--- a/CSS/CSS.docx
+++ b/CSS/CSS.docx
@@ -11,7 +11,6 @@
           <w:lang w:val="en-US"/>
         </w:rPr>
       </w:pPr>
-      <w:proofErr w:type="gramStart"/>
       <w:r>
         <w:rPr>
           <w:b/>
@@ -21,19 +20,7 @@
           <w:szCs w:val="32"/>
           <w:lang w:val="en-US"/>
         </w:rPr>
-        <w:t>CSS :</w:t>
-      </w:r>
-      <w:proofErr w:type="gramEnd"/>
-      <w:r>
-        <w:rPr>
-          <w:b/>
-          <w:bCs/>
-          <w:color w:val="FF0000"/>
-          <w:sz w:val="32"/>
-          <w:szCs w:val="32"/>
-          <w:lang w:val="en-US"/>
-        </w:rPr>
-        <w:t xml:space="preserve"> Cascading Style Sheets</w:t>
+        <w:t>CSS : Cascading Style Sheets</w:t>
       </w:r>
     </w:p>
     <w:sdt>
@@ -63,22 +50,12 @@
           <w:pPr>
             <w:pStyle w:val="TOCHeading"/>
           </w:pPr>
-          <w:proofErr w:type="spellStart"/>
           <w:r>
-            <w:t>Mục</w:t>
-          </w:r>
-          <w:proofErr w:type="spellEnd"/>
-          <w:r>
-            <w:t xml:space="preserve"> </w:t>
-          </w:r>
-          <w:proofErr w:type="spellStart"/>
-          <w:r>
-            <w:t>l</w:t>
+            <w:t>Mục l</w:t>
           </w:r>
           <w:r>
             <w:t>ục</w:t>
           </w:r>
-          <w:proofErr w:type="spellEnd"/>
         </w:p>
         <w:p>
           <w:pPr>
@@ -1545,38 +1522,13 @@
         </w:rPr>
       </w:pPr>
       <w:bookmarkStart w:id="0" w:name="_Toc83990938"/>
-      <w:proofErr w:type="spellStart"/>
       <w:r>
         <w:rPr>
           <w:color w:val="FF0000"/>
           <w:lang w:val="en-US"/>
         </w:rPr>
         <w:lastRenderedPageBreak/>
-        <w:t>Phân</w:t>
-      </w:r>
-      <w:proofErr w:type="spellEnd"/>
-      <w:r>
-        <w:rPr>
-          <w:color w:val="FF0000"/>
-          <w:lang w:val="en-US"/>
-        </w:rPr>
-        <w:t xml:space="preserve"> </w:t>
-      </w:r>
-      <w:proofErr w:type="spellStart"/>
-      <w:r>
-        <w:rPr>
-          <w:color w:val="FF0000"/>
-          <w:lang w:val="en-US"/>
-        </w:rPr>
-        <w:t>loại</w:t>
-      </w:r>
-      <w:proofErr w:type="spellEnd"/>
-      <w:r>
-        <w:rPr>
-          <w:color w:val="FF0000"/>
-          <w:lang w:val="en-US"/>
-        </w:rPr>
-        <w:t xml:space="preserve"> CSS</w:t>
+        <w:t>Phân loại CSS</w:t>
       </w:r>
       <w:bookmarkEnd w:id="0"/>
     </w:p>
@@ -1595,77 +1547,7 @@
         <w:rPr>
           <w:lang w:val="en-US"/>
         </w:rPr>
-        <w:t xml:space="preserve">Internal: </w:t>
-      </w:r>
-      <w:proofErr w:type="spellStart"/>
-      <w:r>
-        <w:rPr>
-          <w:lang w:val="en-US"/>
-        </w:rPr>
-        <w:t>viết</w:t>
-      </w:r>
-      <w:proofErr w:type="spellEnd"/>
-      <w:r>
-        <w:rPr>
-          <w:lang w:val="en-US"/>
-        </w:rPr>
-        <w:t xml:space="preserve"> </w:t>
-      </w:r>
-      <w:proofErr w:type="spellStart"/>
-      <w:r>
-        <w:rPr>
-          <w:lang w:val="en-US"/>
-        </w:rPr>
-        <w:t>trên</w:t>
-      </w:r>
-      <w:proofErr w:type="spellEnd"/>
-      <w:r>
-        <w:rPr>
-          <w:lang w:val="en-US"/>
-        </w:rPr>
-        <w:t xml:space="preserve"> head </w:t>
-      </w:r>
-      <w:proofErr w:type="spellStart"/>
-      <w:r>
-        <w:rPr>
-          <w:lang w:val="en-US"/>
-        </w:rPr>
-        <w:t>của</w:t>
-      </w:r>
-      <w:proofErr w:type="spellEnd"/>
-      <w:r>
-        <w:rPr>
-          <w:lang w:val="en-US"/>
-        </w:rPr>
-        <w:t xml:space="preserve"> </w:t>
-      </w:r>
-      <w:proofErr w:type="spellStart"/>
-      <w:r>
-        <w:rPr>
-          <w:lang w:val="en-US"/>
-        </w:rPr>
-        <w:t>tứng</w:t>
-      </w:r>
-      <w:proofErr w:type="spellEnd"/>
-      <w:r>
-        <w:rPr>
-          <w:lang w:val="en-US"/>
-        </w:rPr>
-        <w:t xml:space="preserve"> </w:t>
-      </w:r>
-      <w:proofErr w:type="spellStart"/>
-      <w:r>
-        <w:rPr>
-          <w:lang w:val="en-US"/>
-        </w:rPr>
-        <w:t>trang</w:t>
-      </w:r>
-      <w:proofErr w:type="spellEnd"/>
-      <w:r>
-        <w:rPr>
-          <w:lang w:val="en-US"/>
-        </w:rPr>
-        <w:t xml:space="preserve"> html</w:t>
+        <w:t>Internal: viết trên head của tứng trang html</w:t>
       </w:r>
     </w:p>
     <w:p>
@@ -1683,142 +1565,14 @@
         <w:rPr>
           <w:lang w:val="en-US"/>
         </w:rPr>
-        <w:t xml:space="preserve">External: </w:t>
-      </w:r>
-      <w:proofErr w:type="spellStart"/>
-      <w:r>
-        <w:rPr>
-          <w:lang w:val="en-US"/>
-        </w:rPr>
-        <w:t>viết</w:t>
-      </w:r>
-      <w:proofErr w:type="spellEnd"/>
-      <w:r>
-        <w:rPr>
-          <w:lang w:val="en-US"/>
-        </w:rPr>
-        <w:t xml:space="preserve"> ra file .</w:t>
-      </w:r>
-      <w:proofErr w:type="spellStart"/>
-      <w:r>
-        <w:rPr>
-          <w:lang w:val="en-US"/>
-        </w:rPr>
-        <w:t>css</w:t>
-      </w:r>
-      <w:proofErr w:type="spellEnd"/>
-      <w:r>
-        <w:rPr>
-          <w:lang w:val="en-US"/>
-        </w:rPr>
-        <w:t xml:space="preserve"> </w:t>
-      </w:r>
-      <w:proofErr w:type="spellStart"/>
-      <w:r>
-        <w:rPr>
-          <w:lang w:val="en-US"/>
-        </w:rPr>
-        <w:t>riêng</w:t>
-      </w:r>
-      <w:proofErr w:type="spellEnd"/>
-      <w:r>
-        <w:rPr>
-          <w:lang w:val="en-US"/>
-        </w:rPr>
-        <w:t xml:space="preserve">, </w:t>
-      </w:r>
-      <w:proofErr w:type="spellStart"/>
-      <w:r>
-        <w:rPr>
-          <w:lang w:val="en-US"/>
-        </w:rPr>
-        <w:t>nhiều</w:t>
-      </w:r>
-      <w:proofErr w:type="spellEnd"/>
-      <w:r>
-        <w:rPr>
-          <w:lang w:val="en-US"/>
-        </w:rPr>
-        <w:t xml:space="preserve"> </w:t>
-      </w:r>
-      <w:proofErr w:type="spellStart"/>
-      <w:r>
-        <w:rPr>
-          <w:lang w:val="en-US"/>
-        </w:rPr>
-        <w:t>trang</w:t>
-      </w:r>
-      <w:proofErr w:type="spellEnd"/>
-      <w:r>
-        <w:rPr>
-          <w:lang w:val="en-US"/>
-        </w:rPr>
-        <w:t xml:space="preserve"> html </w:t>
-      </w:r>
-      <w:proofErr w:type="spellStart"/>
-      <w:r>
-        <w:rPr>
-          <w:lang w:val="en-US"/>
-        </w:rPr>
-        <w:t>cùng</w:t>
-      </w:r>
-      <w:proofErr w:type="spellEnd"/>
-      <w:r>
-        <w:rPr>
-          <w:lang w:val="en-US"/>
-        </w:rPr>
-        <w:t xml:space="preserve"> </w:t>
-      </w:r>
-      <w:proofErr w:type="spellStart"/>
-      <w:r>
-        <w:rPr>
-          <w:lang w:val="en-US"/>
-        </w:rPr>
-        <w:t>sử</w:t>
-      </w:r>
-      <w:proofErr w:type="spellEnd"/>
-      <w:r>
-        <w:rPr>
-          <w:lang w:val="en-US"/>
-        </w:rPr>
-        <w:t xml:space="preserve"> </w:t>
-      </w:r>
-      <w:proofErr w:type="spellStart"/>
-      <w:r>
-        <w:rPr>
-          <w:lang w:val="en-US"/>
-        </w:rPr>
-        <w:t>dụng</w:t>
-      </w:r>
-      <w:proofErr w:type="spellEnd"/>
-      <w:r>
-        <w:rPr>
-          <w:lang w:val="en-US"/>
-        </w:rPr>
-        <w:t xml:space="preserve"> </w:t>
-      </w:r>
-      <w:proofErr w:type="spellStart"/>
-      <w:r>
-        <w:rPr>
-          <w:lang w:val="en-US"/>
-        </w:rPr>
-        <w:t>chung</w:t>
-      </w:r>
-      <w:proofErr w:type="spellEnd"/>
-      <w:r>
-        <w:rPr>
-          <w:lang w:val="en-US"/>
-        </w:rPr>
-        <w:t xml:space="preserve"> 1 file </w:t>
-      </w:r>
-      <w:proofErr w:type="spellStart"/>
-      <w:r>
-        <w:rPr>
-          <w:lang w:val="en-US"/>
-        </w:rPr>
-        <w:t>css</w:t>
-      </w:r>
-      <w:proofErr w:type="spellEnd"/>
+        <w:t>External: viết ra file .css riêng, nhiều trang html cùng sử dụng</w:t>
+      </w:r>
+      <w:r>
+        <w:rPr>
+          <w:lang w:val="en-US"/>
+        </w:rPr>
+        <w:t xml:space="preserve"> chung 1 file css</w:t>
+      </w:r>
     </w:p>
     <w:p>
       <w:pPr>
@@ -1835,125 +1589,13 @@
         <w:rPr>
           <w:lang w:val="en-US"/>
         </w:rPr>
-        <w:t xml:space="preserve">Inline: </w:t>
-      </w:r>
-      <w:proofErr w:type="spellStart"/>
-      <w:r>
-        <w:rPr>
-          <w:lang w:val="en-US"/>
-        </w:rPr>
-        <w:t>định</w:t>
-      </w:r>
-      <w:proofErr w:type="spellEnd"/>
-      <w:r>
-        <w:rPr>
-          <w:lang w:val="en-US"/>
-        </w:rPr>
-        <w:t xml:space="preserve"> </w:t>
-      </w:r>
-      <w:proofErr w:type="spellStart"/>
-      <w:r>
-        <w:rPr>
-          <w:lang w:val="en-US"/>
-        </w:rPr>
-        <w:t>dạng</w:t>
-      </w:r>
-      <w:proofErr w:type="spellEnd"/>
-      <w:r>
-        <w:rPr>
-          <w:lang w:val="en-US"/>
-        </w:rPr>
-        <w:t xml:space="preserve"> </w:t>
-      </w:r>
-      <w:proofErr w:type="spellStart"/>
-      <w:r>
-        <w:rPr>
-          <w:lang w:val="en-US"/>
-        </w:rPr>
-        <w:t>css</w:t>
-      </w:r>
-      <w:proofErr w:type="spellEnd"/>
-      <w:r>
-        <w:rPr>
-          <w:lang w:val="en-US"/>
-        </w:rPr>
-        <w:t xml:space="preserve"> </w:t>
-      </w:r>
-      <w:proofErr w:type="spellStart"/>
-      <w:r>
-        <w:rPr>
-          <w:lang w:val="en-US"/>
-        </w:rPr>
-        <w:t>c</w:t>
-      </w:r>
-      <w:r>
-        <w:rPr>
-          <w:lang w:val="en-US"/>
-        </w:rPr>
-        <w:t>ho</w:t>
-      </w:r>
-      <w:proofErr w:type="spellEnd"/>
-      <w:r>
-        <w:rPr>
-          <w:lang w:val="en-US"/>
-        </w:rPr>
-        <w:t xml:space="preserve"> </w:t>
-      </w:r>
-      <w:proofErr w:type="spellStart"/>
-      <w:r>
-        <w:rPr>
-          <w:lang w:val="en-US"/>
-        </w:rPr>
-        <w:t>từng</w:t>
-      </w:r>
-      <w:proofErr w:type="spellEnd"/>
-      <w:r>
-        <w:rPr>
-          <w:lang w:val="en-US"/>
-        </w:rPr>
-        <w:t xml:space="preserve"> </w:t>
-      </w:r>
-      <w:proofErr w:type="spellStart"/>
-      <w:r>
-        <w:rPr>
-          <w:lang w:val="en-US"/>
-        </w:rPr>
-        <w:t>thẻ</w:t>
-      </w:r>
-      <w:proofErr w:type="spellEnd"/>
-      <w:r>
-        <w:rPr>
-          <w:lang w:val="en-US"/>
-        </w:rPr>
-        <w:t xml:space="preserve"> </w:t>
-      </w:r>
-      <w:proofErr w:type="spellStart"/>
-      <w:r>
-        <w:rPr>
-          <w:lang w:val="en-US"/>
-        </w:rPr>
-        <w:t>trong</w:t>
-      </w:r>
-      <w:proofErr w:type="spellEnd"/>
-      <w:r>
-        <w:rPr>
-          <w:lang w:val="en-US"/>
-        </w:rPr>
-        <w:t xml:space="preserve"> </w:t>
-      </w:r>
-      <w:proofErr w:type="spellStart"/>
-      <w:r>
-        <w:rPr>
-          <w:lang w:val="en-US"/>
-        </w:rPr>
-        <w:t>trang</w:t>
-      </w:r>
-      <w:proofErr w:type="spellEnd"/>
-      <w:r>
-        <w:rPr>
-          <w:lang w:val="en-US"/>
-        </w:rPr>
-        <w:t xml:space="preserve"> html</w:t>
+        <w:t>Inline: định dạng css c</w:t>
+      </w:r>
+      <w:r>
+        <w:rPr>
+          <w:lang w:val="en-US"/>
+        </w:rPr>
+        <w:t>ho từng thẻ trong trang html</w:t>
       </w:r>
     </w:p>
     <w:p>
@@ -1983,23 +1625,7 @@
           <w:color w:val="FF0000"/>
           <w:lang w:val="en-US"/>
         </w:rPr>
-        <w:t xml:space="preserve">ID </w:t>
-      </w:r>
-      <w:proofErr w:type="spellStart"/>
-      <w:r>
-        <w:rPr>
-          <w:color w:val="FF0000"/>
-          <w:lang w:val="en-US"/>
-        </w:rPr>
-        <w:t>và</w:t>
-      </w:r>
-      <w:proofErr w:type="spellEnd"/>
-      <w:r>
-        <w:rPr>
-          <w:color w:val="FF0000"/>
-          <w:lang w:val="en-US"/>
-        </w:rPr>
-        <w:t xml:space="preserve"> Class</w:t>
+        <w:t>ID và Class</w:t>
       </w:r>
       <w:bookmarkEnd w:id="1"/>
     </w:p>
@@ -2018,119 +1644,7 @@
         <w:rPr>
           <w:lang w:val="en-US"/>
         </w:rPr>
-        <w:t xml:space="preserve">ID: </w:t>
-      </w:r>
-      <w:proofErr w:type="spellStart"/>
-      <w:r>
-        <w:rPr>
-          <w:lang w:val="en-US"/>
-        </w:rPr>
-        <w:t>sử</w:t>
-      </w:r>
-      <w:proofErr w:type="spellEnd"/>
-      <w:r>
-        <w:rPr>
-          <w:lang w:val="en-US"/>
-        </w:rPr>
-        <w:t xml:space="preserve"> </w:t>
-      </w:r>
-      <w:proofErr w:type="spellStart"/>
-      <w:r>
-        <w:rPr>
-          <w:lang w:val="en-US"/>
-        </w:rPr>
-        <w:t>dụng</w:t>
-      </w:r>
-      <w:proofErr w:type="spellEnd"/>
-      <w:r>
-        <w:rPr>
-          <w:lang w:val="en-US"/>
-        </w:rPr>
-        <w:t xml:space="preserve"> CSS </w:t>
-      </w:r>
-      <w:proofErr w:type="spellStart"/>
-      <w:r>
-        <w:rPr>
-          <w:lang w:val="en-US"/>
-        </w:rPr>
-        <w:t>riêng</w:t>
-      </w:r>
-      <w:proofErr w:type="spellEnd"/>
-      <w:r>
-        <w:rPr>
-          <w:lang w:val="en-US"/>
-        </w:rPr>
-        <w:t xml:space="preserve"> </w:t>
-      </w:r>
-      <w:proofErr w:type="spellStart"/>
-      <w:r>
-        <w:rPr>
-          <w:lang w:val="en-US"/>
-        </w:rPr>
-        <w:t>cho</w:t>
-      </w:r>
-      <w:proofErr w:type="spellEnd"/>
-      <w:r>
-        <w:rPr>
-          <w:lang w:val="en-US"/>
-        </w:rPr>
-        <w:t xml:space="preserve"> </w:t>
-      </w:r>
-      <w:proofErr w:type="spellStart"/>
-      <w:r>
-        <w:rPr>
-          <w:lang w:val="en-US"/>
-        </w:rPr>
-        <w:t>từng</w:t>
-      </w:r>
-      <w:proofErr w:type="spellEnd"/>
-      <w:r>
-        <w:rPr>
-          <w:lang w:val="en-US"/>
-        </w:rPr>
-        <w:t xml:space="preserve"> </w:t>
-      </w:r>
-      <w:proofErr w:type="spellStart"/>
-      <w:r>
-        <w:rPr>
-          <w:lang w:val="en-US"/>
-        </w:rPr>
-        <w:t>đối</w:t>
-      </w:r>
-      <w:proofErr w:type="spellEnd"/>
-      <w:r>
-        <w:rPr>
-          <w:lang w:val="en-US"/>
-        </w:rPr>
-        <w:t xml:space="preserve"> </w:t>
-      </w:r>
-      <w:proofErr w:type="spellStart"/>
-      <w:r>
-        <w:rPr>
-          <w:lang w:val="en-US"/>
-        </w:rPr>
-        <w:t>tượng</w:t>
-      </w:r>
-      <w:proofErr w:type="spellEnd"/>
-      <w:r>
-        <w:rPr>
-          <w:lang w:val="en-US"/>
-        </w:rPr>
-        <w:t xml:space="preserve"> (</w:t>
-      </w:r>
-      <w:proofErr w:type="spellStart"/>
-      <w:r>
-        <w:rPr>
-          <w:lang w:val="en-US"/>
-        </w:rPr>
-        <w:t>vd</w:t>
-      </w:r>
-      <w:proofErr w:type="spellEnd"/>
-      <w:r>
-        <w:rPr>
-          <w:lang w:val="en-US"/>
-        </w:rPr>
-        <w:t>: #heading)</w:t>
+        <w:t>ID: sử dụng CSS riêng cho từng đối tượng (vd: #heading)</w:t>
       </w:r>
     </w:p>
     <w:p>
@@ -2148,127 +1662,7 @@
         <w:rPr>
           <w:lang w:val="en-US"/>
         </w:rPr>
-        <w:t xml:space="preserve">Class: </w:t>
-      </w:r>
-      <w:proofErr w:type="spellStart"/>
-      <w:r>
-        <w:rPr>
-          <w:lang w:val="en-US"/>
-        </w:rPr>
-        <w:t>sử</w:t>
-      </w:r>
-      <w:proofErr w:type="spellEnd"/>
-      <w:r>
-        <w:rPr>
-          <w:lang w:val="en-US"/>
-        </w:rPr>
-        <w:t xml:space="preserve"> </w:t>
-      </w:r>
-      <w:proofErr w:type="spellStart"/>
-      <w:r>
-        <w:rPr>
-          <w:lang w:val="en-US"/>
-        </w:rPr>
-        <w:t>dụng</w:t>
-      </w:r>
-      <w:proofErr w:type="spellEnd"/>
-      <w:r>
-        <w:rPr>
-          <w:lang w:val="en-US"/>
-        </w:rPr>
-        <w:t xml:space="preserve"> CSS </w:t>
-      </w:r>
-      <w:proofErr w:type="spellStart"/>
-      <w:r>
-        <w:rPr>
-          <w:lang w:val="en-US"/>
-        </w:rPr>
-        <w:t>riêng</w:t>
-      </w:r>
-      <w:proofErr w:type="spellEnd"/>
-      <w:r>
-        <w:rPr>
-          <w:lang w:val="en-US"/>
-        </w:rPr>
-        <w:t xml:space="preserve"> </w:t>
-      </w:r>
-      <w:proofErr w:type="spellStart"/>
-      <w:r>
-        <w:rPr>
-          <w:lang w:val="en-US"/>
-        </w:rPr>
-        <w:t>cho</w:t>
-      </w:r>
-      <w:proofErr w:type="spellEnd"/>
-      <w:r>
-        <w:rPr>
-          <w:lang w:val="en-US"/>
-        </w:rPr>
-        <w:t xml:space="preserve"> </w:t>
-      </w:r>
-      <w:proofErr w:type="spellStart"/>
-      <w:r>
-        <w:rPr>
-          <w:lang w:val="en-US"/>
-        </w:rPr>
-        <w:t>nhiều</w:t>
-      </w:r>
-      <w:proofErr w:type="spellEnd"/>
-      <w:r>
-        <w:rPr>
-          <w:lang w:val="en-US"/>
-        </w:rPr>
-        <w:t xml:space="preserve"> </w:t>
-      </w:r>
-      <w:proofErr w:type="spellStart"/>
-      <w:r>
-        <w:rPr>
-          <w:lang w:val="en-US"/>
-        </w:rPr>
-        <w:t>đối</w:t>
-      </w:r>
-      <w:proofErr w:type="spellEnd"/>
-      <w:r>
-        <w:rPr>
-          <w:lang w:val="en-US"/>
-        </w:rPr>
-        <w:t xml:space="preserve"> </w:t>
-      </w:r>
-      <w:proofErr w:type="spellStart"/>
-      <w:r>
-        <w:rPr>
-          <w:lang w:val="en-US"/>
-        </w:rPr>
-        <w:t>tượng</w:t>
-      </w:r>
-      <w:proofErr w:type="spellEnd"/>
-      <w:r>
-        <w:rPr>
-          <w:lang w:val="en-US"/>
-        </w:rPr>
-        <w:t xml:space="preserve"> (</w:t>
-      </w:r>
-      <w:proofErr w:type="spellStart"/>
-      <w:r>
-        <w:rPr>
-          <w:lang w:val="en-US"/>
-        </w:rPr>
-        <w:t>vd</w:t>
-      </w:r>
-      <w:proofErr w:type="spellEnd"/>
-      <w:proofErr w:type="gramStart"/>
-      <w:r>
-        <w:rPr>
-          <w:lang w:val="en-US"/>
-        </w:rPr>
-        <w:t>: .heading</w:t>
-      </w:r>
-      <w:proofErr w:type="gramEnd"/>
-      <w:r>
-        <w:rPr>
-          <w:lang w:val="en-US"/>
-        </w:rPr>
-        <w:t>)</w:t>
+        <w:t>Class: sử dụng CSS riêng cho nhiều đối tượng (vd: .heading)</w:t>
       </w:r>
     </w:p>
     <w:p>
@@ -2293,128 +1687,14 @@
         </w:rPr>
       </w:pPr>
       <w:bookmarkStart w:id="2" w:name="_Toc83990940"/>
-      <w:proofErr w:type="spellStart"/>
       <w:r>
         <w:rPr>
           <w:color w:val="FF0000"/>
           <w:lang w:val="en-US"/>
         </w:rPr>
-        <w:t>Độ</w:t>
-      </w:r>
-      <w:proofErr w:type="spellEnd"/>
-      <w:r>
-        <w:rPr>
-          <w:color w:val="FF0000"/>
-          <w:lang w:val="en-US"/>
-        </w:rPr>
-        <w:t xml:space="preserve"> </w:t>
-      </w:r>
-      <w:proofErr w:type="spellStart"/>
-      <w:r>
-        <w:rPr>
-          <w:color w:val="FF0000"/>
-          <w:lang w:val="en-US"/>
-        </w:rPr>
-        <w:t>ưu</w:t>
-      </w:r>
-      <w:proofErr w:type="spellEnd"/>
-      <w:r>
-        <w:rPr>
-          <w:color w:val="FF0000"/>
-          <w:lang w:val="en-US"/>
-        </w:rPr>
-        <w:t xml:space="preserve"> </w:t>
-      </w:r>
-      <w:proofErr w:type="spellStart"/>
-      <w:r>
-        <w:rPr>
-          <w:color w:val="FF0000"/>
-          <w:lang w:val="en-US"/>
-        </w:rPr>
-        <w:t>tiên</w:t>
-      </w:r>
-      <w:proofErr w:type="spellEnd"/>
-      <w:r>
-        <w:rPr>
-          <w:color w:val="FF0000"/>
-          <w:lang w:val="en-US"/>
-        </w:rPr>
-        <w:t xml:space="preserve"> </w:t>
-      </w:r>
-      <w:proofErr w:type="spellStart"/>
-      <w:r>
-        <w:rPr>
-          <w:color w:val="FF0000"/>
-          <w:lang w:val="en-US"/>
-        </w:rPr>
-        <w:t>theo</w:t>
-      </w:r>
-      <w:proofErr w:type="spellEnd"/>
-      <w:r>
-        <w:rPr>
-          <w:color w:val="FF0000"/>
-          <w:lang w:val="en-US"/>
-        </w:rPr>
-        <w:t xml:space="preserve"> </w:t>
-      </w:r>
-      <w:proofErr w:type="spellStart"/>
-      <w:r>
-        <w:rPr>
-          <w:color w:val="FF0000"/>
-          <w:lang w:val="en-US"/>
-        </w:rPr>
-        <w:t>các</w:t>
-      </w:r>
-      <w:proofErr w:type="spellEnd"/>
-      <w:r>
-        <w:rPr>
-          <w:color w:val="FF0000"/>
-          <w:lang w:val="en-US"/>
-        </w:rPr>
-        <w:t xml:space="preserve"> </w:t>
-      </w:r>
-      <w:proofErr w:type="spellStart"/>
-      <w:r>
-        <w:rPr>
-          <w:color w:val="FF0000"/>
-          <w:lang w:val="en-US"/>
-        </w:rPr>
-        <w:t>cách</w:t>
-      </w:r>
-      <w:proofErr w:type="spellEnd"/>
-      <w:r>
-        <w:rPr>
-          <w:color w:val="FF0000"/>
-          <w:lang w:val="en-US"/>
-        </w:rPr>
-        <w:t xml:space="preserve"> </w:t>
-      </w:r>
-      <w:proofErr w:type="spellStart"/>
-      <w:r>
-        <w:rPr>
-          <w:color w:val="FF0000"/>
-          <w:lang w:val="en-US"/>
-        </w:rPr>
-        <w:t>sử</w:t>
-      </w:r>
-      <w:proofErr w:type="spellEnd"/>
-      <w:r>
-        <w:rPr>
-          <w:color w:val="FF0000"/>
-          <w:lang w:val="en-US"/>
-        </w:rPr>
-        <w:t xml:space="preserve"> </w:t>
-      </w:r>
-      <w:proofErr w:type="spellStart"/>
-      <w:r>
-        <w:rPr>
-          <w:color w:val="FF0000"/>
-          <w:lang w:val="en-US"/>
-        </w:rPr>
-        <w:t>dụng</w:t>
+        <w:t>Độ ưu tiên theo các cách sử dụng</w:t>
       </w:r>
       <w:bookmarkEnd w:id="2"/>
-      <w:proofErr w:type="spellEnd"/>
     </w:p>
     <w:p>
       <w:pPr>
@@ -2431,148 +1711,14 @@
         <w:rPr>
           <w:lang w:val="en-US"/>
         </w:rPr>
-        <w:t xml:space="preserve">Internal </w:t>
-      </w:r>
-      <w:proofErr w:type="spellStart"/>
-      <w:r>
-        <w:rPr>
-          <w:lang w:val="en-US"/>
-        </w:rPr>
-        <w:t>và</w:t>
-      </w:r>
-      <w:proofErr w:type="spellEnd"/>
-      <w:r>
-        <w:rPr>
-          <w:lang w:val="en-US"/>
-        </w:rPr>
-        <w:t xml:space="preserve"> External: </w:t>
-      </w:r>
-      <w:proofErr w:type="spellStart"/>
-      <w:r>
-        <w:rPr>
-          <w:lang w:val="en-US"/>
-        </w:rPr>
-        <w:t>cái</w:t>
-      </w:r>
-      <w:proofErr w:type="spellEnd"/>
-      <w:r>
-        <w:rPr>
-          <w:lang w:val="en-US"/>
-        </w:rPr>
-        <w:t xml:space="preserve"> </w:t>
-      </w:r>
-      <w:proofErr w:type="spellStart"/>
-      <w:r>
-        <w:rPr>
-          <w:lang w:val="en-US"/>
-        </w:rPr>
-        <w:t>nào</w:t>
-      </w:r>
-      <w:proofErr w:type="spellEnd"/>
-      <w:r>
-        <w:rPr>
-          <w:lang w:val="en-US"/>
-        </w:rPr>
-        <w:t xml:space="preserve"> </w:t>
-      </w:r>
-      <w:proofErr w:type="spellStart"/>
-      <w:r>
-        <w:rPr>
-          <w:lang w:val="en-US"/>
-        </w:rPr>
-        <w:t>mới</w:t>
-      </w:r>
-      <w:proofErr w:type="spellEnd"/>
-      <w:r>
-        <w:rPr>
-          <w:lang w:val="en-US"/>
-        </w:rPr>
-        <w:t xml:space="preserve"> </w:t>
-      </w:r>
-      <w:proofErr w:type="spellStart"/>
-      <w:r>
-        <w:rPr>
-          <w:lang w:val="en-US"/>
-        </w:rPr>
-        <w:t>nhất</w:t>
-      </w:r>
-      <w:proofErr w:type="spellEnd"/>
-      <w:r>
-        <w:rPr>
-          <w:lang w:val="en-US"/>
-        </w:rPr>
-        <w:t xml:space="preserve"> </w:t>
-      </w:r>
-      <w:proofErr w:type="spellStart"/>
-      <w:r>
-        <w:rPr>
-          <w:lang w:val="en-US"/>
-        </w:rPr>
-        <w:t>thì</w:t>
-      </w:r>
-      <w:proofErr w:type="spellEnd"/>
-      <w:r>
-        <w:rPr>
-          <w:lang w:val="en-US"/>
-        </w:rPr>
-        <w:t xml:space="preserve"> CSS </w:t>
-      </w:r>
-      <w:proofErr w:type="spellStart"/>
-      <w:r>
-        <w:rPr>
-          <w:lang w:val="en-US"/>
-        </w:rPr>
-        <w:t>sẽ</w:t>
-      </w:r>
-      <w:proofErr w:type="spellEnd"/>
-      <w:r>
-        <w:rPr>
-          <w:lang w:val="en-US"/>
-        </w:rPr>
-        <w:t xml:space="preserve"> </w:t>
-      </w:r>
-      <w:proofErr w:type="spellStart"/>
-      <w:r>
-        <w:rPr>
-          <w:lang w:val="en-US"/>
-        </w:rPr>
-        <w:t>nh</w:t>
-      </w:r>
-      <w:r>
-        <w:rPr>
-          <w:lang w:val="en-US"/>
-        </w:rPr>
-        <w:t>ận</w:t>
-      </w:r>
-      <w:proofErr w:type="spellEnd"/>
-      <w:r>
-        <w:rPr>
-          <w:lang w:val="en-US"/>
-        </w:rPr>
-        <w:t xml:space="preserve"> </w:t>
-      </w:r>
-      <w:proofErr w:type="spellStart"/>
-      <w:r>
-        <w:rPr>
-          <w:lang w:val="en-US"/>
-        </w:rPr>
-        <w:t>cái</w:t>
-      </w:r>
-      <w:proofErr w:type="spellEnd"/>
-      <w:r>
-        <w:rPr>
-          <w:lang w:val="en-US"/>
-        </w:rPr>
-        <w:t xml:space="preserve"> </w:t>
-      </w:r>
-      <w:proofErr w:type="spellStart"/>
-      <w:r>
-        <w:rPr>
-          <w:lang w:val="en-US"/>
-        </w:rPr>
-        <w:t>đó</w:t>
-      </w:r>
-      <w:proofErr w:type="spellEnd"/>
+        <w:t>Internal và External: cái nào mới nhất thì CSS sẽ nh</w:t>
+      </w:r>
+      <w:r>
+        <w:rPr>
+          <w:lang w:val="en-US"/>
+        </w:rPr>
+        <w:t>ận cái đó</w:t>
+      </w:r>
     </w:p>
     <w:p>
       <w:pPr>
@@ -2607,231 +1753,7 @@
         <w:rPr>
           <w:lang w:val="en-US"/>
         </w:rPr>
-        <w:t xml:space="preserve">Equal specificity: </w:t>
-      </w:r>
-      <w:proofErr w:type="spellStart"/>
-      <w:r>
-        <w:rPr>
-          <w:lang w:val="en-US"/>
-        </w:rPr>
-        <w:t>nếu</w:t>
-      </w:r>
-      <w:proofErr w:type="spellEnd"/>
-      <w:r>
-        <w:rPr>
-          <w:lang w:val="en-US"/>
-        </w:rPr>
-        <w:t xml:space="preserve"> </w:t>
-      </w:r>
-      <w:proofErr w:type="spellStart"/>
-      <w:r>
-        <w:rPr>
-          <w:lang w:val="en-US"/>
-        </w:rPr>
-        <w:t>đều</w:t>
-      </w:r>
-      <w:proofErr w:type="spellEnd"/>
-      <w:r>
-        <w:rPr>
-          <w:lang w:val="en-US"/>
-        </w:rPr>
-        <w:t xml:space="preserve"> </w:t>
-      </w:r>
-      <w:proofErr w:type="spellStart"/>
-      <w:r>
-        <w:rPr>
-          <w:lang w:val="en-US"/>
-        </w:rPr>
-        <w:t>định</w:t>
-      </w:r>
-      <w:proofErr w:type="spellEnd"/>
-      <w:r>
-        <w:rPr>
-          <w:lang w:val="en-US"/>
-        </w:rPr>
-        <w:t xml:space="preserve"> </w:t>
-      </w:r>
-      <w:proofErr w:type="spellStart"/>
-      <w:r>
-        <w:rPr>
-          <w:lang w:val="en-US"/>
-        </w:rPr>
-        <w:t>nghĩa</w:t>
-      </w:r>
-      <w:proofErr w:type="spellEnd"/>
-      <w:r>
-        <w:rPr>
-          <w:lang w:val="en-US"/>
-        </w:rPr>
-        <w:t xml:space="preserve"> </w:t>
-      </w:r>
-      <w:proofErr w:type="spellStart"/>
-      <w:r>
-        <w:rPr>
-          <w:lang w:val="en-US"/>
-        </w:rPr>
-        <w:t>cùng</w:t>
-      </w:r>
-      <w:proofErr w:type="spellEnd"/>
-      <w:r>
-        <w:rPr>
-          <w:lang w:val="en-US"/>
-        </w:rPr>
-        <w:t xml:space="preserve"> </w:t>
-      </w:r>
-      <w:proofErr w:type="spellStart"/>
-      <w:r>
-        <w:rPr>
-          <w:lang w:val="en-US"/>
-        </w:rPr>
-        <w:t>tên</w:t>
-      </w:r>
-      <w:proofErr w:type="spellEnd"/>
-      <w:r>
-        <w:rPr>
-          <w:lang w:val="en-US"/>
-        </w:rPr>
-        <w:t xml:space="preserve"> </w:t>
-      </w:r>
-      <w:proofErr w:type="spellStart"/>
-      <w:r>
-        <w:rPr>
-          <w:lang w:val="en-US"/>
-        </w:rPr>
-        <w:t>thì</w:t>
-      </w:r>
-      <w:proofErr w:type="spellEnd"/>
-      <w:r>
-        <w:rPr>
-          <w:lang w:val="en-US"/>
-        </w:rPr>
-        <w:t xml:space="preserve"> </w:t>
-      </w:r>
-      <w:proofErr w:type="spellStart"/>
-      <w:r>
-        <w:rPr>
-          <w:lang w:val="en-US"/>
-        </w:rPr>
-        <w:t>cái</w:t>
-      </w:r>
-      <w:proofErr w:type="spellEnd"/>
-      <w:r>
-        <w:rPr>
-          <w:lang w:val="en-US"/>
-        </w:rPr>
-        <w:t xml:space="preserve"> </w:t>
-      </w:r>
-      <w:proofErr w:type="spellStart"/>
-      <w:r>
-        <w:rPr>
-          <w:lang w:val="en-US"/>
-        </w:rPr>
-        <w:t>nào</w:t>
-      </w:r>
-      <w:proofErr w:type="spellEnd"/>
-      <w:r>
-        <w:rPr>
-          <w:lang w:val="en-US"/>
-        </w:rPr>
-        <w:t xml:space="preserve"> </w:t>
-      </w:r>
-      <w:proofErr w:type="spellStart"/>
-      <w:r>
-        <w:rPr>
-          <w:lang w:val="en-US"/>
-        </w:rPr>
-        <w:t>mới</w:t>
-      </w:r>
-      <w:proofErr w:type="spellEnd"/>
-      <w:r>
-        <w:rPr>
-          <w:lang w:val="en-US"/>
-        </w:rPr>
-        <w:t xml:space="preserve"> </w:t>
-      </w:r>
-      <w:proofErr w:type="spellStart"/>
-      <w:r>
-        <w:rPr>
-          <w:lang w:val="en-US"/>
-        </w:rPr>
-        <w:t>nhất</w:t>
-      </w:r>
-      <w:proofErr w:type="spellEnd"/>
-      <w:r>
-        <w:rPr>
-          <w:lang w:val="en-US"/>
-        </w:rPr>
-        <w:t xml:space="preserve"> </w:t>
-      </w:r>
-      <w:proofErr w:type="spellStart"/>
-      <w:r>
-        <w:rPr>
-          <w:lang w:val="en-US"/>
-        </w:rPr>
-        <w:t>thì</w:t>
-      </w:r>
-      <w:proofErr w:type="spellEnd"/>
-      <w:r>
-        <w:rPr>
-          <w:lang w:val="en-US"/>
-        </w:rPr>
-        <w:t xml:space="preserve"> CSS </w:t>
-      </w:r>
-      <w:proofErr w:type="spellStart"/>
-      <w:r>
-        <w:rPr>
-          <w:lang w:val="en-US"/>
-        </w:rPr>
-        <w:t>sẽ</w:t>
-      </w:r>
-      <w:proofErr w:type="spellEnd"/>
-      <w:r>
-        <w:rPr>
-          <w:lang w:val="en-US"/>
-        </w:rPr>
-        <w:t xml:space="preserve"> </w:t>
-      </w:r>
-      <w:proofErr w:type="spellStart"/>
-      <w:r>
-        <w:rPr>
-          <w:lang w:val="en-US"/>
-        </w:rPr>
-        <w:t>nhận</w:t>
-      </w:r>
-      <w:proofErr w:type="spellEnd"/>
-      <w:r>
-        <w:rPr>
-          <w:lang w:val="en-US"/>
-        </w:rPr>
-        <w:t xml:space="preserve"> </w:t>
-      </w:r>
-      <w:proofErr w:type="spellStart"/>
-      <w:r>
-        <w:rPr>
-          <w:lang w:val="en-US"/>
-        </w:rPr>
-        <w:t>cái</w:t>
-      </w:r>
-      <w:proofErr w:type="spellEnd"/>
-      <w:r>
-        <w:rPr>
-          <w:lang w:val="en-US"/>
-        </w:rPr>
-        <w:t xml:space="preserve"> </w:t>
-      </w:r>
-      <w:proofErr w:type="spellStart"/>
-      <w:r>
-        <w:rPr>
-          <w:lang w:val="en-US"/>
-        </w:rPr>
-        <w:t>đó</w:t>
-      </w:r>
-      <w:proofErr w:type="spellEnd"/>
-      <w:r>
-        <w:rPr>
-          <w:lang w:val="en-US"/>
-        </w:rPr>
-        <w:t>.</w:t>
+        <w:t>Equal specificity: nếu đều định nghĩa cùng tên thì cái nào mới nhất thì CSS sẽ nhận cái đó.</w:t>
       </w:r>
     </w:p>
     <w:p>
@@ -2891,37 +1813,12 @@
         </w:rPr>
       </w:pPr>
       <w:bookmarkStart w:id="3" w:name="_Toc83990941"/>
-      <w:proofErr w:type="spellStart"/>
       <w:r>
         <w:rPr>
           <w:color w:val="FF0000"/>
           <w:lang w:val="en-US"/>
         </w:rPr>
-        <w:t>Đặt</w:t>
-      </w:r>
-      <w:proofErr w:type="spellEnd"/>
-      <w:r>
-        <w:rPr>
-          <w:color w:val="FF0000"/>
-          <w:lang w:val="en-US"/>
-        </w:rPr>
-        <w:t xml:space="preserve"> </w:t>
-      </w:r>
-      <w:proofErr w:type="spellStart"/>
-      <w:r>
-        <w:rPr>
-          <w:color w:val="FF0000"/>
-          <w:lang w:val="en-US"/>
-        </w:rPr>
-        <w:t>biến</w:t>
-      </w:r>
-      <w:proofErr w:type="spellEnd"/>
-      <w:r>
-        <w:rPr>
-          <w:color w:val="FF0000"/>
-          <w:lang w:val="en-US"/>
-        </w:rPr>
-        <w:t xml:space="preserve"> CSS</w:t>
+        <w:t>Đặt biến CSS</w:t>
       </w:r>
       <w:bookmarkEnd w:id="3"/>
     </w:p>
@@ -2936,84 +1833,12 @@
           <w:lang w:val="en-US"/>
         </w:rPr>
       </w:pPr>
-      <w:proofErr w:type="spellStart"/>
-      <w:r>
-        <w:rPr>
-          <w:lang w:val="en-US"/>
-        </w:rPr>
-        <w:t>Có</w:t>
-      </w:r>
-      <w:proofErr w:type="spellEnd"/>
-      <w:r>
-        <w:rPr>
-          <w:lang w:val="en-US"/>
-        </w:rPr>
-        <w:t xml:space="preserve"> </w:t>
-      </w:r>
-      <w:proofErr w:type="spellStart"/>
-      <w:r>
-        <w:rPr>
-          <w:lang w:val="en-US"/>
-        </w:rPr>
-        <w:t>thể</w:t>
-      </w:r>
-      <w:proofErr w:type="spellEnd"/>
-      <w:r>
-        <w:rPr>
-          <w:lang w:val="en-US"/>
-        </w:rPr>
-        <w:t xml:space="preserve"> </w:t>
-      </w:r>
-      <w:proofErr w:type="spellStart"/>
-      <w:r>
-        <w:rPr>
-          <w:lang w:val="en-US"/>
-        </w:rPr>
-        <w:t>được</w:t>
-      </w:r>
-      <w:proofErr w:type="spellEnd"/>
-      <w:r>
-        <w:rPr>
-          <w:lang w:val="en-US"/>
-        </w:rPr>
-        <w:t xml:space="preserve"> </w:t>
-      </w:r>
-      <w:proofErr w:type="spellStart"/>
-      <w:r>
-        <w:rPr>
-          <w:lang w:val="en-US"/>
-        </w:rPr>
-        <w:t>gọi</w:t>
-      </w:r>
-      <w:proofErr w:type="spellEnd"/>
-      <w:r>
-        <w:rPr>
-          <w:lang w:val="en-US"/>
-        </w:rPr>
-        <w:t xml:space="preserve"> ở </w:t>
-      </w:r>
-      <w:proofErr w:type="spellStart"/>
-      <w:r>
-        <w:rPr>
-          <w:lang w:val="en-US"/>
-        </w:rPr>
-        <w:t>nhiều</w:t>
-      </w:r>
-      <w:proofErr w:type="spellEnd"/>
-      <w:r>
-        <w:rPr>
-          <w:lang w:val="en-US"/>
-        </w:rPr>
-        <w:t xml:space="preserve"> </w:t>
-      </w:r>
-      <w:proofErr w:type="spellStart"/>
-      <w:r>
-        <w:rPr>
-          <w:lang w:val="en-US"/>
-        </w:rPr>
-        <w:t>nơi</w:t>
-      </w:r>
-      <w:proofErr w:type="spellEnd"/>
+      <w:r>
+        <w:rPr>
+          <w:lang w:val="en-US"/>
+        </w:rPr>
+        <w:t>Có thể được gọi ở nhiều nơi</w:t>
+      </w:r>
     </w:p>
     <w:p>
       <w:pPr>
@@ -3022,19 +1847,11 @@
           <w:lang w:val="en-US"/>
         </w:rPr>
       </w:pPr>
-      <w:proofErr w:type="gramStart"/>
-      <w:r>
-        <w:rPr>
-          <w:lang w:val="en-US"/>
-        </w:rPr>
-        <w:t>:root</w:t>
-      </w:r>
-      <w:proofErr w:type="gramEnd"/>
-      <w:r>
-        <w:rPr>
-          <w:lang w:val="en-US"/>
-        </w:rPr>
-        <w:t>{</w:t>
+      <w:r>
+        <w:rPr>
+          <w:lang w:val="en-US"/>
+        </w:rPr>
+        <w:t>:root{</w:t>
       </w:r>
     </w:p>
     <w:p>
@@ -3061,16 +1878,8 @@
         <w:rPr>
           <w:lang w:val="en-US"/>
         </w:rPr>
-        <w:t xml:space="preserve">: </w:t>
-      </w:r>
-      <w:proofErr w:type="gramStart"/>
-      <w:r>
-        <w:rPr>
-          <w:lang w:val="en-US"/>
-        </w:rPr>
-        <w:t>red;</w:t>
-      </w:r>
-      <w:proofErr w:type="gramEnd"/>
+        <w:t>: red;</w:t>
+      </w:r>
     </w:p>
     <w:p>
       <w:pPr>
@@ -3115,29 +1924,14 @@
         <w:rPr>
           <w:lang w:val="en-US"/>
         </w:rPr>
-        <w:t xml:space="preserve">color: </w:t>
-      </w:r>
-      <w:proofErr w:type="gramStart"/>
-      <w:r>
-        <w:rPr>
-          <w:lang w:val="en-US"/>
-        </w:rPr>
-        <w:t>var</w:t>
+        <w:t>color: var</w:t>
       </w:r>
       <w:r>
         <w:rPr>
           <w:color w:val="00B0F0"/>
           <w:lang w:val="en-US"/>
         </w:rPr>
-        <w:t>(</w:t>
-      </w:r>
-      <w:proofErr w:type="gramEnd"/>
-      <w:r>
-        <w:rPr>
-          <w:color w:val="00B0F0"/>
-          <w:lang w:val="en-US"/>
-        </w:rPr>
-        <w:t>--text-color</w:t>
+        <w:t>(--text-color</w:t>
       </w:r>
       <w:r>
         <w:rPr>
@@ -3187,54 +1981,13 @@
         </w:rPr>
       </w:pPr>
       <w:bookmarkStart w:id="4" w:name="_Toc83990942"/>
-      <w:proofErr w:type="spellStart"/>
       <w:r>
         <w:rPr>
           <w:color w:val="FF0000"/>
           <w:lang w:val="en-US"/>
         </w:rPr>
         <w:lastRenderedPageBreak/>
-        <w:t>Đơn</w:t>
-      </w:r>
-      <w:proofErr w:type="spellEnd"/>
-      <w:r>
-        <w:rPr>
-          <w:color w:val="FF0000"/>
-          <w:lang w:val="en-US"/>
-        </w:rPr>
-        <w:t xml:space="preserve"> </w:t>
-      </w:r>
-      <w:proofErr w:type="spellStart"/>
-      <w:r>
-        <w:rPr>
-          <w:color w:val="FF0000"/>
-          <w:lang w:val="en-US"/>
-        </w:rPr>
-        <w:t>vị</w:t>
-      </w:r>
-      <w:proofErr w:type="spellEnd"/>
-      <w:r>
-        <w:rPr>
-          <w:color w:val="FF0000"/>
-          <w:lang w:val="en-US"/>
-        </w:rPr>
-        <w:t xml:space="preserve"> </w:t>
-      </w:r>
-      <w:proofErr w:type="spellStart"/>
-      <w:r>
-        <w:rPr>
-          <w:color w:val="FF0000"/>
-          <w:lang w:val="en-US"/>
-        </w:rPr>
-        <w:t>trong</w:t>
-      </w:r>
-      <w:proofErr w:type="spellEnd"/>
-      <w:r>
-        <w:rPr>
-          <w:color w:val="FF0000"/>
-          <w:lang w:val="en-US"/>
-        </w:rPr>
-        <w:t xml:space="preserve"> CSS</w:t>
+        <w:t>Đơn vị trong CSS</w:t>
       </w:r>
       <w:bookmarkEnd w:id="4"/>
     </w:p>
@@ -3270,56 +2023,12 @@
           <w:lang w:val="en-US"/>
         </w:rPr>
       </w:pPr>
-      <w:proofErr w:type="spellStart"/>
-      <w:r>
-        <w:rPr>
-          <w:lang w:val="en-US"/>
-        </w:rPr>
-        <w:t>Đơn</w:t>
-      </w:r>
-      <w:proofErr w:type="spellEnd"/>
-      <w:r>
-        <w:rPr>
-          <w:lang w:val="en-US"/>
-        </w:rPr>
-        <w:t xml:space="preserve"> </w:t>
-      </w:r>
-      <w:proofErr w:type="spellStart"/>
-      <w:r>
-        <w:rPr>
-          <w:lang w:val="en-US"/>
-        </w:rPr>
-        <w:t>vị</w:t>
-      </w:r>
-      <w:proofErr w:type="spellEnd"/>
-      <w:r>
-        <w:rPr>
-          <w:lang w:val="en-US"/>
-        </w:rPr>
-        <w:t xml:space="preserve"> </w:t>
-      </w:r>
-      <w:proofErr w:type="spellStart"/>
-      <w:r>
-        <w:rPr>
-          <w:lang w:val="en-US"/>
-        </w:rPr>
-        <w:t>tuyệt</w:t>
-      </w:r>
-      <w:proofErr w:type="spellEnd"/>
-      <w:r>
-        <w:rPr>
-          <w:lang w:val="en-US"/>
-        </w:rPr>
-        <w:t xml:space="preserve"> </w:t>
-      </w:r>
-      <w:proofErr w:type="spellStart"/>
-      <w:r>
-        <w:rPr>
-          <w:lang w:val="en-US"/>
-        </w:rPr>
-        <w:t>đối</w:t>
-      </w:r>
-      <w:proofErr w:type="spellEnd"/>
+      <w:r>
+        <w:rPr>
+          <w:lang w:val="en-US"/>
+        </w:rPr>
+        <w:t>Đơn vị tuyệt đối</w:t>
+      </w:r>
     </w:p>
     <w:p>
       <w:pPr>
@@ -3461,56 +2170,12 @@
           <w:lang w:val="en-US"/>
         </w:rPr>
       </w:pPr>
-      <w:proofErr w:type="spellStart"/>
-      <w:r>
-        <w:rPr>
-          <w:lang w:val="en-US"/>
-        </w:rPr>
-        <w:t>Đơn</w:t>
-      </w:r>
-      <w:proofErr w:type="spellEnd"/>
-      <w:r>
-        <w:rPr>
-          <w:lang w:val="en-US"/>
-        </w:rPr>
-        <w:t xml:space="preserve"> </w:t>
-      </w:r>
-      <w:proofErr w:type="spellStart"/>
-      <w:r>
-        <w:rPr>
-          <w:lang w:val="en-US"/>
-        </w:rPr>
-        <w:t>bị</w:t>
-      </w:r>
-      <w:proofErr w:type="spellEnd"/>
-      <w:r>
-        <w:rPr>
-          <w:lang w:val="en-US"/>
-        </w:rPr>
-        <w:t xml:space="preserve"> </w:t>
-      </w:r>
-      <w:proofErr w:type="spellStart"/>
-      <w:r>
-        <w:rPr>
-          <w:lang w:val="en-US"/>
-        </w:rPr>
-        <w:t>tương</w:t>
-      </w:r>
-      <w:proofErr w:type="spellEnd"/>
-      <w:r>
-        <w:rPr>
-          <w:lang w:val="en-US"/>
-        </w:rPr>
-        <w:t xml:space="preserve"> </w:t>
-      </w:r>
-      <w:proofErr w:type="spellStart"/>
-      <w:r>
-        <w:rPr>
-          <w:lang w:val="en-US"/>
-        </w:rPr>
-        <w:t>đối</w:t>
-      </w:r>
-      <w:proofErr w:type="spellEnd"/>
+      <w:r>
+        <w:rPr>
+          <w:lang w:val="en-US"/>
+        </w:rPr>
+        <w:t>Đơn bị tương đối</w:t>
+      </w:r>
     </w:p>
     <w:p>
       <w:pPr>
@@ -3523,98 +2188,12 @@
           <w:lang w:val="en-US"/>
         </w:rPr>
       </w:pPr>
-      <w:proofErr w:type="gramStart"/>
-      <w:r>
-        <w:rPr>
-          <w:lang w:val="en-US"/>
-        </w:rPr>
-        <w:t>% :</w:t>
-      </w:r>
-      <w:proofErr w:type="gramEnd"/>
-      <w:r>
-        <w:rPr>
-          <w:lang w:val="en-US"/>
-        </w:rPr>
-        <w:t xml:space="preserve"> </w:t>
-      </w:r>
-      <w:proofErr w:type="spellStart"/>
-      <w:r>
-        <w:rPr>
-          <w:lang w:val="en-US"/>
-        </w:rPr>
-        <w:t>phụ</w:t>
-      </w:r>
-      <w:proofErr w:type="spellEnd"/>
-      <w:r>
-        <w:rPr>
-          <w:lang w:val="en-US"/>
-        </w:rPr>
-        <w:t xml:space="preserve"> </w:t>
-      </w:r>
-      <w:proofErr w:type="spellStart"/>
-      <w:r>
-        <w:rPr>
-          <w:lang w:val="en-US"/>
-        </w:rPr>
-        <w:t>thuộc</w:t>
-      </w:r>
-      <w:proofErr w:type="spellEnd"/>
-      <w:r>
-        <w:rPr>
-          <w:lang w:val="en-US"/>
-        </w:rPr>
-        <w:t xml:space="preserve"> </w:t>
-      </w:r>
-      <w:proofErr w:type="spellStart"/>
-      <w:r>
-        <w:rPr>
-          <w:lang w:val="en-US"/>
-        </w:rPr>
-        <w:t>vào</w:t>
-      </w:r>
-      <w:proofErr w:type="spellEnd"/>
-      <w:r>
-        <w:rPr>
-          <w:lang w:val="en-US"/>
-        </w:rPr>
-        <w:t xml:space="preserve"> </w:t>
-      </w:r>
-      <w:proofErr w:type="spellStart"/>
-      <w:r>
-        <w:rPr>
-          <w:lang w:val="en-US"/>
-        </w:rPr>
-        <w:t>thẻ</w:t>
-      </w:r>
-      <w:proofErr w:type="spellEnd"/>
-      <w:r>
-        <w:rPr>
-          <w:lang w:val="en-US"/>
-        </w:rPr>
-        <w:t xml:space="preserve"> </w:t>
-      </w:r>
-      <w:proofErr w:type="spellStart"/>
-      <w:r>
-        <w:rPr>
-          <w:lang w:val="en-US"/>
-        </w:rPr>
-        <w:t>chứa</w:t>
-      </w:r>
-      <w:proofErr w:type="spellEnd"/>
-      <w:r>
-        <w:rPr>
-          <w:lang w:val="en-US"/>
-        </w:rPr>
-        <w:t xml:space="preserve"> </w:t>
-      </w:r>
-      <w:proofErr w:type="spellStart"/>
-      <w:r>
-        <w:rPr>
-          <w:lang w:val="en-US"/>
-        </w:rPr>
-        <w:t>nó</w:t>
-      </w:r>
-      <w:proofErr w:type="spellEnd"/>
+      <w:r>
+        <w:rPr>
+          <w:lang w:val="en-US"/>
+        </w:rPr>
+        <w:t>% : phụ thuộc vào thẻ chứa nó</w:t>
+      </w:r>
     </w:p>
     <w:p>
       <w:pPr>
@@ -3627,271 +2206,11 @@
           <w:lang w:val="en-US"/>
         </w:rPr>
       </w:pPr>
-      <w:proofErr w:type="gramStart"/>
-      <w:r>
-        <w:rPr>
-          <w:lang w:val="en-US"/>
-        </w:rPr>
-        <w:t>Rem :</w:t>
-      </w:r>
-      <w:proofErr w:type="gramEnd"/>
-      <w:r>
-        <w:rPr>
-          <w:lang w:val="en-US"/>
-        </w:rPr>
-        <w:t xml:space="preserve"> </w:t>
-      </w:r>
-      <w:proofErr w:type="spellStart"/>
-      <w:r>
-        <w:rPr>
-          <w:lang w:val="en-US"/>
-        </w:rPr>
-        <w:t>từ</w:t>
-      </w:r>
-      <w:proofErr w:type="spellEnd"/>
-      <w:r>
-        <w:rPr>
-          <w:lang w:val="en-US"/>
-        </w:rPr>
-        <w:t xml:space="preserve"> </w:t>
-      </w:r>
-      <w:proofErr w:type="spellStart"/>
-      <w:r>
-        <w:rPr>
-          <w:lang w:val="en-US"/>
-        </w:rPr>
-        <w:t>giá</w:t>
-      </w:r>
-      <w:proofErr w:type="spellEnd"/>
-      <w:r>
-        <w:rPr>
-          <w:lang w:val="en-US"/>
-        </w:rPr>
-        <w:t xml:space="preserve"> </w:t>
-      </w:r>
-      <w:proofErr w:type="spellStart"/>
-      <w:r>
-        <w:rPr>
-          <w:lang w:val="en-US"/>
-        </w:rPr>
-        <w:t>trị</w:t>
-      </w:r>
-      <w:proofErr w:type="spellEnd"/>
-      <w:r>
-        <w:rPr>
-          <w:lang w:val="en-US"/>
-        </w:rPr>
-        <w:t xml:space="preserve"> </w:t>
-      </w:r>
-      <w:proofErr w:type="spellStart"/>
-      <w:r>
-        <w:rPr>
-          <w:lang w:val="en-US"/>
-        </w:rPr>
-        <w:t>định</w:t>
-      </w:r>
-      <w:proofErr w:type="spellEnd"/>
-      <w:r>
-        <w:rPr>
-          <w:lang w:val="en-US"/>
-        </w:rPr>
-        <w:t xml:space="preserve"> </w:t>
-      </w:r>
-      <w:proofErr w:type="spellStart"/>
-      <w:r>
-        <w:rPr>
-          <w:lang w:val="en-US"/>
-        </w:rPr>
-        <w:t>nghĩa</w:t>
-      </w:r>
-      <w:proofErr w:type="spellEnd"/>
-      <w:r>
-        <w:rPr>
-          <w:lang w:val="en-US"/>
-        </w:rPr>
-        <w:t xml:space="preserve"> ở </w:t>
-      </w:r>
-      <w:proofErr w:type="spellStart"/>
-      <w:r>
-        <w:rPr>
-          <w:lang w:val="en-US"/>
-        </w:rPr>
-        <w:t>thẻ</w:t>
-      </w:r>
-      <w:proofErr w:type="spellEnd"/>
-      <w:r>
-        <w:rPr>
-          <w:lang w:val="en-US"/>
-        </w:rPr>
-        <w:t xml:space="preserve"> cha </w:t>
-      </w:r>
-      <w:proofErr w:type="spellStart"/>
-      <w:r>
-        <w:rPr>
-          <w:lang w:val="en-US"/>
-        </w:rPr>
-        <w:t>gần</w:t>
-      </w:r>
-      <w:proofErr w:type="spellEnd"/>
-      <w:r>
-        <w:rPr>
-          <w:lang w:val="en-US"/>
-        </w:rPr>
-        <w:t xml:space="preserve"> </w:t>
-      </w:r>
-      <w:proofErr w:type="spellStart"/>
-      <w:r>
-        <w:rPr>
-          <w:lang w:val="en-US"/>
-        </w:rPr>
-        <w:t>nhất</w:t>
-      </w:r>
-      <w:proofErr w:type="spellEnd"/>
-      <w:r>
-        <w:rPr>
-          <w:lang w:val="en-US"/>
-        </w:rPr>
-        <w:t xml:space="preserve"> </w:t>
-      </w:r>
-      <w:proofErr w:type="spellStart"/>
-      <w:r>
-        <w:rPr>
-          <w:lang w:val="en-US"/>
-        </w:rPr>
-        <w:t>chứa</w:t>
-      </w:r>
-      <w:proofErr w:type="spellEnd"/>
-      <w:r>
-        <w:rPr>
-          <w:lang w:val="en-US"/>
-        </w:rPr>
-        <w:t xml:space="preserve"> </w:t>
-      </w:r>
-      <w:proofErr w:type="spellStart"/>
-      <w:r>
-        <w:rPr>
-          <w:lang w:val="en-US"/>
-        </w:rPr>
-        <w:t>có</w:t>
-      </w:r>
-      <w:proofErr w:type="spellEnd"/>
-      <w:r>
-        <w:rPr>
-          <w:lang w:val="en-US"/>
-        </w:rPr>
-        <w:t xml:space="preserve">, </w:t>
-      </w:r>
-      <w:proofErr w:type="spellStart"/>
-      <w:r>
-        <w:rPr>
-          <w:lang w:val="en-US"/>
-        </w:rPr>
-        <w:t>nó</w:t>
-      </w:r>
-      <w:proofErr w:type="spellEnd"/>
-      <w:r>
-        <w:rPr>
-          <w:lang w:val="en-US"/>
-        </w:rPr>
-        <w:t xml:space="preserve"> </w:t>
-      </w:r>
-      <w:proofErr w:type="spellStart"/>
-      <w:r>
-        <w:rPr>
-          <w:lang w:val="en-US"/>
-        </w:rPr>
-        <w:t>sẽ</w:t>
-      </w:r>
-      <w:proofErr w:type="spellEnd"/>
-      <w:r>
-        <w:rPr>
-          <w:lang w:val="en-US"/>
-        </w:rPr>
-        <w:t xml:space="preserve"> </w:t>
-      </w:r>
-      <w:proofErr w:type="spellStart"/>
-      <w:r>
-        <w:rPr>
-          <w:lang w:val="en-US"/>
-        </w:rPr>
-        <w:t>có</w:t>
-      </w:r>
-      <w:proofErr w:type="spellEnd"/>
-      <w:r>
-        <w:rPr>
-          <w:lang w:val="en-US"/>
-        </w:rPr>
-        <w:t xml:space="preserve"> </w:t>
-      </w:r>
-      <w:proofErr w:type="spellStart"/>
-      <w:r>
-        <w:rPr>
-          <w:lang w:val="en-US"/>
-        </w:rPr>
-        <w:t>giá</w:t>
-      </w:r>
-      <w:proofErr w:type="spellEnd"/>
-      <w:r>
-        <w:rPr>
-          <w:lang w:val="en-US"/>
-        </w:rPr>
-        <w:t xml:space="preserve"> </w:t>
-      </w:r>
-      <w:proofErr w:type="spellStart"/>
-      <w:r>
-        <w:rPr>
-          <w:lang w:val="en-US"/>
-        </w:rPr>
-        <w:t>trị</w:t>
-      </w:r>
-      <w:proofErr w:type="spellEnd"/>
-      <w:r>
-        <w:rPr>
-          <w:lang w:val="en-US"/>
-        </w:rPr>
-        <w:t xml:space="preserve"> </w:t>
-      </w:r>
-      <w:proofErr w:type="spellStart"/>
-      <w:r>
-        <w:rPr>
-          <w:lang w:val="en-US"/>
-        </w:rPr>
-        <w:t>bằng</w:t>
-      </w:r>
-      <w:proofErr w:type="spellEnd"/>
-      <w:r>
-        <w:rPr>
-          <w:lang w:val="en-US"/>
-        </w:rPr>
-        <w:t xml:space="preserve"> 1rem = </w:t>
-      </w:r>
-      <w:proofErr w:type="spellStart"/>
-      <w:r>
-        <w:rPr>
-          <w:lang w:val="en-US"/>
-        </w:rPr>
-        <w:t>giá</w:t>
-      </w:r>
-      <w:proofErr w:type="spellEnd"/>
-      <w:r>
-        <w:rPr>
-          <w:lang w:val="en-US"/>
-        </w:rPr>
-        <w:t xml:space="preserve"> </w:t>
-      </w:r>
-      <w:proofErr w:type="spellStart"/>
-      <w:r>
-        <w:rPr>
-          <w:lang w:val="en-US"/>
-        </w:rPr>
-        <w:t>trị</w:t>
-      </w:r>
-      <w:proofErr w:type="spellEnd"/>
-      <w:r>
-        <w:rPr>
-          <w:lang w:val="en-US"/>
-        </w:rPr>
-        <w:t xml:space="preserve"> cha</w:t>
+      <w:r>
+        <w:rPr>
+          <w:lang w:val="en-US"/>
+        </w:rPr>
+        <w:t>Rem : từ giá trị định nghĩa ở thẻ cha gần nhất chứa có, nó sẽ có giá trị bằng 1rem = giá trị cha</w:t>
       </w:r>
     </w:p>
     <w:p>
@@ -3905,14 +2224,12 @@
           <w:lang w:val="en-US"/>
         </w:rPr>
       </w:pPr>
-      <w:proofErr w:type="spellStart"/>
       <w:r>
         <w:rPr>
           <w:lang w:val="en-US"/>
         </w:rPr>
         <w:t>Em</w:t>
       </w:r>
-      <w:proofErr w:type="spellEnd"/>
     </w:p>
     <w:p>
       <w:pPr>
@@ -3925,196 +2242,18 @@
           <w:lang w:val="en-US"/>
         </w:rPr>
       </w:pPr>
-      <w:proofErr w:type="spellStart"/>
-      <w:r>
-        <w:rPr>
-          <w:lang w:val="en-US"/>
-        </w:rPr>
-        <w:t>vw</w:t>
-      </w:r>
-      <w:proofErr w:type="spellEnd"/>
-      <w:r>
-        <w:rPr>
-          <w:lang w:val="en-US"/>
-        </w:rPr>
-        <w:t xml:space="preserve"> (viewport width) </w:t>
-      </w:r>
-      <w:proofErr w:type="spellStart"/>
-      <w:r>
-        <w:rPr>
-          <w:lang w:val="en-US"/>
-        </w:rPr>
-        <w:t>bằng</w:t>
-      </w:r>
-      <w:proofErr w:type="spellEnd"/>
-      <w:r>
-        <w:rPr>
-          <w:lang w:val="en-US"/>
-        </w:rPr>
-        <w:t xml:space="preserve"> </w:t>
-      </w:r>
-      <w:proofErr w:type="spellStart"/>
-      <w:r>
-        <w:rPr>
-          <w:lang w:val="en-US"/>
-        </w:rPr>
-        <w:t>giá</w:t>
-      </w:r>
-      <w:proofErr w:type="spellEnd"/>
-      <w:r>
-        <w:rPr>
-          <w:lang w:val="en-US"/>
-        </w:rPr>
-        <w:t xml:space="preserve"> </w:t>
-      </w:r>
-      <w:proofErr w:type="spellStart"/>
-      <w:r>
-        <w:rPr>
-          <w:lang w:val="en-US"/>
-        </w:rPr>
-        <w:t>trị</w:t>
-      </w:r>
-      <w:proofErr w:type="spellEnd"/>
-      <w:r>
-        <w:rPr>
-          <w:lang w:val="en-US"/>
-        </w:rPr>
-        <w:t xml:space="preserve"> </w:t>
-      </w:r>
-      <w:proofErr w:type="spellStart"/>
-      <w:r>
-        <w:rPr>
-          <w:lang w:val="en-US"/>
-        </w:rPr>
-        <w:t>chiều</w:t>
-      </w:r>
-      <w:proofErr w:type="spellEnd"/>
-      <w:r>
-        <w:rPr>
-          <w:lang w:val="en-US"/>
-        </w:rPr>
-        <w:t xml:space="preserve"> </w:t>
-      </w:r>
-      <w:proofErr w:type="spellStart"/>
-      <w:r>
-        <w:rPr>
-          <w:lang w:val="en-US"/>
-        </w:rPr>
-        <w:t>rộng</w:t>
-      </w:r>
-      <w:proofErr w:type="spellEnd"/>
-      <w:r>
-        <w:rPr>
-          <w:lang w:val="en-US"/>
-        </w:rPr>
-        <w:t xml:space="preserve"> </w:t>
-      </w:r>
-      <w:proofErr w:type="spellStart"/>
-      <w:r>
-        <w:rPr>
-          <w:lang w:val="en-US"/>
-        </w:rPr>
-        <w:t>của</w:t>
-      </w:r>
-      <w:proofErr w:type="spellEnd"/>
-      <w:r>
-        <w:rPr>
-          <w:lang w:val="en-US"/>
-        </w:rPr>
-        <w:t xml:space="preserve"> </w:t>
-      </w:r>
-      <w:proofErr w:type="spellStart"/>
-      <w:r>
-        <w:rPr>
-          <w:lang w:val="en-US"/>
-        </w:rPr>
-        <w:t>thẻ</w:t>
-      </w:r>
-      <w:proofErr w:type="spellEnd"/>
-      <w:r>
-        <w:rPr>
-          <w:lang w:val="en-US"/>
-        </w:rPr>
-        <w:t xml:space="preserve"> </w:t>
-      </w:r>
-      <w:proofErr w:type="spellStart"/>
-      <w:r>
-        <w:rPr>
-          <w:lang w:val="en-US"/>
-        </w:rPr>
-        <w:t>chứa</w:t>
-      </w:r>
-      <w:proofErr w:type="spellEnd"/>
-      <w:r>
-        <w:rPr>
-          <w:lang w:val="en-US"/>
-        </w:rPr>
-        <w:t xml:space="preserve"> </w:t>
-      </w:r>
-      <w:proofErr w:type="spellStart"/>
-      <w:r>
-        <w:rPr>
-          <w:lang w:val="en-US"/>
-        </w:rPr>
-        <w:t>nó</w:t>
-      </w:r>
-      <w:proofErr w:type="spellEnd"/>
-      <w:r>
-        <w:rPr>
-          <w:lang w:val="en-US"/>
-        </w:rPr>
-        <w:t xml:space="preserve">, </w:t>
-      </w:r>
-      <w:proofErr w:type="spellStart"/>
-      <w:r>
-        <w:rPr>
-          <w:lang w:val="en-US"/>
-        </w:rPr>
-        <w:t>giá</w:t>
-      </w:r>
-      <w:proofErr w:type="spellEnd"/>
-      <w:r>
-        <w:rPr>
-          <w:lang w:val="en-US"/>
-        </w:rPr>
-        <w:t xml:space="preserve"> </w:t>
-      </w:r>
-      <w:proofErr w:type="spellStart"/>
-      <w:r>
-        <w:rPr>
-          <w:lang w:val="en-US"/>
-        </w:rPr>
-        <w:t>trị</w:t>
-      </w:r>
-      <w:proofErr w:type="spellEnd"/>
-      <w:r>
-        <w:rPr>
-          <w:lang w:val="en-US"/>
-        </w:rPr>
-        <w:t xml:space="preserve"> </w:t>
-      </w:r>
-      <w:proofErr w:type="spellStart"/>
-      <w:r>
-        <w:rPr>
-          <w:lang w:val="en-US"/>
-        </w:rPr>
-        <w:t>cố</w:t>
-      </w:r>
-      <w:proofErr w:type="spellEnd"/>
-      <w:r>
-        <w:rPr>
-          <w:lang w:val="en-US"/>
-        </w:rPr>
-        <w:t xml:space="preserve"> </w:t>
-      </w:r>
-      <w:proofErr w:type="spellStart"/>
-      <w:r>
-        <w:rPr>
-          <w:lang w:val="en-US"/>
-        </w:rPr>
-        <w:t>định</w:t>
-      </w:r>
-      <w:proofErr w:type="spellEnd"/>
+      <w:r>
+        <w:rPr>
+          <w:lang w:val="en-US"/>
+        </w:rPr>
+        <w:t xml:space="preserve">vw (viewport width) </w:t>
+      </w:r>
+      <w:r>
+        <w:rPr>
+          <w:lang w:val="en-US"/>
+        </w:rPr>
+        <w:t>bằng giá trị chiều rộng của thẻ chứa nó, giá trị cố định</w:t>
+      </w:r>
     </w:p>
     <w:p>
       <w:pPr>
@@ -4127,207 +2266,17 @@
           <w:lang w:val="en-US"/>
         </w:rPr>
       </w:pPr>
-      <w:proofErr w:type="spellStart"/>
-      <w:r>
-        <w:rPr>
-          <w:lang w:val="en-US"/>
-        </w:rPr>
-        <w:t>vh</w:t>
-      </w:r>
-      <w:proofErr w:type="spellEnd"/>
-      <w:r>
-        <w:rPr>
-          <w:lang w:val="en-US"/>
-        </w:rPr>
-        <w:t xml:space="preserve"> (viewport height)</w:t>
-      </w:r>
-      <w:r>
-        <w:rPr>
-          <w:lang w:val="en-US"/>
-        </w:rPr>
-        <w:t xml:space="preserve"> </w:t>
-      </w:r>
-      <w:proofErr w:type="spellStart"/>
-      <w:r>
-        <w:rPr>
-          <w:lang w:val="en-US"/>
-        </w:rPr>
-        <w:t>bằng</w:t>
-      </w:r>
-      <w:proofErr w:type="spellEnd"/>
-      <w:r>
-        <w:rPr>
-          <w:lang w:val="en-US"/>
-        </w:rPr>
-        <w:t xml:space="preserve"> </w:t>
-      </w:r>
-      <w:proofErr w:type="spellStart"/>
-      <w:r>
-        <w:rPr>
-          <w:lang w:val="en-US"/>
-        </w:rPr>
-        <w:t>giá</w:t>
-      </w:r>
-      <w:proofErr w:type="spellEnd"/>
-      <w:r>
-        <w:rPr>
-          <w:lang w:val="en-US"/>
-        </w:rPr>
-        <w:t xml:space="preserve"> </w:t>
-      </w:r>
-      <w:proofErr w:type="spellStart"/>
-      <w:r>
-        <w:rPr>
-          <w:lang w:val="en-US"/>
-        </w:rPr>
-        <w:t>trị</w:t>
-      </w:r>
-      <w:proofErr w:type="spellEnd"/>
-      <w:r>
-        <w:rPr>
-          <w:lang w:val="en-US"/>
-        </w:rPr>
-        <w:t xml:space="preserve"> </w:t>
-      </w:r>
-      <w:proofErr w:type="spellStart"/>
-      <w:r>
-        <w:rPr>
-          <w:lang w:val="en-US"/>
-        </w:rPr>
-        <w:t>chiều</w:t>
-      </w:r>
-      <w:proofErr w:type="spellEnd"/>
-      <w:r>
-        <w:rPr>
-          <w:lang w:val="en-US"/>
-        </w:rPr>
-        <w:t xml:space="preserve"> </w:t>
-      </w:r>
-      <w:proofErr w:type="spellStart"/>
-      <w:r>
-        <w:rPr>
-          <w:lang w:val="en-US"/>
-        </w:rPr>
-        <w:t>cao</w:t>
-      </w:r>
-      <w:proofErr w:type="spellEnd"/>
-      <w:r>
-        <w:rPr>
-          <w:lang w:val="en-US"/>
-        </w:rPr>
-        <w:t xml:space="preserve"> </w:t>
-      </w:r>
-      <w:proofErr w:type="spellStart"/>
-      <w:r>
-        <w:rPr>
-          <w:lang w:val="en-US"/>
-        </w:rPr>
-        <w:t>của</w:t>
-      </w:r>
-      <w:proofErr w:type="spellEnd"/>
-      <w:r>
-        <w:rPr>
-          <w:lang w:val="en-US"/>
-        </w:rPr>
-        <w:t xml:space="preserve"> </w:t>
-      </w:r>
-      <w:proofErr w:type="spellStart"/>
-      <w:r>
-        <w:rPr>
-          <w:lang w:val="en-US"/>
-        </w:rPr>
-        <w:t>thẻ</w:t>
-      </w:r>
-      <w:proofErr w:type="spellEnd"/>
-      <w:r>
-        <w:rPr>
-          <w:lang w:val="en-US"/>
-        </w:rPr>
-        <w:t xml:space="preserve"> </w:t>
-      </w:r>
-      <w:proofErr w:type="spellStart"/>
-      <w:r>
-        <w:rPr>
-          <w:lang w:val="en-US"/>
-        </w:rPr>
-        <w:t>chứa</w:t>
-      </w:r>
-      <w:proofErr w:type="spellEnd"/>
-      <w:r>
-        <w:rPr>
-          <w:lang w:val="en-US"/>
-        </w:rPr>
-        <w:t xml:space="preserve"> </w:t>
-      </w:r>
-      <w:proofErr w:type="spellStart"/>
-      <w:r>
-        <w:rPr>
-          <w:lang w:val="en-US"/>
-        </w:rPr>
-        <w:t>nó</w:t>
-      </w:r>
-      <w:proofErr w:type="spellEnd"/>
-      <w:r>
-        <w:rPr>
-          <w:lang w:val="en-US"/>
-        </w:rPr>
-        <w:t xml:space="preserve">, </w:t>
-      </w:r>
-      <w:proofErr w:type="spellStart"/>
-      <w:r>
-        <w:rPr>
-          <w:lang w:val="en-US"/>
-        </w:rPr>
-        <w:t>giá</w:t>
-      </w:r>
-      <w:proofErr w:type="spellEnd"/>
-      <w:r>
-        <w:rPr>
-          <w:lang w:val="en-US"/>
-        </w:rPr>
-        <w:t xml:space="preserve"> </w:t>
-      </w:r>
-      <w:proofErr w:type="spellStart"/>
-      <w:r>
-        <w:rPr>
-          <w:lang w:val="en-US"/>
-        </w:rPr>
-        <w:t>trị</w:t>
-      </w:r>
-      <w:proofErr w:type="spellEnd"/>
-      <w:r>
-        <w:rPr>
-          <w:lang w:val="en-US"/>
-        </w:rPr>
-        <w:t xml:space="preserve"> </w:t>
-      </w:r>
-      <w:proofErr w:type="spellStart"/>
-      <w:r>
-        <w:rPr>
-          <w:lang w:val="en-US"/>
-        </w:rPr>
-        <w:t>cố</w:t>
-      </w:r>
-      <w:proofErr w:type="spellEnd"/>
-      <w:r>
-        <w:rPr>
-          <w:lang w:val="en-US"/>
-        </w:rPr>
-        <w:t xml:space="preserve"> </w:t>
-      </w:r>
-      <w:proofErr w:type="spellStart"/>
-      <w:r>
-        <w:rPr>
-          <w:lang w:val="en-US"/>
-        </w:rPr>
-        <w:t>định</w:t>
-      </w:r>
-      <w:proofErr w:type="spellEnd"/>
-      <w:r>
-        <w:rPr>
-          <w:lang w:val="en-US"/>
-        </w:rPr>
-        <w:t>.</w:t>
+      <w:r>
+        <w:rPr>
+          <w:lang w:val="en-US"/>
+        </w:rPr>
+        <w:t>vh (viewport height)</w:t>
+      </w:r>
+      <w:r>
+        <w:rPr>
+          <w:lang w:val="en-US"/>
+        </w:rPr>
+        <w:t xml:space="preserve"> bằng giá trị chiều cao của thẻ chứa nó, giá trị cố định.</w:t>
       </w:r>
     </w:p>
     <w:p>
@@ -4341,14 +2290,12 @@
           <w:lang w:val="en-US"/>
         </w:rPr>
       </w:pPr>
-      <w:proofErr w:type="spellStart"/>
       <w:r>
         <w:rPr>
           <w:lang w:val="en-US"/>
         </w:rPr>
         <w:t>vmin</w:t>
       </w:r>
-      <w:proofErr w:type="spellEnd"/>
     </w:p>
     <w:p>
       <w:pPr>
@@ -4361,14 +2308,12 @@
           <w:lang w:val="en-US"/>
         </w:rPr>
       </w:pPr>
-      <w:proofErr w:type="spellStart"/>
       <w:r>
         <w:rPr>
           <w:lang w:val="en-US"/>
         </w:rPr>
         <w:t>vmax</w:t>
       </w:r>
-      <w:proofErr w:type="spellEnd"/>
     </w:p>
     <w:p>
       <w:pPr>
@@ -4399,14 +2344,12 @@
           <w:lang w:val="en-US"/>
         </w:rPr>
       </w:pPr>
-      <w:proofErr w:type="spellStart"/>
       <w:r>
         <w:rPr>
           <w:lang w:val="en-US"/>
         </w:rPr>
         <w:t>ch</w:t>
       </w:r>
-      <w:proofErr w:type="spellEnd"/>
     </w:p>
     <w:p>
       <w:pPr>
@@ -4461,37 +2404,12 @@
         </w:rPr>
       </w:pPr>
       <w:bookmarkStart w:id="7" w:name="_Toc83990945"/>
-      <w:proofErr w:type="spellStart"/>
       <w:r>
         <w:rPr>
           <w:color w:val="FF0000"/>
           <w:lang w:val="en-US"/>
         </w:rPr>
-        <w:t>Màu</w:t>
-      </w:r>
-      <w:proofErr w:type="spellEnd"/>
-      <w:r>
-        <w:rPr>
-          <w:color w:val="FF0000"/>
-          <w:lang w:val="en-US"/>
-        </w:rPr>
-        <w:t xml:space="preserve"> </w:t>
-      </w:r>
-      <w:proofErr w:type="spellStart"/>
-      <w:r>
-        <w:rPr>
-          <w:color w:val="FF0000"/>
-          <w:lang w:val="en-US"/>
-        </w:rPr>
-        <w:t>sắc</w:t>
-      </w:r>
-      <w:proofErr w:type="spellEnd"/>
-      <w:r>
-        <w:rPr>
-          <w:color w:val="FF0000"/>
-          <w:lang w:val="en-US"/>
-        </w:rPr>
-        <w:t xml:space="preserve"> CSS</w:t>
+        <w:t>Màu sắc CSS</w:t>
       </w:r>
       <w:bookmarkEnd w:id="7"/>
     </w:p>
@@ -4511,19 +2429,48 @@
           <w:szCs w:val="32"/>
           <w:lang w:val="en-US"/>
         </w:rPr>
-        <w:t xml:space="preserve">- </w:t>
-      </w:r>
-      <w:proofErr w:type="spellStart"/>
-      <w:r>
+        <w:t>- Màu HTML được chỉ định bằng tên màu xác định trước hoặc với các giá trị RGB, HEX, HSL, RGBA hoặc HSLA</w:t>
+      </w:r>
+    </w:p>
+    <w:p>
+      <w:pPr>
+        <w:pStyle w:val="Heading2"/>
+        <w:rPr>
+          <w:rFonts w:cstheme="majorHAnsi"/>
+          <w:sz w:val="32"/>
+          <w:szCs w:val="32"/>
+          <w:lang w:val="en-US"/>
+        </w:rPr>
+      </w:pPr>
+      <w:bookmarkStart w:id="8" w:name="_Toc83989861"/>
+      <w:bookmarkStart w:id="9" w:name="_Toc83990946"/>
+      <w:r>
+        <w:rPr>
+          <w:rFonts w:cstheme="majorHAnsi"/>
+          <w:sz w:val="32"/>
+          <w:szCs w:val="32"/>
+          <w:lang w:val="en-US"/>
+        </w:rPr>
+        <w:t>Xác định màu theo hệ thập lục phân – HEX</w:t>
+      </w:r>
+      <w:bookmarkEnd w:id="8"/>
+      <w:bookmarkEnd w:id="9"/>
+    </w:p>
+    <w:p>
+      <w:pPr>
+        <w:pStyle w:val="ListParagraph"/>
+        <w:numPr>
+          <w:ilvl w:val="0"/>
+          <w:numId w:val="8"/>
+        </w:numPr>
+        <w:jc w:val="left"/>
         <w:rPr>
           <w:rFonts w:asciiTheme="majorHAnsi" w:hAnsiTheme="majorHAnsi" w:cstheme="majorHAnsi"/>
           <w:sz w:val="32"/>
           <w:szCs w:val="32"/>
           <w:lang w:val="en-US"/>
         </w:rPr>
-        <w:t>Màu</w:t>
-      </w:r>
-      <w:proofErr w:type="spellEnd"/>
+      </w:pPr>
       <w:r>
         <w:rPr>
           <w:rFonts w:asciiTheme="majorHAnsi" w:hAnsiTheme="majorHAnsi" w:cstheme="majorHAnsi"/>
@@ -4531,19 +2478,24 @@
           <w:szCs w:val="32"/>
           <w:lang w:val="en-US"/>
         </w:rPr>
-        <w:t xml:space="preserve"> HTML </w:t>
-      </w:r>
-      <w:proofErr w:type="spellStart"/>
-      <w:r>
+        <w:t>Viết dấu “#” kết hợp với bao gồm chữ Latin (a,b,c,d,e,f,A,B,C,D,E,F) và số</w:t>
+      </w:r>
+    </w:p>
+    <w:p>
+      <w:pPr>
+        <w:pStyle w:val="ListParagraph"/>
+        <w:numPr>
+          <w:ilvl w:val="0"/>
+          <w:numId w:val="8"/>
+        </w:numPr>
+        <w:jc w:val="left"/>
         <w:rPr>
           <w:rFonts w:asciiTheme="majorHAnsi" w:hAnsiTheme="majorHAnsi" w:cstheme="majorHAnsi"/>
           <w:sz w:val="32"/>
           <w:szCs w:val="32"/>
           <w:lang w:val="en-US"/>
         </w:rPr>
-        <w:t>được</w:t>
-      </w:r>
-      <w:proofErr w:type="spellEnd"/>
+      </w:pPr>
       <w:r>
         <w:rPr>
           <w:rFonts w:asciiTheme="majorHAnsi" w:hAnsiTheme="majorHAnsi" w:cstheme="majorHAnsi"/>
@@ -4551,19 +2503,24 @@
           <w:szCs w:val="32"/>
           <w:lang w:val="en-US"/>
         </w:rPr>
-        <w:t xml:space="preserve"> </w:t>
-      </w:r>
-      <w:proofErr w:type="spellStart"/>
-      <w:r>
+        <w:t>Rút gọn 6 ký tự giống nhau thành 3 ký tự: #ffffff =&gt; #fff</w:t>
+      </w:r>
+    </w:p>
+    <w:p>
+      <w:pPr>
+        <w:pStyle w:val="ListParagraph"/>
+        <w:numPr>
+          <w:ilvl w:val="0"/>
+          <w:numId w:val="8"/>
+        </w:numPr>
+        <w:jc w:val="left"/>
         <w:rPr>
           <w:rFonts w:asciiTheme="majorHAnsi" w:hAnsiTheme="majorHAnsi" w:cstheme="majorHAnsi"/>
           <w:sz w:val="32"/>
           <w:szCs w:val="32"/>
           <w:lang w:val="en-US"/>
         </w:rPr>
-        <w:t>chỉ</w:t>
-      </w:r>
-      <w:proofErr w:type="spellEnd"/>
+      </w:pPr>
       <w:r>
         <w:rPr>
           <w:rFonts w:asciiTheme="majorHAnsi" w:hAnsiTheme="majorHAnsi" w:cstheme="majorHAnsi"/>
@@ -4571,267 +2528,7 @@
           <w:szCs w:val="32"/>
           <w:lang w:val="en-US"/>
         </w:rPr>
-        <w:t xml:space="preserve"> </w:t>
-      </w:r>
-      <w:proofErr w:type="spellStart"/>
-      <w:r>
-        <w:rPr>
-          <w:rFonts w:asciiTheme="majorHAnsi" w:hAnsiTheme="majorHAnsi" w:cstheme="majorHAnsi"/>
-          <w:sz w:val="32"/>
-          <w:szCs w:val="32"/>
-          <w:lang w:val="en-US"/>
-        </w:rPr>
-        <w:t>định</w:t>
-      </w:r>
-      <w:proofErr w:type="spellEnd"/>
-      <w:r>
-        <w:rPr>
-          <w:rFonts w:asciiTheme="majorHAnsi" w:hAnsiTheme="majorHAnsi" w:cstheme="majorHAnsi"/>
-          <w:sz w:val="32"/>
-          <w:szCs w:val="32"/>
-          <w:lang w:val="en-US"/>
-        </w:rPr>
-        <w:t xml:space="preserve"> </w:t>
-      </w:r>
-      <w:proofErr w:type="spellStart"/>
-      <w:r>
-        <w:rPr>
-          <w:rFonts w:asciiTheme="majorHAnsi" w:hAnsiTheme="majorHAnsi" w:cstheme="majorHAnsi"/>
-          <w:sz w:val="32"/>
-          <w:szCs w:val="32"/>
-          <w:lang w:val="en-US"/>
-        </w:rPr>
-        <w:t>bằng</w:t>
-      </w:r>
-      <w:proofErr w:type="spellEnd"/>
-      <w:r>
-        <w:rPr>
-          <w:rFonts w:asciiTheme="majorHAnsi" w:hAnsiTheme="majorHAnsi" w:cstheme="majorHAnsi"/>
-          <w:sz w:val="32"/>
-          <w:szCs w:val="32"/>
-          <w:lang w:val="en-US"/>
-        </w:rPr>
-        <w:t xml:space="preserve"> </w:t>
-      </w:r>
-      <w:proofErr w:type="spellStart"/>
-      <w:r>
-        <w:rPr>
-          <w:rFonts w:asciiTheme="majorHAnsi" w:hAnsiTheme="majorHAnsi" w:cstheme="majorHAnsi"/>
-          <w:sz w:val="32"/>
-          <w:szCs w:val="32"/>
-          <w:lang w:val="en-US"/>
-        </w:rPr>
-        <w:t>tên</w:t>
-      </w:r>
-      <w:proofErr w:type="spellEnd"/>
-      <w:r>
-        <w:rPr>
-          <w:rFonts w:asciiTheme="majorHAnsi" w:hAnsiTheme="majorHAnsi" w:cstheme="majorHAnsi"/>
-          <w:sz w:val="32"/>
-          <w:szCs w:val="32"/>
-          <w:lang w:val="en-US"/>
-        </w:rPr>
-        <w:t xml:space="preserve"> </w:t>
-      </w:r>
-      <w:proofErr w:type="spellStart"/>
-      <w:r>
-        <w:rPr>
-          <w:rFonts w:asciiTheme="majorHAnsi" w:hAnsiTheme="majorHAnsi" w:cstheme="majorHAnsi"/>
-          <w:sz w:val="32"/>
-          <w:szCs w:val="32"/>
-          <w:lang w:val="en-US"/>
-        </w:rPr>
-        <w:t>màu</w:t>
-      </w:r>
-      <w:proofErr w:type="spellEnd"/>
-      <w:r>
-        <w:rPr>
-          <w:rFonts w:asciiTheme="majorHAnsi" w:hAnsiTheme="majorHAnsi" w:cstheme="majorHAnsi"/>
-          <w:sz w:val="32"/>
-          <w:szCs w:val="32"/>
-          <w:lang w:val="en-US"/>
-        </w:rPr>
-        <w:t xml:space="preserve"> </w:t>
-      </w:r>
-      <w:proofErr w:type="spellStart"/>
-      <w:r>
-        <w:rPr>
-          <w:rFonts w:asciiTheme="majorHAnsi" w:hAnsiTheme="majorHAnsi" w:cstheme="majorHAnsi"/>
-          <w:sz w:val="32"/>
-          <w:szCs w:val="32"/>
-          <w:lang w:val="en-US"/>
-        </w:rPr>
-        <w:t>xác</w:t>
-      </w:r>
-      <w:proofErr w:type="spellEnd"/>
-      <w:r>
-        <w:rPr>
-          <w:rFonts w:asciiTheme="majorHAnsi" w:hAnsiTheme="majorHAnsi" w:cstheme="majorHAnsi"/>
-          <w:sz w:val="32"/>
-          <w:szCs w:val="32"/>
-          <w:lang w:val="en-US"/>
-        </w:rPr>
-        <w:t xml:space="preserve"> </w:t>
-      </w:r>
-      <w:proofErr w:type="spellStart"/>
-      <w:r>
-        <w:rPr>
-          <w:rFonts w:asciiTheme="majorHAnsi" w:hAnsiTheme="majorHAnsi" w:cstheme="majorHAnsi"/>
-          <w:sz w:val="32"/>
-          <w:szCs w:val="32"/>
-          <w:lang w:val="en-US"/>
-        </w:rPr>
-        <w:t>định</w:t>
-      </w:r>
-      <w:proofErr w:type="spellEnd"/>
-      <w:r>
-        <w:rPr>
-          <w:rFonts w:asciiTheme="majorHAnsi" w:hAnsiTheme="majorHAnsi" w:cstheme="majorHAnsi"/>
-          <w:sz w:val="32"/>
-          <w:szCs w:val="32"/>
-          <w:lang w:val="en-US"/>
-        </w:rPr>
-        <w:t xml:space="preserve"> </w:t>
-      </w:r>
-      <w:proofErr w:type="spellStart"/>
-      <w:r>
-        <w:rPr>
-          <w:rFonts w:asciiTheme="majorHAnsi" w:hAnsiTheme="majorHAnsi" w:cstheme="majorHAnsi"/>
-          <w:sz w:val="32"/>
-          <w:szCs w:val="32"/>
-          <w:lang w:val="en-US"/>
-        </w:rPr>
-        <w:t>trước</w:t>
-      </w:r>
-      <w:proofErr w:type="spellEnd"/>
-      <w:r>
-        <w:rPr>
-          <w:rFonts w:asciiTheme="majorHAnsi" w:hAnsiTheme="majorHAnsi" w:cstheme="majorHAnsi"/>
-          <w:sz w:val="32"/>
-          <w:szCs w:val="32"/>
-          <w:lang w:val="en-US"/>
-        </w:rPr>
-        <w:t xml:space="preserve"> </w:t>
-      </w:r>
-      <w:proofErr w:type="spellStart"/>
-      <w:r>
-        <w:rPr>
-          <w:rFonts w:asciiTheme="majorHAnsi" w:hAnsiTheme="majorHAnsi" w:cstheme="majorHAnsi"/>
-          <w:sz w:val="32"/>
-          <w:szCs w:val="32"/>
-          <w:lang w:val="en-US"/>
-        </w:rPr>
-        <w:t>hoặc</w:t>
-      </w:r>
-      <w:proofErr w:type="spellEnd"/>
-      <w:r>
-        <w:rPr>
-          <w:rFonts w:asciiTheme="majorHAnsi" w:hAnsiTheme="majorHAnsi" w:cstheme="majorHAnsi"/>
-          <w:sz w:val="32"/>
-          <w:szCs w:val="32"/>
-          <w:lang w:val="en-US"/>
-        </w:rPr>
-        <w:t xml:space="preserve"> </w:t>
-      </w:r>
-      <w:proofErr w:type="spellStart"/>
-      <w:r>
-        <w:rPr>
-          <w:rFonts w:asciiTheme="majorHAnsi" w:hAnsiTheme="majorHAnsi" w:cstheme="majorHAnsi"/>
-          <w:sz w:val="32"/>
-          <w:szCs w:val="32"/>
-          <w:lang w:val="en-US"/>
-        </w:rPr>
-        <w:t>với</w:t>
-      </w:r>
-      <w:proofErr w:type="spellEnd"/>
-      <w:r>
-        <w:rPr>
-          <w:rFonts w:asciiTheme="majorHAnsi" w:hAnsiTheme="majorHAnsi" w:cstheme="majorHAnsi"/>
-          <w:sz w:val="32"/>
-          <w:szCs w:val="32"/>
-          <w:lang w:val="en-US"/>
-        </w:rPr>
-        <w:t xml:space="preserve"> </w:t>
-      </w:r>
-      <w:proofErr w:type="spellStart"/>
-      <w:r>
-        <w:rPr>
-          <w:rFonts w:asciiTheme="majorHAnsi" w:hAnsiTheme="majorHAnsi" w:cstheme="majorHAnsi"/>
-          <w:sz w:val="32"/>
-          <w:szCs w:val="32"/>
-          <w:lang w:val="en-US"/>
-        </w:rPr>
-        <w:t>các</w:t>
-      </w:r>
-      <w:proofErr w:type="spellEnd"/>
-      <w:r>
-        <w:rPr>
-          <w:rFonts w:asciiTheme="majorHAnsi" w:hAnsiTheme="majorHAnsi" w:cstheme="majorHAnsi"/>
-          <w:sz w:val="32"/>
-          <w:szCs w:val="32"/>
-          <w:lang w:val="en-US"/>
-        </w:rPr>
-        <w:t xml:space="preserve"> </w:t>
-      </w:r>
-      <w:proofErr w:type="spellStart"/>
-      <w:r>
-        <w:rPr>
-          <w:rFonts w:asciiTheme="majorHAnsi" w:hAnsiTheme="majorHAnsi" w:cstheme="majorHAnsi"/>
-          <w:sz w:val="32"/>
-          <w:szCs w:val="32"/>
-          <w:lang w:val="en-US"/>
-        </w:rPr>
-        <w:t>giá</w:t>
-      </w:r>
-      <w:proofErr w:type="spellEnd"/>
-      <w:r>
-        <w:rPr>
-          <w:rFonts w:asciiTheme="majorHAnsi" w:hAnsiTheme="majorHAnsi" w:cstheme="majorHAnsi"/>
-          <w:sz w:val="32"/>
-          <w:szCs w:val="32"/>
-          <w:lang w:val="en-US"/>
-        </w:rPr>
-        <w:t xml:space="preserve"> </w:t>
-      </w:r>
-      <w:proofErr w:type="spellStart"/>
-      <w:r>
-        <w:rPr>
-          <w:rFonts w:asciiTheme="majorHAnsi" w:hAnsiTheme="majorHAnsi" w:cstheme="majorHAnsi"/>
-          <w:sz w:val="32"/>
-          <w:szCs w:val="32"/>
-          <w:lang w:val="en-US"/>
-        </w:rPr>
-        <w:t>trị</w:t>
-      </w:r>
-      <w:proofErr w:type="spellEnd"/>
-      <w:r>
-        <w:rPr>
-          <w:rFonts w:asciiTheme="majorHAnsi" w:hAnsiTheme="majorHAnsi" w:cstheme="majorHAnsi"/>
-          <w:sz w:val="32"/>
-          <w:szCs w:val="32"/>
-          <w:lang w:val="en-US"/>
-        </w:rPr>
-        <w:t xml:space="preserve"> RGB, HEX, HSL, RGBA </w:t>
-      </w:r>
-      <w:proofErr w:type="spellStart"/>
-      <w:r>
-        <w:rPr>
-          <w:rFonts w:asciiTheme="majorHAnsi" w:hAnsiTheme="majorHAnsi" w:cstheme="majorHAnsi"/>
-          <w:sz w:val="32"/>
-          <w:szCs w:val="32"/>
-          <w:lang w:val="en-US"/>
-        </w:rPr>
-        <w:t>hoặc</w:t>
-      </w:r>
-      <w:proofErr w:type="spellEnd"/>
-      <w:r>
-        <w:rPr>
-          <w:rFonts w:asciiTheme="majorHAnsi" w:hAnsiTheme="majorHAnsi" w:cstheme="majorHAnsi"/>
-          <w:sz w:val="32"/>
-          <w:szCs w:val="32"/>
-          <w:lang w:val="en-US"/>
-        </w:rPr>
-        <w:t xml:space="preserve"> HSLA</w:t>
+        <w:t>Rút gọn 3 cặp ký tự : #ff0066 =&gt; #f06</w:t>
       </w:r>
     </w:p>
     <w:p>
@@ -4844,9 +2541,8 @@
           <w:lang w:val="en-US"/>
         </w:rPr>
       </w:pPr>
-      <w:bookmarkStart w:id="8" w:name="_Toc83989861"/>
-      <w:bookmarkStart w:id="9" w:name="_Toc83990946"/>
-      <w:proofErr w:type="spellStart"/>
+      <w:bookmarkStart w:id="10" w:name="_Toc83989862"/>
+      <w:bookmarkStart w:id="11" w:name="_Toc83990947"/>
       <w:r>
         <w:rPr>
           <w:rFonts w:cstheme="majorHAnsi"/>
@@ -4854,9 +2550,9 @@
           <w:szCs w:val="32"/>
           <w:lang w:val="en-US"/>
         </w:rPr>
-        <w:t>Xác</w:t>
-      </w:r>
-      <w:proofErr w:type="spellEnd"/>
+        <w:lastRenderedPageBreak/>
+        <w:t>Xác định màu theo k</w:t>
+      </w:r>
       <w:r>
         <w:rPr>
           <w:rFonts w:cstheme="majorHAnsi"/>
@@ -4864,853 +2560,7 @@
           <w:szCs w:val="32"/>
           <w:lang w:val="en-US"/>
         </w:rPr>
-        <w:t xml:space="preserve"> </w:t>
-      </w:r>
-      <w:proofErr w:type="spellStart"/>
-      <w:r>
-        <w:rPr>
-          <w:rFonts w:cstheme="majorHAnsi"/>
-          <w:sz w:val="32"/>
-          <w:szCs w:val="32"/>
-          <w:lang w:val="en-US"/>
-        </w:rPr>
-        <w:t>định</w:t>
-      </w:r>
-      <w:proofErr w:type="spellEnd"/>
-      <w:r>
-        <w:rPr>
-          <w:rFonts w:cstheme="majorHAnsi"/>
-          <w:sz w:val="32"/>
-          <w:szCs w:val="32"/>
-          <w:lang w:val="en-US"/>
-        </w:rPr>
-        <w:t xml:space="preserve"> </w:t>
-      </w:r>
-      <w:proofErr w:type="spellStart"/>
-      <w:r>
-        <w:rPr>
-          <w:rFonts w:cstheme="majorHAnsi"/>
-          <w:sz w:val="32"/>
-          <w:szCs w:val="32"/>
-          <w:lang w:val="en-US"/>
-        </w:rPr>
-        <w:t>màu</w:t>
-      </w:r>
-      <w:proofErr w:type="spellEnd"/>
-      <w:r>
-        <w:rPr>
-          <w:rFonts w:cstheme="majorHAnsi"/>
-          <w:sz w:val="32"/>
-          <w:szCs w:val="32"/>
-          <w:lang w:val="en-US"/>
-        </w:rPr>
-        <w:t xml:space="preserve"> </w:t>
-      </w:r>
-      <w:proofErr w:type="spellStart"/>
-      <w:r>
-        <w:rPr>
-          <w:rFonts w:cstheme="majorHAnsi"/>
-          <w:sz w:val="32"/>
-          <w:szCs w:val="32"/>
-          <w:lang w:val="en-US"/>
-        </w:rPr>
-        <w:t>theo</w:t>
-      </w:r>
-      <w:proofErr w:type="spellEnd"/>
-      <w:r>
-        <w:rPr>
-          <w:rFonts w:cstheme="majorHAnsi"/>
-          <w:sz w:val="32"/>
-          <w:szCs w:val="32"/>
-          <w:lang w:val="en-US"/>
-        </w:rPr>
-        <w:t xml:space="preserve"> </w:t>
-      </w:r>
-      <w:proofErr w:type="spellStart"/>
-      <w:r>
-        <w:rPr>
-          <w:rFonts w:cstheme="majorHAnsi"/>
-          <w:sz w:val="32"/>
-          <w:szCs w:val="32"/>
-          <w:lang w:val="en-US"/>
-        </w:rPr>
-        <w:t>hệ</w:t>
-      </w:r>
-      <w:proofErr w:type="spellEnd"/>
-      <w:r>
-        <w:rPr>
-          <w:rFonts w:cstheme="majorHAnsi"/>
-          <w:sz w:val="32"/>
-          <w:szCs w:val="32"/>
-          <w:lang w:val="en-US"/>
-        </w:rPr>
-        <w:t xml:space="preserve"> </w:t>
-      </w:r>
-      <w:proofErr w:type="spellStart"/>
-      <w:r>
-        <w:rPr>
-          <w:rFonts w:cstheme="majorHAnsi"/>
-          <w:sz w:val="32"/>
-          <w:szCs w:val="32"/>
-          <w:lang w:val="en-US"/>
-        </w:rPr>
-        <w:t>thập</w:t>
-      </w:r>
-      <w:proofErr w:type="spellEnd"/>
-      <w:r>
-        <w:rPr>
-          <w:rFonts w:cstheme="majorHAnsi"/>
-          <w:sz w:val="32"/>
-          <w:szCs w:val="32"/>
-          <w:lang w:val="en-US"/>
-        </w:rPr>
-        <w:t xml:space="preserve"> </w:t>
-      </w:r>
-      <w:proofErr w:type="spellStart"/>
-      <w:r>
-        <w:rPr>
-          <w:rFonts w:cstheme="majorHAnsi"/>
-          <w:sz w:val="32"/>
-          <w:szCs w:val="32"/>
-          <w:lang w:val="en-US"/>
-        </w:rPr>
-        <w:t>lục</w:t>
-      </w:r>
-      <w:proofErr w:type="spellEnd"/>
-      <w:r>
-        <w:rPr>
-          <w:rFonts w:cstheme="majorHAnsi"/>
-          <w:sz w:val="32"/>
-          <w:szCs w:val="32"/>
-          <w:lang w:val="en-US"/>
-        </w:rPr>
-        <w:t xml:space="preserve"> </w:t>
-      </w:r>
-      <w:proofErr w:type="spellStart"/>
-      <w:r>
-        <w:rPr>
-          <w:rFonts w:cstheme="majorHAnsi"/>
-          <w:sz w:val="32"/>
-          <w:szCs w:val="32"/>
-          <w:lang w:val="en-US"/>
-        </w:rPr>
-        <w:t>phân</w:t>
-      </w:r>
-      <w:proofErr w:type="spellEnd"/>
-      <w:r>
-        <w:rPr>
-          <w:rFonts w:cstheme="majorHAnsi"/>
-          <w:sz w:val="32"/>
-          <w:szCs w:val="32"/>
-          <w:lang w:val="en-US"/>
-        </w:rPr>
-        <w:t xml:space="preserve"> – HEX</w:t>
-      </w:r>
-      <w:bookmarkEnd w:id="8"/>
-      <w:bookmarkEnd w:id="9"/>
-    </w:p>
-    <w:p>
-      <w:pPr>
-        <w:pStyle w:val="ListParagraph"/>
-        <w:numPr>
-          <w:ilvl w:val="0"/>
-          <w:numId w:val="8"/>
-        </w:numPr>
-        <w:jc w:val="left"/>
-        <w:rPr>
-          <w:rFonts w:asciiTheme="majorHAnsi" w:hAnsiTheme="majorHAnsi" w:cstheme="majorHAnsi"/>
-          <w:sz w:val="32"/>
-          <w:szCs w:val="32"/>
-          <w:lang w:val="en-US"/>
-        </w:rPr>
-      </w:pPr>
-      <w:proofErr w:type="spellStart"/>
-      <w:r>
-        <w:rPr>
-          <w:rFonts w:asciiTheme="majorHAnsi" w:hAnsiTheme="majorHAnsi" w:cstheme="majorHAnsi"/>
-          <w:sz w:val="32"/>
-          <w:szCs w:val="32"/>
-          <w:lang w:val="en-US"/>
-        </w:rPr>
-        <w:t>Viết</w:t>
-      </w:r>
-      <w:proofErr w:type="spellEnd"/>
-      <w:r>
-        <w:rPr>
-          <w:rFonts w:asciiTheme="majorHAnsi" w:hAnsiTheme="majorHAnsi" w:cstheme="majorHAnsi"/>
-          <w:sz w:val="32"/>
-          <w:szCs w:val="32"/>
-          <w:lang w:val="en-US"/>
-        </w:rPr>
-        <w:t xml:space="preserve"> </w:t>
-      </w:r>
-      <w:proofErr w:type="spellStart"/>
-      <w:r>
-        <w:rPr>
-          <w:rFonts w:asciiTheme="majorHAnsi" w:hAnsiTheme="majorHAnsi" w:cstheme="majorHAnsi"/>
-          <w:sz w:val="32"/>
-          <w:szCs w:val="32"/>
-          <w:lang w:val="en-US"/>
-        </w:rPr>
-        <w:t>dấu</w:t>
-      </w:r>
-      <w:proofErr w:type="spellEnd"/>
-      <w:r>
-        <w:rPr>
-          <w:rFonts w:asciiTheme="majorHAnsi" w:hAnsiTheme="majorHAnsi" w:cstheme="majorHAnsi"/>
-          <w:sz w:val="32"/>
-          <w:szCs w:val="32"/>
-          <w:lang w:val="en-US"/>
-        </w:rPr>
-        <w:t xml:space="preserve"> “#” </w:t>
-      </w:r>
-      <w:proofErr w:type="spellStart"/>
-      <w:r>
-        <w:rPr>
-          <w:rFonts w:asciiTheme="majorHAnsi" w:hAnsiTheme="majorHAnsi" w:cstheme="majorHAnsi"/>
-          <w:sz w:val="32"/>
-          <w:szCs w:val="32"/>
-          <w:lang w:val="en-US"/>
-        </w:rPr>
-        <w:t>kết</w:t>
-      </w:r>
-      <w:proofErr w:type="spellEnd"/>
-      <w:r>
-        <w:rPr>
-          <w:rFonts w:asciiTheme="majorHAnsi" w:hAnsiTheme="majorHAnsi" w:cstheme="majorHAnsi"/>
-          <w:sz w:val="32"/>
-          <w:szCs w:val="32"/>
-          <w:lang w:val="en-US"/>
-        </w:rPr>
-        <w:t xml:space="preserve"> </w:t>
-      </w:r>
-      <w:proofErr w:type="spellStart"/>
-      <w:r>
-        <w:rPr>
-          <w:rFonts w:asciiTheme="majorHAnsi" w:hAnsiTheme="majorHAnsi" w:cstheme="majorHAnsi"/>
-          <w:sz w:val="32"/>
-          <w:szCs w:val="32"/>
-          <w:lang w:val="en-US"/>
-        </w:rPr>
-        <w:t>hợp</w:t>
-      </w:r>
-      <w:proofErr w:type="spellEnd"/>
-      <w:r>
-        <w:rPr>
-          <w:rFonts w:asciiTheme="majorHAnsi" w:hAnsiTheme="majorHAnsi" w:cstheme="majorHAnsi"/>
-          <w:sz w:val="32"/>
-          <w:szCs w:val="32"/>
-          <w:lang w:val="en-US"/>
-        </w:rPr>
-        <w:t xml:space="preserve"> </w:t>
-      </w:r>
-      <w:proofErr w:type="spellStart"/>
-      <w:r>
-        <w:rPr>
-          <w:rFonts w:asciiTheme="majorHAnsi" w:hAnsiTheme="majorHAnsi" w:cstheme="majorHAnsi"/>
-          <w:sz w:val="32"/>
-          <w:szCs w:val="32"/>
-          <w:lang w:val="en-US"/>
-        </w:rPr>
-        <w:t>với</w:t>
-      </w:r>
-      <w:proofErr w:type="spellEnd"/>
-      <w:r>
-        <w:rPr>
-          <w:rFonts w:asciiTheme="majorHAnsi" w:hAnsiTheme="majorHAnsi" w:cstheme="majorHAnsi"/>
-          <w:sz w:val="32"/>
-          <w:szCs w:val="32"/>
-          <w:lang w:val="en-US"/>
-        </w:rPr>
-        <w:t xml:space="preserve"> bao </w:t>
-      </w:r>
-      <w:proofErr w:type="spellStart"/>
-      <w:r>
-        <w:rPr>
-          <w:rFonts w:asciiTheme="majorHAnsi" w:hAnsiTheme="majorHAnsi" w:cstheme="majorHAnsi"/>
-          <w:sz w:val="32"/>
-          <w:szCs w:val="32"/>
-          <w:lang w:val="en-US"/>
-        </w:rPr>
-        <w:t>gồm</w:t>
-      </w:r>
-      <w:proofErr w:type="spellEnd"/>
-      <w:r>
-        <w:rPr>
-          <w:rFonts w:asciiTheme="majorHAnsi" w:hAnsiTheme="majorHAnsi" w:cstheme="majorHAnsi"/>
-          <w:sz w:val="32"/>
-          <w:szCs w:val="32"/>
-          <w:lang w:val="en-US"/>
-        </w:rPr>
-        <w:t xml:space="preserve"> </w:t>
-      </w:r>
-      <w:proofErr w:type="spellStart"/>
-      <w:r>
-        <w:rPr>
-          <w:rFonts w:asciiTheme="majorHAnsi" w:hAnsiTheme="majorHAnsi" w:cstheme="majorHAnsi"/>
-          <w:sz w:val="32"/>
-          <w:szCs w:val="32"/>
-          <w:lang w:val="en-US"/>
-        </w:rPr>
-        <w:t>chữ</w:t>
-      </w:r>
-      <w:proofErr w:type="spellEnd"/>
-      <w:r>
-        <w:rPr>
-          <w:rFonts w:asciiTheme="majorHAnsi" w:hAnsiTheme="majorHAnsi" w:cstheme="majorHAnsi"/>
-          <w:sz w:val="32"/>
-          <w:szCs w:val="32"/>
-          <w:lang w:val="en-US"/>
-        </w:rPr>
-        <w:t xml:space="preserve"> Latin (</w:t>
-      </w:r>
-      <w:proofErr w:type="spellStart"/>
-      <w:proofErr w:type="gramStart"/>
-      <w:r>
-        <w:rPr>
-          <w:rFonts w:asciiTheme="majorHAnsi" w:hAnsiTheme="majorHAnsi" w:cstheme="majorHAnsi"/>
-          <w:sz w:val="32"/>
-          <w:szCs w:val="32"/>
-          <w:lang w:val="en-US"/>
-        </w:rPr>
-        <w:t>a,b</w:t>
-      </w:r>
-      <w:proofErr w:type="gramEnd"/>
-      <w:r>
-        <w:rPr>
-          <w:rFonts w:asciiTheme="majorHAnsi" w:hAnsiTheme="majorHAnsi" w:cstheme="majorHAnsi"/>
-          <w:sz w:val="32"/>
-          <w:szCs w:val="32"/>
-          <w:lang w:val="en-US"/>
-        </w:rPr>
-        <w:t>,c,d,e,f,A,B,C,D,E,F</w:t>
-      </w:r>
-      <w:proofErr w:type="spellEnd"/>
-      <w:r>
-        <w:rPr>
-          <w:rFonts w:asciiTheme="majorHAnsi" w:hAnsiTheme="majorHAnsi" w:cstheme="majorHAnsi"/>
-          <w:sz w:val="32"/>
-          <w:szCs w:val="32"/>
-          <w:lang w:val="en-US"/>
-        </w:rPr>
-        <w:t xml:space="preserve">) </w:t>
-      </w:r>
-      <w:proofErr w:type="spellStart"/>
-      <w:r>
-        <w:rPr>
-          <w:rFonts w:asciiTheme="majorHAnsi" w:hAnsiTheme="majorHAnsi" w:cstheme="majorHAnsi"/>
-          <w:sz w:val="32"/>
-          <w:szCs w:val="32"/>
-          <w:lang w:val="en-US"/>
-        </w:rPr>
-        <w:t>và</w:t>
-      </w:r>
-      <w:proofErr w:type="spellEnd"/>
-      <w:r>
-        <w:rPr>
-          <w:rFonts w:asciiTheme="majorHAnsi" w:hAnsiTheme="majorHAnsi" w:cstheme="majorHAnsi"/>
-          <w:sz w:val="32"/>
-          <w:szCs w:val="32"/>
-          <w:lang w:val="en-US"/>
-        </w:rPr>
-        <w:t xml:space="preserve"> </w:t>
-      </w:r>
-      <w:proofErr w:type="spellStart"/>
-      <w:r>
-        <w:rPr>
-          <w:rFonts w:asciiTheme="majorHAnsi" w:hAnsiTheme="majorHAnsi" w:cstheme="majorHAnsi"/>
-          <w:sz w:val="32"/>
-          <w:szCs w:val="32"/>
-          <w:lang w:val="en-US"/>
-        </w:rPr>
-        <w:t>số</w:t>
-      </w:r>
-      <w:proofErr w:type="spellEnd"/>
-    </w:p>
-    <w:p>
-      <w:pPr>
-        <w:pStyle w:val="ListParagraph"/>
-        <w:numPr>
-          <w:ilvl w:val="0"/>
-          <w:numId w:val="8"/>
-        </w:numPr>
-        <w:jc w:val="left"/>
-        <w:rPr>
-          <w:rFonts w:asciiTheme="majorHAnsi" w:hAnsiTheme="majorHAnsi" w:cstheme="majorHAnsi"/>
-          <w:sz w:val="32"/>
-          <w:szCs w:val="32"/>
-          <w:lang w:val="en-US"/>
-        </w:rPr>
-      </w:pPr>
-      <w:proofErr w:type="spellStart"/>
-      <w:r>
-        <w:rPr>
-          <w:rFonts w:asciiTheme="majorHAnsi" w:hAnsiTheme="majorHAnsi" w:cstheme="majorHAnsi"/>
-          <w:sz w:val="32"/>
-          <w:szCs w:val="32"/>
-          <w:lang w:val="en-US"/>
-        </w:rPr>
-        <w:t>Rút</w:t>
-      </w:r>
-      <w:proofErr w:type="spellEnd"/>
-      <w:r>
-        <w:rPr>
-          <w:rFonts w:asciiTheme="majorHAnsi" w:hAnsiTheme="majorHAnsi" w:cstheme="majorHAnsi"/>
-          <w:sz w:val="32"/>
-          <w:szCs w:val="32"/>
-          <w:lang w:val="en-US"/>
-        </w:rPr>
-        <w:t xml:space="preserve"> </w:t>
-      </w:r>
-      <w:proofErr w:type="spellStart"/>
-      <w:r>
-        <w:rPr>
-          <w:rFonts w:asciiTheme="majorHAnsi" w:hAnsiTheme="majorHAnsi" w:cstheme="majorHAnsi"/>
-          <w:sz w:val="32"/>
-          <w:szCs w:val="32"/>
-          <w:lang w:val="en-US"/>
-        </w:rPr>
-        <w:t>gọn</w:t>
-      </w:r>
-      <w:proofErr w:type="spellEnd"/>
-      <w:r>
-        <w:rPr>
-          <w:rFonts w:asciiTheme="majorHAnsi" w:hAnsiTheme="majorHAnsi" w:cstheme="majorHAnsi"/>
-          <w:sz w:val="32"/>
-          <w:szCs w:val="32"/>
-          <w:lang w:val="en-US"/>
-        </w:rPr>
-        <w:t xml:space="preserve"> 6 </w:t>
-      </w:r>
-      <w:proofErr w:type="spellStart"/>
-      <w:r>
-        <w:rPr>
-          <w:rFonts w:asciiTheme="majorHAnsi" w:hAnsiTheme="majorHAnsi" w:cstheme="majorHAnsi"/>
-          <w:sz w:val="32"/>
-          <w:szCs w:val="32"/>
-          <w:lang w:val="en-US"/>
-        </w:rPr>
-        <w:t>ký</w:t>
-      </w:r>
-      <w:proofErr w:type="spellEnd"/>
-      <w:r>
-        <w:rPr>
-          <w:rFonts w:asciiTheme="majorHAnsi" w:hAnsiTheme="majorHAnsi" w:cstheme="majorHAnsi"/>
-          <w:sz w:val="32"/>
-          <w:szCs w:val="32"/>
-          <w:lang w:val="en-US"/>
-        </w:rPr>
-        <w:t xml:space="preserve"> </w:t>
-      </w:r>
-      <w:proofErr w:type="spellStart"/>
-      <w:r>
-        <w:rPr>
-          <w:rFonts w:asciiTheme="majorHAnsi" w:hAnsiTheme="majorHAnsi" w:cstheme="majorHAnsi"/>
-          <w:sz w:val="32"/>
-          <w:szCs w:val="32"/>
-          <w:lang w:val="en-US"/>
-        </w:rPr>
-        <w:t>tự</w:t>
-      </w:r>
-      <w:proofErr w:type="spellEnd"/>
-      <w:r>
-        <w:rPr>
-          <w:rFonts w:asciiTheme="majorHAnsi" w:hAnsiTheme="majorHAnsi" w:cstheme="majorHAnsi"/>
-          <w:sz w:val="32"/>
-          <w:szCs w:val="32"/>
-          <w:lang w:val="en-US"/>
-        </w:rPr>
-        <w:t xml:space="preserve"> </w:t>
-      </w:r>
-      <w:proofErr w:type="spellStart"/>
-      <w:r>
-        <w:rPr>
-          <w:rFonts w:asciiTheme="majorHAnsi" w:hAnsiTheme="majorHAnsi" w:cstheme="majorHAnsi"/>
-          <w:sz w:val="32"/>
-          <w:szCs w:val="32"/>
-          <w:lang w:val="en-US"/>
-        </w:rPr>
-        <w:t>giống</w:t>
-      </w:r>
-      <w:proofErr w:type="spellEnd"/>
-      <w:r>
-        <w:rPr>
-          <w:rFonts w:asciiTheme="majorHAnsi" w:hAnsiTheme="majorHAnsi" w:cstheme="majorHAnsi"/>
-          <w:sz w:val="32"/>
-          <w:szCs w:val="32"/>
-          <w:lang w:val="en-US"/>
-        </w:rPr>
-        <w:t xml:space="preserve"> </w:t>
-      </w:r>
-      <w:proofErr w:type="spellStart"/>
-      <w:r>
-        <w:rPr>
-          <w:rFonts w:asciiTheme="majorHAnsi" w:hAnsiTheme="majorHAnsi" w:cstheme="majorHAnsi"/>
-          <w:sz w:val="32"/>
-          <w:szCs w:val="32"/>
-          <w:lang w:val="en-US"/>
-        </w:rPr>
-        <w:t>nhau</w:t>
-      </w:r>
-      <w:proofErr w:type="spellEnd"/>
-      <w:r>
-        <w:rPr>
-          <w:rFonts w:asciiTheme="majorHAnsi" w:hAnsiTheme="majorHAnsi" w:cstheme="majorHAnsi"/>
-          <w:sz w:val="32"/>
-          <w:szCs w:val="32"/>
-          <w:lang w:val="en-US"/>
-        </w:rPr>
-        <w:t xml:space="preserve"> </w:t>
-      </w:r>
-      <w:proofErr w:type="spellStart"/>
-      <w:r>
-        <w:rPr>
-          <w:rFonts w:asciiTheme="majorHAnsi" w:hAnsiTheme="majorHAnsi" w:cstheme="majorHAnsi"/>
-          <w:sz w:val="32"/>
-          <w:szCs w:val="32"/>
-          <w:lang w:val="en-US"/>
-        </w:rPr>
-        <w:t>thành</w:t>
-      </w:r>
-      <w:proofErr w:type="spellEnd"/>
-      <w:r>
-        <w:rPr>
-          <w:rFonts w:asciiTheme="majorHAnsi" w:hAnsiTheme="majorHAnsi" w:cstheme="majorHAnsi"/>
-          <w:sz w:val="32"/>
-          <w:szCs w:val="32"/>
-          <w:lang w:val="en-US"/>
-        </w:rPr>
-        <w:t xml:space="preserve"> 3 </w:t>
-      </w:r>
-      <w:proofErr w:type="spellStart"/>
-      <w:r>
-        <w:rPr>
-          <w:rFonts w:asciiTheme="majorHAnsi" w:hAnsiTheme="majorHAnsi" w:cstheme="majorHAnsi"/>
-          <w:sz w:val="32"/>
-          <w:szCs w:val="32"/>
-          <w:lang w:val="en-US"/>
-        </w:rPr>
-        <w:t>ký</w:t>
-      </w:r>
-      <w:proofErr w:type="spellEnd"/>
-      <w:r>
-        <w:rPr>
-          <w:rFonts w:asciiTheme="majorHAnsi" w:hAnsiTheme="majorHAnsi" w:cstheme="majorHAnsi"/>
-          <w:sz w:val="32"/>
-          <w:szCs w:val="32"/>
-          <w:lang w:val="en-US"/>
-        </w:rPr>
-        <w:t xml:space="preserve"> </w:t>
-      </w:r>
-      <w:proofErr w:type="spellStart"/>
-      <w:r>
-        <w:rPr>
-          <w:rFonts w:asciiTheme="majorHAnsi" w:hAnsiTheme="majorHAnsi" w:cstheme="majorHAnsi"/>
-          <w:sz w:val="32"/>
-          <w:szCs w:val="32"/>
-          <w:lang w:val="en-US"/>
-        </w:rPr>
-        <w:t>tự</w:t>
-      </w:r>
-      <w:proofErr w:type="spellEnd"/>
-      <w:r>
-        <w:rPr>
-          <w:rFonts w:asciiTheme="majorHAnsi" w:hAnsiTheme="majorHAnsi" w:cstheme="majorHAnsi"/>
-          <w:sz w:val="32"/>
-          <w:szCs w:val="32"/>
-          <w:lang w:val="en-US"/>
-        </w:rPr>
-        <w:t>: #ffffff =&gt; #fff</w:t>
-      </w:r>
-    </w:p>
-    <w:p>
-      <w:pPr>
-        <w:pStyle w:val="ListParagraph"/>
-        <w:numPr>
-          <w:ilvl w:val="0"/>
-          <w:numId w:val="8"/>
-        </w:numPr>
-        <w:jc w:val="left"/>
-        <w:rPr>
-          <w:rFonts w:asciiTheme="majorHAnsi" w:hAnsiTheme="majorHAnsi" w:cstheme="majorHAnsi"/>
-          <w:sz w:val="32"/>
-          <w:szCs w:val="32"/>
-          <w:lang w:val="en-US"/>
-        </w:rPr>
-      </w:pPr>
-      <w:proofErr w:type="spellStart"/>
-      <w:r>
-        <w:rPr>
-          <w:rFonts w:asciiTheme="majorHAnsi" w:hAnsiTheme="majorHAnsi" w:cstheme="majorHAnsi"/>
-          <w:sz w:val="32"/>
-          <w:szCs w:val="32"/>
-          <w:lang w:val="en-US"/>
-        </w:rPr>
-        <w:t>Rút</w:t>
-      </w:r>
-      <w:proofErr w:type="spellEnd"/>
-      <w:r>
-        <w:rPr>
-          <w:rFonts w:asciiTheme="majorHAnsi" w:hAnsiTheme="majorHAnsi" w:cstheme="majorHAnsi"/>
-          <w:sz w:val="32"/>
-          <w:szCs w:val="32"/>
-          <w:lang w:val="en-US"/>
-        </w:rPr>
-        <w:t xml:space="preserve"> </w:t>
-      </w:r>
-      <w:proofErr w:type="spellStart"/>
-      <w:r>
-        <w:rPr>
-          <w:rFonts w:asciiTheme="majorHAnsi" w:hAnsiTheme="majorHAnsi" w:cstheme="majorHAnsi"/>
-          <w:sz w:val="32"/>
-          <w:szCs w:val="32"/>
-          <w:lang w:val="en-US"/>
-        </w:rPr>
-        <w:t>gọn</w:t>
-      </w:r>
-      <w:proofErr w:type="spellEnd"/>
-      <w:r>
-        <w:rPr>
-          <w:rFonts w:asciiTheme="majorHAnsi" w:hAnsiTheme="majorHAnsi" w:cstheme="majorHAnsi"/>
-          <w:sz w:val="32"/>
-          <w:szCs w:val="32"/>
-          <w:lang w:val="en-US"/>
-        </w:rPr>
-        <w:t xml:space="preserve"> 3 </w:t>
-      </w:r>
-      <w:proofErr w:type="spellStart"/>
-      <w:r>
-        <w:rPr>
-          <w:rFonts w:asciiTheme="majorHAnsi" w:hAnsiTheme="majorHAnsi" w:cstheme="majorHAnsi"/>
-          <w:sz w:val="32"/>
-          <w:szCs w:val="32"/>
-          <w:lang w:val="en-US"/>
-        </w:rPr>
-        <w:t>cặp</w:t>
-      </w:r>
-      <w:proofErr w:type="spellEnd"/>
-      <w:r>
-        <w:rPr>
-          <w:rFonts w:asciiTheme="majorHAnsi" w:hAnsiTheme="majorHAnsi" w:cstheme="majorHAnsi"/>
-          <w:sz w:val="32"/>
-          <w:szCs w:val="32"/>
-          <w:lang w:val="en-US"/>
-        </w:rPr>
-        <w:t xml:space="preserve"> </w:t>
-      </w:r>
-      <w:proofErr w:type="spellStart"/>
-      <w:r>
-        <w:rPr>
-          <w:rFonts w:asciiTheme="majorHAnsi" w:hAnsiTheme="majorHAnsi" w:cstheme="majorHAnsi"/>
-          <w:sz w:val="32"/>
-          <w:szCs w:val="32"/>
-          <w:lang w:val="en-US"/>
-        </w:rPr>
-        <w:t>ký</w:t>
-      </w:r>
-      <w:proofErr w:type="spellEnd"/>
-      <w:r>
-        <w:rPr>
-          <w:rFonts w:asciiTheme="majorHAnsi" w:hAnsiTheme="majorHAnsi" w:cstheme="majorHAnsi"/>
-          <w:sz w:val="32"/>
-          <w:szCs w:val="32"/>
-          <w:lang w:val="en-US"/>
-        </w:rPr>
-        <w:t xml:space="preserve"> </w:t>
-      </w:r>
-      <w:proofErr w:type="spellStart"/>
-      <w:proofErr w:type="gramStart"/>
-      <w:r>
-        <w:rPr>
-          <w:rFonts w:asciiTheme="majorHAnsi" w:hAnsiTheme="majorHAnsi" w:cstheme="majorHAnsi"/>
-          <w:sz w:val="32"/>
-          <w:szCs w:val="32"/>
-          <w:lang w:val="en-US"/>
-        </w:rPr>
-        <w:t>tự</w:t>
-      </w:r>
-      <w:proofErr w:type="spellEnd"/>
-      <w:r>
-        <w:rPr>
-          <w:rFonts w:asciiTheme="majorHAnsi" w:hAnsiTheme="majorHAnsi" w:cstheme="majorHAnsi"/>
-          <w:sz w:val="32"/>
-          <w:szCs w:val="32"/>
-          <w:lang w:val="en-US"/>
-        </w:rPr>
-        <w:t xml:space="preserve"> :</w:t>
-      </w:r>
-      <w:proofErr w:type="gramEnd"/>
-      <w:r>
-        <w:rPr>
-          <w:rFonts w:asciiTheme="majorHAnsi" w:hAnsiTheme="majorHAnsi" w:cstheme="majorHAnsi"/>
-          <w:sz w:val="32"/>
-          <w:szCs w:val="32"/>
-          <w:lang w:val="en-US"/>
-        </w:rPr>
-        <w:t xml:space="preserve"> #ff0066 =&gt; #f06</w:t>
-      </w:r>
-    </w:p>
-    <w:p>
-      <w:pPr>
-        <w:pStyle w:val="Heading2"/>
-        <w:rPr>
-          <w:rFonts w:cstheme="majorHAnsi"/>
-          <w:sz w:val="32"/>
-          <w:szCs w:val="32"/>
-          <w:lang w:val="en-US"/>
-        </w:rPr>
-      </w:pPr>
-      <w:bookmarkStart w:id="10" w:name="_Toc83989862"/>
-      <w:bookmarkStart w:id="11" w:name="_Toc83990947"/>
-      <w:proofErr w:type="spellStart"/>
-      <w:r>
-        <w:rPr>
-          <w:rFonts w:cstheme="majorHAnsi"/>
-          <w:sz w:val="32"/>
-          <w:szCs w:val="32"/>
-          <w:lang w:val="en-US"/>
-        </w:rPr>
-        <w:lastRenderedPageBreak/>
-        <w:t>Xác</w:t>
-      </w:r>
-      <w:proofErr w:type="spellEnd"/>
-      <w:r>
-        <w:rPr>
-          <w:rFonts w:cstheme="majorHAnsi"/>
-          <w:sz w:val="32"/>
-          <w:szCs w:val="32"/>
-          <w:lang w:val="en-US"/>
-        </w:rPr>
-        <w:t xml:space="preserve"> </w:t>
-      </w:r>
-      <w:proofErr w:type="spellStart"/>
-      <w:r>
-        <w:rPr>
-          <w:rFonts w:cstheme="majorHAnsi"/>
-          <w:sz w:val="32"/>
-          <w:szCs w:val="32"/>
-          <w:lang w:val="en-US"/>
-        </w:rPr>
-        <w:t>định</w:t>
-      </w:r>
-      <w:proofErr w:type="spellEnd"/>
-      <w:r>
-        <w:rPr>
-          <w:rFonts w:cstheme="majorHAnsi"/>
-          <w:sz w:val="32"/>
-          <w:szCs w:val="32"/>
-          <w:lang w:val="en-US"/>
-        </w:rPr>
-        <w:t xml:space="preserve"> </w:t>
-      </w:r>
-      <w:proofErr w:type="spellStart"/>
-      <w:r>
-        <w:rPr>
-          <w:rFonts w:cstheme="majorHAnsi"/>
-          <w:sz w:val="32"/>
-          <w:szCs w:val="32"/>
-          <w:lang w:val="en-US"/>
-        </w:rPr>
-        <w:t>màu</w:t>
-      </w:r>
-      <w:proofErr w:type="spellEnd"/>
-      <w:r>
-        <w:rPr>
-          <w:rFonts w:cstheme="majorHAnsi"/>
-          <w:sz w:val="32"/>
-          <w:szCs w:val="32"/>
-          <w:lang w:val="en-US"/>
-        </w:rPr>
-        <w:t xml:space="preserve"> </w:t>
-      </w:r>
-      <w:proofErr w:type="spellStart"/>
-      <w:r>
-        <w:rPr>
-          <w:rFonts w:cstheme="majorHAnsi"/>
-          <w:sz w:val="32"/>
-          <w:szCs w:val="32"/>
-          <w:lang w:val="en-US"/>
-        </w:rPr>
-        <w:t>theo</w:t>
-      </w:r>
-      <w:proofErr w:type="spellEnd"/>
-      <w:r>
-        <w:rPr>
-          <w:rFonts w:cstheme="majorHAnsi"/>
-          <w:sz w:val="32"/>
-          <w:szCs w:val="32"/>
-          <w:lang w:val="en-US"/>
-        </w:rPr>
-        <w:t xml:space="preserve"> </w:t>
-      </w:r>
-      <w:proofErr w:type="spellStart"/>
-      <w:r>
-        <w:rPr>
-          <w:rFonts w:cstheme="majorHAnsi"/>
-          <w:sz w:val="32"/>
-          <w:szCs w:val="32"/>
-          <w:lang w:val="en-US"/>
-        </w:rPr>
-        <w:t>k</w:t>
-      </w:r>
-      <w:r>
-        <w:rPr>
-          <w:rFonts w:cstheme="majorHAnsi"/>
-          <w:sz w:val="32"/>
-          <w:szCs w:val="32"/>
-          <w:lang w:val="en-US"/>
-        </w:rPr>
-        <w:t>ết</w:t>
-      </w:r>
-      <w:proofErr w:type="spellEnd"/>
-      <w:r>
-        <w:rPr>
-          <w:rFonts w:cstheme="majorHAnsi"/>
-          <w:sz w:val="32"/>
-          <w:szCs w:val="32"/>
-          <w:lang w:val="en-US"/>
-        </w:rPr>
-        <w:t xml:space="preserve"> </w:t>
-      </w:r>
-      <w:proofErr w:type="spellStart"/>
-      <w:r>
-        <w:rPr>
-          <w:rFonts w:cstheme="majorHAnsi"/>
-          <w:sz w:val="32"/>
-          <w:szCs w:val="32"/>
-          <w:lang w:val="en-US"/>
-        </w:rPr>
-        <w:t>hợp</w:t>
-      </w:r>
-      <w:proofErr w:type="spellEnd"/>
-      <w:r>
-        <w:rPr>
-          <w:rFonts w:cstheme="majorHAnsi"/>
-          <w:sz w:val="32"/>
-          <w:szCs w:val="32"/>
-          <w:lang w:val="en-US"/>
-        </w:rPr>
-        <w:t xml:space="preserve"> </w:t>
-      </w:r>
-      <w:proofErr w:type="spellStart"/>
-      <w:r>
-        <w:rPr>
-          <w:rFonts w:cstheme="majorHAnsi"/>
-          <w:sz w:val="32"/>
-          <w:szCs w:val="32"/>
-          <w:lang w:val="en-US"/>
-        </w:rPr>
-        <w:t>màu</w:t>
-      </w:r>
-      <w:proofErr w:type="spellEnd"/>
-      <w:r>
-        <w:rPr>
-          <w:rFonts w:cstheme="majorHAnsi"/>
-          <w:sz w:val="32"/>
-          <w:szCs w:val="32"/>
-          <w:lang w:val="en-US"/>
-        </w:rPr>
-        <w:t xml:space="preserve"> RGB</w:t>
+        <w:t>ết hợp màu RGB</w:t>
       </w:r>
       <w:bookmarkEnd w:id="10"/>
       <w:bookmarkEnd w:id="11"/>
@@ -5727,167 +2577,11 @@
           <w:lang w:val="en-US"/>
         </w:rPr>
       </w:pPr>
-      <w:proofErr w:type="spellStart"/>
-      <w:r>
-        <w:rPr>
-          <w:lang w:val="en-US"/>
-        </w:rPr>
-        <w:t>Sự</w:t>
-      </w:r>
-      <w:proofErr w:type="spellEnd"/>
-      <w:r>
-        <w:rPr>
-          <w:lang w:val="en-US"/>
-        </w:rPr>
-        <w:t xml:space="preserve"> </w:t>
-      </w:r>
-      <w:proofErr w:type="spellStart"/>
-      <w:r>
-        <w:rPr>
-          <w:lang w:val="en-US"/>
-        </w:rPr>
-        <w:t>kết</w:t>
-      </w:r>
-      <w:proofErr w:type="spellEnd"/>
-      <w:r>
-        <w:rPr>
-          <w:lang w:val="en-US"/>
-        </w:rPr>
-        <w:t xml:space="preserve"> </w:t>
-      </w:r>
-      <w:proofErr w:type="spellStart"/>
-      <w:r>
-        <w:rPr>
-          <w:lang w:val="en-US"/>
-        </w:rPr>
-        <w:t>hợp</w:t>
-      </w:r>
-      <w:proofErr w:type="spellEnd"/>
-      <w:r>
-        <w:rPr>
-          <w:lang w:val="en-US"/>
-        </w:rPr>
-        <w:t xml:space="preserve"> </w:t>
-      </w:r>
-      <w:proofErr w:type="spellStart"/>
-      <w:r>
-        <w:rPr>
-          <w:lang w:val="en-US"/>
-        </w:rPr>
-        <w:t>của</w:t>
-      </w:r>
-      <w:proofErr w:type="spellEnd"/>
-      <w:r>
-        <w:rPr>
-          <w:lang w:val="en-US"/>
-        </w:rPr>
-        <w:t xml:space="preserve"> 3 </w:t>
-      </w:r>
-      <w:proofErr w:type="spellStart"/>
-      <w:r>
-        <w:rPr>
-          <w:lang w:val="en-US"/>
-        </w:rPr>
-        <w:t>màu</w:t>
-      </w:r>
-      <w:proofErr w:type="spellEnd"/>
-      <w:r>
-        <w:rPr>
-          <w:lang w:val="en-US"/>
-        </w:rPr>
-        <w:t xml:space="preserve">: </w:t>
-      </w:r>
-      <w:proofErr w:type="spellStart"/>
-      <w:proofErr w:type="gramStart"/>
-      <w:r>
-        <w:rPr>
-          <w:lang w:val="en-US"/>
-        </w:rPr>
-        <w:t>đỏ</w:t>
-      </w:r>
-      <w:proofErr w:type="spellEnd"/>
-      <w:r>
-        <w:rPr>
-          <w:lang w:val="en-US"/>
-        </w:rPr>
-        <w:t>(</w:t>
-      </w:r>
-      <w:proofErr w:type="gramEnd"/>
-      <w:r>
-        <w:rPr>
-          <w:lang w:val="en-US"/>
-        </w:rPr>
-        <w:t xml:space="preserve">Red), </w:t>
-      </w:r>
-      <w:proofErr w:type="spellStart"/>
-      <w:r>
-        <w:rPr>
-          <w:lang w:val="en-US"/>
-        </w:rPr>
-        <w:t>xanh</w:t>
-      </w:r>
-      <w:proofErr w:type="spellEnd"/>
-      <w:r>
-        <w:rPr>
-          <w:lang w:val="en-US"/>
-        </w:rPr>
-        <w:t xml:space="preserve"> </w:t>
-      </w:r>
-      <w:proofErr w:type="spellStart"/>
-      <w:r>
-        <w:rPr>
-          <w:lang w:val="en-US"/>
-        </w:rPr>
-        <w:t>lá</w:t>
-      </w:r>
-      <w:proofErr w:type="spellEnd"/>
-      <w:r>
-        <w:rPr>
-          <w:lang w:val="en-US"/>
-        </w:rPr>
-        <w:t xml:space="preserve"> </w:t>
-      </w:r>
-      <w:proofErr w:type="spellStart"/>
-      <w:r>
-        <w:rPr>
-          <w:lang w:val="en-US"/>
-        </w:rPr>
-        <w:t>cây</w:t>
-      </w:r>
-      <w:proofErr w:type="spellEnd"/>
-      <w:r>
-        <w:rPr>
-          <w:lang w:val="en-US"/>
-        </w:rPr>
-        <w:t xml:space="preserve">(Green), </w:t>
-      </w:r>
-      <w:proofErr w:type="spellStart"/>
-      <w:r>
-        <w:rPr>
-          <w:lang w:val="en-US"/>
-        </w:rPr>
-        <w:t>xanh</w:t>
-      </w:r>
-      <w:proofErr w:type="spellEnd"/>
-      <w:r>
-        <w:rPr>
-          <w:lang w:val="en-US"/>
-        </w:rPr>
-        <w:t xml:space="preserve"> </w:t>
-      </w:r>
-      <w:proofErr w:type="spellStart"/>
-      <w:r>
-        <w:rPr>
-          <w:lang w:val="en-US"/>
-        </w:rPr>
-        <w:t>dương</w:t>
-      </w:r>
-      <w:proofErr w:type="spellEnd"/>
-      <w:r>
-        <w:rPr>
-          <w:lang w:val="en-US"/>
-        </w:rPr>
-        <w:t xml:space="preserve"> (Blue)</w:t>
+      <w:r>
+        <w:rPr>
+          <w:lang w:val="en-US"/>
+        </w:rPr>
+        <w:t>Sự kết hợp của 3 màu: đỏ(Red), xanh lá cây(Green), xanh dương (Blue)</w:t>
       </w:r>
     </w:p>
     <w:p>
@@ -5902,125 +2596,11 @@
           <w:lang w:val="en-US"/>
         </w:rPr>
       </w:pPr>
-      <w:proofErr w:type="spellStart"/>
-      <w:r>
-        <w:rPr>
-          <w:lang w:val="en-US"/>
-        </w:rPr>
-        <w:t>Cách</w:t>
-      </w:r>
-      <w:proofErr w:type="spellEnd"/>
-      <w:r>
-        <w:rPr>
-          <w:lang w:val="en-US"/>
-        </w:rPr>
-        <w:t xml:space="preserve"> </w:t>
-      </w:r>
-      <w:proofErr w:type="spellStart"/>
-      <w:r>
-        <w:rPr>
-          <w:lang w:val="en-US"/>
-        </w:rPr>
-        <w:t>viết</w:t>
-      </w:r>
-      <w:proofErr w:type="spellEnd"/>
-      <w:r>
-        <w:rPr>
-          <w:lang w:val="en-US"/>
-        </w:rPr>
-        <w:t xml:space="preserve"> </w:t>
-      </w:r>
-      <w:proofErr w:type="spellStart"/>
-      <w:proofErr w:type="gramStart"/>
-      <w:r>
-        <w:rPr>
-          <w:lang w:val="en-US"/>
-        </w:rPr>
-        <w:t>rgb</w:t>
-      </w:r>
-      <w:proofErr w:type="spellEnd"/>
-      <w:r>
-        <w:rPr>
-          <w:lang w:val="en-US"/>
-        </w:rPr>
-        <w:t>(</w:t>
-      </w:r>
-      <w:proofErr w:type="gramEnd"/>
-      <w:r>
-        <w:rPr>
-          <w:lang w:val="en-US"/>
-        </w:rPr>
-        <w:t xml:space="preserve">155,167,1) : </w:t>
-      </w:r>
-      <w:proofErr w:type="spellStart"/>
-      <w:r>
-        <w:rPr>
-          <w:lang w:val="en-US"/>
-        </w:rPr>
-        <w:t>các</w:t>
-      </w:r>
-      <w:proofErr w:type="spellEnd"/>
-      <w:r>
-        <w:rPr>
-          <w:lang w:val="en-US"/>
-        </w:rPr>
-        <w:t xml:space="preserve"> </w:t>
-      </w:r>
-      <w:proofErr w:type="spellStart"/>
-      <w:r>
-        <w:rPr>
-          <w:lang w:val="en-US"/>
-        </w:rPr>
-        <w:t>giá</w:t>
-      </w:r>
-      <w:proofErr w:type="spellEnd"/>
-      <w:r>
-        <w:rPr>
-          <w:lang w:val="en-US"/>
-        </w:rPr>
-        <w:t xml:space="preserve"> </w:t>
-      </w:r>
-      <w:proofErr w:type="spellStart"/>
-      <w:r>
-        <w:rPr>
-          <w:lang w:val="en-US"/>
-        </w:rPr>
-        <w:t>trị</w:t>
-      </w:r>
-      <w:proofErr w:type="spellEnd"/>
-      <w:r>
-        <w:rPr>
-          <w:lang w:val="en-US"/>
-        </w:rPr>
-        <w:t xml:space="preserve"> </w:t>
-      </w:r>
-      <w:proofErr w:type="spellStart"/>
-      <w:r>
-        <w:rPr>
-          <w:lang w:val="en-US"/>
-        </w:rPr>
-        <w:t>từ</w:t>
-      </w:r>
-      <w:proofErr w:type="spellEnd"/>
-      <w:r>
-        <w:rPr>
-          <w:lang w:val="en-US"/>
-        </w:rPr>
-        <w:t xml:space="preserve"> 0 </w:t>
-      </w:r>
-      <w:proofErr w:type="spellStart"/>
-      <w:r>
-        <w:rPr>
-          <w:lang w:val="en-US"/>
-        </w:rPr>
-        <w:t>đến</w:t>
-      </w:r>
-      <w:proofErr w:type="spellEnd"/>
-      <w:r>
-        <w:rPr>
-          <w:lang w:val="en-US"/>
-        </w:rPr>
-        <w:t xml:space="preserve"> 255</w:t>
+      <w:r>
+        <w:rPr>
+          <w:lang w:val="en-US"/>
+        </w:rPr>
+        <w:t>Cách viết rgb(155,167,1) : các giá trị từ 0 đến 255</w:t>
       </w:r>
     </w:p>
     <w:p>
@@ -6035,89 +2615,11 @@
           <w:lang w:val="en-US"/>
         </w:rPr>
       </w:pPr>
-      <w:proofErr w:type="spellStart"/>
-      <w:r>
-        <w:rPr>
-          <w:lang w:val="en-US"/>
-        </w:rPr>
-        <w:t>Một</w:t>
-      </w:r>
-      <w:proofErr w:type="spellEnd"/>
-      <w:r>
-        <w:rPr>
-          <w:lang w:val="en-US"/>
-        </w:rPr>
-        <w:t xml:space="preserve"> </w:t>
-      </w:r>
-      <w:proofErr w:type="spellStart"/>
-      <w:r>
-        <w:rPr>
-          <w:lang w:val="en-US"/>
-        </w:rPr>
-        <w:t>số</w:t>
-      </w:r>
-      <w:proofErr w:type="spellEnd"/>
-      <w:r>
-        <w:rPr>
-          <w:lang w:val="en-US"/>
-        </w:rPr>
-        <w:t xml:space="preserve"> </w:t>
-      </w:r>
-      <w:proofErr w:type="spellStart"/>
-      <w:r>
-        <w:rPr>
-          <w:lang w:val="en-US"/>
-        </w:rPr>
-        <w:t>giá</w:t>
-      </w:r>
-      <w:proofErr w:type="spellEnd"/>
-      <w:r>
-        <w:rPr>
-          <w:lang w:val="en-US"/>
-        </w:rPr>
-        <w:t xml:space="preserve"> </w:t>
-      </w:r>
-      <w:proofErr w:type="spellStart"/>
-      <w:r>
-        <w:rPr>
-          <w:lang w:val="en-US"/>
-        </w:rPr>
-        <w:t>trị</w:t>
-      </w:r>
-      <w:proofErr w:type="spellEnd"/>
-      <w:r>
-        <w:rPr>
-          <w:lang w:val="en-US"/>
-        </w:rPr>
-        <w:t xml:space="preserve"> </w:t>
-      </w:r>
-      <w:proofErr w:type="spellStart"/>
-      <w:r>
-        <w:rPr>
-          <w:lang w:val="en-US"/>
-        </w:rPr>
-        <w:t>đặc</w:t>
-      </w:r>
-      <w:proofErr w:type="spellEnd"/>
-      <w:r>
-        <w:rPr>
-          <w:lang w:val="en-US"/>
-        </w:rPr>
-        <w:t xml:space="preserve"> </w:t>
-      </w:r>
-      <w:proofErr w:type="spellStart"/>
-      <w:r>
-        <w:rPr>
-          <w:lang w:val="en-US"/>
-        </w:rPr>
-        <w:t>biệt</w:t>
-      </w:r>
-      <w:proofErr w:type="spellEnd"/>
-      <w:r>
-        <w:rPr>
-          <w:lang w:val="en-US"/>
-        </w:rPr>
-        <w:t>:</w:t>
+      <w:r>
+        <w:rPr>
+          <w:lang w:val="en-US"/>
+        </w:rPr>
+        <w:t>Một số giá trị đặc biệt:</w:t>
       </w:r>
     </w:p>
     <w:p>
@@ -6397,7 +2899,6 @@
         </w:rPr>
         <w:t xml:space="preserve">0: </w:t>
       </w:r>
-      <w:proofErr w:type="spellStart"/>
       <w:r>
         <w:rPr>
           <w:rFonts w:asciiTheme="majorHAnsi" w:hAnsiTheme="majorHAnsi" w:cstheme="majorHAnsi"/>
@@ -6408,7 +2909,6 @@
         </w:rPr>
         <w:t>đỏ</w:t>
       </w:r>
-      <w:proofErr w:type="spellEnd"/>
     </w:p>
     <w:p>
       <w:pPr>
@@ -6432,7 +2932,6 @@
         </w:rPr>
         <w:t xml:space="preserve">120: </w:t>
       </w:r>
-      <w:proofErr w:type="spellStart"/>
       <w:r>
         <w:rPr>
           <w:rFonts w:asciiTheme="majorHAnsi" w:hAnsiTheme="majorHAnsi" w:cstheme="majorHAnsi"/>
@@ -6441,53 +2940,8 @@
           <w:szCs w:val="32"/>
           <w:lang w:val="en-US"/>
         </w:rPr>
-        <w:t>xanh</w:t>
-      </w:r>
-      <w:proofErr w:type="spellEnd"/>
-      <w:r>
-        <w:rPr>
-          <w:rFonts w:asciiTheme="majorHAnsi" w:hAnsiTheme="majorHAnsi" w:cstheme="majorHAnsi"/>
-          <w:color w:val="00B050"/>
-          <w:sz w:val="32"/>
-          <w:szCs w:val="32"/>
-          <w:lang w:val="en-US"/>
-        </w:rPr>
-        <w:t xml:space="preserve"> </w:t>
-      </w:r>
-      <w:proofErr w:type="spellStart"/>
-      <w:r>
-        <w:rPr>
-          <w:rFonts w:asciiTheme="majorHAnsi" w:hAnsiTheme="majorHAnsi" w:cstheme="majorHAnsi"/>
-          <w:color w:val="00B050"/>
-          <w:sz w:val="32"/>
-          <w:szCs w:val="32"/>
-          <w:lang w:val="en-US"/>
-        </w:rPr>
-        <w:t>lá</w:t>
-      </w:r>
-      <w:proofErr w:type="spellEnd"/>
-      <w:r>
-        <w:rPr>
-          <w:rFonts w:asciiTheme="majorHAnsi" w:hAnsiTheme="majorHAnsi" w:cstheme="majorHAnsi"/>
-          <w:color w:val="00B050"/>
-          <w:sz w:val="32"/>
-          <w:szCs w:val="32"/>
-          <w:lang w:val="en-US"/>
-        </w:rPr>
-        <w:t xml:space="preserve"> </w:t>
-      </w:r>
-      <w:proofErr w:type="spellStart"/>
-      <w:r>
-        <w:rPr>
-          <w:rFonts w:asciiTheme="majorHAnsi" w:hAnsiTheme="majorHAnsi" w:cstheme="majorHAnsi"/>
-          <w:color w:val="00B050"/>
-          <w:sz w:val="32"/>
-          <w:szCs w:val="32"/>
-          <w:lang w:val="en-US"/>
-        </w:rPr>
-        <w:t>cây</w:t>
-      </w:r>
-      <w:proofErr w:type="spellEnd"/>
+        <w:t>xanh lá cây</w:t>
+      </w:r>
     </w:p>
     <w:p>
       <w:pPr>
@@ -6511,7 +2965,6 @@
         </w:rPr>
         <w:t xml:space="preserve">240: </w:t>
       </w:r>
-      <w:proofErr w:type="spellStart"/>
       <w:r>
         <w:rPr>
           <w:rFonts w:asciiTheme="majorHAnsi" w:hAnsiTheme="majorHAnsi" w:cstheme="majorHAnsi"/>
@@ -6520,31 +2973,8 @@
           <w:szCs w:val="32"/>
           <w:lang w:val="en-US"/>
         </w:rPr>
-        <w:t>xanh</w:t>
-      </w:r>
-      <w:proofErr w:type="spellEnd"/>
-      <w:r>
-        <w:rPr>
-          <w:rFonts w:asciiTheme="majorHAnsi" w:hAnsiTheme="majorHAnsi" w:cstheme="majorHAnsi"/>
-          <w:color w:val="0070C0"/>
-          <w:sz w:val="32"/>
-          <w:szCs w:val="32"/>
-          <w:lang w:val="en-US"/>
-        </w:rPr>
-        <w:t xml:space="preserve"> </w:t>
-      </w:r>
-      <w:proofErr w:type="spellStart"/>
-      <w:r>
-        <w:rPr>
-          <w:rFonts w:asciiTheme="majorHAnsi" w:hAnsiTheme="majorHAnsi" w:cstheme="majorHAnsi"/>
-          <w:color w:val="0070C0"/>
-          <w:sz w:val="32"/>
-          <w:szCs w:val="32"/>
-          <w:lang w:val="en-US"/>
-        </w:rPr>
-        <w:t>dương</w:t>
-      </w:r>
-      <w:proofErr w:type="spellEnd"/>
+        <w:t>xanh dương</w:t>
+      </w:r>
       <w:r>
         <w:rPr>
           <w:rFonts w:asciiTheme="majorHAnsi" w:hAnsiTheme="majorHAnsi" w:cstheme="majorHAnsi"/>
@@ -6597,19 +3027,22 @@
           <w:szCs w:val="32"/>
           <w:lang w:val="en-US"/>
         </w:rPr>
-        <w:t>0</w:t>
-      </w:r>
-      <w:proofErr w:type="gramStart"/>
-      <w:r>
+        <w:t>0% : màu xám</w:t>
+      </w:r>
+    </w:p>
+    <w:p>
+      <w:pPr>
+        <w:pStyle w:val="ListParagraph"/>
+        <w:numPr>
+          <w:ilvl w:val="1"/>
+          <w:numId w:val="11"/>
+        </w:numPr>
         <w:rPr>
           <w:rFonts w:asciiTheme="majorHAnsi" w:hAnsiTheme="majorHAnsi" w:cstheme="majorHAnsi"/>
           <w:sz w:val="32"/>
           <w:szCs w:val="32"/>
-          <w:lang w:val="en-US"/>
-        </w:rPr>
-        <w:t>% :</w:t>
-      </w:r>
-      <w:proofErr w:type="gramEnd"/>
+        </w:rPr>
+      </w:pPr>
       <w:r>
         <w:rPr>
           <w:rFonts w:asciiTheme="majorHAnsi" w:hAnsiTheme="majorHAnsi" w:cstheme="majorHAnsi"/>
@@ -6617,113 +3050,84 @@
           <w:szCs w:val="32"/>
           <w:lang w:val="en-US"/>
         </w:rPr>
-        <w:t xml:space="preserve"> </w:t>
-      </w:r>
-      <w:proofErr w:type="spellStart"/>
-      <w:r>
+        <w:t>100%: màu đầy đủ</w:t>
+      </w:r>
+    </w:p>
+    <w:p>
+      <w:pPr>
+        <w:pStyle w:val="ListParagraph"/>
+        <w:numPr>
+          <w:ilvl w:val="0"/>
+          <w:numId w:val="11"/>
+        </w:numPr>
+        <w:jc w:val="left"/>
         <w:rPr>
           <w:rFonts w:asciiTheme="majorHAnsi" w:hAnsiTheme="majorHAnsi" w:cstheme="majorHAnsi"/>
           <w:sz w:val="32"/>
           <w:szCs w:val="32"/>
-          <w:lang w:val="en-US"/>
-        </w:rPr>
-        <w:t>màu</w:t>
-      </w:r>
-      <w:proofErr w:type="spellEnd"/>
+        </w:rPr>
+      </w:pPr>
       <w:r>
         <w:rPr>
           <w:rFonts w:asciiTheme="majorHAnsi" w:hAnsiTheme="majorHAnsi" w:cstheme="majorHAnsi"/>
           <w:sz w:val="32"/>
           <w:szCs w:val="32"/>
-          <w:lang w:val="en-US"/>
-        </w:rPr>
-        <w:t xml:space="preserve"> </w:t>
-      </w:r>
-      <w:proofErr w:type="spellStart"/>
-      <w:r>
+        </w:rPr>
+        <w:t>Độ sáng cũng thể hiện theo phần trăm 0-100% (tối hay sáng)</w:t>
+      </w:r>
+    </w:p>
+    <w:p>
+      <w:pPr>
+        <w:pStyle w:val="ListParagraph"/>
+        <w:numPr>
+          <w:ilvl w:val="1"/>
+          <w:numId w:val="11"/>
+        </w:numPr>
+        <w:jc w:val="left"/>
         <w:rPr>
           <w:rFonts w:asciiTheme="majorHAnsi" w:hAnsiTheme="majorHAnsi" w:cstheme="majorHAnsi"/>
           <w:sz w:val="32"/>
           <w:szCs w:val="32"/>
-          <w:lang w:val="en-US"/>
-        </w:rPr>
-        <w:t>xám</w:t>
-      </w:r>
-      <w:proofErr w:type="spellEnd"/>
-    </w:p>
-    <w:p>
-      <w:pPr>
-        <w:pStyle w:val="ListParagraph"/>
-        <w:numPr>
-          <w:ilvl w:val="1"/>
-          <w:numId w:val="11"/>
-        </w:numPr>
+        </w:rPr>
+      </w:pPr>
+      <w:r>
         <w:rPr>
           <w:rFonts w:asciiTheme="majorHAnsi" w:hAnsiTheme="majorHAnsi" w:cstheme="majorHAnsi"/>
           <w:sz w:val="32"/>
           <w:szCs w:val="32"/>
-        </w:rPr>
-      </w:pPr>
-      <w:r>
-        <w:rPr>
-          <w:rFonts w:asciiTheme="majorHAnsi" w:hAnsiTheme="majorHAnsi" w:cstheme="majorHAnsi"/>
-          <w:sz w:val="32"/>
-          <w:szCs w:val="32"/>
-          <w:lang w:val="en-US"/>
-        </w:rPr>
-        <w:t xml:space="preserve">100%: </w:t>
-      </w:r>
-      <w:proofErr w:type="spellStart"/>
-      <w:r>
-        <w:rPr>
-          <w:rFonts w:asciiTheme="majorHAnsi" w:hAnsiTheme="majorHAnsi" w:cstheme="majorHAnsi"/>
-          <w:sz w:val="32"/>
-          <w:szCs w:val="32"/>
-          <w:lang w:val="en-US"/>
-        </w:rPr>
-        <w:t>màu</w:t>
-      </w:r>
-      <w:proofErr w:type="spellEnd"/>
-      <w:r>
-        <w:rPr>
-          <w:rFonts w:asciiTheme="majorHAnsi" w:hAnsiTheme="majorHAnsi" w:cstheme="majorHAnsi"/>
-          <w:sz w:val="32"/>
-          <w:szCs w:val="32"/>
-          <w:lang w:val="en-US"/>
-        </w:rPr>
-        <w:t xml:space="preserve"> </w:t>
-      </w:r>
-      <w:proofErr w:type="spellStart"/>
-      <w:r>
-        <w:rPr>
-          <w:rFonts w:asciiTheme="majorHAnsi" w:hAnsiTheme="majorHAnsi" w:cstheme="majorHAnsi"/>
-          <w:sz w:val="32"/>
-          <w:szCs w:val="32"/>
-          <w:lang w:val="en-US"/>
-        </w:rPr>
-        <w:t>đầy</w:t>
-      </w:r>
-      <w:proofErr w:type="spellEnd"/>
-      <w:r>
-        <w:rPr>
-          <w:rFonts w:asciiTheme="majorHAnsi" w:hAnsiTheme="majorHAnsi" w:cstheme="majorHAnsi"/>
-          <w:sz w:val="32"/>
-          <w:szCs w:val="32"/>
-          <w:lang w:val="en-US"/>
-        </w:rPr>
-        <w:t xml:space="preserve"> </w:t>
-      </w:r>
-      <w:proofErr w:type="spellStart"/>
-      <w:r>
-        <w:rPr>
-          <w:rFonts w:asciiTheme="majorHAnsi" w:hAnsiTheme="majorHAnsi" w:cstheme="majorHAnsi"/>
-          <w:sz w:val="32"/>
-          <w:szCs w:val="32"/>
-          <w:lang w:val="en-US"/>
-        </w:rPr>
-        <w:t>đủ</w:t>
-      </w:r>
-      <w:proofErr w:type="spellEnd"/>
+          <w:lang w:val="en-US"/>
+        </w:rPr>
+        <w:t>0%: đen</w:t>
+      </w:r>
+    </w:p>
+    <w:p>
+      <w:pPr>
+        <w:pStyle w:val="ListParagraph"/>
+        <w:numPr>
+          <w:ilvl w:val="1"/>
+          <w:numId w:val="11"/>
+        </w:numPr>
+        <w:jc w:val="left"/>
+      </w:pPr>
+      <w:r>
+        <w:t>50%:vừa không tối không sáng</w:t>
+      </w:r>
+    </w:p>
+    <w:p>
+      <w:pPr>
+        <w:pStyle w:val="ListParagraph"/>
+        <w:numPr>
+          <w:ilvl w:val="1"/>
+          <w:numId w:val="11"/>
+        </w:numPr>
+        <w:jc w:val="left"/>
+      </w:pPr>
+      <w:r>
+        <w:rPr>
+          <w:lang w:val="en-US"/>
+        </w:rPr>
+        <w:t>100%: trắng</w:t>
+      </w:r>
     </w:p>
     <w:p>
       <w:pPr>
@@ -6733,19 +3137,9 @@
           <w:numId w:val="11"/>
         </w:numPr>
         <w:jc w:val="left"/>
-        <w:rPr>
-          <w:rFonts w:asciiTheme="majorHAnsi" w:hAnsiTheme="majorHAnsi" w:cstheme="majorHAnsi"/>
-          <w:sz w:val="32"/>
-          <w:szCs w:val="32"/>
-        </w:rPr>
-      </w:pPr>
-      <w:r>
-        <w:rPr>
-          <w:rFonts w:asciiTheme="majorHAnsi" w:hAnsiTheme="majorHAnsi" w:cstheme="majorHAnsi"/>
-          <w:sz w:val="32"/>
-          <w:szCs w:val="32"/>
-        </w:rPr>
-        <w:t>Độ sáng cũng thể hiện theo phần trăm 0-100% (tối hay sáng)</w:t>
+      </w:pPr>
+      <w:r>
+        <w:t>Ở HSLA có thêm giá trị A(alpha) chỉ độ mờ của màu từ 0 đến 1</w:t>
       </w:r>
     </w:p>
     <w:p>
@@ -6756,32 +3150,13 @@
           <w:numId w:val="11"/>
         </w:numPr>
         <w:jc w:val="left"/>
-        <w:rPr>
-          <w:rFonts w:asciiTheme="majorHAnsi" w:hAnsiTheme="majorHAnsi" w:cstheme="majorHAnsi"/>
-          <w:sz w:val="32"/>
-          <w:szCs w:val="32"/>
-        </w:rPr>
-      </w:pPr>
-      <w:r>
-        <w:rPr>
-          <w:rFonts w:asciiTheme="majorHAnsi" w:hAnsiTheme="majorHAnsi" w:cstheme="majorHAnsi"/>
-          <w:sz w:val="32"/>
-          <w:szCs w:val="32"/>
-          <w:lang w:val="en-US"/>
-        </w:rPr>
-        <w:t xml:space="preserve">0%: </w:t>
-      </w:r>
-      <w:proofErr w:type="spellStart"/>
-      <w:r>
-        <w:rPr>
-          <w:rFonts w:asciiTheme="majorHAnsi" w:hAnsiTheme="majorHAnsi" w:cstheme="majorHAnsi"/>
-          <w:sz w:val="32"/>
-          <w:szCs w:val="32"/>
-          <w:lang w:val="en-US"/>
-        </w:rPr>
-        <w:t>đen</w:t>
-      </w:r>
-      <w:proofErr w:type="spellEnd"/>
+      </w:pPr>
+      <w:r>
+        <w:rPr>
+          <w:lang w:val="en-US"/>
+        </w:rPr>
+        <w:t>0 hoàn toàn trong suốt</w:t>
+      </w:r>
     </w:p>
     <w:p>
       <w:pPr>
@@ -6793,163 +3168,11 @@
         <w:jc w:val="left"/>
       </w:pPr>
       <w:r>
-        <w:t>50%:vừa không tối không sáng</w:t>
-      </w:r>
-    </w:p>
-    <w:p>
-      <w:pPr>
-        <w:pStyle w:val="ListParagraph"/>
-        <w:numPr>
-          <w:ilvl w:val="1"/>
-          <w:numId w:val="11"/>
-        </w:numPr>
-        <w:jc w:val="left"/>
-      </w:pPr>
-      <w:r>
-        <w:rPr>
-          <w:lang w:val="en-US"/>
-        </w:rPr>
-        <w:t xml:space="preserve">100%: </w:t>
-      </w:r>
-      <w:proofErr w:type="spellStart"/>
-      <w:r>
-        <w:rPr>
-          <w:lang w:val="en-US"/>
-        </w:rPr>
-        <w:t>trắng</w:t>
-      </w:r>
-      <w:proofErr w:type="spellEnd"/>
-    </w:p>
-    <w:p>
-      <w:pPr>
-        <w:pStyle w:val="ListParagraph"/>
-        <w:numPr>
-          <w:ilvl w:val="0"/>
-          <w:numId w:val="11"/>
-        </w:numPr>
-        <w:jc w:val="left"/>
-      </w:pPr>
-      <w:r>
-        <w:t>Ở HSLA có thêm giá trị A(alpha) chỉ độ mờ của màu từ 0 đến 1</w:t>
-      </w:r>
-    </w:p>
-    <w:p>
-      <w:pPr>
-        <w:pStyle w:val="ListParagraph"/>
-        <w:numPr>
-          <w:ilvl w:val="1"/>
-          <w:numId w:val="11"/>
-        </w:numPr>
-        <w:jc w:val="left"/>
-      </w:pPr>
-      <w:r>
-        <w:rPr>
-          <w:lang w:val="en-US"/>
-        </w:rPr>
-        <w:t xml:space="preserve">0 </w:t>
-      </w:r>
-      <w:proofErr w:type="spellStart"/>
-      <w:r>
-        <w:rPr>
-          <w:lang w:val="en-US"/>
-        </w:rPr>
-        <w:t>hoàn</w:t>
-      </w:r>
-      <w:proofErr w:type="spellEnd"/>
-      <w:r>
-        <w:rPr>
-          <w:lang w:val="en-US"/>
-        </w:rPr>
-        <w:t xml:space="preserve"> </w:t>
-      </w:r>
-      <w:proofErr w:type="spellStart"/>
-      <w:r>
-        <w:rPr>
-          <w:lang w:val="en-US"/>
-        </w:rPr>
-        <w:t>toàn</w:t>
-      </w:r>
-      <w:proofErr w:type="spellEnd"/>
-      <w:r>
-        <w:rPr>
-          <w:lang w:val="en-US"/>
-        </w:rPr>
-        <w:t xml:space="preserve"> </w:t>
-      </w:r>
-      <w:proofErr w:type="spellStart"/>
-      <w:r>
-        <w:rPr>
-          <w:lang w:val="en-US"/>
-        </w:rPr>
-        <w:t>trong</w:t>
-      </w:r>
-      <w:proofErr w:type="spellEnd"/>
-      <w:r>
-        <w:rPr>
-          <w:lang w:val="en-US"/>
-        </w:rPr>
-        <w:t xml:space="preserve"> </w:t>
-      </w:r>
-      <w:proofErr w:type="spellStart"/>
-      <w:r>
-        <w:rPr>
-          <w:lang w:val="en-US"/>
-        </w:rPr>
-        <w:t>suốt</w:t>
-      </w:r>
-      <w:proofErr w:type="spellEnd"/>
-    </w:p>
-    <w:p>
-      <w:pPr>
-        <w:pStyle w:val="ListParagraph"/>
-        <w:numPr>
-          <w:ilvl w:val="1"/>
-          <w:numId w:val="11"/>
-        </w:numPr>
-        <w:jc w:val="left"/>
-      </w:pPr>
-      <w:r>
-        <w:rPr>
-          <w:lang w:val="en-US"/>
-        </w:rPr>
-        <w:t xml:space="preserve">1 </w:t>
-      </w:r>
-      <w:proofErr w:type="spellStart"/>
-      <w:r>
-        <w:rPr>
-          <w:lang w:val="en-US"/>
-        </w:rPr>
-        <w:t>không</w:t>
-      </w:r>
-      <w:proofErr w:type="spellEnd"/>
-      <w:r>
-        <w:rPr>
-          <w:lang w:val="en-US"/>
-        </w:rPr>
-        <w:t xml:space="preserve"> </w:t>
-      </w:r>
-      <w:proofErr w:type="spellStart"/>
-      <w:r>
-        <w:rPr>
-          <w:lang w:val="en-US"/>
-        </w:rPr>
-        <w:t>trong</w:t>
-      </w:r>
-      <w:proofErr w:type="spellEnd"/>
-      <w:r>
-        <w:rPr>
-          <w:lang w:val="en-US"/>
-        </w:rPr>
-        <w:t xml:space="preserve"> </w:t>
-      </w:r>
-      <w:proofErr w:type="spellStart"/>
-      <w:r>
-        <w:rPr>
-          <w:lang w:val="en-US"/>
-        </w:rPr>
-        <w:t>suốt</w:t>
-      </w:r>
-      <w:proofErr w:type="spellEnd"/>
+        <w:rPr>
+          <w:lang w:val="en-US"/>
+        </w:rPr>
+        <w:t>1 không trong suốt</w:t>
+      </w:r>
     </w:p>
     <w:p>
       <w:pPr>
@@ -7038,109 +3261,17 @@
           <w:lang w:val="en-US"/>
         </w:rPr>
       </w:pPr>
-      <w:proofErr w:type="spellStart"/>
-      <w:r>
-        <w:rPr>
-          <w:lang w:val="en-US"/>
-        </w:rPr>
-        <w:t>Chỉ</w:t>
-      </w:r>
-      <w:proofErr w:type="spellEnd"/>
-      <w:r>
-        <w:rPr>
-          <w:lang w:val="en-US"/>
-        </w:rPr>
-        <w:t xml:space="preserve"> </w:t>
-      </w:r>
-      <w:proofErr w:type="spellStart"/>
-      <w:r>
-        <w:rPr>
-          <w:lang w:val="en-US"/>
-        </w:rPr>
-        <w:t>định</w:t>
-      </w:r>
-      <w:proofErr w:type="spellEnd"/>
-      <w:r>
-        <w:rPr>
-          <w:lang w:val="en-US"/>
-        </w:rPr>
-        <w:t xml:space="preserve"> </w:t>
-      </w:r>
-      <w:proofErr w:type="spellStart"/>
-      <w:r>
-        <w:rPr>
-          <w:lang w:val="en-US"/>
-        </w:rPr>
-        <w:t>màu</w:t>
-      </w:r>
-      <w:proofErr w:type="spellEnd"/>
-      <w:r>
-        <w:rPr>
-          <w:lang w:val="en-US"/>
-        </w:rPr>
-        <w:t xml:space="preserve"> </w:t>
-      </w:r>
-      <w:proofErr w:type="spellStart"/>
-      <w:r>
-        <w:rPr>
-          <w:lang w:val="en-US"/>
-        </w:rPr>
-        <w:t>cho</w:t>
-      </w:r>
-      <w:proofErr w:type="spellEnd"/>
-      <w:r>
-        <w:rPr>
-          <w:lang w:val="en-US"/>
-        </w:rPr>
-        <w:t xml:space="preserve"> </w:t>
-      </w:r>
-      <w:proofErr w:type="spellStart"/>
-      <w:r>
-        <w:rPr>
-          <w:lang w:val="en-US"/>
-        </w:rPr>
-        <w:t>t</w:t>
-      </w:r>
-      <w:r>
-        <w:rPr>
-          <w:lang w:val="en-US"/>
-        </w:rPr>
-        <w:t>ừng</w:t>
-      </w:r>
-      <w:proofErr w:type="spellEnd"/>
-      <w:r>
-        <w:rPr>
-          <w:lang w:val="en-US"/>
-        </w:rPr>
-        <w:t xml:space="preserve"> </w:t>
-      </w:r>
-      <w:proofErr w:type="spellStart"/>
-      <w:r>
-        <w:rPr>
-          <w:lang w:val="en-US"/>
-        </w:rPr>
-        <w:t>phần</w:t>
-      </w:r>
-      <w:proofErr w:type="spellEnd"/>
-      <w:r>
-        <w:rPr>
-          <w:lang w:val="en-US"/>
-        </w:rPr>
-        <w:t xml:space="preserve"> </w:t>
-      </w:r>
-      <w:proofErr w:type="spellStart"/>
-      <w:r>
-        <w:rPr>
-          <w:lang w:val="en-US"/>
-        </w:rPr>
-        <w:t>tử</w:t>
-      </w:r>
-      <w:proofErr w:type="spellEnd"/>
-      <w:r>
-        <w:rPr>
-          <w:lang w:val="en-US"/>
-        </w:rPr>
-        <w:t xml:space="preserve"> </w:t>
+      <w:r>
+        <w:rPr>
+          <w:lang w:val="en-US"/>
+        </w:rPr>
+        <w:t>Chỉ định màu cho t</w:t>
+      </w:r>
+      <w:r>
+        <w:rPr>
+          <w:lang w:val="en-US"/>
+        </w:rPr>
+        <w:t xml:space="preserve">ừng phần tử </w:t>
       </w:r>
       <w:r>
         <w:rPr>
@@ -7165,61 +3296,65 @@
           <w:szCs w:val="32"/>
           <w:lang w:val="en-US"/>
         </w:rPr>
-        <w:t>Opacity / Transparency (</w:t>
-      </w:r>
-      <w:proofErr w:type="spellStart"/>
-      <w:r>
+        <w:t>Opacity / Transparency (Độ trong suốt)</w:t>
+      </w:r>
+    </w:p>
+    <w:p>
+      <w:pPr>
+        <w:pStyle w:val="ListParagraph"/>
+        <w:numPr>
+          <w:ilvl w:val="0"/>
+          <w:numId w:val="2"/>
+        </w:numPr>
+        <w:rPr>
+          <w:lang w:val="en-US"/>
+        </w:rPr>
+      </w:pPr>
+      <w:r>
+        <w:rPr>
+          <w:lang w:val="en-US"/>
+        </w:rPr>
+        <w:t>Thể hiện độ trong suốt của một phần tử giá trị từ 0-1, 1 là rõ nhất</w:t>
+      </w:r>
+    </w:p>
+    <w:p>
+      <w:pPr>
+        <w:pStyle w:val="ListParagraph"/>
+        <w:jc w:val="center"/>
+        <w:rPr>
+          <w:lang w:val="en-US"/>
+        </w:rPr>
+      </w:pPr>
+      <w:r>
+        <w:rPr>
+          <w:color w:val="00B0F0"/>
+          <w:lang w:val="en-US"/>
+        </w:rPr>
+        <w:t>opacity</w:t>
+      </w:r>
+      <w:r>
+        <w:rPr>
+          <w:lang w:val="en-US"/>
+        </w:rPr>
+        <w:t>: 0.4</w:t>
+      </w:r>
+    </w:p>
+    <w:p>
+      <w:pPr>
+        <w:pStyle w:val="Heading3"/>
         <w:rPr>
           <w:sz w:val="32"/>
           <w:szCs w:val="32"/>
           <w:lang w:val="en-US"/>
         </w:rPr>
-        <w:t>Độ</w:t>
-      </w:r>
-      <w:proofErr w:type="spellEnd"/>
+      </w:pPr>
       <w:r>
         <w:rPr>
           <w:sz w:val="32"/>
           <w:szCs w:val="32"/>
           <w:lang w:val="en-US"/>
         </w:rPr>
-        <w:t xml:space="preserve"> </w:t>
-      </w:r>
-      <w:proofErr w:type="spellStart"/>
-      <w:r>
-        <w:rPr>
-          <w:sz w:val="32"/>
-          <w:szCs w:val="32"/>
-          <w:lang w:val="en-US"/>
-        </w:rPr>
-        <w:t>trong</w:t>
-      </w:r>
-      <w:proofErr w:type="spellEnd"/>
-      <w:r>
-        <w:rPr>
-          <w:sz w:val="32"/>
-          <w:szCs w:val="32"/>
-          <w:lang w:val="en-US"/>
-        </w:rPr>
-        <w:t xml:space="preserve"> </w:t>
-      </w:r>
-      <w:proofErr w:type="spellStart"/>
-      <w:r>
-        <w:rPr>
-          <w:sz w:val="32"/>
-          <w:szCs w:val="32"/>
-          <w:lang w:val="en-US"/>
-        </w:rPr>
-        <w:t>suốt</w:t>
-      </w:r>
-      <w:proofErr w:type="spellEnd"/>
-      <w:r>
-        <w:rPr>
-          <w:sz w:val="32"/>
-          <w:szCs w:val="32"/>
-          <w:lang w:val="en-US"/>
-        </w:rPr>
-        <w:t>)</w:t>
+        <w:t>Độ trong suốt với RGBA</w:t>
       </w:r>
     </w:p>
     <w:p>
@@ -7233,214 +3368,16 @@
           <w:lang w:val="en-US"/>
         </w:rPr>
       </w:pPr>
-      <w:proofErr w:type="spellStart"/>
-      <w:r>
-        <w:rPr>
-          <w:lang w:val="en-US"/>
-        </w:rPr>
-        <w:t>Thể</w:t>
-      </w:r>
-      <w:proofErr w:type="spellEnd"/>
-      <w:r>
-        <w:rPr>
-          <w:lang w:val="en-US"/>
-        </w:rPr>
-        <w:t xml:space="preserve"> </w:t>
-      </w:r>
-      <w:proofErr w:type="spellStart"/>
-      <w:r>
-        <w:rPr>
-          <w:lang w:val="en-US"/>
-        </w:rPr>
-        <w:t>hiện</w:t>
-      </w:r>
-      <w:proofErr w:type="spellEnd"/>
-      <w:r>
-        <w:rPr>
-          <w:lang w:val="en-US"/>
-        </w:rPr>
-        <w:t xml:space="preserve"> </w:t>
-      </w:r>
-      <w:proofErr w:type="spellStart"/>
-      <w:r>
-        <w:rPr>
-          <w:lang w:val="en-US"/>
-        </w:rPr>
-        <w:t>độ</w:t>
-      </w:r>
-      <w:proofErr w:type="spellEnd"/>
-      <w:r>
-        <w:rPr>
-          <w:lang w:val="en-US"/>
-        </w:rPr>
-        <w:t xml:space="preserve"> </w:t>
-      </w:r>
-      <w:proofErr w:type="spellStart"/>
-      <w:r>
-        <w:rPr>
-          <w:lang w:val="en-US"/>
-        </w:rPr>
-        <w:t>trong</w:t>
-      </w:r>
-      <w:proofErr w:type="spellEnd"/>
-      <w:r>
-        <w:rPr>
-          <w:lang w:val="en-US"/>
-        </w:rPr>
-        <w:t xml:space="preserve"> </w:t>
-      </w:r>
-      <w:proofErr w:type="spellStart"/>
-      <w:r>
-        <w:rPr>
-          <w:lang w:val="en-US"/>
-        </w:rPr>
-        <w:t>suốt</w:t>
-      </w:r>
-      <w:proofErr w:type="spellEnd"/>
-      <w:r>
-        <w:rPr>
-          <w:lang w:val="en-US"/>
-        </w:rPr>
-        <w:t xml:space="preserve"> </w:t>
-      </w:r>
-      <w:proofErr w:type="spellStart"/>
-      <w:r>
-        <w:rPr>
-          <w:lang w:val="en-US"/>
-        </w:rPr>
-        <w:t>của</w:t>
-      </w:r>
-      <w:proofErr w:type="spellEnd"/>
-      <w:r>
-        <w:rPr>
-          <w:lang w:val="en-US"/>
-        </w:rPr>
-        <w:t xml:space="preserve"> </w:t>
-      </w:r>
-      <w:proofErr w:type="spellStart"/>
-      <w:r>
-        <w:rPr>
-          <w:lang w:val="en-US"/>
-        </w:rPr>
-        <w:t>một</w:t>
-      </w:r>
-      <w:proofErr w:type="spellEnd"/>
-      <w:r>
-        <w:rPr>
-          <w:lang w:val="en-US"/>
-        </w:rPr>
-        <w:t xml:space="preserve"> </w:t>
-      </w:r>
-      <w:proofErr w:type="spellStart"/>
-      <w:r>
-        <w:rPr>
-          <w:lang w:val="en-US"/>
-        </w:rPr>
-        <w:t>phần</w:t>
-      </w:r>
-      <w:proofErr w:type="spellEnd"/>
-      <w:r>
-        <w:rPr>
-          <w:lang w:val="en-US"/>
-        </w:rPr>
-        <w:t xml:space="preserve"> </w:t>
-      </w:r>
-      <w:proofErr w:type="spellStart"/>
-      <w:r>
-        <w:rPr>
-          <w:lang w:val="en-US"/>
-        </w:rPr>
-        <w:t>tử</w:t>
-      </w:r>
-      <w:proofErr w:type="spellEnd"/>
-      <w:r>
-        <w:rPr>
-          <w:lang w:val="en-US"/>
-        </w:rPr>
-        <w:t xml:space="preserve"> </w:t>
-      </w:r>
-      <w:proofErr w:type="spellStart"/>
-      <w:r>
-        <w:rPr>
-          <w:lang w:val="en-US"/>
-        </w:rPr>
-        <w:t>giá</w:t>
-      </w:r>
-      <w:proofErr w:type="spellEnd"/>
-      <w:r>
-        <w:rPr>
-          <w:lang w:val="en-US"/>
-        </w:rPr>
-        <w:t xml:space="preserve"> </w:t>
-      </w:r>
-      <w:proofErr w:type="spellStart"/>
-      <w:r>
-        <w:rPr>
-          <w:lang w:val="en-US"/>
-        </w:rPr>
-        <w:t>trị</w:t>
-      </w:r>
-      <w:proofErr w:type="spellEnd"/>
-      <w:r>
-        <w:rPr>
-          <w:lang w:val="en-US"/>
-        </w:rPr>
-        <w:t xml:space="preserve"> </w:t>
-      </w:r>
-      <w:proofErr w:type="spellStart"/>
-      <w:r>
-        <w:rPr>
-          <w:lang w:val="en-US"/>
-        </w:rPr>
-        <w:t>từ</w:t>
-      </w:r>
-      <w:proofErr w:type="spellEnd"/>
-      <w:r>
-        <w:rPr>
-          <w:lang w:val="en-US"/>
-        </w:rPr>
-        <w:t xml:space="preserve"> 0-1, 1 </w:t>
-      </w:r>
-      <w:proofErr w:type="spellStart"/>
-      <w:r>
-        <w:rPr>
-          <w:lang w:val="en-US"/>
-        </w:rPr>
-        <w:t>là</w:t>
-      </w:r>
-      <w:proofErr w:type="spellEnd"/>
-      <w:r>
-        <w:rPr>
-          <w:lang w:val="en-US"/>
-        </w:rPr>
-        <w:t xml:space="preserve"> </w:t>
-      </w:r>
-      <w:proofErr w:type="spellStart"/>
-      <w:r>
-        <w:rPr>
-          <w:lang w:val="en-US"/>
-        </w:rPr>
-        <w:t>rõ</w:t>
-      </w:r>
-      <w:proofErr w:type="spellEnd"/>
-      <w:r>
-        <w:rPr>
-          <w:lang w:val="en-US"/>
-        </w:rPr>
-        <w:t xml:space="preserve"> </w:t>
-      </w:r>
-      <w:proofErr w:type="spellStart"/>
-      <w:r>
-        <w:rPr>
-          <w:lang w:val="en-US"/>
-        </w:rPr>
-        <w:t>nhất</w:t>
-      </w:r>
-      <w:proofErr w:type="spellEnd"/>
-    </w:p>
-    <w:p>
-      <w:pPr>
-        <w:pStyle w:val="ListParagraph"/>
+      <w:r>
+        <w:rPr>
+          <w:lang w:val="en-US"/>
+        </w:rPr>
+        <w:t>Sử dụng thành phần A(alpha) để điều chỉnh độ trong suốt của màu</w:t>
+      </w:r>
+    </w:p>
+    <w:p>
+      <w:pPr>
+        <w:ind w:left="360"/>
         <w:jc w:val="center"/>
         <w:rPr>
           <w:lang w:val="en-US"/>
@@ -7451,95 +3388,34 @@
           <w:color w:val="00B0F0"/>
           <w:lang w:val="en-US"/>
         </w:rPr>
-        <w:t>opacity</w:t>
-      </w:r>
-      <w:r>
-        <w:rPr>
-          <w:lang w:val="en-US"/>
-        </w:rPr>
-        <w:t>: 0.4</w:t>
-      </w:r>
-    </w:p>
-    <w:p>
-      <w:pPr>
-        <w:pStyle w:val="Heading3"/>
-        <w:rPr>
-          <w:sz w:val="32"/>
-          <w:szCs w:val="32"/>
-          <w:lang w:val="en-US"/>
-        </w:rPr>
-      </w:pPr>
-      <w:proofErr w:type="spellStart"/>
-      <w:r>
-        <w:rPr>
-          <w:sz w:val="32"/>
-          <w:szCs w:val="32"/>
-          <w:lang w:val="en-US"/>
-        </w:rPr>
-        <w:t>Độ</w:t>
-      </w:r>
-      <w:proofErr w:type="spellEnd"/>
-      <w:r>
-        <w:rPr>
-          <w:sz w:val="32"/>
-          <w:szCs w:val="32"/>
-          <w:lang w:val="en-US"/>
-        </w:rPr>
-        <w:t xml:space="preserve"> </w:t>
-      </w:r>
-      <w:proofErr w:type="spellStart"/>
-      <w:r>
-        <w:rPr>
-          <w:sz w:val="32"/>
-          <w:szCs w:val="32"/>
-          <w:lang w:val="en-US"/>
-        </w:rPr>
-        <w:t>trong</w:t>
-      </w:r>
-      <w:proofErr w:type="spellEnd"/>
-      <w:r>
-        <w:rPr>
-          <w:sz w:val="32"/>
-          <w:szCs w:val="32"/>
-          <w:lang w:val="en-US"/>
-        </w:rPr>
-        <w:t xml:space="preserve"> </w:t>
-      </w:r>
-      <w:proofErr w:type="spellStart"/>
-      <w:r>
-        <w:rPr>
-          <w:sz w:val="32"/>
-          <w:szCs w:val="32"/>
-          <w:lang w:val="en-US"/>
-        </w:rPr>
-        <w:t>suốt</w:t>
-      </w:r>
-      <w:proofErr w:type="spellEnd"/>
-      <w:r>
-        <w:rPr>
-          <w:sz w:val="32"/>
-          <w:szCs w:val="32"/>
-          <w:lang w:val="en-US"/>
-        </w:rPr>
-        <w:t xml:space="preserve"> </w:t>
-      </w:r>
-      <w:proofErr w:type="spellStart"/>
-      <w:r>
-        <w:rPr>
-          <w:sz w:val="32"/>
-          <w:szCs w:val="32"/>
-          <w:lang w:val="en-US"/>
-        </w:rPr>
-        <w:t>với</w:t>
-      </w:r>
-      <w:proofErr w:type="spellEnd"/>
-      <w:r>
-        <w:rPr>
-          <w:sz w:val="32"/>
-          <w:szCs w:val="32"/>
-          <w:lang w:val="en-US"/>
-        </w:rPr>
-        <w:t xml:space="preserve"> RGBA</w:t>
+        <w:t>background</w:t>
+      </w:r>
+      <w:r>
+        <w:rPr>
+          <w:lang w:val="en-US"/>
+        </w:rPr>
+        <w:t>: rgba(0, 128, 0, 0.1);</w:t>
+      </w:r>
+    </w:p>
+    <w:p>
+      <w:pPr>
+        <w:pStyle w:val="ListParagraph"/>
+        <w:numPr>
+          <w:ilvl w:val="1"/>
+          <w:numId w:val="1"/>
+        </w:numPr>
+        <w:outlineLvl w:val="1"/>
+        <w:rPr>
+          <w:color w:val="4472C4" w:themeColor="accent1"/>
+          <w:lang w:val="en-US"/>
+        </w:rPr>
+      </w:pPr>
+      <w:r>
+        <w:rPr>
+          <w:color w:val="4472C4" w:themeColor="accent1"/>
+          <w:lang w:val="en-US"/>
+        </w:rPr>
+        <w:t>Background Image</w:t>
       </w:r>
     </w:p>
     <w:p>
@@ -7553,168 +3429,25 @@
           <w:lang w:val="en-US"/>
         </w:rPr>
       </w:pPr>
-      <w:proofErr w:type="spellStart"/>
-      <w:r>
-        <w:rPr>
-          <w:lang w:val="en-US"/>
-        </w:rPr>
-        <w:t>Sử</w:t>
-      </w:r>
-      <w:proofErr w:type="spellEnd"/>
-      <w:r>
-        <w:rPr>
-          <w:lang w:val="en-US"/>
-        </w:rPr>
-        <w:t xml:space="preserve"> </w:t>
-      </w:r>
-      <w:proofErr w:type="spellStart"/>
-      <w:r>
-        <w:rPr>
-          <w:lang w:val="en-US"/>
-        </w:rPr>
-        <w:t>dụng</w:t>
-      </w:r>
-      <w:proofErr w:type="spellEnd"/>
-      <w:r>
-        <w:rPr>
-          <w:lang w:val="en-US"/>
-        </w:rPr>
-        <w:t xml:space="preserve"> </w:t>
-      </w:r>
-      <w:proofErr w:type="spellStart"/>
-      <w:r>
-        <w:rPr>
-          <w:lang w:val="en-US"/>
-        </w:rPr>
-        <w:t>thành</w:t>
-      </w:r>
-      <w:proofErr w:type="spellEnd"/>
-      <w:r>
-        <w:rPr>
-          <w:lang w:val="en-US"/>
-        </w:rPr>
-        <w:t xml:space="preserve"> </w:t>
-      </w:r>
-      <w:proofErr w:type="spellStart"/>
-      <w:r>
-        <w:rPr>
-          <w:lang w:val="en-US"/>
-        </w:rPr>
-        <w:t>phần</w:t>
-      </w:r>
-      <w:proofErr w:type="spellEnd"/>
-      <w:r>
-        <w:rPr>
-          <w:lang w:val="en-US"/>
-        </w:rPr>
-        <w:t xml:space="preserve"> A(alpha) </w:t>
-      </w:r>
-      <w:proofErr w:type="spellStart"/>
-      <w:r>
-        <w:rPr>
-          <w:lang w:val="en-US"/>
-        </w:rPr>
-        <w:t>để</w:t>
-      </w:r>
-      <w:proofErr w:type="spellEnd"/>
-      <w:r>
-        <w:rPr>
-          <w:lang w:val="en-US"/>
-        </w:rPr>
-        <w:t xml:space="preserve"> </w:t>
-      </w:r>
-      <w:proofErr w:type="spellStart"/>
-      <w:r>
-        <w:rPr>
-          <w:lang w:val="en-US"/>
-        </w:rPr>
-        <w:t>điều</w:t>
-      </w:r>
-      <w:proofErr w:type="spellEnd"/>
-      <w:r>
-        <w:rPr>
-          <w:lang w:val="en-US"/>
-        </w:rPr>
-        <w:t xml:space="preserve"> </w:t>
-      </w:r>
-      <w:proofErr w:type="spellStart"/>
-      <w:r>
-        <w:rPr>
-          <w:lang w:val="en-US"/>
-        </w:rPr>
-        <w:t>chỉnh</w:t>
-      </w:r>
-      <w:proofErr w:type="spellEnd"/>
-      <w:r>
-        <w:rPr>
-          <w:lang w:val="en-US"/>
-        </w:rPr>
-        <w:t xml:space="preserve"> </w:t>
-      </w:r>
-      <w:proofErr w:type="spellStart"/>
-      <w:r>
-        <w:rPr>
-          <w:lang w:val="en-US"/>
-        </w:rPr>
-        <w:t>độ</w:t>
-      </w:r>
-      <w:proofErr w:type="spellEnd"/>
-      <w:r>
-        <w:rPr>
-          <w:lang w:val="en-US"/>
-        </w:rPr>
-        <w:t xml:space="preserve"> </w:t>
-      </w:r>
-      <w:proofErr w:type="spellStart"/>
-      <w:r>
-        <w:rPr>
-          <w:lang w:val="en-US"/>
-        </w:rPr>
-        <w:t>trong</w:t>
-      </w:r>
-      <w:proofErr w:type="spellEnd"/>
-      <w:r>
-        <w:rPr>
-          <w:lang w:val="en-US"/>
-        </w:rPr>
-        <w:t xml:space="preserve"> </w:t>
-      </w:r>
-      <w:proofErr w:type="spellStart"/>
-      <w:r>
-        <w:rPr>
-          <w:lang w:val="en-US"/>
-        </w:rPr>
-        <w:t>suốt</w:t>
-      </w:r>
-      <w:proofErr w:type="spellEnd"/>
-      <w:r>
-        <w:rPr>
-          <w:lang w:val="en-US"/>
-        </w:rPr>
-        <w:t xml:space="preserve"> </w:t>
-      </w:r>
-      <w:proofErr w:type="spellStart"/>
-      <w:r>
-        <w:rPr>
-          <w:lang w:val="en-US"/>
-        </w:rPr>
-        <w:t>của</w:t>
-      </w:r>
-      <w:proofErr w:type="spellEnd"/>
-      <w:r>
-        <w:rPr>
-          <w:lang w:val="en-US"/>
-        </w:rPr>
-        <w:t xml:space="preserve"> </w:t>
-      </w:r>
-      <w:proofErr w:type="spellStart"/>
-      <w:r>
-        <w:rPr>
-          <w:lang w:val="en-US"/>
-        </w:rPr>
-        <w:t>màu</w:t>
-      </w:r>
-      <w:proofErr w:type="spellEnd"/>
+      <w:r>
+        <w:rPr>
+          <w:lang w:val="en-US"/>
+        </w:rPr>
+        <w:t xml:space="preserve">Thuộc tính </w:t>
+      </w:r>
+      <w:r>
+        <w:rPr>
+          <w:color w:val="00B0F0"/>
+          <w:lang w:val="en-US"/>
+        </w:rPr>
+        <w:t xml:space="preserve">background-image </w:t>
+      </w:r>
+      <w:r>
+        <w:rPr>
+          <w:lang w:val="en-US"/>
+        </w:rPr>
+        <w:t>được sử dụng để chỉ định một hình ảnh làm hình nền của một phần tử</w:t>
+      </w:r>
     </w:p>
     <w:p>
       <w:pPr>
@@ -7726,38 +3459,46 @@
       </w:pPr>
       <w:r>
         <w:rPr>
-          <w:color w:val="00B0F0"/>
-          <w:lang w:val="en-US"/>
-        </w:rPr>
-        <w:t>background</w:t>
-      </w:r>
-      <w:r>
-        <w:rPr>
-          <w:lang w:val="en-US"/>
-        </w:rPr>
-        <w:t xml:space="preserve">: </w:t>
-      </w:r>
-      <w:proofErr w:type="spellStart"/>
-      <w:proofErr w:type="gramStart"/>
-      <w:r>
-        <w:rPr>
-          <w:lang w:val="en-US"/>
-        </w:rPr>
-        <w:t>rgba</w:t>
-      </w:r>
-      <w:proofErr w:type="spellEnd"/>
-      <w:r>
-        <w:rPr>
-          <w:lang w:val="en-US"/>
-        </w:rPr>
-        <w:t>(</w:t>
-      </w:r>
-      <w:proofErr w:type="gramEnd"/>
-      <w:r>
-        <w:rPr>
-          <w:lang w:val="en-US"/>
-        </w:rPr>
-        <w:t>0, 128, 0, 0.1);</w:t>
+          <w:rFonts w:ascii="Consolas" w:hAnsi="Consolas"/>
+          <w:color w:val="FF0000"/>
+          <w:sz w:val="23"/>
+          <w:szCs w:val="23"/>
+          <w:shd w:val="clear" w:color="auto" w:fill="FFFFFF"/>
+        </w:rPr>
+        <w:t>background-image</w:t>
+      </w:r>
+      <w:r>
+        <w:rPr>
+          <w:rStyle w:val="cssdelimitercolor"/>
+          <w:rFonts w:ascii="Consolas" w:hAnsi="Consolas"/>
+          <w:color w:val="000000"/>
+          <w:sz w:val="23"/>
+          <w:szCs w:val="23"/>
+          <w:shd w:val="clear" w:color="auto" w:fill="FFFFFF"/>
+        </w:rPr>
+        <w:t>:</w:t>
+      </w:r>
+      <w:r>
+        <w:rPr>
+          <w:rStyle w:val="csspropertyvaluecolor"/>
+          <w:rFonts w:ascii="Consolas" w:hAnsi="Consolas"/>
+          <w:color w:val="0000CD"/>
+          <w:sz w:val="23"/>
+          <w:szCs w:val="23"/>
+          <w:shd w:val="clear" w:color="auto" w:fill="FFFFFF"/>
+        </w:rPr>
+        <w:t> url("paper.gif")</w:t>
+      </w:r>
+      <w:r>
+        <w:rPr>
+          <w:rStyle w:val="cssdelimitercolor"/>
+          <w:rFonts w:ascii="Consolas" w:hAnsi="Consolas"/>
+          <w:color w:val="000000"/>
+          <w:sz w:val="23"/>
+          <w:szCs w:val="23"/>
+          <w:shd w:val="clear" w:color="auto" w:fill="FFFFFF"/>
+        </w:rPr>
+        <w:t>;</w:t>
       </w:r>
     </w:p>
     <w:p>
@@ -7778,7 +3519,7 @@
           <w:color w:val="4472C4" w:themeColor="accent1"/>
           <w:lang w:val="en-US"/>
         </w:rPr>
-        <w:t>Background Image</w:t>
+        <w:t>Background Repeat</w:t>
       </w:r>
     </w:p>
     <w:p>
@@ -7792,33 +3533,11 @@
           <w:lang w:val="en-US"/>
         </w:rPr>
       </w:pPr>
-      <w:proofErr w:type="spellStart"/>
-      <w:r>
-        <w:rPr>
-          <w:lang w:val="en-US"/>
-        </w:rPr>
-        <w:t>Thuộc</w:t>
-      </w:r>
-      <w:proofErr w:type="spellEnd"/>
-      <w:r>
-        <w:rPr>
-          <w:lang w:val="en-US"/>
-        </w:rPr>
-        <w:t xml:space="preserve"> </w:t>
-      </w:r>
-      <w:proofErr w:type="spellStart"/>
-      <w:r>
-        <w:rPr>
-          <w:lang w:val="en-US"/>
-        </w:rPr>
-        <w:t>tính</w:t>
-      </w:r>
-      <w:proofErr w:type="spellEnd"/>
-      <w:r>
-        <w:rPr>
-          <w:lang w:val="en-US"/>
-        </w:rPr>
-        <w:t xml:space="preserve"> </w:t>
+      <w:r>
+        <w:rPr>
+          <w:lang w:val="en-US"/>
+        </w:rPr>
+        <w:t xml:space="preserve">Mặc định, thuộc tính </w:t>
       </w:r>
       <w:r>
         <w:rPr>
@@ -7827,296 +3546,11 @@
         </w:rPr>
         <w:t xml:space="preserve">background-image </w:t>
       </w:r>
-      <w:proofErr w:type="spellStart"/>
-      <w:r>
-        <w:rPr>
-          <w:lang w:val="en-US"/>
-        </w:rPr>
-        <w:t>được</w:t>
-      </w:r>
-      <w:proofErr w:type="spellEnd"/>
-      <w:r>
-        <w:rPr>
-          <w:lang w:val="en-US"/>
-        </w:rPr>
-        <w:t xml:space="preserve"> </w:t>
-      </w:r>
-      <w:proofErr w:type="spellStart"/>
-      <w:r>
-        <w:rPr>
-          <w:lang w:val="en-US"/>
-        </w:rPr>
-        <w:t>sử</w:t>
-      </w:r>
-      <w:proofErr w:type="spellEnd"/>
-      <w:r>
-        <w:rPr>
-          <w:lang w:val="en-US"/>
-        </w:rPr>
-        <w:t xml:space="preserve"> </w:t>
-      </w:r>
-      <w:proofErr w:type="spellStart"/>
-      <w:r>
-        <w:rPr>
-          <w:lang w:val="en-US"/>
-        </w:rPr>
-        <w:t>dụng</w:t>
-      </w:r>
-      <w:proofErr w:type="spellEnd"/>
-      <w:r>
-        <w:rPr>
-          <w:lang w:val="en-US"/>
-        </w:rPr>
-        <w:t xml:space="preserve"> </w:t>
-      </w:r>
-      <w:proofErr w:type="spellStart"/>
-      <w:r>
-        <w:rPr>
-          <w:lang w:val="en-US"/>
-        </w:rPr>
-        <w:t>để</w:t>
-      </w:r>
-      <w:proofErr w:type="spellEnd"/>
-      <w:r>
-        <w:rPr>
-          <w:lang w:val="en-US"/>
-        </w:rPr>
-        <w:t xml:space="preserve"> </w:t>
-      </w:r>
-      <w:proofErr w:type="spellStart"/>
-      <w:r>
-        <w:rPr>
-          <w:lang w:val="en-US"/>
-        </w:rPr>
-        <w:t>chỉ</w:t>
-      </w:r>
-      <w:proofErr w:type="spellEnd"/>
-      <w:r>
-        <w:rPr>
-          <w:lang w:val="en-US"/>
-        </w:rPr>
-        <w:t xml:space="preserve"> </w:t>
-      </w:r>
-      <w:proofErr w:type="spellStart"/>
-      <w:r>
-        <w:rPr>
-          <w:lang w:val="en-US"/>
-        </w:rPr>
-        <w:t>định</w:t>
-      </w:r>
-      <w:proofErr w:type="spellEnd"/>
-      <w:r>
-        <w:rPr>
-          <w:lang w:val="en-US"/>
-        </w:rPr>
-        <w:t xml:space="preserve"> </w:t>
-      </w:r>
-      <w:proofErr w:type="spellStart"/>
-      <w:r>
-        <w:rPr>
-          <w:lang w:val="en-US"/>
-        </w:rPr>
-        <w:t>một</w:t>
-      </w:r>
-      <w:proofErr w:type="spellEnd"/>
-      <w:r>
-        <w:rPr>
-          <w:lang w:val="en-US"/>
-        </w:rPr>
-        <w:t xml:space="preserve"> </w:t>
-      </w:r>
-      <w:proofErr w:type="spellStart"/>
-      <w:r>
-        <w:rPr>
-          <w:lang w:val="en-US"/>
-        </w:rPr>
-        <w:t>hình</w:t>
-      </w:r>
-      <w:proofErr w:type="spellEnd"/>
-      <w:r>
-        <w:rPr>
-          <w:lang w:val="en-US"/>
-        </w:rPr>
-        <w:t xml:space="preserve"> </w:t>
-      </w:r>
-      <w:proofErr w:type="spellStart"/>
-      <w:r>
-        <w:rPr>
-          <w:lang w:val="en-US"/>
-        </w:rPr>
-        <w:t>ảnh</w:t>
-      </w:r>
-      <w:proofErr w:type="spellEnd"/>
-      <w:r>
-        <w:rPr>
-          <w:lang w:val="en-US"/>
-        </w:rPr>
-        <w:t xml:space="preserve"> </w:t>
-      </w:r>
-      <w:proofErr w:type="spellStart"/>
-      <w:r>
-        <w:rPr>
-          <w:lang w:val="en-US"/>
-        </w:rPr>
-        <w:t>làm</w:t>
-      </w:r>
-      <w:proofErr w:type="spellEnd"/>
-      <w:r>
-        <w:rPr>
-          <w:lang w:val="en-US"/>
-        </w:rPr>
-        <w:t xml:space="preserve"> </w:t>
-      </w:r>
-      <w:proofErr w:type="spellStart"/>
-      <w:r>
-        <w:rPr>
-          <w:lang w:val="en-US"/>
-        </w:rPr>
-        <w:t>hình</w:t>
-      </w:r>
-      <w:proofErr w:type="spellEnd"/>
-      <w:r>
-        <w:rPr>
-          <w:lang w:val="en-US"/>
-        </w:rPr>
-        <w:t xml:space="preserve"> </w:t>
-      </w:r>
-      <w:proofErr w:type="spellStart"/>
-      <w:r>
-        <w:rPr>
-          <w:lang w:val="en-US"/>
-        </w:rPr>
-        <w:t>nền</w:t>
-      </w:r>
-      <w:proofErr w:type="spellEnd"/>
-      <w:r>
-        <w:rPr>
-          <w:lang w:val="en-US"/>
-        </w:rPr>
-        <w:t xml:space="preserve"> </w:t>
-      </w:r>
-      <w:proofErr w:type="spellStart"/>
-      <w:r>
-        <w:rPr>
-          <w:lang w:val="en-US"/>
-        </w:rPr>
-        <w:t>của</w:t>
-      </w:r>
-      <w:proofErr w:type="spellEnd"/>
-      <w:r>
-        <w:rPr>
-          <w:lang w:val="en-US"/>
-        </w:rPr>
-        <w:t xml:space="preserve"> </w:t>
-      </w:r>
-      <w:proofErr w:type="spellStart"/>
-      <w:r>
-        <w:rPr>
-          <w:lang w:val="en-US"/>
-        </w:rPr>
-        <w:t>một</w:t>
-      </w:r>
-      <w:proofErr w:type="spellEnd"/>
-      <w:r>
-        <w:rPr>
-          <w:lang w:val="en-US"/>
-        </w:rPr>
-        <w:t xml:space="preserve"> </w:t>
-      </w:r>
-      <w:proofErr w:type="spellStart"/>
-      <w:r>
-        <w:rPr>
-          <w:lang w:val="en-US"/>
-        </w:rPr>
-        <w:t>phần</w:t>
-      </w:r>
-      <w:proofErr w:type="spellEnd"/>
-      <w:r>
-        <w:rPr>
-          <w:lang w:val="en-US"/>
-        </w:rPr>
-        <w:t xml:space="preserve"> </w:t>
-      </w:r>
-      <w:proofErr w:type="spellStart"/>
-      <w:r>
-        <w:rPr>
-          <w:lang w:val="en-US"/>
-        </w:rPr>
-        <w:t>tử</w:t>
-      </w:r>
-      <w:proofErr w:type="spellEnd"/>
-    </w:p>
-    <w:p>
-      <w:pPr>
-        <w:ind w:left="360"/>
-        <w:jc w:val="center"/>
-        <w:rPr>
-          <w:lang w:val="en-US"/>
-        </w:rPr>
-      </w:pPr>
-      <w:r>
-        <w:rPr>
-          <w:rFonts w:ascii="Consolas" w:hAnsi="Consolas"/>
-          <w:color w:val="FF0000"/>
-          <w:sz w:val="23"/>
-          <w:szCs w:val="23"/>
-          <w:shd w:val="clear" w:color="auto" w:fill="FFFFFF"/>
-        </w:rPr>
-        <w:t>background-image</w:t>
-      </w:r>
-      <w:r>
-        <w:rPr>
-          <w:rStyle w:val="cssdelimitercolor"/>
-          <w:rFonts w:ascii="Consolas" w:hAnsi="Consolas"/>
-          <w:color w:val="000000"/>
-          <w:sz w:val="23"/>
-          <w:szCs w:val="23"/>
-          <w:shd w:val="clear" w:color="auto" w:fill="FFFFFF"/>
-        </w:rPr>
-        <w:t>:</w:t>
-      </w:r>
-      <w:r>
-        <w:rPr>
-          <w:rStyle w:val="csspropertyvaluecolor"/>
-          <w:rFonts w:ascii="Consolas" w:hAnsi="Consolas"/>
-          <w:color w:val="0000CD"/>
-          <w:sz w:val="23"/>
-          <w:szCs w:val="23"/>
-          <w:shd w:val="clear" w:color="auto" w:fill="FFFFFF"/>
-        </w:rPr>
-        <w:t> url("paper.gif")</w:t>
-      </w:r>
-      <w:r>
-        <w:rPr>
-          <w:rStyle w:val="cssdelimitercolor"/>
-          <w:rFonts w:ascii="Consolas" w:hAnsi="Consolas"/>
-          <w:color w:val="000000"/>
-          <w:sz w:val="23"/>
-          <w:szCs w:val="23"/>
-          <w:shd w:val="clear" w:color="auto" w:fill="FFFFFF"/>
-        </w:rPr>
-        <w:t>;</w:t>
-      </w:r>
-    </w:p>
-    <w:p>
-      <w:pPr>
-        <w:pStyle w:val="ListParagraph"/>
-        <w:numPr>
-          <w:ilvl w:val="1"/>
-          <w:numId w:val="1"/>
-        </w:numPr>
-        <w:outlineLvl w:val="1"/>
-        <w:rPr>
-          <w:color w:val="4472C4" w:themeColor="accent1"/>
-          <w:lang w:val="en-US"/>
-        </w:rPr>
-      </w:pPr>
-      <w:r>
-        <w:rPr>
-          <w:color w:val="4472C4" w:themeColor="accent1"/>
-          <w:lang w:val="en-US"/>
-        </w:rPr>
-        <w:t>Background Repeat</w:t>
+      <w:r>
+        <w:rPr>
+          <w:lang w:val="en-US"/>
+        </w:rPr>
+        <w:t>sẽ bị lặp lại hình ảnh theo cả chiều ngang và chiều dọc</w:t>
       </w:r>
     </w:p>
     <w:p>
@@ -8130,454 +3564,25 @@
           <w:lang w:val="en-US"/>
         </w:rPr>
       </w:pPr>
-      <w:proofErr w:type="spellStart"/>
-      <w:r>
-        <w:rPr>
-          <w:lang w:val="en-US"/>
-        </w:rPr>
-        <w:t>Mặc</w:t>
-      </w:r>
-      <w:proofErr w:type="spellEnd"/>
-      <w:r>
-        <w:rPr>
-          <w:lang w:val="en-US"/>
-        </w:rPr>
-        <w:t xml:space="preserve"> </w:t>
-      </w:r>
-      <w:proofErr w:type="spellStart"/>
-      <w:r>
-        <w:rPr>
-          <w:lang w:val="en-US"/>
-        </w:rPr>
-        <w:t>định</w:t>
-      </w:r>
-      <w:proofErr w:type="spellEnd"/>
-      <w:r>
-        <w:rPr>
-          <w:lang w:val="en-US"/>
-        </w:rPr>
-        <w:t xml:space="preserve">, </w:t>
-      </w:r>
-      <w:proofErr w:type="spellStart"/>
-      <w:r>
-        <w:rPr>
-          <w:lang w:val="en-US"/>
-        </w:rPr>
-        <w:t>thuộc</w:t>
-      </w:r>
-      <w:proofErr w:type="spellEnd"/>
-      <w:r>
-        <w:rPr>
-          <w:lang w:val="en-US"/>
-        </w:rPr>
-        <w:t xml:space="preserve"> </w:t>
-      </w:r>
-      <w:proofErr w:type="spellStart"/>
-      <w:r>
-        <w:rPr>
-          <w:lang w:val="en-US"/>
-        </w:rPr>
-        <w:t>tính</w:t>
-      </w:r>
-      <w:proofErr w:type="spellEnd"/>
-      <w:r>
-        <w:rPr>
-          <w:lang w:val="en-US"/>
-        </w:rPr>
-        <w:t xml:space="preserve"> </w:t>
+      <w:r>
+        <w:rPr>
+          <w:lang w:val="en-US"/>
+        </w:rPr>
+        <w:t xml:space="preserve">Vậy sử dụng thuộc tính </w:t>
       </w:r>
       <w:r>
         <w:rPr>
           <w:color w:val="00B0F0"/>
           <w:lang w:val="en-US"/>
         </w:rPr>
-        <w:t xml:space="preserve">background-image </w:t>
-      </w:r>
-      <w:proofErr w:type="spellStart"/>
-      <w:r>
-        <w:rPr>
-          <w:lang w:val="en-US"/>
-        </w:rPr>
-        <w:t>sẽ</w:t>
-      </w:r>
-      <w:proofErr w:type="spellEnd"/>
-      <w:r>
-        <w:rPr>
-          <w:lang w:val="en-US"/>
-        </w:rPr>
-        <w:t xml:space="preserve"> </w:t>
-      </w:r>
-      <w:proofErr w:type="spellStart"/>
-      <w:r>
-        <w:rPr>
-          <w:lang w:val="en-US"/>
-        </w:rPr>
-        <w:t>bị</w:t>
-      </w:r>
-      <w:proofErr w:type="spellEnd"/>
-      <w:r>
-        <w:rPr>
-          <w:lang w:val="en-US"/>
-        </w:rPr>
-        <w:t xml:space="preserve"> </w:t>
-      </w:r>
-      <w:proofErr w:type="spellStart"/>
-      <w:r>
-        <w:rPr>
-          <w:lang w:val="en-US"/>
-        </w:rPr>
-        <w:t>lặp</w:t>
-      </w:r>
-      <w:proofErr w:type="spellEnd"/>
-      <w:r>
-        <w:rPr>
-          <w:lang w:val="en-US"/>
-        </w:rPr>
-        <w:t xml:space="preserve"> </w:t>
-      </w:r>
-      <w:proofErr w:type="spellStart"/>
-      <w:r>
-        <w:rPr>
-          <w:lang w:val="en-US"/>
-        </w:rPr>
-        <w:t>lại</w:t>
-      </w:r>
-      <w:proofErr w:type="spellEnd"/>
-      <w:r>
-        <w:rPr>
-          <w:lang w:val="en-US"/>
-        </w:rPr>
-        <w:t xml:space="preserve"> </w:t>
-      </w:r>
-      <w:proofErr w:type="spellStart"/>
-      <w:r>
-        <w:rPr>
-          <w:lang w:val="en-US"/>
-        </w:rPr>
-        <w:t>hình</w:t>
-      </w:r>
-      <w:proofErr w:type="spellEnd"/>
-      <w:r>
-        <w:rPr>
-          <w:lang w:val="en-US"/>
-        </w:rPr>
-        <w:t xml:space="preserve"> </w:t>
-      </w:r>
-      <w:proofErr w:type="spellStart"/>
-      <w:r>
-        <w:rPr>
-          <w:lang w:val="en-US"/>
-        </w:rPr>
-        <w:t>ảnh</w:t>
-      </w:r>
-      <w:proofErr w:type="spellEnd"/>
-      <w:r>
-        <w:rPr>
-          <w:lang w:val="en-US"/>
-        </w:rPr>
-        <w:t xml:space="preserve"> </w:t>
-      </w:r>
-      <w:proofErr w:type="spellStart"/>
-      <w:r>
-        <w:rPr>
-          <w:lang w:val="en-US"/>
-        </w:rPr>
-        <w:t>theo</w:t>
-      </w:r>
-      <w:proofErr w:type="spellEnd"/>
-      <w:r>
-        <w:rPr>
-          <w:lang w:val="en-US"/>
-        </w:rPr>
-        <w:t xml:space="preserve"> </w:t>
-      </w:r>
-      <w:proofErr w:type="spellStart"/>
-      <w:r>
-        <w:rPr>
-          <w:lang w:val="en-US"/>
-        </w:rPr>
-        <w:t>cả</w:t>
-      </w:r>
-      <w:proofErr w:type="spellEnd"/>
-      <w:r>
-        <w:rPr>
-          <w:lang w:val="en-US"/>
-        </w:rPr>
-        <w:t xml:space="preserve"> </w:t>
-      </w:r>
-      <w:proofErr w:type="spellStart"/>
-      <w:r>
-        <w:rPr>
-          <w:lang w:val="en-US"/>
-        </w:rPr>
-        <w:t>chiều</w:t>
-      </w:r>
-      <w:proofErr w:type="spellEnd"/>
-      <w:r>
-        <w:rPr>
-          <w:lang w:val="en-US"/>
-        </w:rPr>
-        <w:t xml:space="preserve"> </w:t>
-      </w:r>
-      <w:proofErr w:type="spellStart"/>
-      <w:r>
-        <w:rPr>
-          <w:lang w:val="en-US"/>
-        </w:rPr>
-        <w:t>ngang</w:t>
-      </w:r>
-      <w:proofErr w:type="spellEnd"/>
-      <w:r>
-        <w:rPr>
-          <w:lang w:val="en-US"/>
-        </w:rPr>
-        <w:t xml:space="preserve"> </w:t>
-      </w:r>
-      <w:proofErr w:type="spellStart"/>
-      <w:r>
-        <w:rPr>
-          <w:lang w:val="en-US"/>
-        </w:rPr>
-        <w:t>và</w:t>
-      </w:r>
-      <w:proofErr w:type="spellEnd"/>
-      <w:r>
-        <w:rPr>
-          <w:lang w:val="en-US"/>
-        </w:rPr>
-        <w:t xml:space="preserve"> </w:t>
-      </w:r>
-      <w:proofErr w:type="spellStart"/>
-      <w:r>
-        <w:rPr>
-          <w:lang w:val="en-US"/>
-        </w:rPr>
-        <w:t>chiều</w:t>
-      </w:r>
-      <w:proofErr w:type="spellEnd"/>
-      <w:r>
-        <w:rPr>
-          <w:lang w:val="en-US"/>
-        </w:rPr>
-        <w:t xml:space="preserve"> </w:t>
-      </w:r>
-      <w:proofErr w:type="spellStart"/>
-      <w:r>
-        <w:rPr>
-          <w:lang w:val="en-US"/>
-        </w:rPr>
-        <w:t>dọc</w:t>
-      </w:r>
-      <w:proofErr w:type="spellEnd"/>
-    </w:p>
-    <w:p>
-      <w:pPr>
-        <w:pStyle w:val="ListParagraph"/>
-        <w:numPr>
-          <w:ilvl w:val="0"/>
-          <w:numId w:val="2"/>
-        </w:numPr>
-        <w:rPr>
-          <w:lang w:val="en-US"/>
-        </w:rPr>
-      </w:pPr>
-      <w:proofErr w:type="spellStart"/>
-      <w:r>
-        <w:rPr>
-          <w:lang w:val="en-US"/>
-        </w:rPr>
-        <w:t>Vậy</w:t>
-      </w:r>
-      <w:proofErr w:type="spellEnd"/>
-      <w:r>
-        <w:rPr>
-          <w:lang w:val="en-US"/>
-        </w:rPr>
-        <w:t xml:space="preserve"> </w:t>
-      </w:r>
-      <w:proofErr w:type="spellStart"/>
-      <w:r>
-        <w:rPr>
-          <w:lang w:val="en-US"/>
-        </w:rPr>
-        <w:t>sử</w:t>
-      </w:r>
-      <w:proofErr w:type="spellEnd"/>
-      <w:r>
-        <w:rPr>
-          <w:lang w:val="en-US"/>
-        </w:rPr>
-        <w:t xml:space="preserve"> </w:t>
-      </w:r>
-      <w:proofErr w:type="spellStart"/>
-      <w:r>
-        <w:rPr>
-          <w:lang w:val="en-US"/>
-        </w:rPr>
-        <w:t>dụng</w:t>
-      </w:r>
-      <w:proofErr w:type="spellEnd"/>
-      <w:r>
-        <w:rPr>
-          <w:lang w:val="en-US"/>
-        </w:rPr>
-        <w:t xml:space="preserve"> </w:t>
-      </w:r>
-      <w:proofErr w:type="spellStart"/>
-      <w:r>
-        <w:rPr>
-          <w:lang w:val="en-US"/>
-        </w:rPr>
-        <w:t>thuộc</w:t>
-      </w:r>
-      <w:proofErr w:type="spellEnd"/>
-      <w:r>
-        <w:rPr>
-          <w:lang w:val="en-US"/>
-        </w:rPr>
-        <w:t xml:space="preserve"> </w:t>
-      </w:r>
-      <w:proofErr w:type="spellStart"/>
-      <w:r>
-        <w:rPr>
-          <w:lang w:val="en-US"/>
-        </w:rPr>
-        <w:t>tính</w:t>
-      </w:r>
-      <w:proofErr w:type="spellEnd"/>
-      <w:r>
-        <w:rPr>
-          <w:lang w:val="en-US"/>
-        </w:rPr>
-        <w:t xml:space="preserve"> </w:t>
-      </w:r>
-      <w:r>
-        <w:rPr>
-          <w:color w:val="00B0F0"/>
-          <w:lang w:val="en-US"/>
-        </w:rPr>
         <w:t xml:space="preserve">background-repeat </w:t>
       </w:r>
-      <w:proofErr w:type="spellStart"/>
-      <w:r>
-        <w:rPr>
-          <w:lang w:val="en-US"/>
-        </w:rPr>
-        <w:t>điều</w:t>
-      </w:r>
-      <w:proofErr w:type="spellEnd"/>
-      <w:r>
-        <w:rPr>
-          <w:lang w:val="en-US"/>
-        </w:rPr>
-        <w:t xml:space="preserve"> </w:t>
-      </w:r>
-      <w:proofErr w:type="spellStart"/>
-      <w:r>
-        <w:rPr>
-          <w:lang w:val="en-US"/>
-        </w:rPr>
-        <w:t>chỉnh</w:t>
-      </w:r>
-      <w:proofErr w:type="spellEnd"/>
-      <w:r>
-        <w:rPr>
-          <w:lang w:val="en-US"/>
-        </w:rPr>
-        <w:t xml:space="preserve"> </w:t>
-      </w:r>
-      <w:proofErr w:type="spellStart"/>
-      <w:r>
-        <w:rPr>
-          <w:lang w:val="en-US"/>
-        </w:rPr>
-        <w:t>việc</w:t>
-      </w:r>
-      <w:proofErr w:type="spellEnd"/>
-      <w:r>
-        <w:rPr>
-          <w:lang w:val="en-US"/>
-        </w:rPr>
-        <w:t xml:space="preserve"> </w:t>
-      </w:r>
-      <w:proofErr w:type="spellStart"/>
-      <w:r>
-        <w:rPr>
-          <w:lang w:val="en-US"/>
-        </w:rPr>
-        <w:t>lặp</w:t>
-      </w:r>
-      <w:proofErr w:type="spellEnd"/>
-      <w:r>
-        <w:rPr>
-          <w:lang w:val="en-US"/>
-        </w:rPr>
-        <w:t xml:space="preserve"> </w:t>
-      </w:r>
-      <w:proofErr w:type="spellStart"/>
-      <w:r>
-        <w:rPr>
-          <w:lang w:val="en-US"/>
-        </w:rPr>
-        <w:t>theo</w:t>
-      </w:r>
-      <w:proofErr w:type="spellEnd"/>
-      <w:r>
-        <w:rPr>
-          <w:lang w:val="en-US"/>
-        </w:rPr>
-        <w:t xml:space="preserve"> </w:t>
-      </w:r>
-      <w:proofErr w:type="spellStart"/>
-      <w:r>
-        <w:rPr>
-          <w:lang w:val="en-US"/>
-        </w:rPr>
-        <w:t>chiều</w:t>
-      </w:r>
-      <w:proofErr w:type="spellEnd"/>
-      <w:r>
-        <w:rPr>
-          <w:lang w:val="en-US"/>
-        </w:rPr>
-        <w:t xml:space="preserve"> </w:t>
-      </w:r>
-      <w:proofErr w:type="spellStart"/>
-      <w:r>
-        <w:rPr>
-          <w:lang w:val="en-US"/>
-        </w:rPr>
-        <w:t>ngang</w:t>
-      </w:r>
-      <w:proofErr w:type="spellEnd"/>
-      <w:r>
-        <w:rPr>
-          <w:lang w:val="en-US"/>
-        </w:rPr>
-        <w:t xml:space="preserve"> hay </w:t>
-      </w:r>
-      <w:proofErr w:type="spellStart"/>
-      <w:r>
-        <w:rPr>
-          <w:lang w:val="en-US"/>
-        </w:rPr>
-        <w:t>chiều</w:t>
-      </w:r>
-      <w:proofErr w:type="spellEnd"/>
-      <w:r>
-        <w:rPr>
-          <w:lang w:val="en-US"/>
-        </w:rPr>
-        <w:t xml:space="preserve"> </w:t>
-      </w:r>
-      <w:proofErr w:type="spellStart"/>
-      <w:r>
-        <w:rPr>
-          <w:lang w:val="en-US"/>
-        </w:rPr>
-        <w:t>dọc</w:t>
-      </w:r>
-      <w:proofErr w:type="spellEnd"/>
+      <w:r>
+        <w:rPr>
+          <w:lang w:val="en-US"/>
+        </w:rPr>
+        <w:t>điều chỉnh việc lặp theo chiều ngang hay chiều dọc</w:t>
+      </w:r>
     </w:p>
     <w:p>
       <w:pPr>
@@ -8899,145 +3904,17 @@
           <w:lang w:val="en-US"/>
         </w:rPr>
       </w:pPr>
-      <w:proofErr w:type="spellStart"/>
-      <w:r>
-        <w:rPr>
-          <w:lang w:val="en-US"/>
-        </w:rPr>
-        <w:t>Sử</w:t>
-      </w:r>
-      <w:proofErr w:type="spellEnd"/>
-      <w:r>
-        <w:rPr>
-          <w:lang w:val="en-US"/>
-        </w:rPr>
-        <w:t xml:space="preserve"> </w:t>
-      </w:r>
-      <w:proofErr w:type="spellStart"/>
-      <w:r>
-        <w:rPr>
-          <w:lang w:val="en-US"/>
-        </w:rPr>
-        <w:t>dụng</w:t>
-      </w:r>
-      <w:proofErr w:type="spellEnd"/>
-      <w:r>
-        <w:rPr>
-          <w:lang w:val="en-US"/>
-        </w:rPr>
-        <w:t xml:space="preserve"> </w:t>
-      </w:r>
-      <w:proofErr w:type="spellStart"/>
-      <w:r>
-        <w:rPr>
-          <w:lang w:val="en-US"/>
-        </w:rPr>
-        <w:t>thuộc</w:t>
-      </w:r>
-      <w:proofErr w:type="spellEnd"/>
-      <w:r>
-        <w:rPr>
-          <w:lang w:val="en-US"/>
-        </w:rPr>
-        <w:t xml:space="preserve"> </w:t>
-      </w:r>
-      <w:proofErr w:type="spellStart"/>
-      <w:r>
-        <w:rPr>
-          <w:lang w:val="en-US"/>
-        </w:rPr>
-        <w:t>tính</w:t>
-      </w:r>
-      <w:proofErr w:type="spellEnd"/>
-      <w:r>
-        <w:rPr>
-          <w:lang w:val="en-US"/>
-        </w:rPr>
-        <w:t xml:space="preserve"> background-attachment </w:t>
-      </w:r>
-      <w:proofErr w:type="spellStart"/>
-      <w:r>
-        <w:rPr>
-          <w:lang w:val="en-US"/>
-        </w:rPr>
-        <w:t>để</w:t>
-      </w:r>
-      <w:proofErr w:type="spellEnd"/>
-      <w:r>
-        <w:rPr>
-          <w:lang w:val="en-US"/>
-        </w:rPr>
-        <w:t xml:space="preserve"> </w:t>
-      </w:r>
-      <w:proofErr w:type="spellStart"/>
-      <w:r>
-        <w:rPr>
-          <w:lang w:val="en-US"/>
-        </w:rPr>
-        <w:t>cổ</w:t>
-      </w:r>
-      <w:proofErr w:type="spellEnd"/>
-      <w:r>
-        <w:rPr>
-          <w:lang w:val="en-US"/>
-        </w:rPr>
-        <w:t xml:space="preserve"> </w:t>
-      </w:r>
-      <w:proofErr w:type="spellStart"/>
-      <w:r>
-        <w:rPr>
-          <w:lang w:val="en-US"/>
-        </w:rPr>
-        <w:t>định</w:t>
-      </w:r>
-      <w:proofErr w:type="spellEnd"/>
-      <w:r>
-        <w:rPr>
-          <w:lang w:val="en-US"/>
-        </w:rPr>
-        <w:t xml:space="preserve"> hay </w:t>
-      </w:r>
-      <w:proofErr w:type="spellStart"/>
-      <w:r>
-        <w:rPr>
-          <w:lang w:val="en-US"/>
-        </w:rPr>
-        <w:t>cho</w:t>
-      </w:r>
-      <w:proofErr w:type="spellEnd"/>
-      <w:r>
-        <w:rPr>
-          <w:lang w:val="en-US"/>
-        </w:rPr>
-        <w:t xml:space="preserve"> </w:t>
-      </w:r>
-      <w:proofErr w:type="spellStart"/>
-      <w:r>
-        <w:rPr>
-          <w:lang w:val="en-US"/>
-        </w:rPr>
-        <w:t>hình</w:t>
-      </w:r>
-      <w:proofErr w:type="spellEnd"/>
-      <w:r>
-        <w:rPr>
-          <w:lang w:val="en-US"/>
-        </w:rPr>
-        <w:t xml:space="preserve"> </w:t>
-      </w:r>
-      <w:proofErr w:type="spellStart"/>
-      <w:r>
-        <w:rPr>
-          <w:lang w:val="en-US"/>
-        </w:rPr>
-        <w:t>ảnh</w:t>
-      </w:r>
-      <w:proofErr w:type="spellEnd"/>
-      <w:r>
-        <w:rPr>
-          <w:lang w:val="en-US"/>
-        </w:rPr>
-        <w:t xml:space="preserve"> scroll</w:t>
+      <w:r>
+        <w:rPr>
+          <w:lang w:val="en-US"/>
+        </w:rPr>
+        <w:t>Sử dụng</w:t>
+      </w:r>
+      <w:r>
+        <w:rPr>
+          <w:lang w:val="en-US"/>
+        </w:rPr>
+        <w:t xml:space="preserve"> thuộc tính background-attachment để cổ định hay cho hình ảnh scroll</w:t>
       </w:r>
     </w:p>
     <w:p>
@@ -9059,16 +3936,8 @@
         <w:rPr>
           <w:lang w:val="en-US"/>
         </w:rPr>
-        <w:t xml:space="preserve">: </w:t>
-      </w:r>
-      <w:proofErr w:type="gramStart"/>
-      <w:r>
-        <w:rPr>
-          <w:lang w:val="en-US"/>
-        </w:rPr>
-        <w:t>fixed;</w:t>
-      </w:r>
-      <w:proofErr w:type="gramEnd"/>
+        <w:t>: fixed;</w:t>
+      </w:r>
     </w:p>
     <w:p>
       <w:pPr>
@@ -9091,7 +3960,6 @@
         </w:rPr>
         <w:t xml:space="preserve">: </w:t>
       </w:r>
-      <w:proofErr w:type="gramStart"/>
       <w:r>
         <w:rPr>
           <w:lang w:val="en-US"/>
@@ -9104,7 +3972,6 @@
         </w:rPr>
         <w:t>;</w:t>
       </w:r>
-      <w:proofErr w:type="gramEnd"/>
     </w:p>
     <w:p>
       <w:pPr>
@@ -9139,126 +4006,12 @@
           <w:lang w:val="en-US"/>
         </w:rPr>
       </w:pPr>
-      <w:proofErr w:type="spellStart"/>
-      <w:r>
-        <w:rPr>
-          <w:lang w:val="en-US"/>
-        </w:rPr>
-        <w:t>Là</w:t>
-      </w:r>
-      <w:proofErr w:type="spellEnd"/>
-      <w:r>
-        <w:rPr>
-          <w:lang w:val="en-US"/>
-        </w:rPr>
-        <w:t xml:space="preserve"> </w:t>
-      </w:r>
-      <w:proofErr w:type="spellStart"/>
-      <w:r>
-        <w:rPr>
-          <w:lang w:val="en-US"/>
-        </w:rPr>
-        <w:t>cách</w:t>
-      </w:r>
-      <w:proofErr w:type="spellEnd"/>
-      <w:r>
-        <w:rPr>
-          <w:lang w:val="en-US"/>
-        </w:rPr>
-        <w:t xml:space="preserve"> </w:t>
-      </w:r>
-      <w:proofErr w:type="spellStart"/>
-      <w:r>
-        <w:rPr>
-          <w:lang w:val="en-US"/>
-        </w:rPr>
-        <w:t>viết</w:t>
-      </w:r>
-      <w:proofErr w:type="spellEnd"/>
-      <w:r>
-        <w:rPr>
-          <w:lang w:val="en-US"/>
-        </w:rPr>
-        <w:t xml:space="preserve"> </w:t>
-      </w:r>
-      <w:proofErr w:type="spellStart"/>
-      <w:r>
-        <w:rPr>
-          <w:lang w:val="en-US"/>
-        </w:rPr>
-        <w:t>gom</w:t>
-      </w:r>
-      <w:proofErr w:type="spellEnd"/>
-      <w:r>
-        <w:rPr>
-          <w:lang w:val="en-US"/>
-        </w:rPr>
-        <w:t xml:space="preserve"> </w:t>
-      </w:r>
-      <w:proofErr w:type="spellStart"/>
-      <w:r>
-        <w:rPr>
-          <w:lang w:val="en-US"/>
-        </w:rPr>
-        <w:t>lại</w:t>
-      </w:r>
-      <w:proofErr w:type="spellEnd"/>
-      <w:r>
-        <w:rPr>
-          <w:lang w:val="en-US"/>
-        </w:rPr>
-        <w:t xml:space="preserve"> </w:t>
-      </w:r>
-      <w:proofErr w:type="spellStart"/>
-      <w:r>
-        <w:rPr>
-          <w:lang w:val="en-US"/>
-        </w:rPr>
-        <w:t>các</w:t>
-      </w:r>
-      <w:proofErr w:type="spellEnd"/>
-      <w:r>
-        <w:rPr>
-          <w:lang w:val="en-US"/>
-        </w:rPr>
-        <w:t xml:space="preserve"> </w:t>
-      </w:r>
-      <w:proofErr w:type="spellStart"/>
-      <w:r>
-        <w:rPr>
-          <w:lang w:val="en-US"/>
-        </w:rPr>
-        <w:t>css</w:t>
-      </w:r>
-      <w:proofErr w:type="spellEnd"/>
-      <w:r>
-        <w:rPr>
-          <w:lang w:val="en-US"/>
-        </w:rPr>
-        <w:t xml:space="preserve"> </w:t>
-      </w:r>
-      <w:proofErr w:type="spellStart"/>
-      <w:r>
-        <w:rPr>
-          <w:lang w:val="en-US"/>
-        </w:rPr>
-        <w:t>trên</w:t>
-      </w:r>
-      <w:proofErr w:type="spellEnd"/>
-      <w:r>
-        <w:rPr>
-          <w:lang w:val="en-US"/>
-        </w:rPr>
-        <w:t xml:space="preserve"> 1 </w:t>
-      </w:r>
-      <w:proofErr w:type="spellStart"/>
-      <w:r>
-        <w:rPr>
-          <w:lang w:val="en-US"/>
-        </w:rPr>
-        <w:t>dòng</w:t>
-      </w:r>
-      <w:proofErr w:type="spellEnd"/>
+      <w:r>
+        <w:rPr>
+          <w:lang w:val="en-US"/>
+        </w:rPr>
+        <w:t>Là cách viết gom lại các css trên 1 dòng</w:t>
+      </w:r>
     </w:p>
     <w:p>
       <w:pPr>
@@ -9386,61 +4139,11 @@
           <w:lang w:val="en-US"/>
         </w:rPr>
       </w:pPr>
-      <w:proofErr w:type="spellStart"/>
-      <w:r>
-        <w:rPr>
-          <w:lang w:val="en-US"/>
-        </w:rPr>
-        <w:t>Sử</w:t>
-      </w:r>
-      <w:proofErr w:type="spellEnd"/>
-      <w:r>
-        <w:rPr>
-          <w:lang w:val="en-US"/>
-        </w:rPr>
-        <w:t xml:space="preserve"> </w:t>
-      </w:r>
-      <w:proofErr w:type="spellStart"/>
-      <w:r>
-        <w:rPr>
-          <w:lang w:val="en-US"/>
-        </w:rPr>
-        <w:t>dụng</w:t>
-      </w:r>
-      <w:proofErr w:type="spellEnd"/>
-      <w:r>
-        <w:rPr>
-          <w:lang w:val="en-US"/>
-        </w:rPr>
-        <w:t xml:space="preserve"> </w:t>
-      </w:r>
-      <w:proofErr w:type="spellStart"/>
-      <w:r>
-        <w:rPr>
-          <w:lang w:val="en-US"/>
-        </w:rPr>
-        <w:t>thuộc</w:t>
-      </w:r>
-      <w:proofErr w:type="spellEnd"/>
-      <w:r>
-        <w:rPr>
-          <w:lang w:val="en-US"/>
-        </w:rPr>
-        <w:t xml:space="preserve"> </w:t>
-      </w:r>
-      <w:proofErr w:type="spellStart"/>
-      <w:r>
-        <w:rPr>
-          <w:lang w:val="en-US"/>
-        </w:rPr>
-        <w:t>tính</w:t>
-      </w:r>
-      <w:proofErr w:type="spellEnd"/>
-      <w:r>
-        <w:rPr>
-          <w:lang w:val="en-US"/>
-        </w:rPr>
-        <w:t xml:space="preserve"> </w:t>
+      <w:r>
+        <w:rPr>
+          <w:lang w:val="en-US"/>
+        </w:rPr>
+        <w:t xml:space="preserve">Sử dụng thuộc tính </w:t>
       </w:r>
       <w:r>
         <w:rPr>
@@ -9449,70 +4152,12 @@
         </w:rPr>
         <w:t xml:space="preserve">border-style </w:t>
       </w:r>
-      <w:proofErr w:type="spellStart"/>
-      <w:r>
-        <w:rPr>
-          <w:lang w:val="en-US"/>
-        </w:rPr>
-        <w:t>để</w:t>
-      </w:r>
-      <w:proofErr w:type="spellEnd"/>
-      <w:r>
-        <w:rPr>
-          <w:lang w:val="en-US"/>
-        </w:rPr>
-        <w:t xml:space="preserve"> </w:t>
-      </w:r>
-      <w:proofErr w:type="spellStart"/>
-      <w:r>
-        <w:rPr>
-          <w:lang w:val="en-US"/>
-        </w:rPr>
-        <w:t>tạo</w:t>
-      </w:r>
-      <w:proofErr w:type="spellEnd"/>
-      <w:r>
-        <w:rPr>
-          <w:lang w:val="en-US"/>
-        </w:rPr>
-        <w:t xml:space="preserve"> style </w:t>
-      </w:r>
-      <w:proofErr w:type="spellStart"/>
-      <w:r>
-        <w:rPr>
-          <w:lang w:val="en-US"/>
-        </w:rPr>
-        <w:t>cho</w:t>
-      </w:r>
-      <w:proofErr w:type="spellEnd"/>
-      <w:r>
-        <w:rPr>
-          <w:lang w:val="en-US"/>
-        </w:rPr>
-        <w:t xml:space="preserve"> </w:t>
-      </w:r>
-      <w:proofErr w:type="spellStart"/>
-      <w:r>
-        <w:rPr>
-          <w:lang w:val="en-US"/>
-        </w:rPr>
-        <w:t>đường</w:t>
-      </w:r>
-      <w:proofErr w:type="spellEnd"/>
-      <w:r>
-        <w:rPr>
-          <w:lang w:val="en-US"/>
-        </w:rPr>
-        <w:t xml:space="preserve"> </w:t>
-      </w:r>
-      <w:proofErr w:type="spellStart"/>
-      <w:r>
-        <w:rPr>
-          <w:lang w:val="en-US"/>
-        </w:rPr>
-        <w:t>viền</w:t>
-      </w:r>
-      <w:proofErr w:type="spellEnd"/>
+      <w:r>
+        <w:rPr>
+          <w:lang w:val="en-US"/>
+        </w:rPr>
+        <w:t>để tạo style cho đường viền</w:t>
+      </w:r>
     </w:p>
     <w:p>
       <w:pPr>
@@ -10196,14 +4841,7 @@
         <w:rPr>
           <w:lang w:val="en-US"/>
         </w:rPr>
-        <w:t>(mix</w:t>
-      </w:r>
-      <w:proofErr w:type="gramStart"/>
-      <w:r>
-        <w:rPr>
-          <w:lang w:val="en-US"/>
-        </w:rPr>
-        <w:t>)</w:t>
+        <w:t>(mix)</w:t>
       </w:r>
       <w:r>
         <w:rPr>
@@ -10217,7 +4855,6 @@
         </w:rPr>
         <w:tab/>
       </w:r>
-      <w:proofErr w:type="gramEnd"/>
       <w:r>
         <w:rPr>
           <w:color w:val="ED7D31" w:themeColor="accent2"/>
@@ -10306,61 +4943,11 @@
           <w:lang w:val="en-US"/>
         </w:rPr>
       </w:pPr>
-      <w:proofErr w:type="spellStart"/>
-      <w:r>
-        <w:rPr>
-          <w:lang w:val="en-US"/>
-        </w:rPr>
-        <w:t>Sử</w:t>
-      </w:r>
-      <w:proofErr w:type="spellEnd"/>
-      <w:r>
-        <w:rPr>
-          <w:lang w:val="en-US"/>
-        </w:rPr>
-        <w:t xml:space="preserve"> </w:t>
-      </w:r>
-      <w:proofErr w:type="spellStart"/>
-      <w:r>
-        <w:rPr>
-          <w:lang w:val="en-US"/>
-        </w:rPr>
-        <w:t>dụng</w:t>
-      </w:r>
-      <w:proofErr w:type="spellEnd"/>
-      <w:r>
-        <w:rPr>
-          <w:lang w:val="en-US"/>
-        </w:rPr>
-        <w:t xml:space="preserve"> </w:t>
-      </w:r>
-      <w:proofErr w:type="spellStart"/>
-      <w:r>
-        <w:rPr>
-          <w:lang w:val="en-US"/>
-        </w:rPr>
-        <w:t>thuộc</w:t>
-      </w:r>
-      <w:proofErr w:type="spellEnd"/>
-      <w:r>
-        <w:rPr>
-          <w:lang w:val="en-US"/>
-        </w:rPr>
-        <w:t xml:space="preserve"> </w:t>
-      </w:r>
-      <w:proofErr w:type="spellStart"/>
-      <w:r>
-        <w:rPr>
-          <w:lang w:val="en-US"/>
-        </w:rPr>
-        <w:t>tính</w:t>
-      </w:r>
-      <w:proofErr w:type="spellEnd"/>
-      <w:r>
-        <w:rPr>
-          <w:lang w:val="en-US"/>
-        </w:rPr>
-        <w:t xml:space="preserve"> </w:t>
+      <w:r>
+        <w:rPr>
+          <w:lang w:val="en-US"/>
+        </w:rPr>
+        <w:t xml:space="preserve">Sử dụng thuộc tính </w:t>
       </w:r>
       <w:r>
         <w:rPr>
@@ -10369,84 +4956,12 @@
         </w:rPr>
         <w:t xml:space="preserve">border-width </w:t>
       </w:r>
-      <w:proofErr w:type="spellStart"/>
-      <w:r>
-        <w:rPr>
-          <w:lang w:val="en-US"/>
-        </w:rPr>
-        <w:t>để</w:t>
-      </w:r>
-      <w:proofErr w:type="spellEnd"/>
-      <w:r>
-        <w:rPr>
-          <w:lang w:val="en-US"/>
-        </w:rPr>
-        <w:t xml:space="preserve"> </w:t>
-      </w:r>
-      <w:proofErr w:type="spellStart"/>
-      <w:r>
-        <w:rPr>
-          <w:lang w:val="en-US"/>
-        </w:rPr>
-        <w:t>tăng</w:t>
-      </w:r>
-      <w:proofErr w:type="spellEnd"/>
-      <w:r>
-        <w:rPr>
-          <w:lang w:val="en-US"/>
-        </w:rPr>
-        <w:t xml:space="preserve"> </w:t>
-      </w:r>
-      <w:proofErr w:type="spellStart"/>
-      <w:r>
-        <w:rPr>
-          <w:lang w:val="en-US"/>
-        </w:rPr>
-        <w:t>giảm</w:t>
-      </w:r>
-      <w:proofErr w:type="spellEnd"/>
-      <w:r>
-        <w:rPr>
-          <w:lang w:val="en-US"/>
-        </w:rPr>
-        <w:t xml:space="preserve"> </w:t>
-      </w:r>
-      <w:proofErr w:type="spellStart"/>
-      <w:r>
-        <w:rPr>
-          <w:lang w:val="en-US"/>
-        </w:rPr>
-        <w:t>độ</w:t>
-      </w:r>
-      <w:proofErr w:type="spellEnd"/>
-      <w:r>
-        <w:rPr>
-          <w:lang w:val="en-US"/>
-        </w:rPr>
-        <w:t xml:space="preserve"> </w:t>
-      </w:r>
-      <w:proofErr w:type="spellStart"/>
-      <w:r>
-        <w:rPr>
-          <w:lang w:val="en-US"/>
-        </w:rPr>
-        <w:t>đậm</w:t>
-      </w:r>
-      <w:proofErr w:type="spellEnd"/>
-      <w:r>
-        <w:rPr>
-          <w:lang w:val="en-US"/>
-        </w:rPr>
-        <w:t xml:space="preserve"> </w:t>
-      </w:r>
-      <w:proofErr w:type="spellStart"/>
-      <w:r>
-        <w:rPr>
-          <w:lang w:val="en-US"/>
-        </w:rPr>
-        <w:t>nhạt</w:t>
-      </w:r>
-      <w:proofErr w:type="spellEnd"/>
+      <w:r>
+        <w:rPr>
+          <w:lang w:val="en-US"/>
+        </w:rPr>
+        <w:t>để tăng giảm độ đậm nhạt</w:t>
+      </w:r>
     </w:p>
     <w:p>
       <w:pPr>
@@ -10466,16 +4981,8 @@
         <w:rPr>
           <w:lang w:val="en-US"/>
         </w:rPr>
-        <w:t xml:space="preserve">: </w:t>
-      </w:r>
-      <w:proofErr w:type="gramStart"/>
-      <w:r>
-        <w:rPr>
-          <w:lang w:val="en-US"/>
-        </w:rPr>
-        <w:t>5px;</w:t>
-      </w:r>
-      <w:proofErr w:type="gramEnd"/>
+        <w:t>: 5px;</w:t>
+      </w:r>
     </w:p>
     <w:p>
       <w:pPr>
@@ -10495,16 +5002,8 @@
         <w:rPr>
           <w:lang w:val="en-US"/>
         </w:rPr>
-        <w:t xml:space="preserve">: </w:t>
-      </w:r>
-      <w:proofErr w:type="gramStart"/>
-      <w:r>
-        <w:rPr>
-          <w:lang w:val="en-US"/>
-        </w:rPr>
-        <w:t>medium;</w:t>
-      </w:r>
-      <w:proofErr w:type="gramEnd"/>
+        <w:t>: medium;</w:t>
+      </w:r>
     </w:p>
     <w:p>
       <w:pPr>
@@ -10524,16 +5023,8 @@
         <w:rPr>
           <w:lang w:val="en-US"/>
         </w:rPr>
-        <w:t xml:space="preserve">: </w:t>
-      </w:r>
-      <w:proofErr w:type="gramStart"/>
-      <w:r>
-        <w:rPr>
-          <w:lang w:val="en-US"/>
-        </w:rPr>
-        <w:t>thick;</w:t>
-      </w:r>
-      <w:proofErr w:type="gramEnd"/>
+        <w:t>: thick;</w:t>
+      </w:r>
     </w:p>
     <w:p>
       <w:pPr>
@@ -10608,49 +5099,7 @@
         <w:rPr>
           <w:lang w:val="en-US"/>
         </w:rPr>
-        <w:t xml:space="preserve">5px </w:t>
-      </w:r>
-      <w:proofErr w:type="spellStart"/>
-      <w:r>
-        <w:rPr>
-          <w:lang w:val="en-US"/>
-        </w:rPr>
-        <w:t>5px</w:t>
-      </w:r>
-      <w:proofErr w:type="spellEnd"/>
-      <w:r>
-        <w:rPr>
-          <w:lang w:val="en-US"/>
-        </w:rPr>
-        <w:t xml:space="preserve"> </w:t>
-      </w:r>
-      <w:proofErr w:type="spellStart"/>
-      <w:r>
-        <w:rPr>
-          <w:lang w:val="en-US"/>
-        </w:rPr>
-        <w:t>5px</w:t>
-      </w:r>
-      <w:proofErr w:type="spellEnd"/>
-      <w:r>
-        <w:rPr>
-          <w:lang w:val="en-US"/>
-        </w:rPr>
-        <w:t xml:space="preserve"> </w:t>
-      </w:r>
-      <w:proofErr w:type="spellStart"/>
-      <w:r>
-        <w:rPr>
-          <w:lang w:val="en-US"/>
-        </w:rPr>
-        <w:t>5px</w:t>
-      </w:r>
-      <w:proofErr w:type="spellEnd"/>
-      <w:r>
-        <w:rPr>
-          <w:lang w:val="en-US"/>
-        </w:rPr>
-        <w:t xml:space="preserve"> </w:t>
+        <w:t xml:space="preserve">5px 5px 5px 5px </w:t>
       </w:r>
       <w:r>
         <w:rPr>
@@ -10695,140 +5144,12 @@
           <w:lang w:val="en-US"/>
         </w:rPr>
       </w:pPr>
-      <w:proofErr w:type="spellStart"/>
-      <w:r>
-        <w:rPr>
-          <w:lang w:val="en-US"/>
-        </w:rPr>
-        <w:t>Định</w:t>
-      </w:r>
-      <w:proofErr w:type="spellEnd"/>
-      <w:r>
-        <w:rPr>
-          <w:lang w:val="en-US"/>
-        </w:rPr>
-        <w:t xml:space="preserve"> </w:t>
-      </w:r>
-      <w:proofErr w:type="spellStart"/>
-      <w:r>
-        <w:rPr>
-          <w:lang w:val="en-US"/>
-        </w:rPr>
-        <w:t>dạng</w:t>
-      </w:r>
-      <w:proofErr w:type="spellEnd"/>
-      <w:r>
-        <w:rPr>
-          <w:lang w:val="en-US"/>
-        </w:rPr>
-        <w:t xml:space="preserve"> </w:t>
-      </w:r>
-      <w:proofErr w:type="spellStart"/>
-      <w:r>
-        <w:rPr>
-          <w:lang w:val="en-US"/>
-        </w:rPr>
-        <w:t>cụ</w:t>
-      </w:r>
-      <w:proofErr w:type="spellEnd"/>
-      <w:r>
-        <w:rPr>
-          <w:lang w:val="en-US"/>
-        </w:rPr>
-        <w:t xml:space="preserve"> </w:t>
-      </w:r>
-      <w:proofErr w:type="spellStart"/>
-      <w:r>
-        <w:rPr>
-          <w:lang w:val="en-US"/>
-        </w:rPr>
-        <w:t>thể</w:t>
-      </w:r>
-      <w:proofErr w:type="spellEnd"/>
-      <w:r>
-        <w:rPr>
-          <w:lang w:val="en-US"/>
-        </w:rPr>
-        <w:t xml:space="preserve"> </w:t>
-      </w:r>
-      <w:proofErr w:type="spellStart"/>
-      <w:r>
-        <w:rPr>
-          <w:lang w:val="en-US"/>
-        </w:rPr>
-        <w:t>một</w:t>
-      </w:r>
-      <w:proofErr w:type="spellEnd"/>
-      <w:r>
-        <w:rPr>
-          <w:lang w:val="en-US"/>
-        </w:rPr>
-        <w:t xml:space="preserve"> </w:t>
-      </w:r>
-      <w:proofErr w:type="spellStart"/>
-      <w:r>
-        <w:rPr>
-          <w:lang w:val="en-US"/>
-        </w:rPr>
-        <w:t>vị</w:t>
-      </w:r>
-      <w:proofErr w:type="spellEnd"/>
-      <w:r>
-        <w:rPr>
-          <w:lang w:val="en-US"/>
-        </w:rPr>
-        <w:t xml:space="preserve"> </w:t>
-      </w:r>
-      <w:proofErr w:type="spellStart"/>
-      <w:r>
-        <w:rPr>
-          <w:lang w:val="en-US"/>
-        </w:rPr>
-        <w:t>trí</w:t>
-      </w:r>
-      <w:proofErr w:type="spellEnd"/>
-      <w:r>
-        <w:rPr>
-          <w:lang w:val="en-US"/>
-        </w:rPr>
-        <w:t xml:space="preserve"> </w:t>
-      </w:r>
-      <w:proofErr w:type="spellStart"/>
-      <w:r>
-        <w:rPr>
-          <w:lang w:val="en-US"/>
-        </w:rPr>
-        <w:t>trong</w:t>
-      </w:r>
-      <w:proofErr w:type="spellEnd"/>
-      <w:r>
-        <w:rPr>
-          <w:lang w:val="en-US"/>
-        </w:rPr>
-        <w:t xml:space="preserve"> border </w:t>
-      </w:r>
-      <w:proofErr w:type="spellStart"/>
-      <w:r>
-        <w:rPr>
-          <w:lang w:val="en-US"/>
-        </w:rPr>
-        <w:t>để</w:t>
-      </w:r>
-      <w:proofErr w:type="spellEnd"/>
-      <w:r>
-        <w:rPr>
-          <w:lang w:val="en-US"/>
-        </w:rPr>
-        <w:t xml:space="preserve"> </w:t>
-      </w:r>
-      <w:proofErr w:type="spellStart"/>
-      <w:r>
-        <w:rPr>
-          <w:lang w:val="en-US"/>
-        </w:rPr>
-        <w:t>css</w:t>
-      </w:r>
-      <w:proofErr w:type="spellEnd"/>
+      <w:r>
+        <w:rPr>
+          <w:lang w:val="en-US"/>
+        </w:rPr>
+        <w:t>Định dạng cụ thể một vị trí trong border để css</w:t>
+      </w:r>
     </w:p>
     <w:p>
       <w:pPr>
@@ -11205,9 +5526,8 @@
           <w:shd w:val="clear" w:color="auto" w:fill="FFFFFF"/>
           <w:lang w:val="en-US"/>
         </w:rPr>
-        <w:t xml:space="preserve">: top (2 </w:t>
-      </w:r>
-      <w:proofErr w:type="spellStart"/>
+        <w:t>: top (2 bên left right) bottom</w:t>
+      </w:r>
       <w:r>
         <w:rPr>
           <w:rStyle w:val="commentcolor"/>
@@ -11216,11 +5536,81 @@
           <w:sz w:val="23"/>
           <w:szCs w:val="23"/>
           <w:shd w:val="clear" w:color="auto" w:fill="FFFFFF"/>
-          <w:lang w:val="en-US"/>
-        </w:rPr>
-        <w:t>bên</w:t>
-      </w:r>
-      <w:proofErr w:type="spellEnd"/>
+        </w:rPr>
+        <w:t xml:space="preserve"> */</w:t>
+      </w:r>
+      <w:r>
+        <w:rPr>
+          <w:rFonts w:ascii="Consolas" w:hAnsi="Consolas"/>
+          <w:color w:val="FF0000"/>
+          <w:sz w:val="23"/>
+          <w:szCs w:val="23"/>
+          <w:shd w:val="clear" w:color="auto" w:fill="FFFFFF"/>
+        </w:rPr>
+        <w:br/>
+      </w:r>
+      <w:r>
+        <w:rPr>
+          <w:rStyle w:val="csspropertycolor"/>
+          <w:rFonts w:ascii="Consolas" w:hAnsi="Consolas"/>
+          <w:color w:val="FF0000"/>
+          <w:sz w:val="23"/>
+          <w:szCs w:val="23"/>
+          <w:shd w:val="clear" w:color="auto" w:fill="FFFFFF"/>
+        </w:rPr>
+        <w:t>  border-style</w:t>
+      </w:r>
+      <w:r>
+        <w:rPr>
+          <w:rStyle w:val="cssdelimitercolor"/>
+          <w:rFonts w:ascii="Consolas" w:hAnsi="Consolas"/>
+          <w:color w:val="000000"/>
+          <w:sz w:val="23"/>
+          <w:szCs w:val="23"/>
+          <w:shd w:val="clear" w:color="auto" w:fill="FFFFFF"/>
+        </w:rPr>
+        <w:t>:</w:t>
+      </w:r>
+      <w:r>
+        <w:rPr>
+          <w:rStyle w:val="csspropertyvaluecolor"/>
+          <w:rFonts w:ascii="Consolas" w:hAnsi="Consolas"/>
+          <w:color w:val="0000CD"/>
+          <w:sz w:val="23"/>
+          <w:szCs w:val="23"/>
+          <w:shd w:val="clear" w:color="auto" w:fill="FFFFFF"/>
+        </w:rPr>
+        <w:t> dotted solid double</w:t>
+      </w:r>
+      <w:r>
+        <w:rPr>
+          <w:rStyle w:val="cssdelimitercolor"/>
+          <w:rFonts w:ascii="Consolas" w:hAnsi="Consolas"/>
+          <w:color w:val="000000"/>
+          <w:sz w:val="23"/>
+          <w:szCs w:val="23"/>
+          <w:shd w:val="clear" w:color="auto" w:fill="FFFFFF"/>
+        </w:rPr>
+        <w:t>;</w:t>
+      </w:r>
+      <w:r>
+        <w:rPr>
+          <w:rFonts w:ascii="Consolas" w:hAnsi="Consolas"/>
+          <w:color w:val="A52A2A"/>
+          <w:sz w:val="23"/>
+          <w:szCs w:val="23"/>
+        </w:rPr>
+        <w:br/>
+      </w:r>
+      <w:r>
+        <w:rPr>
+          <w:rFonts w:ascii="Consolas" w:hAnsi="Consolas"/>
+          <w:color w:val="A52A2A"/>
+          <w:sz w:val="23"/>
+          <w:szCs w:val="23"/>
+        </w:rPr>
+        <w:br/>
+      </w:r>
       <w:r>
         <w:rPr>
           <w:rStyle w:val="commentcolor"/>
@@ -11229,9 +5619,8 @@
           <w:sz w:val="23"/>
           <w:szCs w:val="23"/>
           <w:shd w:val="clear" w:color="auto" w:fill="FFFFFF"/>
-          <w:lang w:val="en-US"/>
-        </w:rPr>
-        <w:t xml:space="preserve"> left right) bottom</w:t>
+        </w:rPr>
+        <w:t>/* Two values</w:t>
       </w:r>
       <w:r>
         <w:rPr>
@@ -11241,6 +5630,18 @@
           <w:sz w:val="23"/>
           <w:szCs w:val="23"/>
           <w:shd w:val="clear" w:color="auto" w:fill="FFFFFF"/>
+          <w:lang w:val="en-US"/>
+        </w:rPr>
+        <w:t>: (trên dưới) (2 bên)</w:t>
+      </w:r>
+      <w:r>
+        <w:rPr>
+          <w:rStyle w:val="commentcolor"/>
+          <w:rFonts w:ascii="Consolas" w:hAnsi="Consolas"/>
+          <w:color w:val="008000"/>
+          <w:sz w:val="23"/>
+          <w:szCs w:val="23"/>
+          <w:shd w:val="clear" w:color="auto" w:fill="FFFFFF"/>
         </w:rPr>
         <w:t xml:space="preserve"> */</w:t>
       </w:r>
@@ -11285,7 +5686,7 @@
           <w:szCs w:val="23"/>
           <w:shd w:val="clear" w:color="auto" w:fill="FFFFFF"/>
         </w:rPr>
-        <w:t> dotted solid double</w:t>
+        <w:t> dotted solid</w:t>
       </w:r>
       <w:r>
         <w:rPr>
@@ -11325,7 +5726,7 @@
           <w:szCs w:val="23"/>
           <w:shd w:val="clear" w:color="auto" w:fill="FFFFFF"/>
         </w:rPr>
-        <w:t>/* Two values</w:t>
+        <w:t>/* One value</w:t>
       </w:r>
       <w:r>
         <w:rPr>
@@ -11337,232 +5738,8 @@
           <w:shd w:val="clear" w:color="auto" w:fill="FFFFFF"/>
           <w:lang w:val="en-US"/>
         </w:rPr>
-        <w:t>: (</w:t>
-      </w:r>
-      <w:proofErr w:type="spellStart"/>
-      <w:r>
-        <w:rPr>
-          <w:rStyle w:val="commentcolor"/>
-          <w:rFonts w:ascii="Consolas" w:hAnsi="Consolas"/>
-          <w:color w:val="008000"/>
-          <w:sz w:val="23"/>
-          <w:szCs w:val="23"/>
-          <w:shd w:val="clear" w:color="auto" w:fill="FFFFFF"/>
-          <w:lang w:val="en-US"/>
-        </w:rPr>
-        <w:t>trên</w:t>
-      </w:r>
-      <w:proofErr w:type="spellEnd"/>
-      <w:r>
-        <w:rPr>
-          <w:rStyle w:val="commentcolor"/>
-          <w:rFonts w:ascii="Consolas" w:hAnsi="Consolas"/>
-          <w:color w:val="008000"/>
-          <w:sz w:val="23"/>
-          <w:szCs w:val="23"/>
-          <w:shd w:val="clear" w:color="auto" w:fill="FFFFFF"/>
-          <w:lang w:val="en-US"/>
-        </w:rPr>
-        <w:t xml:space="preserve"> </w:t>
-      </w:r>
-      <w:proofErr w:type="spellStart"/>
-      <w:r>
-        <w:rPr>
-          <w:rStyle w:val="commentcolor"/>
-          <w:rFonts w:ascii="Consolas" w:hAnsi="Consolas"/>
-          <w:color w:val="008000"/>
-          <w:sz w:val="23"/>
-          <w:szCs w:val="23"/>
-          <w:shd w:val="clear" w:color="auto" w:fill="FFFFFF"/>
-          <w:lang w:val="en-US"/>
-        </w:rPr>
-        <w:t>dưới</w:t>
-      </w:r>
-      <w:proofErr w:type="spellEnd"/>
-      <w:r>
-        <w:rPr>
-          <w:rStyle w:val="commentcolor"/>
-          <w:rFonts w:ascii="Consolas" w:hAnsi="Consolas"/>
-          <w:color w:val="008000"/>
-          <w:sz w:val="23"/>
-          <w:szCs w:val="23"/>
-          <w:shd w:val="clear" w:color="auto" w:fill="FFFFFF"/>
-          <w:lang w:val="en-US"/>
-        </w:rPr>
-        <w:t xml:space="preserve">) (2 </w:t>
-      </w:r>
-      <w:proofErr w:type="spellStart"/>
-      <w:r>
-        <w:rPr>
-          <w:rStyle w:val="commentcolor"/>
-          <w:rFonts w:ascii="Consolas" w:hAnsi="Consolas"/>
-          <w:color w:val="008000"/>
-          <w:sz w:val="23"/>
-          <w:szCs w:val="23"/>
-          <w:shd w:val="clear" w:color="auto" w:fill="FFFFFF"/>
-          <w:lang w:val="en-US"/>
-        </w:rPr>
-        <w:t>bên</w:t>
-      </w:r>
-      <w:proofErr w:type="spellEnd"/>
-      <w:r>
-        <w:rPr>
-          <w:rStyle w:val="commentcolor"/>
-          <w:rFonts w:ascii="Consolas" w:hAnsi="Consolas"/>
-          <w:color w:val="008000"/>
-          <w:sz w:val="23"/>
-          <w:szCs w:val="23"/>
-          <w:shd w:val="clear" w:color="auto" w:fill="FFFFFF"/>
-          <w:lang w:val="en-US"/>
-        </w:rPr>
-        <w:t>)</w:t>
-      </w:r>
-      <w:r>
-        <w:rPr>
-          <w:rStyle w:val="commentcolor"/>
-          <w:rFonts w:ascii="Consolas" w:hAnsi="Consolas"/>
-          <w:color w:val="008000"/>
-          <w:sz w:val="23"/>
-          <w:szCs w:val="23"/>
-          <w:shd w:val="clear" w:color="auto" w:fill="FFFFFF"/>
-        </w:rPr>
-        <w:t xml:space="preserve"> */</w:t>
-      </w:r>
-      <w:r>
-        <w:rPr>
-          <w:rFonts w:ascii="Consolas" w:hAnsi="Consolas"/>
-          <w:color w:val="FF0000"/>
-          <w:sz w:val="23"/>
-          <w:szCs w:val="23"/>
-          <w:shd w:val="clear" w:color="auto" w:fill="FFFFFF"/>
-        </w:rPr>
-        <w:br/>
-      </w:r>
-      <w:r>
-        <w:rPr>
-          <w:rStyle w:val="csspropertycolor"/>
-          <w:rFonts w:ascii="Consolas" w:hAnsi="Consolas"/>
-          <w:color w:val="FF0000"/>
-          <w:sz w:val="23"/>
-          <w:szCs w:val="23"/>
-          <w:shd w:val="clear" w:color="auto" w:fill="FFFFFF"/>
-        </w:rPr>
-        <w:t>  border-style</w:t>
-      </w:r>
-      <w:r>
-        <w:rPr>
-          <w:rStyle w:val="cssdelimitercolor"/>
-          <w:rFonts w:ascii="Consolas" w:hAnsi="Consolas"/>
-          <w:color w:val="000000"/>
-          <w:sz w:val="23"/>
-          <w:szCs w:val="23"/>
-          <w:shd w:val="clear" w:color="auto" w:fill="FFFFFF"/>
-        </w:rPr>
-        <w:t>:</w:t>
-      </w:r>
-      <w:r>
-        <w:rPr>
-          <w:rStyle w:val="csspropertyvaluecolor"/>
-          <w:rFonts w:ascii="Consolas" w:hAnsi="Consolas"/>
-          <w:color w:val="0000CD"/>
-          <w:sz w:val="23"/>
-          <w:szCs w:val="23"/>
-          <w:shd w:val="clear" w:color="auto" w:fill="FFFFFF"/>
-        </w:rPr>
-        <w:t> dotted solid</w:t>
-      </w:r>
-      <w:r>
-        <w:rPr>
-          <w:rStyle w:val="cssdelimitercolor"/>
-          <w:rFonts w:ascii="Consolas" w:hAnsi="Consolas"/>
-          <w:color w:val="000000"/>
-          <w:sz w:val="23"/>
-          <w:szCs w:val="23"/>
-          <w:shd w:val="clear" w:color="auto" w:fill="FFFFFF"/>
-        </w:rPr>
-        <w:t>;</w:t>
-      </w:r>
-      <w:r>
-        <w:rPr>
-          <w:rFonts w:ascii="Consolas" w:hAnsi="Consolas"/>
-          <w:color w:val="A52A2A"/>
-          <w:sz w:val="23"/>
-          <w:szCs w:val="23"/>
-        </w:rPr>
-        <w:br/>
-      </w:r>
-      <w:r>
-        <w:rPr>
-          <w:rFonts w:ascii="Consolas" w:hAnsi="Consolas"/>
-          <w:color w:val="A52A2A"/>
-          <w:sz w:val="23"/>
-          <w:szCs w:val="23"/>
-        </w:rPr>
-        <w:br/>
-      </w:r>
-      <w:r>
-        <w:rPr>
-          <w:rStyle w:val="commentcolor"/>
-          <w:rFonts w:ascii="Consolas" w:hAnsi="Consolas"/>
-          <w:color w:val="008000"/>
-          <w:sz w:val="23"/>
-          <w:szCs w:val="23"/>
-          <w:shd w:val="clear" w:color="auto" w:fill="FFFFFF"/>
-        </w:rPr>
-        <w:t>/* One value</w:t>
-      </w:r>
-      <w:r>
-        <w:rPr>
-          <w:rStyle w:val="commentcolor"/>
-          <w:rFonts w:ascii="Consolas" w:hAnsi="Consolas"/>
-          <w:color w:val="008000"/>
-          <w:sz w:val="23"/>
-          <w:szCs w:val="23"/>
-          <w:shd w:val="clear" w:color="auto" w:fill="FFFFFF"/>
-          <w:lang w:val="en-US"/>
-        </w:rPr>
-        <w:t xml:space="preserve">: </w:t>
-      </w:r>
-      <w:proofErr w:type="spellStart"/>
-      <w:r>
-        <w:rPr>
-          <w:rStyle w:val="commentcolor"/>
-          <w:rFonts w:ascii="Consolas" w:hAnsi="Consolas"/>
-          <w:color w:val="008000"/>
-          <w:sz w:val="23"/>
-          <w:szCs w:val="23"/>
-          <w:shd w:val="clear" w:color="auto" w:fill="FFFFFF"/>
-          <w:lang w:val="en-US"/>
-        </w:rPr>
-        <w:t>toàn</w:t>
-      </w:r>
-      <w:proofErr w:type="spellEnd"/>
-      <w:r>
-        <w:rPr>
-          <w:rStyle w:val="commentcolor"/>
-          <w:rFonts w:ascii="Consolas" w:hAnsi="Consolas"/>
-          <w:color w:val="008000"/>
-          <w:sz w:val="23"/>
-          <w:szCs w:val="23"/>
-          <w:shd w:val="clear" w:color="auto" w:fill="FFFFFF"/>
-          <w:lang w:val="en-US"/>
-        </w:rPr>
-        <w:t xml:space="preserve"> </w:t>
-      </w:r>
-      <w:proofErr w:type="spellStart"/>
-      <w:r>
-        <w:rPr>
-          <w:rStyle w:val="commentcolor"/>
-          <w:rFonts w:ascii="Consolas" w:hAnsi="Consolas"/>
-          <w:color w:val="008000"/>
-          <w:sz w:val="23"/>
-          <w:szCs w:val="23"/>
-          <w:shd w:val="clear" w:color="auto" w:fill="FFFFFF"/>
-          <w:lang w:val="en-US"/>
-        </w:rPr>
-        <w:t>bộ</w:t>
-      </w:r>
-      <w:proofErr w:type="spellEnd"/>
+        <w:t>: toàn bộ</w:t>
+      </w:r>
       <w:r>
         <w:rPr>
           <w:rStyle w:val="commentcolor"/>
@@ -12398,16 +6575,8 @@
         <w:rPr>
           <w:lang w:val="en-US"/>
         </w:rPr>
-        <w:t xml:space="preserve">Ban </w:t>
-      </w:r>
-      <w:proofErr w:type="spellStart"/>
-      <w:r>
-        <w:rPr>
-          <w:lang w:val="en-US"/>
-        </w:rPr>
-        <w:t>đầu</w:t>
-      </w:r>
-      <w:proofErr w:type="spellEnd"/>
+        <w:t>Ban đầu</w:t>
+      </w:r>
     </w:p>
     <w:p>
       <w:pPr>
@@ -12805,112 +6974,32 @@
           <w:lang w:val="en-US"/>
         </w:rPr>
       </w:pPr>
-      <w:proofErr w:type="spellStart"/>
-      <w:r>
-        <w:rPr>
-          <w:lang w:val="en-US"/>
-        </w:rPr>
-        <w:t>Thuộc</w:t>
-      </w:r>
-      <w:proofErr w:type="spellEnd"/>
-      <w:r>
-        <w:rPr>
+      <w:r>
+        <w:rPr>
+          <w:lang w:val="en-US"/>
+        </w:rPr>
+        <w:t xml:space="preserve">Thuộc tính </w:t>
+      </w:r>
+      <w:r>
+        <w:rPr>
+          <w:color w:val="00B0F0"/>
+          <w:lang w:val="en-US"/>
+        </w:rPr>
+        <w:t>margin</w:t>
+      </w:r>
+      <w:r>
+        <w:rPr>
+          <w:color w:val="00B0F0"/>
           <w:lang w:val="en-US"/>
         </w:rPr>
         <w:t xml:space="preserve"> </w:t>
       </w:r>
-      <w:proofErr w:type="spellStart"/>
-      <w:r>
-        <w:rPr>
-          <w:lang w:val="en-US"/>
-        </w:rPr>
-        <w:t>tính</w:t>
-      </w:r>
-      <w:proofErr w:type="spellEnd"/>
-      <w:r>
-        <w:rPr>
-          <w:lang w:val="en-US"/>
-        </w:rPr>
-        <w:t xml:space="preserve"> </w:t>
-      </w:r>
-      <w:r>
-        <w:rPr>
-          <w:color w:val="00B0F0"/>
-          <w:lang w:val="en-US"/>
-        </w:rPr>
-        <w:t>margin</w:t>
-      </w:r>
-      <w:r>
-        <w:rPr>
-          <w:color w:val="00B0F0"/>
-          <w:lang w:val="en-US"/>
-        </w:rPr>
-        <w:t xml:space="preserve"> </w:t>
-      </w:r>
-      <w:proofErr w:type="spellStart"/>
-      <w:r>
-        <w:rPr>
-          <w:lang w:val="en-US"/>
-        </w:rPr>
-        <w:t>canh</w:t>
-      </w:r>
-      <w:proofErr w:type="spellEnd"/>
-      <w:r>
-        <w:rPr>
-          <w:lang w:val="en-US"/>
-        </w:rPr>
-        <w:t xml:space="preserve"> </w:t>
-      </w:r>
-      <w:proofErr w:type="spellStart"/>
-      <w:r>
-        <w:rPr>
-          <w:lang w:val="en-US"/>
-        </w:rPr>
-        <w:t>lề</w:t>
-      </w:r>
-      <w:proofErr w:type="spellEnd"/>
-      <w:r>
-        <w:rPr>
-          <w:lang w:val="en-US"/>
-        </w:rPr>
-        <w:t xml:space="preserve"> </w:t>
-      </w:r>
-      <w:proofErr w:type="spellStart"/>
-      <w:r>
-        <w:rPr>
-          <w:lang w:val="en-US"/>
-        </w:rPr>
-        <w:t>cho</w:t>
-      </w:r>
-      <w:proofErr w:type="spellEnd"/>
-      <w:r>
-        <w:rPr>
-          <w:lang w:val="en-US"/>
-        </w:rPr>
-        <w:t xml:space="preserve"> </w:t>
-      </w:r>
-      <w:proofErr w:type="spellStart"/>
-      <w:r>
-        <w:rPr>
-          <w:lang w:val="en-US"/>
-        </w:rPr>
-        <w:t>thành</w:t>
-      </w:r>
-      <w:proofErr w:type="spellEnd"/>
-      <w:r>
-        <w:rPr>
-          <w:lang w:val="en-US"/>
-        </w:rPr>
-        <w:t xml:space="preserve"> </w:t>
-      </w:r>
-      <w:proofErr w:type="spellStart"/>
-      <w:r>
-        <w:rPr>
-          <w:lang w:val="en-US"/>
-        </w:rPr>
-        <w:t>phần</w:t>
-      </w:r>
-      <w:proofErr w:type="spellEnd"/>
+      <w:r>
+        <w:rPr>
+          <w:lang w:val="en-US"/>
+        </w:rPr>
+        <w:t>canh lề cho thành phần</w:t>
+      </w:r>
     </w:p>
     <w:p>
       <w:pPr>
@@ -12925,38 +7014,15 @@
         <w:rPr>
           <w:lang w:val="en-US"/>
         </w:rPr>
-        <w:t xml:space="preserve">Sau </w:t>
-      </w:r>
-      <w:proofErr w:type="spellStart"/>
-      <w:r>
-        <w:rPr>
-          <w:lang w:val="en-US"/>
-        </w:rPr>
-        <w:t>khi</w:t>
-      </w:r>
-      <w:proofErr w:type="spellEnd"/>
-      <w:r>
-        <w:rPr>
-          <w:lang w:val="en-US"/>
-        </w:rPr>
-        <w:t xml:space="preserve"> CSS </w:t>
+        <w:t xml:space="preserve">Sau khi CSS </w:t>
       </w:r>
       <w:r>
         <w:rPr>
           <w:color w:val="00B0F0"/>
           <w:lang w:val="en-US"/>
         </w:rPr>
-        <w:t>margin-top :</w:t>
-      </w:r>
-      <w:proofErr w:type="gramStart"/>
-      <w:r>
-        <w:rPr>
-          <w:color w:val="00B0F0"/>
-          <w:lang w:val="en-US"/>
-        </w:rPr>
-        <w:t>10px;</w:t>
-      </w:r>
-      <w:proofErr w:type="gramEnd"/>
+        <w:t>margin-top :10px;</w:t>
+      </w:r>
     </w:p>
     <w:p>
       <w:pPr>
@@ -13114,34 +7180,12 @@
           <w:lang w:val="en-US"/>
         </w:rPr>
       </w:pPr>
-      <w:proofErr w:type="spellStart"/>
       <w:r>
         <w:rPr>
           <w:lang w:val="en-US"/>
         </w:rPr>
         <w:lastRenderedPageBreak/>
-        <w:t>Thuộc</w:t>
-      </w:r>
-      <w:proofErr w:type="spellEnd"/>
-      <w:r>
-        <w:rPr>
-          <w:lang w:val="en-US"/>
-        </w:rPr>
-        <w:t xml:space="preserve"> </w:t>
-      </w:r>
-      <w:proofErr w:type="spellStart"/>
-      <w:r>
-        <w:rPr>
-          <w:lang w:val="en-US"/>
-        </w:rPr>
-        <w:t>tính</w:t>
-      </w:r>
-      <w:proofErr w:type="spellEnd"/>
-      <w:r>
-        <w:rPr>
-          <w:lang w:val="en-US"/>
-        </w:rPr>
-        <w:t xml:space="preserve"> </w:t>
+        <w:t xml:space="preserve">Thuộc tính </w:t>
       </w:r>
       <w:r>
         <w:rPr>
@@ -13150,98 +7194,12 @@
         </w:rPr>
         <w:t xml:space="preserve">padding </w:t>
       </w:r>
-      <w:proofErr w:type="spellStart"/>
-      <w:r>
-        <w:rPr>
-          <w:lang w:val="en-US"/>
-        </w:rPr>
-        <w:t>thêm</w:t>
-      </w:r>
-      <w:proofErr w:type="spellEnd"/>
-      <w:r>
-        <w:rPr>
-          <w:lang w:val="en-US"/>
-        </w:rPr>
-        <w:t xml:space="preserve"> </w:t>
-      </w:r>
-      <w:proofErr w:type="spellStart"/>
-      <w:r>
-        <w:rPr>
-          <w:lang w:val="en-US"/>
-        </w:rPr>
-        <w:t>vào</w:t>
-      </w:r>
-      <w:proofErr w:type="spellEnd"/>
-      <w:r>
-        <w:rPr>
-          <w:lang w:val="en-US"/>
-        </w:rPr>
-        <w:t xml:space="preserve"> </w:t>
-      </w:r>
-      <w:proofErr w:type="spellStart"/>
-      <w:r>
-        <w:rPr>
-          <w:lang w:val="en-US"/>
-        </w:rPr>
-        <w:t>khoảng</w:t>
-      </w:r>
-      <w:proofErr w:type="spellEnd"/>
-      <w:r>
-        <w:rPr>
-          <w:lang w:val="en-US"/>
-        </w:rPr>
-        <w:t xml:space="preserve"> </w:t>
-      </w:r>
-      <w:proofErr w:type="spellStart"/>
-      <w:r>
-        <w:rPr>
-          <w:lang w:val="en-US"/>
-        </w:rPr>
-        <w:t>không</w:t>
-      </w:r>
-      <w:proofErr w:type="spellEnd"/>
-      <w:r>
-        <w:rPr>
-          <w:lang w:val="en-US"/>
-        </w:rPr>
-        <w:t xml:space="preserve"> </w:t>
-      </w:r>
-      <w:proofErr w:type="spellStart"/>
-      <w:r>
-        <w:rPr>
-          <w:lang w:val="en-US"/>
-        </w:rPr>
-        <w:t>cho</w:t>
-      </w:r>
-      <w:proofErr w:type="spellEnd"/>
-      <w:r>
-        <w:rPr>
-          <w:lang w:val="en-US"/>
-        </w:rPr>
-        <w:t xml:space="preserve"> </w:t>
-      </w:r>
-      <w:proofErr w:type="spellStart"/>
-      <w:r>
-        <w:rPr>
-          <w:lang w:val="en-US"/>
-        </w:rPr>
-        <w:t>thành</w:t>
-      </w:r>
-      <w:proofErr w:type="spellEnd"/>
-      <w:r>
-        <w:rPr>
-          <w:lang w:val="en-US"/>
-        </w:rPr>
-        <w:t xml:space="preserve"> </w:t>
-      </w:r>
-      <w:proofErr w:type="spellStart"/>
-      <w:r>
-        <w:rPr>
-          <w:lang w:val="en-US"/>
-        </w:rPr>
-        <w:t>phần</w:t>
-      </w:r>
-      <w:proofErr w:type="spellEnd"/>
+      <w:r>
+        <w:rPr>
+          <w:lang w:val="en-US"/>
+        </w:rPr>
+        <w:t>thêm vào khoảng không cho thành phần</w:t>
+      </w:r>
     </w:p>
     <w:p>
       <w:pPr>
@@ -13256,21 +7214,7 @@
         <w:rPr>
           <w:lang w:val="en-US"/>
         </w:rPr>
-        <w:t xml:space="preserve">Sau </w:t>
-      </w:r>
-      <w:proofErr w:type="spellStart"/>
-      <w:r>
-        <w:rPr>
-          <w:lang w:val="en-US"/>
-        </w:rPr>
-        <w:t>khi</w:t>
-      </w:r>
-      <w:proofErr w:type="spellEnd"/>
-      <w:r>
-        <w:rPr>
-          <w:lang w:val="en-US"/>
-        </w:rPr>
-        <w:t xml:space="preserve"> CSS </w:t>
+        <w:t xml:space="preserve">Sau khi CSS </w:t>
       </w:r>
       <w:r>
         <w:rPr>
@@ -13279,7 +7223,6 @@
         </w:rPr>
         <w:t xml:space="preserve">padding-top: </w:t>
       </w:r>
-      <w:proofErr w:type="gramStart"/>
       <w:r>
         <w:rPr>
           <w:color w:val="00B0F0"/>
@@ -13294,7 +7237,6 @@
         </w:rPr>
         <w:t>0px;</w:t>
       </w:r>
-      <w:proofErr w:type="gramEnd"/>
     </w:p>
     <w:p>
       <w:pPr>
@@ -13423,131 +7365,11 @@
           <w:lang w:val="en-US"/>
         </w:rPr>
       </w:pPr>
-      <w:proofErr w:type="spellStart"/>
-      <w:r>
-        <w:rPr>
-          <w:lang w:val="en-US"/>
-        </w:rPr>
-        <w:t>Các</w:t>
-      </w:r>
-      <w:proofErr w:type="spellEnd"/>
-      <w:r>
-        <w:rPr>
-          <w:lang w:val="en-US"/>
-        </w:rPr>
-        <w:t xml:space="preserve"> side (</w:t>
-      </w:r>
-      <w:proofErr w:type="spellStart"/>
-      <w:r>
-        <w:rPr>
-          <w:lang w:val="en-US"/>
-        </w:rPr>
-        <w:t>phân</w:t>
-      </w:r>
-      <w:proofErr w:type="spellEnd"/>
-      <w:r>
-        <w:rPr>
-          <w:lang w:val="en-US"/>
-        </w:rPr>
-        <w:t xml:space="preserve"> </w:t>
-      </w:r>
-      <w:proofErr w:type="spellStart"/>
-      <w:r>
-        <w:rPr>
-          <w:lang w:val="en-US"/>
-        </w:rPr>
-        <w:t>bố</w:t>
-      </w:r>
-      <w:proofErr w:type="spellEnd"/>
-      <w:r>
-        <w:rPr>
-          <w:lang w:val="en-US"/>
-        </w:rPr>
-        <w:t xml:space="preserve"> </w:t>
-      </w:r>
-      <w:proofErr w:type="spellStart"/>
-      <w:r>
-        <w:rPr>
-          <w:lang w:val="en-US"/>
-        </w:rPr>
-        <w:t>vị</w:t>
-      </w:r>
-      <w:proofErr w:type="spellEnd"/>
-      <w:r>
-        <w:rPr>
-          <w:lang w:val="en-US"/>
-        </w:rPr>
-        <w:t xml:space="preserve"> </w:t>
-      </w:r>
-      <w:proofErr w:type="spellStart"/>
-      <w:r>
-        <w:rPr>
-          <w:lang w:val="en-US"/>
-        </w:rPr>
-        <w:t>trí</w:t>
-      </w:r>
-      <w:proofErr w:type="spellEnd"/>
-      <w:r>
-        <w:rPr>
-          <w:lang w:val="en-US"/>
-        </w:rPr>
-        <w:t xml:space="preserve">) </w:t>
-      </w:r>
-      <w:proofErr w:type="spellStart"/>
-      <w:r>
-        <w:rPr>
-          <w:lang w:val="en-US"/>
-        </w:rPr>
-        <w:t>của</w:t>
-      </w:r>
-      <w:proofErr w:type="spellEnd"/>
-      <w:r>
-        <w:rPr>
-          <w:lang w:val="en-US"/>
-        </w:rPr>
-        <w:t xml:space="preserve"> margin </w:t>
-      </w:r>
-      <w:proofErr w:type="spellStart"/>
-      <w:r>
-        <w:rPr>
-          <w:lang w:val="en-US"/>
-        </w:rPr>
-        <w:t>và</w:t>
-      </w:r>
-      <w:proofErr w:type="spellEnd"/>
-      <w:r>
-        <w:rPr>
-          <w:lang w:val="en-US"/>
-        </w:rPr>
-        <w:t xml:space="preserve"> padding </w:t>
-      </w:r>
-      <w:proofErr w:type="spellStart"/>
-      <w:r>
-        <w:rPr>
-          <w:lang w:val="en-US"/>
-        </w:rPr>
-        <w:t>giống</w:t>
-      </w:r>
-      <w:proofErr w:type="spellEnd"/>
-      <w:r>
-        <w:rPr>
-          <w:lang w:val="en-US"/>
-        </w:rPr>
-        <w:t xml:space="preserve"> </w:t>
-      </w:r>
-      <w:proofErr w:type="spellStart"/>
-      <w:r>
-        <w:rPr>
-          <w:lang w:val="en-US"/>
-        </w:rPr>
-        <w:t>như</w:t>
-      </w:r>
-      <w:proofErr w:type="spellEnd"/>
-      <w:r>
-        <w:rPr>
-          <w:lang w:val="en-US"/>
-        </w:rPr>
-        <w:t xml:space="preserve"> border side</w:t>
+      <w:r>
+        <w:rPr>
+          <w:lang w:val="en-US"/>
+        </w:rPr>
+        <w:t>Các side (phân bố vị trí) của margin và padding giống như border side</w:t>
       </w:r>
     </w:p>
     <w:p>
@@ -13564,37 +7386,12 @@
           <w:lang w:val="en-US"/>
         </w:rPr>
       </w:pPr>
-      <w:proofErr w:type="spellStart"/>
       <w:r>
         <w:rPr>
           <w:color w:val="4472C4" w:themeColor="accent1"/>
           <w:lang w:val="en-US"/>
         </w:rPr>
-        <w:t>Giá</w:t>
-      </w:r>
-      <w:proofErr w:type="spellEnd"/>
-      <w:r>
-        <w:rPr>
-          <w:color w:val="4472C4" w:themeColor="accent1"/>
-          <w:lang w:val="en-US"/>
-        </w:rPr>
-        <w:t xml:space="preserve"> </w:t>
-      </w:r>
-      <w:proofErr w:type="spellStart"/>
-      <w:r>
-        <w:rPr>
-          <w:color w:val="4472C4" w:themeColor="accent1"/>
-          <w:lang w:val="en-US"/>
-        </w:rPr>
-        <w:t>trị</w:t>
-      </w:r>
-      <w:proofErr w:type="spellEnd"/>
-      <w:r>
-        <w:rPr>
-          <w:color w:val="4472C4" w:themeColor="accent1"/>
-          <w:lang w:val="en-US"/>
-        </w:rPr>
-        <w:t xml:space="preserve"> inherit</w:t>
+        <w:t>Giá trị inherit</w:t>
       </w:r>
     </w:p>
     <w:p>
@@ -13623,33 +7420,15 @@
           <w:color w:val="FF0000"/>
           <w:lang w:val="en-US"/>
         </w:rPr>
-        <w:t xml:space="preserve"> </w:t>
-      </w:r>
-      <w:proofErr w:type="spellStart"/>
+        <w:t xml:space="preserve"> và</w:t>
+      </w:r>
       <w:r>
         <w:rPr>
           <w:color w:val="FF0000"/>
           <w:lang w:val="en-US"/>
         </w:rPr>
-        <w:t>và</w:t>
-      </w:r>
-      <w:proofErr w:type="spellEnd"/>
-      <w:r>
-        <w:rPr>
-          <w:color w:val="FF0000"/>
-          <w:lang w:val="en-US"/>
-        </w:rPr>
-        <w:t xml:space="preserve"> </w:t>
-      </w:r>
-      <w:proofErr w:type="spellStart"/>
-      <w:r>
-        <w:rPr>
-          <w:color w:val="FF0000"/>
-          <w:lang w:val="en-US"/>
-        </w:rPr>
-        <w:t>Witdth</w:t>
-      </w:r>
-      <w:proofErr w:type="spellEnd"/>
+        <w:t xml:space="preserve"> Witdth</w:t>
+      </w:r>
     </w:p>
     <w:p>
       <w:pPr>
@@ -13684,89 +7463,11 @@
           <w:lang w:val="en-US"/>
         </w:rPr>
       </w:pPr>
-      <w:proofErr w:type="spellStart"/>
-      <w:r>
-        <w:rPr>
-          <w:lang w:val="en-US"/>
-        </w:rPr>
-        <w:t>Chỉnh</w:t>
-      </w:r>
-      <w:proofErr w:type="spellEnd"/>
-      <w:r>
-        <w:rPr>
-          <w:lang w:val="en-US"/>
-        </w:rPr>
-        <w:t xml:space="preserve"> </w:t>
-      </w:r>
-      <w:proofErr w:type="spellStart"/>
-      <w:r>
-        <w:rPr>
-          <w:lang w:val="en-US"/>
-        </w:rPr>
-        <w:t>màu</w:t>
-      </w:r>
-      <w:proofErr w:type="spellEnd"/>
-      <w:r>
-        <w:rPr>
-          <w:lang w:val="en-US"/>
-        </w:rPr>
-        <w:t xml:space="preserve"> </w:t>
-      </w:r>
-      <w:proofErr w:type="spellStart"/>
-      <w:r>
-        <w:rPr>
-          <w:lang w:val="en-US"/>
-        </w:rPr>
-        <w:t>ẩn</w:t>
-      </w:r>
-      <w:proofErr w:type="spellEnd"/>
-      <w:r>
-        <w:rPr>
-          <w:lang w:val="en-US"/>
-        </w:rPr>
-        <w:t xml:space="preserve"> </w:t>
-      </w:r>
-      <w:proofErr w:type="spellStart"/>
-      <w:r>
-        <w:rPr>
-          <w:lang w:val="en-US"/>
-        </w:rPr>
-        <w:t>đằng</w:t>
-      </w:r>
-      <w:proofErr w:type="spellEnd"/>
-      <w:r>
-        <w:rPr>
-          <w:lang w:val="en-US"/>
-        </w:rPr>
-        <w:t xml:space="preserve"> </w:t>
-      </w:r>
-      <w:proofErr w:type="spellStart"/>
-      <w:r>
-        <w:rPr>
-          <w:lang w:val="en-US"/>
-        </w:rPr>
-        <w:t>sau</w:t>
-      </w:r>
-      <w:proofErr w:type="spellEnd"/>
-      <w:r>
-        <w:rPr>
-          <w:lang w:val="en-US"/>
-        </w:rPr>
-        <w:t xml:space="preserve"> </w:t>
-      </w:r>
-      <w:proofErr w:type="spellStart"/>
-      <w:r>
-        <w:rPr>
-          <w:lang w:val="en-US"/>
-        </w:rPr>
-        <w:t>một</w:t>
-      </w:r>
-      <w:proofErr w:type="spellEnd"/>
-      <w:r>
-        <w:rPr>
-          <w:lang w:val="en-US"/>
-        </w:rPr>
-        <w:t xml:space="preserve"> box</w:t>
+      <w:r>
+        <w:rPr>
+          <w:lang w:val="en-US"/>
+        </w:rPr>
+        <w:t>Chỉnh màu ẩn đằng sau một box</w:t>
       </w:r>
     </w:p>
     <w:p>
@@ -14057,79 +7758,13 @@
           <w:lang w:val="en-US"/>
         </w:rPr>
       </w:pPr>
-      <w:proofErr w:type="spellStart"/>
       <w:r>
         <w:rPr>
           <w:color w:val="FF0000"/>
           <w:lang w:val="en-US"/>
         </w:rPr>
-        <w:t>Chữ</w:t>
-      </w:r>
-      <w:proofErr w:type="spellEnd"/>
-      <w:r>
-        <w:rPr>
-          <w:color w:val="FF0000"/>
-          <w:lang w:val="en-US"/>
-        </w:rPr>
-        <w:t xml:space="preserve"> </w:t>
-      </w:r>
-      <w:proofErr w:type="spellStart"/>
-      <w:r>
-        <w:rPr>
-          <w:color w:val="FF0000"/>
-          <w:lang w:val="en-US"/>
-        </w:rPr>
-        <w:t>hoa</w:t>
-      </w:r>
-      <w:proofErr w:type="spellEnd"/>
-      <w:r>
-        <w:rPr>
-          <w:color w:val="FF0000"/>
-          <w:lang w:val="en-US"/>
-        </w:rPr>
-        <w:t xml:space="preserve"> </w:t>
-      </w:r>
-      <w:proofErr w:type="spellStart"/>
-      <w:r>
-        <w:rPr>
-          <w:color w:val="FF0000"/>
-          <w:lang w:val="en-US"/>
-        </w:rPr>
-        <w:t>lên</w:t>
-      </w:r>
-      <w:proofErr w:type="spellEnd"/>
-      <w:r>
-        <w:rPr>
-          <w:color w:val="FF0000"/>
-          <w:lang w:val="en-US"/>
-        </w:rPr>
-        <w:t xml:space="preserve">, </w:t>
-      </w:r>
-      <w:proofErr w:type="spellStart"/>
-      <w:r>
-        <w:rPr>
-          <w:color w:val="FF0000"/>
-          <w:lang w:val="en-US"/>
-        </w:rPr>
-        <w:t>thường</w:t>
-      </w:r>
-      <w:proofErr w:type="spellEnd"/>
-      <w:r>
-        <w:rPr>
-          <w:color w:val="FF0000"/>
-          <w:lang w:val="en-US"/>
-        </w:rPr>
-        <w:t xml:space="preserve"> </w:t>
-      </w:r>
-      <w:proofErr w:type="spellStart"/>
-      <w:r>
-        <w:rPr>
-          <w:color w:val="FF0000"/>
-          <w:lang w:val="en-US"/>
-        </w:rPr>
-        <w:t>xuống</w:t>
-      </w:r>
-      <w:proofErr w:type="spellEnd"/>
+        <w:t>Chữ hoa lên, thường xuống</w:t>
+      </w:r>
     </w:p>
     <w:p>
       <w:pPr>
@@ -14212,6 +7847,28 @@
         <w:pStyle w:val="ListParagraph"/>
         <w:numPr>
           <w:ilvl w:val="0"/>
+          <w:numId w:val="1"/>
+        </w:numPr>
+        <w:jc w:val="left"/>
+        <w:outlineLvl w:val="0"/>
+        <w:rPr>
+          <w:color w:val="FF0000"/>
+          <w:lang w:val="en-US"/>
+        </w:rPr>
+      </w:pPr>
+      <w:r>
+        <w:rPr>
+          <w:color w:val="FF0000"/>
+          <w:lang w:val="en-US"/>
+        </w:rPr>
+        <w:t>scroll-behavior</w:t>
+      </w:r>
+    </w:p>
+    <w:p>
+      <w:pPr>
+        <w:pStyle w:val="ListParagraph"/>
+        <w:numPr>
+          <w:ilvl w:val="0"/>
           <w:numId w:val="2"/>
         </w:numPr>
         <w:jc w:val="left"/>
@@ -14220,6 +7877,654 @@
           <w:lang w:val="en-US"/>
         </w:rPr>
       </w:pPr>
+      <w:r>
+        <w:rPr>
+          <w:lang w:val="en-US"/>
+        </w:rPr>
+        <w:t>Click thẻ a scroll tới section khác</w:t>
+      </w:r>
+    </w:p>
+    <w:p>
+      <w:pPr>
+        <w:pStyle w:val="ListParagraph"/>
+        <w:numPr>
+          <w:ilvl w:val="0"/>
+          <w:numId w:val="2"/>
+        </w:numPr>
+        <w:jc w:val="left"/>
+        <w:rPr>
+          <w:color w:val="FF0000"/>
+          <w:lang w:val="en-US"/>
+        </w:rPr>
+      </w:pPr>
+      <w:r>
+        <w:rPr>
+          <w:lang w:val="en-US"/>
+        </w:rPr>
+        <w:t>Có 4 giá trị:</w:t>
+      </w:r>
+    </w:p>
+    <w:p>
+      <w:pPr>
+        <w:pStyle w:val="ListParagraph"/>
+        <w:numPr>
+          <w:ilvl w:val="1"/>
+          <w:numId w:val="2"/>
+        </w:numPr>
+        <w:jc w:val="left"/>
+        <w:rPr>
+          <w:color w:val="FF0000"/>
+          <w:lang w:val="en-US"/>
+        </w:rPr>
+      </w:pPr>
+      <w:r>
+        <w:rPr>
+          <w:lang w:val="en-US"/>
+        </w:rPr>
+        <w:t>Auto: nhảy đến lập tức</w:t>
+      </w:r>
+    </w:p>
+    <w:p>
+      <w:pPr>
+        <w:pStyle w:val="ListParagraph"/>
+        <w:numPr>
+          <w:ilvl w:val="1"/>
+          <w:numId w:val="2"/>
+        </w:numPr>
+        <w:jc w:val="left"/>
+        <w:rPr>
+          <w:color w:val="FF0000"/>
+          <w:lang w:val="en-US"/>
+        </w:rPr>
+      </w:pPr>
+      <w:r>
+        <w:rPr>
+          <w:lang w:val="en-US"/>
+        </w:rPr>
+        <w:t>Smooth: kéo đến</w:t>
+      </w:r>
+    </w:p>
+    <w:p>
+      <w:pPr>
+        <w:pStyle w:val="ListParagraph"/>
+        <w:numPr>
+          <w:ilvl w:val="1"/>
+          <w:numId w:val="2"/>
+        </w:numPr>
+        <w:jc w:val="left"/>
+        <w:rPr>
+          <w:color w:val="FF0000"/>
+          <w:lang w:val="en-US"/>
+        </w:rPr>
+      </w:pPr>
+      <w:r>
+        <w:rPr>
+          <w:lang w:val="en-US"/>
+        </w:rPr>
+        <w:lastRenderedPageBreak/>
+        <w:t>Inherit</w:t>
+      </w:r>
+    </w:p>
+    <w:p>
+      <w:pPr>
+        <w:pStyle w:val="ListParagraph"/>
+        <w:numPr>
+          <w:ilvl w:val="1"/>
+          <w:numId w:val="2"/>
+        </w:numPr>
+        <w:jc w:val="left"/>
+        <w:rPr>
+          <w:color w:val="FF0000"/>
+          <w:lang w:val="en-US"/>
+        </w:rPr>
+      </w:pPr>
+      <w:r>
+        <w:rPr>
+          <w:lang w:val="en-US"/>
+        </w:rPr>
+        <w:t>Initial</w:t>
+      </w:r>
+    </w:p>
+    <w:p>
+      <w:pPr>
+        <w:pStyle w:val="ListParagraph"/>
+        <w:numPr>
+          <w:ilvl w:val="0"/>
+          <w:numId w:val="1"/>
+        </w:numPr>
+        <w:jc w:val="left"/>
+        <w:rPr>
+          <w:color w:val="FF0000"/>
+          <w:lang w:val="en-US"/>
+        </w:rPr>
+      </w:pPr>
+      <w:r>
+        <w:rPr>
+          <w:color w:val="FF0000"/>
+          <w:lang w:val="en-US"/>
+        </w:rPr>
+        <w:t xml:space="preserve">fill thuộc tính màu của </w:t>
+      </w:r>
+      <w:r>
+        <w:rPr>
+          <w:color w:val="FF0000"/>
+          <w:lang w:val="en-US"/>
+        </w:rPr>
+        <w:t>svg</w:t>
+      </w:r>
+    </w:p>
+    <w:p>
+      <w:pPr>
+        <w:pStyle w:val="ListParagraph"/>
+        <w:numPr>
+          <w:ilvl w:val="0"/>
+          <w:numId w:val="2"/>
+        </w:numPr>
+        <w:jc w:val="left"/>
+        <w:rPr>
+          <w:color w:val="FF0000"/>
+          <w:lang w:val="en-US"/>
+        </w:rPr>
+      </w:pPr>
+      <w:r>
+        <w:rPr>
+          <w:lang w:val="en-US"/>
+        </w:rPr>
+        <w:t>Đổ màu cho svg</w:t>
+      </w:r>
+    </w:p>
+    <w:p>
+      <w:pPr>
+        <w:pStyle w:val="ListParagraph"/>
+        <w:numPr>
+          <w:ilvl w:val="0"/>
+          <w:numId w:val="2"/>
+        </w:numPr>
+        <w:shd w:val="clear" w:color="auto" w:fill="1E1E1E"/>
+        <w:spacing w:after="0" w:line="300" w:lineRule="atLeast"/>
+        <w:jc w:val="left"/>
+        <w:rPr>
+          <w:rFonts w:ascii="Consolas" w:eastAsia="Times New Roman" w:hAnsi="Consolas" w:cs="Times New Roman"/>
+          <w:color w:val="D4D4D4"/>
+          <w:sz w:val="23"/>
+          <w:szCs w:val="23"/>
+          <w:lang w:val="en-US"/>
+        </w:rPr>
+      </w:pPr>
+      <w:r>
+        <w:rPr>
+          <w:rFonts w:ascii="Consolas" w:eastAsia="Times New Roman" w:hAnsi="Consolas" w:cs="Times New Roman"/>
+          <w:color w:val="D7BA7D"/>
+          <w:sz w:val="23"/>
+          <w:szCs w:val="23"/>
+          <w:lang w:val="en-US"/>
+        </w:rPr>
+        <w:t>.hero</w:t>
+      </w:r>
+      <w:r>
+        <w:rPr>
+          <w:rFonts w:ascii="Consolas" w:eastAsia="Times New Roman" w:hAnsi="Consolas" w:cs="Times New Roman"/>
+          <w:color w:val="D4D4D4"/>
+          <w:sz w:val="23"/>
+          <w:szCs w:val="23"/>
+          <w:lang w:val="en-US"/>
+        </w:rPr>
+        <w:t xml:space="preserve"> </w:t>
+      </w:r>
+      <w:r>
+        <w:rPr>
+          <w:rFonts w:ascii="Consolas" w:eastAsia="Times New Roman" w:hAnsi="Consolas" w:cs="Times New Roman"/>
+          <w:color w:val="D7BA7D"/>
+          <w:sz w:val="23"/>
+          <w:szCs w:val="23"/>
+          <w:lang w:val="en-US"/>
+        </w:rPr>
+        <w:t>.glide__arrow</w:t>
+      </w:r>
+      <w:r>
+        <w:rPr>
+          <w:rFonts w:ascii="Consolas" w:eastAsia="Times New Roman" w:hAnsi="Consolas" w:cs="Times New Roman"/>
+          <w:color w:val="D4D4D4"/>
+          <w:sz w:val="23"/>
+          <w:szCs w:val="23"/>
+          <w:lang w:val="en-US"/>
+        </w:rPr>
+        <w:t xml:space="preserve"> </w:t>
+      </w:r>
+      <w:r>
+        <w:rPr>
+          <w:rFonts w:ascii="Consolas" w:eastAsia="Times New Roman" w:hAnsi="Consolas" w:cs="Times New Roman"/>
+          <w:color w:val="D7BA7D"/>
+          <w:sz w:val="23"/>
+          <w:szCs w:val="23"/>
+          <w:lang w:val="en-US"/>
+        </w:rPr>
+        <w:t>svg</w:t>
+      </w:r>
+      <w:r>
+        <w:rPr>
+          <w:rFonts w:ascii="Consolas" w:eastAsia="Times New Roman" w:hAnsi="Consolas" w:cs="Times New Roman"/>
+          <w:color w:val="D4D4D4"/>
+          <w:sz w:val="23"/>
+          <w:szCs w:val="23"/>
+          <w:lang w:val="en-US"/>
+        </w:rPr>
+        <w:t>{</w:t>
+      </w:r>
+    </w:p>
+    <w:p>
+      <w:pPr>
+        <w:pStyle w:val="ListParagraph"/>
+        <w:numPr>
+          <w:ilvl w:val="0"/>
+          <w:numId w:val="2"/>
+        </w:numPr>
+        <w:shd w:val="clear" w:color="auto" w:fill="1E1E1E"/>
+        <w:spacing w:after="0" w:line="300" w:lineRule="atLeast"/>
+        <w:jc w:val="left"/>
+        <w:rPr>
+          <w:rFonts w:ascii="Consolas" w:eastAsia="Times New Roman" w:hAnsi="Consolas" w:cs="Times New Roman"/>
+          <w:color w:val="D4D4D4"/>
+          <w:sz w:val="23"/>
+          <w:szCs w:val="23"/>
+          <w:lang w:val="en-US"/>
+        </w:rPr>
+      </w:pPr>
+      <w:r>
+        <w:rPr>
+          <w:rFonts w:ascii="Consolas" w:eastAsia="Times New Roman" w:hAnsi="Consolas" w:cs="Times New Roman"/>
+          <w:color w:val="D4D4D4"/>
+          <w:sz w:val="23"/>
+          <w:szCs w:val="23"/>
+          <w:lang w:val="en-US"/>
+        </w:rPr>
+        <w:t xml:space="preserve">    </w:t>
+      </w:r>
+      <w:r>
+        <w:rPr>
+          <w:rFonts w:ascii="Consolas" w:eastAsia="Times New Roman" w:hAnsi="Consolas" w:cs="Times New Roman"/>
+          <w:color w:val="9CDCFE"/>
+          <w:sz w:val="23"/>
+          <w:szCs w:val="23"/>
+          <w:lang w:val="en-US"/>
+        </w:rPr>
+        <w:t>height</w:t>
+      </w:r>
+      <w:r>
+        <w:rPr>
+          <w:rFonts w:ascii="Consolas" w:eastAsia="Times New Roman" w:hAnsi="Consolas" w:cs="Times New Roman"/>
+          <w:color w:val="D4D4D4"/>
+          <w:sz w:val="23"/>
+          <w:szCs w:val="23"/>
+          <w:lang w:val="en-US"/>
+        </w:rPr>
+        <w:t xml:space="preserve">: </w:t>
+      </w:r>
+      <w:r>
+        <w:rPr>
+          <w:rFonts w:ascii="Consolas" w:eastAsia="Times New Roman" w:hAnsi="Consolas" w:cs="Times New Roman"/>
+          <w:color w:val="B5CEA8"/>
+          <w:sz w:val="23"/>
+          <w:szCs w:val="23"/>
+          <w:lang w:val="en-US"/>
+        </w:rPr>
+        <w:t>1.8rem</w:t>
+      </w:r>
+      <w:r>
+        <w:rPr>
+          <w:rFonts w:ascii="Consolas" w:eastAsia="Times New Roman" w:hAnsi="Consolas" w:cs="Times New Roman"/>
+          <w:color w:val="D4D4D4"/>
+          <w:sz w:val="23"/>
+          <w:szCs w:val="23"/>
+          <w:lang w:val="en-US"/>
+        </w:rPr>
+        <w:t>;</w:t>
+      </w:r>
+    </w:p>
+    <w:p>
+      <w:pPr>
+        <w:pStyle w:val="ListParagraph"/>
+        <w:numPr>
+          <w:ilvl w:val="0"/>
+          <w:numId w:val="2"/>
+        </w:numPr>
+        <w:shd w:val="clear" w:color="auto" w:fill="1E1E1E"/>
+        <w:spacing w:after="0" w:line="300" w:lineRule="atLeast"/>
+        <w:jc w:val="left"/>
+        <w:rPr>
+          <w:rFonts w:ascii="Consolas" w:eastAsia="Times New Roman" w:hAnsi="Consolas" w:cs="Times New Roman"/>
+          <w:color w:val="D4D4D4"/>
+          <w:sz w:val="23"/>
+          <w:szCs w:val="23"/>
+          <w:lang w:val="en-US"/>
+        </w:rPr>
+      </w:pPr>
+      <w:r>
+        <w:rPr>
+          <w:rFonts w:ascii="Consolas" w:eastAsia="Times New Roman" w:hAnsi="Consolas" w:cs="Times New Roman"/>
+          <w:color w:val="D4D4D4"/>
+          <w:sz w:val="23"/>
+          <w:szCs w:val="23"/>
+          <w:lang w:val="en-US"/>
+        </w:rPr>
+        <w:t xml:space="preserve">    </w:t>
+      </w:r>
+      <w:r>
+        <w:rPr>
+          <w:rFonts w:ascii="Consolas" w:eastAsia="Times New Roman" w:hAnsi="Consolas" w:cs="Times New Roman"/>
+          <w:color w:val="9CDCFE"/>
+          <w:sz w:val="23"/>
+          <w:szCs w:val="23"/>
+          <w:lang w:val="en-US"/>
+        </w:rPr>
+        <w:t>width</w:t>
+      </w:r>
+      <w:r>
+        <w:rPr>
+          <w:rFonts w:ascii="Consolas" w:eastAsia="Times New Roman" w:hAnsi="Consolas" w:cs="Times New Roman"/>
+          <w:color w:val="D4D4D4"/>
+          <w:sz w:val="23"/>
+          <w:szCs w:val="23"/>
+          <w:lang w:val="en-US"/>
+        </w:rPr>
+        <w:t xml:space="preserve">: </w:t>
+      </w:r>
+      <w:r>
+        <w:rPr>
+          <w:rFonts w:ascii="Consolas" w:eastAsia="Times New Roman" w:hAnsi="Consolas" w:cs="Times New Roman"/>
+          <w:color w:val="B5CEA8"/>
+          <w:sz w:val="23"/>
+          <w:szCs w:val="23"/>
+          <w:lang w:val="en-US"/>
+        </w:rPr>
+        <w:t>1.8rem</w:t>
+      </w:r>
+      <w:r>
+        <w:rPr>
+          <w:rFonts w:ascii="Consolas" w:eastAsia="Times New Roman" w:hAnsi="Consolas" w:cs="Times New Roman"/>
+          <w:color w:val="D4D4D4"/>
+          <w:sz w:val="23"/>
+          <w:szCs w:val="23"/>
+          <w:lang w:val="en-US"/>
+        </w:rPr>
+        <w:t>;</w:t>
+      </w:r>
+    </w:p>
+    <w:p>
+      <w:pPr>
+        <w:pStyle w:val="ListParagraph"/>
+        <w:numPr>
+          <w:ilvl w:val="0"/>
+          <w:numId w:val="2"/>
+        </w:numPr>
+        <w:shd w:val="clear" w:color="auto" w:fill="1E1E1E"/>
+        <w:spacing w:after="0" w:line="300" w:lineRule="atLeast"/>
+        <w:jc w:val="left"/>
+        <w:rPr>
+          <w:rFonts w:ascii="Consolas" w:eastAsia="Times New Roman" w:hAnsi="Consolas" w:cs="Times New Roman"/>
+          <w:color w:val="D4D4D4"/>
+          <w:sz w:val="23"/>
+          <w:szCs w:val="23"/>
+          <w:lang w:val="en-US"/>
+        </w:rPr>
+      </w:pPr>
+      <w:r>
+        <w:rPr>
+          <w:rFonts w:ascii="Consolas" w:eastAsia="Times New Roman" w:hAnsi="Consolas" w:cs="Times New Roman"/>
+          <w:color w:val="D4D4D4"/>
+          <w:sz w:val="23"/>
+          <w:szCs w:val="23"/>
+          <w:lang w:val="en-US"/>
+        </w:rPr>
+        <w:t xml:space="preserve">    </w:t>
+      </w:r>
+      <w:r>
+        <w:rPr>
+          <w:rFonts w:ascii="Consolas" w:eastAsia="Times New Roman" w:hAnsi="Consolas" w:cs="Times New Roman"/>
+          <w:color w:val="9CDCFE"/>
+          <w:sz w:val="23"/>
+          <w:szCs w:val="23"/>
+          <w:lang w:val="en-US"/>
+        </w:rPr>
+        <w:t>fill</w:t>
+      </w:r>
+      <w:r>
+        <w:rPr>
+          <w:rFonts w:ascii="Consolas" w:eastAsia="Times New Roman" w:hAnsi="Consolas" w:cs="Times New Roman"/>
+          <w:color w:val="D4D4D4"/>
+          <w:sz w:val="23"/>
+          <w:szCs w:val="23"/>
+          <w:lang w:val="en-US"/>
+        </w:rPr>
+        <w:t xml:space="preserve">: </w:t>
+      </w:r>
+      <w:r>
+        <w:rPr>
+          <w:rFonts w:ascii="Consolas" w:eastAsia="Times New Roman" w:hAnsi="Consolas" w:cs="Times New Roman"/>
+          <w:color w:val="DCDCAA"/>
+          <w:sz w:val="23"/>
+          <w:szCs w:val="23"/>
+          <w:lang w:val="en-US"/>
+        </w:rPr>
+        <w:t>var</w:t>
+      </w:r>
+      <w:r>
+        <w:rPr>
+          <w:rFonts w:ascii="Consolas" w:eastAsia="Times New Roman" w:hAnsi="Consolas" w:cs="Times New Roman"/>
+          <w:color w:val="D4D4D4"/>
+          <w:sz w:val="23"/>
+          <w:szCs w:val="23"/>
+          <w:lang w:val="en-US"/>
+        </w:rPr>
+        <w:t>(</w:t>
+      </w:r>
+      <w:r>
+        <w:rPr>
+          <w:rFonts w:ascii="Consolas" w:eastAsia="Times New Roman" w:hAnsi="Consolas" w:cs="Times New Roman"/>
+          <w:color w:val="9CDCFE"/>
+          <w:sz w:val="23"/>
+          <w:szCs w:val="23"/>
+          <w:lang w:val="en-US"/>
+        </w:rPr>
+        <w:t>--primaryColor</w:t>
+      </w:r>
+      <w:r>
+        <w:rPr>
+          <w:rFonts w:ascii="Consolas" w:eastAsia="Times New Roman" w:hAnsi="Consolas" w:cs="Times New Roman"/>
+          <w:color w:val="D4D4D4"/>
+          <w:sz w:val="23"/>
+          <w:szCs w:val="23"/>
+          <w:lang w:val="en-US"/>
+        </w:rPr>
+        <w:t>);</w:t>
+      </w:r>
+    </w:p>
+    <w:p>
+      <w:pPr>
+        <w:pStyle w:val="ListParagraph"/>
+        <w:numPr>
+          <w:ilvl w:val="0"/>
+          <w:numId w:val="2"/>
+        </w:numPr>
+        <w:shd w:val="clear" w:color="auto" w:fill="1E1E1E"/>
+        <w:spacing w:after="0" w:line="300" w:lineRule="atLeast"/>
+        <w:jc w:val="left"/>
+        <w:rPr>
+          <w:rFonts w:ascii="Consolas" w:eastAsia="Times New Roman" w:hAnsi="Consolas" w:cs="Times New Roman"/>
+          <w:color w:val="D4D4D4"/>
+          <w:sz w:val="23"/>
+          <w:szCs w:val="23"/>
+          <w:lang w:val="en-US"/>
+        </w:rPr>
+      </w:pPr>
+      <w:r>
+        <w:rPr>
+          <w:rFonts w:ascii="Consolas" w:eastAsia="Times New Roman" w:hAnsi="Consolas" w:cs="Times New Roman"/>
+          <w:color w:val="D4D4D4"/>
+          <w:sz w:val="23"/>
+          <w:szCs w:val="23"/>
+          <w:lang w:val="en-US"/>
+        </w:rPr>
+        <w:t>}</w:t>
+      </w:r>
+    </w:p>
+    <w:p>
+      <w:pPr>
+        <w:ind w:left="360"/>
+        <w:jc w:val="left"/>
+        <w:rPr>
+          <w:color w:val="FF0000"/>
+          <w:lang w:val="en-US"/>
+        </w:rPr>
+      </w:pPr>
+    </w:p>
+    <w:p>
+      <w:pPr>
+        <w:pStyle w:val="ListParagraph"/>
+        <w:numPr>
+          <w:ilvl w:val="0"/>
+          <w:numId w:val="1"/>
+        </w:numPr>
+        <w:jc w:val="left"/>
+        <w:rPr>
+          <w:color w:val="FF0000"/>
+          <w:lang w:val="en-US"/>
+        </w:rPr>
+      </w:pPr>
+      <w:r>
+        <w:rPr>
+          <w:color w:val="FF0000"/>
+          <w:lang w:val="en-US"/>
+        </w:rPr>
+        <w:t>F</w:t>
+      </w:r>
+      <w:r>
+        <w:rPr>
+          <w:color w:val="FF0000"/>
+          <w:lang w:val="en-US"/>
+        </w:rPr>
+        <w:t>lex</w:t>
+      </w:r>
+    </w:p>
+    <w:p>
+      <w:pPr>
+        <w:pStyle w:val="ListParagraph"/>
+        <w:numPr>
+          <w:ilvl w:val="0"/>
+          <w:numId w:val="2"/>
+        </w:numPr>
+        <w:jc w:val="left"/>
+        <w:rPr>
+          <w:color w:val="FF0000"/>
+          <w:lang w:val="en-US"/>
+        </w:rPr>
+      </w:pPr>
+      <w:r>
+        <w:rPr>
+          <w:lang w:val="en-US"/>
+        </w:rPr>
+        <w:t>Đặt độ dài linh hoạt cho mặt ngang</w:t>
+      </w:r>
+    </w:p>
+    <w:p>
+      <w:pPr>
+        <w:pStyle w:val="ListParagraph"/>
+        <w:numPr>
+          <w:ilvl w:val="0"/>
+          <w:numId w:val="2"/>
+        </w:numPr>
+        <w:jc w:val="left"/>
+        <w:rPr>
+          <w:color w:val="FF0000"/>
+          <w:lang w:val="en-US"/>
+        </w:rPr>
+      </w:pPr>
+      <w:r>
+        <w:rPr>
+          <w:lang w:val="en-US"/>
+        </w:rPr>
+        <w:t>Giá trị mặc định: 0 1 auto %</w:t>
+      </w:r>
+    </w:p>
+    <w:p>
+      <w:pPr>
+        <w:pStyle w:val="ListParagraph"/>
+        <w:numPr>
+          <w:ilvl w:val="0"/>
+          <w:numId w:val="2"/>
+        </w:numPr>
+        <w:jc w:val="left"/>
+        <w:rPr>
+          <w:color w:val="FF0000"/>
+          <w:lang w:val="en-US"/>
+        </w:rPr>
+      </w:pPr>
+      <w:r>
+        <w:rPr>
+          <w:lang w:val="en-US"/>
+        </w:rPr>
+        <w:t>Flex viêt tắt của:</w:t>
+      </w:r>
+    </w:p>
+    <w:p>
+      <w:pPr>
+        <w:pStyle w:val="ListParagraph"/>
+        <w:numPr>
+          <w:ilvl w:val="1"/>
+          <w:numId w:val="2"/>
+        </w:numPr>
+        <w:jc w:val="left"/>
+        <w:rPr>
+          <w:color w:val="FF0000"/>
+          <w:lang w:val="en-US"/>
+        </w:rPr>
+      </w:pPr>
+      <w:r>
+        <w:rPr>
+          <w:lang w:val="en-US"/>
+        </w:rPr>
+        <w:t>Flex-grow</w:t>
+      </w:r>
+    </w:p>
+    <w:p>
+      <w:pPr>
+        <w:pStyle w:val="ListParagraph"/>
+        <w:numPr>
+          <w:ilvl w:val="1"/>
+          <w:numId w:val="2"/>
+        </w:numPr>
+        <w:jc w:val="left"/>
+        <w:rPr>
+          <w:color w:val="FF0000"/>
+          <w:lang w:val="en-US"/>
+        </w:rPr>
+      </w:pPr>
+      <w:r>
+        <w:rPr>
+          <w:lang w:val="en-US"/>
+        </w:rPr>
+        <w:t>Flex-shrink</w:t>
+      </w:r>
+    </w:p>
+    <w:p>
+      <w:pPr>
+        <w:pStyle w:val="ListParagraph"/>
+        <w:numPr>
+          <w:ilvl w:val="1"/>
+          <w:numId w:val="2"/>
+        </w:numPr>
+        <w:jc w:val="left"/>
+        <w:rPr>
+          <w:color w:val="FF0000"/>
+          <w:lang w:val="en-US"/>
+        </w:rPr>
+      </w:pPr>
+      <w:r>
+        <w:rPr>
+          <w:lang w:val="en-US"/>
+        </w:rPr>
+        <w:t>Flex-basis</w:t>
+      </w:r>
     </w:p>
     <w:p>
       <w:pPr>
@@ -15245,7 +9550,7 @@
       </w:pPr>
       <w:rPr>
         <w:rFonts w:hint="default"/>
-        <w:color w:val="FF0000"/>
+        <w:color w:val="auto"/>
       </w:rPr>
     </w:lvl>
     <w:lvl w:ilvl="1">

--- a/CSS/CSS.docx
+++ b/CSS/CSS.docx
@@ -69,7 +69,7 @@
               <w:noProof/>
               <w:sz w:val="22"/>
               <w:szCs w:val="22"/>
-              <w:lang w:eastAsia="vi-VN"/>
+              <w:lang w:val="en-US"/>
             </w:rPr>
           </w:pPr>
           <w:r>
@@ -81,7 +81,7 @@
           <w:r>
             <w:fldChar w:fldCharType="separate"/>
           </w:r>
-          <w:hyperlink w:anchor="_Toc83990938" w:history="1">
+          <w:hyperlink w:anchor="_Toc86823160" w:history="1">
             <w:r>
               <w:rPr>
                 <w:rStyle w:val="Hyperlink"/>
@@ -96,7 +96,7 @@
                 <w:noProof/>
                 <w:sz w:val="22"/>
                 <w:szCs w:val="22"/>
-                <w:lang w:eastAsia="vi-VN"/>
+                <w:lang w:val="en-US"/>
               </w:rPr>
               <w:tab/>
             </w:r>
@@ -127,7 +127,7 @@
                 <w:noProof/>
                 <w:webHidden/>
               </w:rPr>
-              <w:instrText xml:space="preserve"> PAGEREF _Toc83990938 \h </w:instrText>
+              <w:instrText xml:space="preserve"> PAGEREF _Toc86823160 \h </w:instrText>
             </w:r>
             <w:r>
               <w:rPr>
@@ -147,7 +147,7 @@
                 <w:noProof/>
                 <w:webHidden/>
               </w:rPr>
-              <w:t>2</w:t>
+              <w:t>3</w:t>
             </w:r>
             <w:r>
               <w:rPr>
@@ -170,10 +170,10 @@
               <w:noProof/>
               <w:sz w:val="22"/>
               <w:szCs w:val="22"/>
-              <w:lang w:eastAsia="vi-VN"/>
+              <w:lang w:val="en-US"/>
             </w:rPr>
           </w:pPr>
-          <w:hyperlink w:anchor="_Toc83990939" w:history="1">
+          <w:hyperlink w:anchor="_Toc86823161" w:history="1">
             <w:r>
               <w:rPr>
                 <w:rStyle w:val="Hyperlink"/>
@@ -188,7 +188,7 @@
                 <w:noProof/>
                 <w:sz w:val="22"/>
                 <w:szCs w:val="22"/>
-                <w:lang w:eastAsia="vi-VN"/>
+                <w:lang w:val="en-US"/>
               </w:rPr>
               <w:tab/>
             </w:r>
@@ -219,7 +219,7 @@
                 <w:noProof/>
                 <w:webHidden/>
               </w:rPr>
-              <w:instrText xml:space="preserve"> PAGEREF _Toc83990939 \h </w:instrText>
+              <w:instrText xml:space="preserve"> PAGEREF _Toc86823161 \h </w:instrText>
             </w:r>
             <w:r>
               <w:rPr>
@@ -239,7 +239,7 @@
                 <w:noProof/>
                 <w:webHidden/>
               </w:rPr>
-              <w:t>2</w:t>
+              <w:t>3</w:t>
             </w:r>
             <w:r>
               <w:rPr>
@@ -262,10 +262,10 @@
               <w:noProof/>
               <w:sz w:val="22"/>
               <w:szCs w:val="22"/>
-              <w:lang w:eastAsia="vi-VN"/>
+              <w:lang w:val="en-US"/>
             </w:rPr>
           </w:pPr>
-          <w:hyperlink w:anchor="_Toc83990940" w:history="1">
+          <w:hyperlink w:anchor="_Toc86823162" w:history="1">
             <w:r>
               <w:rPr>
                 <w:rStyle w:val="Hyperlink"/>
@@ -280,7 +280,7 @@
                 <w:noProof/>
                 <w:sz w:val="22"/>
                 <w:szCs w:val="22"/>
-                <w:lang w:eastAsia="vi-VN"/>
+                <w:lang w:val="en-US"/>
               </w:rPr>
               <w:tab/>
             </w:r>
@@ -311,7 +311,7 @@
                 <w:noProof/>
                 <w:webHidden/>
               </w:rPr>
-              <w:instrText xml:space="preserve"> PAGEREF _Toc83990940 \h </w:instrText>
+              <w:instrText xml:space="preserve"> PAGEREF _Toc86823162 \h </w:instrText>
             </w:r>
             <w:r>
               <w:rPr>
@@ -331,7 +331,7 @@
                 <w:noProof/>
                 <w:webHidden/>
               </w:rPr>
-              <w:t>2</w:t>
+              <w:t>3</w:t>
             </w:r>
             <w:r>
               <w:rPr>
@@ -354,10 +354,10 @@
               <w:noProof/>
               <w:sz w:val="22"/>
               <w:szCs w:val="22"/>
-              <w:lang w:eastAsia="vi-VN"/>
+              <w:lang w:val="en-US"/>
             </w:rPr>
           </w:pPr>
-          <w:hyperlink w:anchor="_Toc83990941" w:history="1">
+          <w:hyperlink w:anchor="_Toc86823163" w:history="1">
             <w:r>
               <w:rPr>
                 <w:rStyle w:val="Hyperlink"/>
@@ -372,7 +372,7 @@
                 <w:noProof/>
                 <w:sz w:val="22"/>
                 <w:szCs w:val="22"/>
-                <w:lang w:eastAsia="vi-VN"/>
+                <w:lang w:val="en-US"/>
               </w:rPr>
               <w:tab/>
             </w:r>
@@ -403,7 +403,7 @@
                 <w:noProof/>
                 <w:webHidden/>
               </w:rPr>
-              <w:instrText xml:space="preserve"> PAGEREF _Toc83990941 \h </w:instrText>
+              <w:instrText xml:space="preserve"> PAGEREF _Toc86823163 \h </w:instrText>
             </w:r>
             <w:r>
               <w:rPr>
@@ -423,7 +423,7 @@
                 <w:noProof/>
                 <w:webHidden/>
               </w:rPr>
-              <w:t>2</w:t>
+              <w:t>3</w:t>
             </w:r>
             <w:r>
               <w:rPr>
@@ -446,10 +446,10 @@
               <w:noProof/>
               <w:sz w:val="22"/>
               <w:szCs w:val="22"/>
-              <w:lang w:eastAsia="vi-VN"/>
+              <w:lang w:val="en-US"/>
             </w:rPr>
           </w:pPr>
-          <w:hyperlink w:anchor="_Toc83990942" w:history="1">
+          <w:hyperlink w:anchor="_Toc86823164" w:history="1">
             <w:r>
               <w:rPr>
                 <w:rStyle w:val="Hyperlink"/>
@@ -464,7 +464,7 @@
                 <w:noProof/>
                 <w:sz w:val="22"/>
                 <w:szCs w:val="22"/>
-                <w:lang w:eastAsia="vi-VN"/>
+                <w:lang w:val="en-US"/>
               </w:rPr>
               <w:tab/>
             </w:r>
@@ -495,7 +495,7 @@
                 <w:noProof/>
                 <w:webHidden/>
               </w:rPr>
-              <w:instrText xml:space="preserve"> PAGEREF _Toc83990942 \h </w:instrText>
+              <w:instrText xml:space="preserve"> PAGEREF _Toc86823164 \h </w:instrText>
             </w:r>
             <w:r>
               <w:rPr>
@@ -515,7 +515,1725 @@
                 <w:noProof/>
                 <w:webHidden/>
               </w:rPr>
-              <w:t>3</w:t>
+              <w:t>4</w:t>
+            </w:r>
+            <w:r>
+              <w:rPr>
+                <w:noProof/>
+                <w:webHidden/>
+              </w:rPr>
+              <w:fldChar w:fldCharType="end"/>
+            </w:r>
+          </w:hyperlink>
+        </w:p>
+        <w:p>
+          <w:pPr>
+            <w:pStyle w:val="TOC2"/>
+            <w:tabs>
+              <w:tab w:val="left" w:pos="880"/>
+              <w:tab w:val="right" w:leader="dot" w:pos="9016"/>
+            </w:tabs>
+            <w:rPr>
+              <w:rFonts w:eastAsiaTheme="minorEastAsia"/>
+              <w:noProof/>
+              <w:sz w:val="22"/>
+              <w:szCs w:val="22"/>
+              <w:lang w:val="en-US"/>
+            </w:rPr>
+          </w:pPr>
+          <w:hyperlink w:anchor="_Toc86823165" w:history="1">
+            <w:r>
+              <w:rPr>
+                <w:rStyle w:val="Hyperlink"/>
+                <w:noProof/>
+              </w:rPr>
+              <w:t>5.1</w:t>
+            </w:r>
+            <w:r>
+              <w:rPr>
+                <w:rFonts w:eastAsiaTheme="minorEastAsia"/>
+                <w:noProof/>
+                <w:sz w:val="22"/>
+                <w:szCs w:val="22"/>
+                <w:lang w:val="en-US"/>
+              </w:rPr>
+              <w:tab/>
+            </w:r>
+            <w:r>
+              <w:rPr>
+                <w:rStyle w:val="Hyperlink"/>
+                <w:noProof/>
+                <w:lang w:val="en-US"/>
+              </w:rPr>
+              <w:t>Absolute units</w:t>
+            </w:r>
+            <w:r>
+              <w:rPr>
+                <w:noProof/>
+                <w:webHidden/>
+              </w:rPr>
+              <w:tab/>
+            </w:r>
+            <w:r>
+              <w:rPr>
+                <w:noProof/>
+                <w:webHidden/>
+              </w:rPr>
+              <w:fldChar w:fldCharType="begin"/>
+            </w:r>
+            <w:r>
+              <w:rPr>
+                <w:noProof/>
+                <w:webHidden/>
+              </w:rPr>
+              <w:instrText xml:space="preserve"> PAGEREF _Toc86823165 \h </w:instrText>
+            </w:r>
+            <w:r>
+              <w:rPr>
+                <w:noProof/>
+                <w:webHidden/>
+              </w:rPr>
+            </w:r>
+            <w:r>
+              <w:rPr>
+                <w:noProof/>
+                <w:webHidden/>
+              </w:rPr>
+              <w:fldChar w:fldCharType="separate"/>
+            </w:r>
+            <w:r>
+              <w:rPr>
+                <w:noProof/>
+                <w:webHidden/>
+              </w:rPr>
+              <w:t>4</w:t>
+            </w:r>
+            <w:r>
+              <w:rPr>
+                <w:noProof/>
+                <w:webHidden/>
+              </w:rPr>
+              <w:fldChar w:fldCharType="end"/>
+            </w:r>
+          </w:hyperlink>
+        </w:p>
+        <w:p>
+          <w:pPr>
+            <w:pStyle w:val="TOC2"/>
+            <w:tabs>
+              <w:tab w:val="left" w:pos="880"/>
+              <w:tab w:val="right" w:leader="dot" w:pos="9016"/>
+            </w:tabs>
+            <w:rPr>
+              <w:rFonts w:eastAsiaTheme="minorEastAsia"/>
+              <w:noProof/>
+              <w:sz w:val="22"/>
+              <w:szCs w:val="22"/>
+              <w:lang w:val="en-US"/>
+            </w:rPr>
+          </w:pPr>
+          <w:hyperlink w:anchor="_Toc86823166" w:history="1">
+            <w:r>
+              <w:rPr>
+                <w:rStyle w:val="Hyperlink"/>
+                <w:noProof/>
+              </w:rPr>
+              <w:t>5.2</w:t>
+            </w:r>
+            <w:r>
+              <w:rPr>
+                <w:rFonts w:eastAsiaTheme="minorEastAsia"/>
+                <w:noProof/>
+                <w:sz w:val="22"/>
+                <w:szCs w:val="22"/>
+                <w:lang w:val="en-US"/>
+              </w:rPr>
+              <w:tab/>
+            </w:r>
+            <w:r>
+              <w:rPr>
+                <w:rStyle w:val="Hyperlink"/>
+                <w:noProof/>
+                <w:lang w:val="en-US"/>
+              </w:rPr>
+              <w:t>Relative units</w:t>
+            </w:r>
+            <w:r>
+              <w:rPr>
+                <w:noProof/>
+                <w:webHidden/>
+              </w:rPr>
+              <w:tab/>
+            </w:r>
+            <w:r>
+              <w:rPr>
+                <w:noProof/>
+                <w:webHidden/>
+              </w:rPr>
+              <w:fldChar w:fldCharType="begin"/>
+            </w:r>
+            <w:r>
+              <w:rPr>
+                <w:noProof/>
+                <w:webHidden/>
+              </w:rPr>
+              <w:instrText xml:space="preserve"> PAGEREF _Toc86823166 \h </w:instrText>
+            </w:r>
+            <w:r>
+              <w:rPr>
+                <w:noProof/>
+                <w:webHidden/>
+              </w:rPr>
+            </w:r>
+            <w:r>
+              <w:rPr>
+                <w:noProof/>
+                <w:webHidden/>
+              </w:rPr>
+              <w:fldChar w:fldCharType="separate"/>
+            </w:r>
+            <w:r>
+              <w:rPr>
+                <w:noProof/>
+                <w:webHidden/>
+              </w:rPr>
+              <w:t>4</w:t>
+            </w:r>
+            <w:r>
+              <w:rPr>
+                <w:noProof/>
+                <w:webHidden/>
+              </w:rPr>
+              <w:fldChar w:fldCharType="end"/>
+            </w:r>
+          </w:hyperlink>
+        </w:p>
+        <w:p>
+          <w:pPr>
+            <w:pStyle w:val="TOC1"/>
+            <w:tabs>
+              <w:tab w:val="left" w:pos="560"/>
+              <w:tab w:val="right" w:leader="dot" w:pos="9016"/>
+            </w:tabs>
+            <w:rPr>
+              <w:rFonts w:eastAsiaTheme="minorEastAsia"/>
+              <w:noProof/>
+              <w:sz w:val="22"/>
+              <w:szCs w:val="22"/>
+              <w:lang w:val="en-US"/>
+            </w:rPr>
+          </w:pPr>
+          <w:hyperlink w:anchor="_Toc86823167" w:history="1">
+            <w:r>
+              <w:rPr>
+                <w:rStyle w:val="Hyperlink"/>
+                <w:noProof/>
+                <w:lang w:val="en-US"/>
+              </w:rPr>
+              <w:t>6.</w:t>
+            </w:r>
+            <w:r>
+              <w:rPr>
+                <w:rFonts w:eastAsiaTheme="minorEastAsia"/>
+                <w:noProof/>
+                <w:sz w:val="22"/>
+                <w:szCs w:val="22"/>
+                <w:lang w:val="en-US"/>
+              </w:rPr>
+              <w:tab/>
+            </w:r>
+            <w:r>
+              <w:rPr>
+                <w:rStyle w:val="Hyperlink"/>
+                <w:noProof/>
+                <w:lang w:val="en-US"/>
+              </w:rPr>
+              <w:t>Selector</w:t>
+            </w:r>
+            <w:r>
+              <w:rPr>
+                <w:noProof/>
+                <w:webHidden/>
+              </w:rPr>
+              <w:tab/>
+            </w:r>
+            <w:r>
+              <w:rPr>
+                <w:noProof/>
+                <w:webHidden/>
+              </w:rPr>
+              <w:fldChar w:fldCharType="begin"/>
+            </w:r>
+            <w:r>
+              <w:rPr>
+                <w:noProof/>
+                <w:webHidden/>
+              </w:rPr>
+              <w:instrText xml:space="preserve"> PAGEREF _Toc86823167 \h </w:instrText>
+            </w:r>
+            <w:r>
+              <w:rPr>
+                <w:noProof/>
+                <w:webHidden/>
+              </w:rPr>
+            </w:r>
+            <w:r>
+              <w:rPr>
+                <w:noProof/>
+                <w:webHidden/>
+              </w:rPr>
+              <w:fldChar w:fldCharType="separate"/>
+            </w:r>
+            <w:r>
+              <w:rPr>
+                <w:noProof/>
+                <w:webHidden/>
+              </w:rPr>
+              <w:t>4</w:t>
+            </w:r>
+            <w:r>
+              <w:rPr>
+                <w:noProof/>
+                <w:webHidden/>
+              </w:rPr>
+              <w:fldChar w:fldCharType="end"/>
+            </w:r>
+          </w:hyperlink>
+        </w:p>
+        <w:p>
+          <w:pPr>
+            <w:pStyle w:val="TOC1"/>
+            <w:tabs>
+              <w:tab w:val="right" w:leader="dot" w:pos="9016"/>
+            </w:tabs>
+            <w:rPr>
+              <w:rFonts w:eastAsiaTheme="minorEastAsia"/>
+              <w:noProof/>
+              <w:sz w:val="22"/>
+              <w:szCs w:val="22"/>
+              <w:lang w:val="en-US"/>
+            </w:rPr>
+          </w:pPr>
+          <w:hyperlink w:anchor="_Toc86823168" w:history="1">
+            <w:r>
+              <w:rPr>
+                <w:rStyle w:val="Hyperlink"/>
+                <w:noProof/>
+                <w:lang w:val="en-US"/>
+              </w:rPr>
+              <w:t>https://hocwebchuan.com/reference/cssSection/</w:t>
+            </w:r>
+            <w:r>
+              <w:rPr>
+                <w:noProof/>
+                <w:webHidden/>
+              </w:rPr>
+              <w:tab/>
+            </w:r>
+            <w:r>
+              <w:rPr>
+                <w:noProof/>
+                <w:webHidden/>
+              </w:rPr>
+              <w:fldChar w:fldCharType="begin"/>
+            </w:r>
+            <w:r>
+              <w:rPr>
+                <w:noProof/>
+                <w:webHidden/>
+              </w:rPr>
+              <w:instrText xml:space="preserve"> PAGEREF _Toc86823168 \h </w:instrText>
+            </w:r>
+            <w:r>
+              <w:rPr>
+                <w:noProof/>
+                <w:webHidden/>
+              </w:rPr>
+            </w:r>
+            <w:r>
+              <w:rPr>
+                <w:noProof/>
+                <w:webHidden/>
+              </w:rPr>
+              <w:fldChar w:fldCharType="separate"/>
+            </w:r>
+            <w:r>
+              <w:rPr>
+                <w:noProof/>
+                <w:webHidden/>
+              </w:rPr>
+              <w:t>4</w:t>
+            </w:r>
+            <w:r>
+              <w:rPr>
+                <w:noProof/>
+                <w:webHidden/>
+              </w:rPr>
+              <w:fldChar w:fldCharType="end"/>
+            </w:r>
+          </w:hyperlink>
+        </w:p>
+        <w:p>
+          <w:pPr>
+            <w:pStyle w:val="TOC1"/>
+            <w:tabs>
+              <w:tab w:val="left" w:pos="560"/>
+              <w:tab w:val="right" w:leader="dot" w:pos="9016"/>
+            </w:tabs>
+            <w:rPr>
+              <w:rFonts w:eastAsiaTheme="minorEastAsia"/>
+              <w:noProof/>
+              <w:sz w:val="22"/>
+              <w:szCs w:val="22"/>
+              <w:lang w:val="en-US"/>
+            </w:rPr>
+          </w:pPr>
+          <w:hyperlink w:anchor="_Toc86823169" w:history="1">
+            <w:r>
+              <w:rPr>
+                <w:rStyle w:val="Hyperlink"/>
+                <w:noProof/>
+                <w:lang w:val="en-US"/>
+              </w:rPr>
+              <w:t>7.</w:t>
+            </w:r>
+            <w:r>
+              <w:rPr>
+                <w:rFonts w:eastAsiaTheme="minorEastAsia"/>
+                <w:noProof/>
+                <w:sz w:val="22"/>
+                <w:szCs w:val="22"/>
+                <w:lang w:val="en-US"/>
+              </w:rPr>
+              <w:tab/>
+            </w:r>
+            <w:r>
+              <w:rPr>
+                <w:rStyle w:val="Hyperlink"/>
+                <w:noProof/>
+                <w:lang w:val="en-US"/>
+              </w:rPr>
+              <w:t>Màu sắc CSS</w:t>
+            </w:r>
+            <w:r>
+              <w:rPr>
+                <w:noProof/>
+                <w:webHidden/>
+              </w:rPr>
+              <w:tab/>
+            </w:r>
+            <w:r>
+              <w:rPr>
+                <w:noProof/>
+                <w:webHidden/>
+              </w:rPr>
+              <w:fldChar w:fldCharType="begin"/>
+            </w:r>
+            <w:r>
+              <w:rPr>
+                <w:noProof/>
+                <w:webHidden/>
+              </w:rPr>
+              <w:instrText xml:space="preserve"> PAGEREF _Toc86823169 \h </w:instrText>
+            </w:r>
+            <w:r>
+              <w:rPr>
+                <w:noProof/>
+                <w:webHidden/>
+              </w:rPr>
+            </w:r>
+            <w:r>
+              <w:rPr>
+                <w:noProof/>
+                <w:webHidden/>
+              </w:rPr>
+              <w:fldChar w:fldCharType="separate"/>
+            </w:r>
+            <w:r>
+              <w:rPr>
+                <w:noProof/>
+                <w:webHidden/>
+              </w:rPr>
+              <w:t>4</w:t>
+            </w:r>
+            <w:r>
+              <w:rPr>
+                <w:noProof/>
+                <w:webHidden/>
+              </w:rPr>
+              <w:fldChar w:fldCharType="end"/>
+            </w:r>
+          </w:hyperlink>
+        </w:p>
+        <w:p>
+          <w:pPr>
+            <w:pStyle w:val="TOC2"/>
+            <w:tabs>
+              <w:tab w:val="right" w:leader="dot" w:pos="9016"/>
+            </w:tabs>
+            <w:rPr>
+              <w:rFonts w:eastAsiaTheme="minorEastAsia"/>
+              <w:noProof/>
+              <w:sz w:val="22"/>
+              <w:szCs w:val="22"/>
+              <w:lang w:val="en-US"/>
+            </w:rPr>
+          </w:pPr>
+          <w:hyperlink w:anchor="_Toc86823170" w:history="1">
+            <w:r>
+              <w:rPr>
+                <w:rStyle w:val="Hyperlink"/>
+                <w:rFonts w:cstheme="majorHAnsi"/>
+                <w:noProof/>
+                <w:lang w:val="en-US"/>
+              </w:rPr>
+              <w:t>Xác định màu theo hệ thập lục phân – HEX</w:t>
+            </w:r>
+            <w:r>
+              <w:rPr>
+                <w:noProof/>
+                <w:webHidden/>
+              </w:rPr>
+              <w:tab/>
+            </w:r>
+            <w:r>
+              <w:rPr>
+                <w:noProof/>
+                <w:webHidden/>
+              </w:rPr>
+              <w:fldChar w:fldCharType="begin"/>
+            </w:r>
+            <w:r>
+              <w:rPr>
+                <w:noProof/>
+                <w:webHidden/>
+              </w:rPr>
+              <w:instrText xml:space="preserve"> PAGEREF _Toc86823170 \h </w:instrText>
+            </w:r>
+            <w:r>
+              <w:rPr>
+                <w:noProof/>
+                <w:webHidden/>
+              </w:rPr>
+            </w:r>
+            <w:r>
+              <w:rPr>
+                <w:noProof/>
+                <w:webHidden/>
+              </w:rPr>
+              <w:fldChar w:fldCharType="separate"/>
+            </w:r>
+            <w:r>
+              <w:rPr>
+                <w:noProof/>
+                <w:webHidden/>
+              </w:rPr>
+              <w:t>4</w:t>
+            </w:r>
+            <w:r>
+              <w:rPr>
+                <w:noProof/>
+                <w:webHidden/>
+              </w:rPr>
+              <w:fldChar w:fldCharType="end"/>
+            </w:r>
+          </w:hyperlink>
+        </w:p>
+        <w:p>
+          <w:pPr>
+            <w:pStyle w:val="TOC2"/>
+            <w:tabs>
+              <w:tab w:val="right" w:leader="dot" w:pos="9016"/>
+            </w:tabs>
+            <w:rPr>
+              <w:rFonts w:eastAsiaTheme="minorEastAsia"/>
+              <w:noProof/>
+              <w:sz w:val="22"/>
+              <w:szCs w:val="22"/>
+              <w:lang w:val="en-US"/>
+            </w:rPr>
+          </w:pPr>
+          <w:hyperlink w:anchor="_Toc86823171" w:history="1">
+            <w:r>
+              <w:rPr>
+                <w:rStyle w:val="Hyperlink"/>
+                <w:rFonts w:cstheme="majorHAnsi"/>
+                <w:noProof/>
+                <w:lang w:val="en-US"/>
+              </w:rPr>
+              <w:t>Xác định màu theo kết hợp màu RGB</w:t>
+            </w:r>
+            <w:r>
+              <w:rPr>
+                <w:noProof/>
+                <w:webHidden/>
+              </w:rPr>
+              <w:tab/>
+            </w:r>
+            <w:r>
+              <w:rPr>
+                <w:noProof/>
+                <w:webHidden/>
+              </w:rPr>
+              <w:fldChar w:fldCharType="begin"/>
+            </w:r>
+            <w:r>
+              <w:rPr>
+                <w:noProof/>
+                <w:webHidden/>
+              </w:rPr>
+              <w:instrText xml:space="preserve"> PAGEREF _Toc86823171 \h </w:instrText>
+            </w:r>
+            <w:r>
+              <w:rPr>
+                <w:noProof/>
+                <w:webHidden/>
+              </w:rPr>
+            </w:r>
+            <w:r>
+              <w:rPr>
+                <w:noProof/>
+                <w:webHidden/>
+              </w:rPr>
+              <w:fldChar w:fldCharType="separate"/>
+            </w:r>
+            <w:r>
+              <w:rPr>
+                <w:noProof/>
+                <w:webHidden/>
+              </w:rPr>
+              <w:t>5</w:t>
+            </w:r>
+            <w:r>
+              <w:rPr>
+                <w:noProof/>
+                <w:webHidden/>
+              </w:rPr>
+              <w:fldChar w:fldCharType="end"/>
+            </w:r>
+          </w:hyperlink>
+        </w:p>
+        <w:p>
+          <w:pPr>
+            <w:pStyle w:val="TOC2"/>
+            <w:tabs>
+              <w:tab w:val="right" w:leader="dot" w:pos="9016"/>
+            </w:tabs>
+            <w:rPr>
+              <w:rFonts w:eastAsiaTheme="minorEastAsia"/>
+              <w:noProof/>
+              <w:sz w:val="22"/>
+              <w:szCs w:val="22"/>
+              <w:lang w:val="en-US"/>
+            </w:rPr>
+          </w:pPr>
+          <w:hyperlink w:anchor="_Toc86823172" w:history="1">
+            <w:r>
+              <w:rPr>
+                <w:rStyle w:val="Hyperlink"/>
+                <w:rFonts w:cstheme="majorHAnsi"/>
+                <w:noProof/>
+              </w:rPr>
+              <w:t>Xác định màu HSL và HSLA</w:t>
+            </w:r>
+            <w:r>
+              <w:rPr>
+                <w:noProof/>
+                <w:webHidden/>
+              </w:rPr>
+              <w:tab/>
+            </w:r>
+            <w:r>
+              <w:rPr>
+                <w:noProof/>
+                <w:webHidden/>
+              </w:rPr>
+              <w:fldChar w:fldCharType="begin"/>
+            </w:r>
+            <w:r>
+              <w:rPr>
+                <w:noProof/>
+                <w:webHidden/>
+              </w:rPr>
+              <w:instrText xml:space="preserve"> PAGEREF _Toc86823172 \h </w:instrText>
+            </w:r>
+            <w:r>
+              <w:rPr>
+                <w:noProof/>
+                <w:webHidden/>
+              </w:rPr>
+            </w:r>
+            <w:r>
+              <w:rPr>
+                <w:noProof/>
+                <w:webHidden/>
+              </w:rPr>
+              <w:fldChar w:fldCharType="separate"/>
+            </w:r>
+            <w:r>
+              <w:rPr>
+                <w:noProof/>
+                <w:webHidden/>
+              </w:rPr>
+              <w:t>5</w:t>
+            </w:r>
+            <w:r>
+              <w:rPr>
+                <w:noProof/>
+                <w:webHidden/>
+              </w:rPr>
+              <w:fldChar w:fldCharType="end"/>
+            </w:r>
+          </w:hyperlink>
+        </w:p>
+        <w:p>
+          <w:pPr>
+            <w:pStyle w:val="TOC1"/>
+            <w:tabs>
+              <w:tab w:val="left" w:pos="560"/>
+              <w:tab w:val="right" w:leader="dot" w:pos="9016"/>
+            </w:tabs>
+            <w:rPr>
+              <w:rFonts w:eastAsiaTheme="minorEastAsia"/>
+              <w:noProof/>
+              <w:sz w:val="22"/>
+              <w:szCs w:val="22"/>
+              <w:lang w:val="en-US"/>
+            </w:rPr>
+          </w:pPr>
+          <w:hyperlink w:anchor="_Toc86823173" w:history="1">
+            <w:r>
+              <w:rPr>
+                <w:rStyle w:val="Hyperlink"/>
+                <w:noProof/>
+                <w:lang w:val="en-US"/>
+              </w:rPr>
+              <w:t>8.</w:t>
+            </w:r>
+            <w:r>
+              <w:rPr>
+                <w:rFonts w:eastAsiaTheme="minorEastAsia"/>
+                <w:noProof/>
+                <w:sz w:val="22"/>
+                <w:szCs w:val="22"/>
+                <w:lang w:val="en-US"/>
+              </w:rPr>
+              <w:tab/>
+            </w:r>
+            <w:r>
+              <w:rPr>
+                <w:rStyle w:val="Hyperlink"/>
+                <w:noProof/>
+                <w:lang w:val="en-US"/>
+              </w:rPr>
+              <w:t>CSS Backgrounds</w:t>
+            </w:r>
+            <w:r>
+              <w:rPr>
+                <w:noProof/>
+                <w:webHidden/>
+              </w:rPr>
+              <w:tab/>
+            </w:r>
+            <w:r>
+              <w:rPr>
+                <w:noProof/>
+                <w:webHidden/>
+              </w:rPr>
+              <w:fldChar w:fldCharType="begin"/>
+            </w:r>
+            <w:r>
+              <w:rPr>
+                <w:noProof/>
+                <w:webHidden/>
+              </w:rPr>
+              <w:instrText xml:space="preserve"> PAGEREF _Toc86823173 \h </w:instrText>
+            </w:r>
+            <w:r>
+              <w:rPr>
+                <w:noProof/>
+                <w:webHidden/>
+              </w:rPr>
+            </w:r>
+            <w:r>
+              <w:rPr>
+                <w:noProof/>
+                <w:webHidden/>
+              </w:rPr>
+              <w:fldChar w:fldCharType="separate"/>
+            </w:r>
+            <w:r>
+              <w:rPr>
+                <w:noProof/>
+                <w:webHidden/>
+              </w:rPr>
+              <w:t>5</w:t>
+            </w:r>
+            <w:r>
+              <w:rPr>
+                <w:noProof/>
+                <w:webHidden/>
+              </w:rPr>
+              <w:fldChar w:fldCharType="end"/>
+            </w:r>
+          </w:hyperlink>
+        </w:p>
+        <w:p>
+          <w:pPr>
+            <w:pStyle w:val="TOC2"/>
+            <w:tabs>
+              <w:tab w:val="left" w:pos="880"/>
+              <w:tab w:val="right" w:leader="dot" w:pos="9016"/>
+            </w:tabs>
+            <w:rPr>
+              <w:rFonts w:eastAsiaTheme="minorEastAsia"/>
+              <w:noProof/>
+              <w:sz w:val="22"/>
+              <w:szCs w:val="22"/>
+              <w:lang w:val="en-US"/>
+            </w:rPr>
+          </w:pPr>
+          <w:hyperlink w:anchor="_Toc86823174" w:history="1">
+            <w:r>
+              <w:rPr>
+                <w:rStyle w:val="Hyperlink"/>
+                <w:noProof/>
+              </w:rPr>
+              <w:t>8.1</w:t>
+            </w:r>
+            <w:r>
+              <w:rPr>
+                <w:rFonts w:eastAsiaTheme="minorEastAsia"/>
+                <w:noProof/>
+                <w:sz w:val="22"/>
+                <w:szCs w:val="22"/>
+                <w:lang w:val="en-US"/>
+              </w:rPr>
+              <w:tab/>
+            </w:r>
+            <w:r>
+              <w:rPr>
+                <w:rStyle w:val="Hyperlink"/>
+                <w:noProof/>
+                <w:lang w:val="en-US"/>
+              </w:rPr>
+              <w:t>Background Color</w:t>
+            </w:r>
+            <w:r>
+              <w:rPr>
+                <w:noProof/>
+                <w:webHidden/>
+              </w:rPr>
+              <w:tab/>
+            </w:r>
+            <w:r>
+              <w:rPr>
+                <w:noProof/>
+                <w:webHidden/>
+              </w:rPr>
+              <w:fldChar w:fldCharType="begin"/>
+            </w:r>
+            <w:r>
+              <w:rPr>
+                <w:noProof/>
+                <w:webHidden/>
+              </w:rPr>
+              <w:instrText xml:space="preserve"> PAGEREF _Toc86823174 \h </w:instrText>
+            </w:r>
+            <w:r>
+              <w:rPr>
+                <w:noProof/>
+                <w:webHidden/>
+              </w:rPr>
+            </w:r>
+            <w:r>
+              <w:rPr>
+                <w:noProof/>
+                <w:webHidden/>
+              </w:rPr>
+              <w:fldChar w:fldCharType="separate"/>
+            </w:r>
+            <w:r>
+              <w:rPr>
+                <w:noProof/>
+                <w:webHidden/>
+              </w:rPr>
+              <w:t>6</w:t>
+            </w:r>
+            <w:r>
+              <w:rPr>
+                <w:noProof/>
+                <w:webHidden/>
+              </w:rPr>
+              <w:fldChar w:fldCharType="end"/>
+            </w:r>
+          </w:hyperlink>
+        </w:p>
+        <w:p>
+          <w:pPr>
+            <w:pStyle w:val="TOC3"/>
+            <w:tabs>
+              <w:tab w:val="right" w:leader="dot" w:pos="9016"/>
+            </w:tabs>
+            <w:rPr>
+              <w:rFonts w:eastAsiaTheme="minorEastAsia"/>
+              <w:noProof/>
+              <w:sz w:val="22"/>
+              <w:szCs w:val="22"/>
+              <w:lang w:val="en-US"/>
+            </w:rPr>
+          </w:pPr>
+          <w:hyperlink w:anchor="_Toc86823175" w:history="1">
+            <w:r>
+              <w:rPr>
+                <w:rStyle w:val="Hyperlink"/>
+                <w:noProof/>
+                <w:lang w:val="en-US"/>
+              </w:rPr>
+              <w:t>Opacity / Transparency (Độ trong suốt)</w:t>
+            </w:r>
+            <w:r>
+              <w:rPr>
+                <w:noProof/>
+                <w:webHidden/>
+              </w:rPr>
+              <w:tab/>
+            </w:r>
+            <w:r>
+              <w:rPr>
+                <w:noProof/>
+                <w:webHidden/>
+              </w:rPr>
+              <w:fldChar w:fldCharType="begin"/>
+            </w:r>
+            <w:r>
+              <w:rPr>
+                <w:noProof/>
+                <w:webHidden/>
+              </w:rPr>
+              <w:instrText xml:space="preserve"> PAGEREF _Toc86823175 \h </w:instrText>
+            </w:r>
+            <w:r>
+              <w:rPr>
+                <w:noProof/>
+                <w:webHidden/>
+              </w:rPr>
+            </w:r>
+            <w:r>
+              <w:rPr>
+                <w:noProof/>
+                <w:webHidden/>
+              </w:rPr>
+              <w:fldChar w:fldCharType="separate"/>
+            </w:r>
+            <w:r>
+              <w:rPr>
+                <w:noProof/>
+                <w:webHidden/>
+              </w:rPr>
+              <w:t>6</w:t>
+            </w:r>
+            <w:r>
+              <w:rPr>
+                <w:noProof/>
+                <w:webHidden/>
+              </w:rPr>
+              <w:fldChar w:fldCharType="end"/>
+            </w:r>
+          </w:hyperlink>
+        </w:p>
+        <w:p>
+          <w:pPr>
+            <w:pStyle w:val="TOC3"/>
+            <w:tabs>
+              <w:tab w:val="right" w:leader="dot" w:pos="9016"/>
+            </w:tabs>
+            <w:rPr>
+              <w:rFonts w:eastAsiaTheme="minorEastAsia"/>
+              <w:noProof/>
+              <w:sz w:val="22"/>
+              <w:szCs w:val="22"/>
+              <w:lang w:val="en-US"/>
+            </w:rPr>
+          </w:pPr>
+          <w:hyperlink w:anchor="_Toc86823176" w:history="1">
+            <w:r>
+              <w:rPr>
+                <w:rStyle w:val="Hyperlink"/>
+                <w:noProof/>
+                <w:lang w:val="en-US"/>
+              </w:rPr>
+              <w:t>Độ trong suốt với RGBA</w:t>
+            </w:r>
+            <w:r>
+              <w:rPr>
+                <w:noProof/>
+                <w:webHidden/>
+              </w:rPr>
+              <w:tab/>
+            </w:r>
+            <w:r>
+              <w:rPr>
+                <w:noProof/>
+                <w:webHidden/>
+              </w:rPr>
+              <w:fldChar w:fldCharType="begin"/>
+            </w:r>
+            <w:r>
+              <w:rPr>
+                <w:noProof/>
+                <w:webHidden/>
+              </w:rPr>
+              <w:instrText xml:space="preserve"> PAGEREF _Toc86823176 \h </w:instrText>
+            </w:r>
+            <w:r>
+              <w:rPr>
+                <w:noProof/>
+                <w:webHidden/>
+              </w:rPr>
+            </w:r>
+            <w:r>
+              <w:rPr>
+                <w:noProof/>
+                <w:webHidden/>
+              </w:rPr>
+              <w:fldChar w:fldCharType="separate"/>
+            </w:r>
+            <w:r>
+              <w:rPr>
+                <w:noProof/>
+                <w:webHidden/>
+              </w:rPr>
+              <w:t>6</w:t>
+            </w:r>
+            <w:r>
+              <w:rPr>
+                <w:noProof/>
+                <w:webHidden/>
+              </w:rPr>
+              <w:fldChar w:fldCharType="end"/>
+            </w:r>
+          </w:hyperlink>
+        </w:p>
+        <w:p>
+          <w:pPr>
+            <w:pStyle w:val="TOC2"/>
+            <w:tabs>
+              <w:tab w:val="left" w:pos="880"/>
+              <w:tab w:val="right" w:leader="dot" w:pos="9016"/>
+            </w:tabs>
+            <w:rPr>
+              <w:rFonts w:eastAsiaTheme="minorEastAsia"/>
+              <w:noProof/>
+              <w:sz w:val="22"/>
+              <w:szCs w:val="22"/>
+              <w:lang w:val="en-US"/>
+            </w:rPr>
+          </w:pPr>
+          <w:hyperlink w:anchor="_Toc86823177" w:history="1">
+            <w:r>
+              <w:rPr>
+                <w:rStyle w:val="Hyperlink"/>
+                <w:noProof/>
+              </w:rPr>
+              <w:t>8.2</w:t>
+            </w:r>
+            <w:r>
+              <w:rPr>
+                <w:rFonts w:eastAsiaTheme="minorEastAsia"/>
+                <w:noProof/>
+                <w:sz w:val="22"/>
+                <w:szCs w:val="22"/>
+                <w:lang w:val="en-US"/>
+              </w:rPr>
+              <w:tab/>
+            </w:r>
+            <w:r>
+              <w:rPr>
+                <w:rStyle w:val="Hyperlink"/>
+                <w:noProof/>
+                <w:lang w:val="en-US"/>
+              </w:rPr>
+              <w:t>Background Image</w:t>
+            </w:r>
+            <w:r>
+              <w:rPr>
+                <w:noProof/>
+                <w:webHidden/>
+              </w:rPr>
+              <w:tab/>
+            </w:r>
+            <w:r>
+              <w:rPr>
+                <w:noProof/>
+                <w:webHidden/>
+              </w:rPr>
+              <w:fldChar w:fldCharType="begin"/>
+            </w:r>
+            <w:r>
+              <w:rPr>
+                <w:noProof/>
+                <w:webHidden/>
+              </w:rPr>
+              <w:instrText xml:space="preserve"> PAGEREF _Toc86823177 \h </w:instrText>
+            </w:r>
+            <w:r>
+              <w:rPr>
+                <w:noProof/>
+                <w:webHidden/>
+              </w:rPr>
+            </w:r>
+            <w:r>
+              <w:rPr>
+                <w:noProof/>
+                <w:webHidden/>
+              </w:rPr>
+              <w:fldChar w:fldCharType="separate"/>
+            </w:r>
+            <w:r>
+              <w:rPr>
+                <w:noProof/>
+                <w:webHidden/>
+              </w:rPr>
+              <w:t>6</w:t>
+            </w:r>
+            <w:r>
+              <w:rPr>
+                <w:noProof/>
+                <w:webHidden/>
+              </w:rPr>
+              <w:fldChar w:fldCharType="end"/>
+            </w:r>
+          </w:hyperlink>
+        </w:p>
+        <w:p>
+          <w:pPr>
+            <w:pStyle w:val="TOC2"/>
+            <w:tabs>
+              <w:tab w:val="left" w:pos="880"/>
+              <w:tab w:val="right" w:leader="dot" w:pos="9016"/>
+            </w:tabs>
+            <w:rPr>
+              <w:rFonts w:eastAsiaTheme="minorEastAsia"/>
+              <w:noProof/>
+              <w:sz w:val="22"/>
+              <w:szCs w:val="22"/>
+              <w:lang w:val="en-US"/>
+            </w:rPr>
+          </w:pPr>
+          <w:hyperlink w:anchor="_Toc86823178" w:history="1">
+            <w:r>
+              <w:rPr>
+                <w:rStyle w:val="Hyperlink"/>
+                <w:noProof/>
+              </w:rPr>
+              <w:t>8.3</w:t>
+            </w:r>
+            <w:r>
+              <w:rPr>
+                <w:rFonts w:eastAsiaTheme="minorEastAsia"/>
+                <w:noProof/>
+                <w:sz w:val="22"/>
+                <w:szCs w:val="22"/>
+                <w:lang w:val="en-US"/>
+              </w:rPr>
+              <w:tab/>
+            </w:r>
+            <w:r>
+              <w:rPr>
+                <w:rStyle w:val="Hyperlink"/>
+                <w:noProof/>
+                <w:lang w:val="en-US"/>
+              </w:rPr>
+              <w:t>Background Repeat</w:t>
+            </w:r>
+            <w:r>
+              <w:rPr>
+                <w:noProof/>
+                <w:webHidden/>
+              </w:rPr>
+              <w:tab/>
+            </w:r>
+            <w:r>
+              <w:rPr>
+                <w:noProof/>
+                <w:webHidden/>
+              </w:rPr>
+              <w:fldChar w:fldCharType="begin"/>
+            </w:r>
+            <w:r>
+              <w:rPr>
+                <w:noProof/>
+                <w:webHidden/>
+              </w:rPr>
+              <w:instrText xml:space="preserve"> PAGEREF _Toc86823178 \h </w:instrText>
+            </w:r>
+            <w:r>
+              <w:rPr>
+                <w:noProof/>
+                <w:webHidden/>
+              </w:rPr>
+            </w:r>
+            <w:r>
+              <w:rPr>
+                <w:noProof/>
+                <w:webHidden/>
+              </w:rPr>
+              <w:fldChar w:fldCharType="separate"/>
+            </w:r>
+            <w:r>
+              <w:rPr>
+                <w:noProof/>
+                <w:webHidden/>
+              </w:rPr>
+              <w:t>6</w:t>
+            </w:r>
+            <w:r>
+              <w:rPr>
+                <w:noProof/>
+                <w:webHidden/>
+              </w:rPr>
+              <w:fldChar w:fldCharType="end"/>
+            </w:r>
+          </w:hyperlink>
+        </w:p>
+        <w:p>
+          <w:pPr>
+            <w:pStyle w:val="TOC2"/>
+            <w:tabs>
+              <w:tab w:val="left" w:pos="880"/>
+              <w:tab w:val="right" w:leader="dot" w:pos="9016"/>
+            </w:tabs>
+            <w:rPr>
+              <w:rFonts w:eastAsiaTheme="minorEastAsia"/>
+              <w:noProof/>
+              <w:sz w:val="22"/>
+              <w:szCs w:val="22"/>
+              <w:lang w:val="en-US"/>
+            </w:rPr>
+          </w:pPr>
+          <w:hyperlink w:anchor="_Toc86823179" w:history="1">
+            <w:r>
+              <w:rPr>
+                <w:rStyle w:val="Hyperlink"/>
+                <w:noProof/>
+              </w:rPr>
+              <w:t>8.4</w:t>
+            </w:r>
+            <w:r>
+              <w:rPr>
+                <w:rFonts w:eastAsiaTheme="minorEastAsia"/>
+                <w:noProof/>
+                <w:sz w:val="22"/>
+                <w:szCs w:val="22"/>
+                <w:lang w:val="en-US"/>
+              </w:rPr>
+              <w:tab/>
+            </w:r>
+            <w:r>
+              <w:rPr>
+                <w:rStyle w:val="Hyperlink"/>
+                <w:noProof/>
+                <w:lang w:val="en-US"/>
+              </w:rPr>
+              <w:t>Background Attachment</w:t>
+            </w:r>
+            <w:r>
+              <w:rPr>
+                <w:noProof/>
+                <w:webHidden/>
+              </w:rPr>
+              <w:tab/>
+            </w:r>
+            <w:r>
+              <w:rPr>
+                <w:noProof/>
+                <w:webHidden/>
+              </w:rPr>
+              <w:fldChar w:fldCharType="begin"/>
+            </w:r>
+            <w:r>
+              <w:rPr>
+                <w:noProof/>
+                <w:webHidden/>
+              </w:rPr>
+              <w:instrText xml:space="preserve"> PAGEREF _Toc86823179 \h </w:instrText>
+            </w:r>
+            <w:r>
+              <w:rPr>
+                <w:noProof/>
+                <w:webHidden/>
+              </w:rPr>
+            </w:r>
+            <w:r>
+              <w:rPr>
+                <w:noProof/>
+                <w:webHidden/>
+              </w:rPr>
+              <w:fldChar w:fldCharType="separate"/>
+            </w:r>
+            <w:r>
+              <w:rPr>
+                <w:noProof/>
+                <w:webHidden/>
+              </w:rPr>
+              <w:t>6</w:t>
+            </w:r>
+            <w:r>
+              <w:rPr>
+                <w:noProof/>
+                <w:webHidden/>
+              </w:rPr>
+              <w:fldChar w:fldCharType="end"/>
+            </w:r>
+          </w:hyperlink>
+        </w:p>
+        <w:p>
+          <w:pPr>
+            <w:pStyle w:val="TOC2"/>
+            <w:tabs>
+              <w:tab w:val="left" w:pos="880"/>
+              <w:tab w:val="right" w:leader="dot" w:pos="9016"/>
+            </w:tabs>
+            <w:rPr>
+              <w:rFonts w:eastAsiaTheme="minorEastAsia"/>
+              <w:noProof/>
+              <w:sz w:val="22"/>
+              <w:szCs w:val="22"/>
+              <w:lang w:val="en-US"/>
+            </w:rPr>
+          </w:pPr>
+          <w:hyperlink w:anchor="_Toc86823180" w:history="1">
+            <w:r>
+              <w:rPr>
+                <w:rStyle w:val="Hyperlink"/>
+                <w:noProof/>
+              </w:rPr>
+              <w:t>8.5</w:t>
+            </w:r>
+            <w:r>
+              <w:rPr>
+                <w:rFonts w:eastAsiaTheme="minorEastAsia"/>
+                <w:noProof/>
+                <w:sz w:val="22"/>
+                <w:szCs w:val="22"/>
+                <w:lang w:val="en-US"/>
+              </w:rPr>
+              <w:tab/>
+            </w:r>
+            <w:r>
+              <w:rPr>
+                <w:rStyle w:val="Hyperlink"/>
+                <w:noProof/>
+                <w:lang w:val="en-US"/>
+              </w:rPr>
+              <w:t>Background Shorthand</w:t>
+            </w:r>
+            <w:r>
+              <w:rPr>
+                <w:noProof/>
+                <w:webHidden/>
+              </w:rPr>
+              <w:tab/>
+            </w:r>
+            <w:r>
+              <w:rPr>
+                <w:noProof/>
+                <w:webHidden/>
+              </w:rPr>
+              <w:fldChar w:fldCharType="begin"/>
+            </w:r>
+            <w:r>
+              <w:rPr>
+                <w:noProof/>
+                <w:webHidden/>
+              </w:rPr>
+              <w:instrText xml:space="preserve"> PAGEREF _Toc86823180 \h </w:instrText>
+            </w:r>
+            <w:r>
+              <w:rPr>
+                <w:noProof/>
+                <w:webHidden/>
+              </w:rPr>
+            </w:r>
+            <w:r>
+              <w:rPr>
+                <w:noProof/>
+                <w:webHidden/>
+              </w:rPr>
+              <w:fldChar w:fldCharType="separate"/>
+            </w:r>
+            <w:r>
+              <w:rPr>
+                <w:noProof/>
+                <w:webHidden/>
+              </w:rPr>
+              <w:t>6</w:t>
+            </w:r>
+            <w:r>
+              <w:rPr>
+                <w:noProof/>
+                <w:webHidden/>
+              </w:rPr>
+              <w:fldChar w:fldCharType="end"/>
+            </w:r>
+          </w:hyperlink>
+        </w:p>
+        <w:p>
+          <w:pPr>
+            <w:pStyle w:val="TOC1"/>
+            <w:tabs>
+              <w:tab w:val="left" w:pos="560"/>
+              <w:tab w:val="right" w:leader="dot" w:pos="9016"/>
+            </w:tabs>
+            <w:rPr>
+              <w:rFonts w:eastAsiaTheme="minorEastAsia"/>
+              <w:noProof/>
+              <w:sz w:val="22"/>
+              <w:szCs w:val="22"/>
+              <w:lang w:val="en-US"/>
+            </w:rPr>
+          </w:pPr>
+          <w:hyperlink w:anchor="_Toc86823181" w:history="1">
+            <w:r>
+              <w:rPr>
+                <w:rStyle w:val="Hyperlink"/>
+                <w:noProof/>
+                <w:lang w:val="en-US"/>
+              </w:rPr>
+              <w:t>9.</w:t>
+            </w:r>
+            <w:r>
+              <w:rPr>
+                <w:rFonts w:eastAsiaTheme="minorEastAsia"/>
+                <w:noProof/>
+                <w:sz w:val="22"/>
+                <w:szCs w:val="22"/>
+                <w:lang w:val="en-US"/>
+              </w:rPr>
+              <w:tab/>
+            </w:r>
+            <w:r>
+              <w:rPr>
+                <w:rStyle w:val="Hyperlink"/>
+                <w:noProof/>
+                <w:lang w:val="en-US"/>
+              </w:rPr>
+              <w:t>CSS Border</w:t>
+            </w:r>
+            <w:r>
+              <w:rPr>
+                <w:noProof/>
+                <w:webHidden/>
+              </w:rPr>
+              <w:tab/>
+            </w:r>
+            <w:r>
+              <w:rPr>
+                <w:noProof/>
+                <w:webHidden/>
+              </w:rPr>
+              <w:fldChar w:fldCharType="begin"/>
+            </w:r>
+            <w:r>
+              <w:rPr>
+                <w:noProof/>
+                <w:webHidden/>
+              </w:rPr>
+              <w:instrText xml:space="preserve"> PAGEREF _Toc86823181 \h </w:instrText>
+            </w:r>
+            <w:r>
+              <w:rPr>
+                <w:noProof/>
+                <w:webHidden/>
+              </w:rPr>
+            </w:r>
+            <w:r>
+              <w:rPr>
+                <w:noProof/>
+                <w:webHidden/>
+              </w:rPr>
+              <w:fldChar w:fldCharType="separate"/>
+            </w:r>
+            <w:r>
+              <w:rPr>
+                <w:noProof/>
+                <w:webHidden/>
+              </w:rPr>
+              <w:t>7</w:t>
+            </w:r>
+            <w:r>
+              <w:rPr>
+                <w:noProof/>
+                <w:webHidden/>
+              </w:rPr>
+              <w:fldChar w:fldCharType="end"/>
+            </w:r>
+          </w:hyperlink>
+        </w:p>
+        <w:p>
+          <w:pPr>
+            <w:pStyle w:val="TOC2"/>
+            <w:tabs>
+              <w:tab w:val="left" w:pos="880"/>
+              <w:tab w:val="right" w:leader="dot" w:pos="9016"/>
+            </w:tabs>
+            <w:rPr>
+              <w:rFonts w:eastAsiaTheme="minorEastAsia"/>
+              <w:noProof/>
+              <w:sz w:val="22"/>
+              <w:szCs w:val="22"/>
+              <w:lang w:val="en-US"/>
+            </w:rPr>
+          </w:pPr>
+          <w:hyperlink w:anchor="_Toc86823182" w:history="1">
+            <w:r>
+              <w:rPr>
+                <w:rStyle w:val="Hyperlink"/>
+                <w:noProof/>
+              </w:rPr>
+              <w:t>9.1</w:t>
+            </w:r>
+            <w:r>
+              <w:rPr>
+                <w:rFonts w:eastAsiaTheme="minorEastAsia"/>
+                <w:noProof/>
+                <w:sz w:val="22"/>
+                <w:szCs w:val="22"/>
+                <w:lang w:val="en-US"/>
+              </w:rPr>
+              <w:tab/>
+            </w:r>
+            <w:r>
+              <w:rPr>
+                <w:rStyle w:val="Hyperlink"/>
+                <w:noProof/>
+                <w:lang w:val="en-US"/>
+              </w:rPr>
+              <w:t>CSS Border Width</w:t>
+            </w:r>
+            <w:r>
+              <w:rPr>
+                <w:noProof/>
+                <w:webHidden/>
+              </w:rPr>
+              <w:tab/>
+            </w:r>
+            <w:r>
+              <w:rPr>
+                <w:noProof/>
+                <w:webHidden/>
+              </w:rPr>
+              <w:fldChar w:fldCharType="begin"/>
+            </w:r>
+            <w:r>
+              <w:rPr>
+                <w:noProof/>
+                <w:webHidden/>
+              </w:rPr>
+              <w:instrText xml:space="preserve"> PAGEREF _Toc86823182 \h </w:instrText>
+            </w:r>
+            <w:r>
+              <w:rPr>
+                <w:noProof/>
+                <w:webHidden/>
+              </w:rPr>
+            </w:r>
+            <w:r>
+              <w:rPr>
+                <w:noProof/>
+                <w:webHidden/>
+              </w:rPr>
+              <w:fldChar w:fldCharType="separate"/>
+            </w:r>
+            <w:r>
+              <w:rPr>
+                <w:noProof/>
+                <w:webHidden/>
+              </w:rPr>
+              <w:t>7</w:t>
+            </w:r>
+            <w:r>
+              <w:rPr>
+                <w:noProof/>
+                <w:webHidden/>
+              </w:rPr>
+              <w:fldChar w:fldCharType="end"/>
+            </w:r>
+          </w:hyperlink>
+        </w:p>
+        <w:p>
+          <w:pPr>
+            <w:pStyle w:val="TOC2"/>
+            <w:tabs>
+              <w:tab w:val="left" w:pos="880"/>
+              <w:tab w:val="right" w:leader="dot" w:pos="9016"/>
+            </w:tabs>
+            <w:rPr>
+              <w:rFonts w:eastAsiaTheme="minorEastAsia"/>
+              <w:noProof/>
+              <w:sz w:val="22"/>
+              <w:szCs w:val="22"/>
+              <w:lang w:val="en-US"/>
+            </w:rPr>
+          </w:pPr>
+          <w:hyperlink w:anchor="_Toc86823183" w:history="1">
+            <w:r>
+              <w:rPr>
+                <w:rStyle w:val="Hyperlink"/>
+                <w:noProof/>
+              </w:rPr>
+              <w:t>9.2</w:t>
+            </w:r>
+            <w:r>
+              <w:rPr>
+                <w:rFonts w:eastAsiaTheme="minorEastAsia"/>
+                <w:noProof/>
+                <w:sz w:val="22"/>
+                <w:szCs w:val="22"/>
+                <w:lang w:val="en-US"/>
+              </w:rPr>
+              <w:tab/>
+            </w:r>
+            <w:r>
+              <w:rPr>
+                <w:rStyle w:val="Hyperlink"/>
+                <w:noProof/>
+                <w:lang w:val="en-US"/>
+              </w:rPr>
+              <w:t>CSS Border Sides</w:t>
+            </w:r>
+            <w:r>
+              <w:rPr>
+                <w:noProof/>
+                <w:webHidden/>
+              </w:rPr>
+              <w:tab/>
+            </w:r>
+            <w:r>
+              <w:rPr>
+                <w:noProof/>
+                <w:webHidden/>
+              </w:rPr>
+              <w:fldChar w:fldCharType="begin"/>
+            </w:r>
+            <w:r>
+              <w:rPr>
+                <w:noProof/>
+                <w:webHidden/>
+              </w:rPr>
+              <w:instrText xml:space="preserve"> PAGEREF _Toc86823183 \h </w:instrText>
+            </w:r>
+            <w:r>
+              <w:rPr>
+                <w:noProof/>
+                <w:webHidden/>
+              </w:rPr>
+            </w:r>
+            <w:r>
+              <w:rPr>
+                <w:noProof/>
+                <w:webHidden/>
+              </w:rPr>
+              <w:fldChar w:fldCharType="separate"/>
+            </w:r>
+            <w:r>
+              <w:rPr>
+                <w:noProof/>
+                <w:webHidden/>
+              </w:rPr>
+              <w:t>7</w:t>
+            </w:r>
+            <w:r>
+              <w:rPr>
+                <w:noProof/>
+                <w:webHidden/>
+              </w:rPr>
+              <w:fldChar w:fldCharType="end"/>
+            </w:r>
+          </w:hyperlink>
+        </w:p>
+        <w:p>
+          <w:pPr>
+            <w:pStyle w:val="TOC2"/>
+            <w:tabs>
+              <w:tab w:val="left" w:pos="880"/>
+              <w:tab w:val="right" w:leader="dot" w:pos="9016"/>
+            </w:tabs>
+            <w:rPr>
+              <w:rFonts w:eastAsiaTheme="minorEastAsia"/>
+              <w:noProof/>
+              <w:sz w:val="22"/>
+              <w:szCs w:val="22"/>
+              <w:lang w:val="en-US"/>
+            </w:rPr>
+          </w:pPr>
+          <w:hyperlink w:anchor="_Toc86823184" w:history="1">
+            <w:r>
+              <w:rPr>
+                <w:rStyle w:val="Hyperlink"/>
+                <w:noProof/>
+              </w:rPr>
+              <w:t>9.3</w:t>
+            </w:r>
+            <w:r>
+              <w:rPr>
+                <w:rFonts w:eastAsiaTheme="minorEastAsia"/>
+                <w:noProof/>
+                <w:sz w:val="22"/>
+                <w:szCs w:val="22"/>
+                <w:lang w:val="en-US"/>
+              </w:rPr>
+              <w:tab/>
+            </w:r>
+            <w:r>
+              <w:rPr>
+                <w:rStyle w:val="Hyperlink"/>
+                <w:noProof/>
+                <w:lang w:val="en-US"/>
+              </w:rPr>
+              <w:t>CSS Rounded Borders</w:t>
+            </w:r>
+            <w:r>
+              <w:rPr>
+                <w:noProof/>
+                <w:webHidden/>
+              </w:rPr>
+              <w:tab/>
+            </w:r>
+            <w:r>
+              <w:rPr>
+                <w:noProof/>
+                <w:webHidden/>
+              </w:rPr>
+              <w:fldChar w:fldCharType="begin"/>
+            </w:r>
+            <w:r>
+              <w:rPr>
+                <w:noProof/>
+                <w:webHidden/>
+              </w:rPr>
+              <w:instrText xml:space="preserve"> PAGEREF _Toc86823184 \h </w:instrText>
+            </w:r>
+            <w:r>
+              <w:rPr>
+                <w:noProof/>
+                <w:webHidden/>
+              </w:rPr>
+            </w:r>
+            <w:r>
+              <w:rPr>
+                <w:noProof/>
+                <w:webHidden/>
+              </w:rPr>
+              <w:fldChar w:fldCharType="separate"/>
+            </w:r>
+            <w:r>
+              <w:rPr>
+                <w:noProof/>
+                <w:webHidden/>
+              </w:rPr>
+              <w:t>8</w:t>
             </w:r>
             <w:r>
               <w:rPr>
@@ -538,17 +2256,19 @@
               <w:noProof/>
               <w:sz w:val="22"/>
               <w:szCs w:val="22"/>
-              <w:lang w:eastAsia="vi-VN"/>
+              <w:lang w:val="en-US"/>
             </w:rPr>
           </w:pPr>
-          <w:hyperlink w:anchor="_Toc83990943" w:history="1">
+          <w:hyperlink w:anchor="_Toc86823185" w:history="1">
             <w:r>
               <w:rPr>
                 <w:rStyle w:val="Hyperlink"/>
-                <w:noProof/>
-                <w:lang w:val="en-US"/>
-              </w:rPr>
-              <w:t>5.1</w:t>
+                <w:rFonts w:ascii="Consolas" w:hAnsi="Consolas"/>
+                <w:b/>
+                <w:bCs/>
+                <w:noProof/>
+              </w:rPr>
+              <w:t>9.4</w:t>
             </w:r>
             <w:r>
               <w:rPr>
@@ -556,17 +2276,21 @@
                 <w:noProof/>
                 <w:sz w:val="22"/>
                 <w:szCs w:val="22"/>
-                <w:lang w:eastAsia="vi-VN"/>
+                <w:lang w:val="en-US"/>
               </w:rPr>
               <w:tab/>
             </w:r>
             <w:r>
               <w:rPr>
                 <w:rStyle w:val="Hyperlink"/>
-                <w:noProof/>
+                <w:rFonts w:ascii="Consolas" w:hAnsi="Consolas"/>
+                <w:b/>
+                <w:bCs/>
+                <w:noProof/>
+                <w:shd w:val="clear" w:color="auto" w:fill="FFFFFF"/>
                 <w:lang w:val="en-US"/>
               </w:rPr>
-              <w:t>Absolute units</w:t>
+              <w:t>Border Collapse</w:t>
             </w:r>
             <w:r>
               <w:rPr>
@@ -587,7 +2311,7 @@
                 <w:noProof/>
                 <w:webHidden/>
               </w:rPr>
-              <w:instrText xml:space="preserve"> PAGEREF _Toc83990943 \h </w:instrText>
+              <w:instrText xml:space="preserve"> PAGEREF _Toc86823185 \h </w:instrText>
             </w:r>
             <w:r>
               <w:rPr>
@@ -607,7 +2331,99 @@
                 <w:noProof/>
                 <w:webHidden/>
               </w:rPr>
-              <w:t>3</w:t>
+              <w:t>8</w:t>
+            </w:r>
+            <w:r>
+              <w:rPr>
+                <w:noProof/>
+                <w:webHidden/>
+              </w:rPr>
+              <w:fldChar w:fldCharType="end"/>
+            </w:r>
+          </w:hyperlink>
+        </w:p>
+        <w:p>
+          <w:pPr>
+            <w:pStyle w:val="TOC1"/>
+            <w:tabs>
+              <w:tab w:val="left" w:pos="660"/>
+              <w:tab w:val="right" w:leader="dot" w:pos="9016"/>
+            </w:tabs>
+            <w:rPr>
+              <w:rFonts w:eastAsiaTheme="minorEastAsia"/>
+              <w:noProof/>
+              <w:sz w:val="22"/>
+              <w:szCs w:val="22"/>
+              <w:lang w:val="en-US"/>
+            </w:rPr>
+          </w:pPr>
+          <w:hyperlink w:anchor="_Toc86823186" w:history="1">
+            <w:r>
+              <w:rPr>
+                <w:rStyle w:val="Hyperlink"/>
+                <w:noProof/>
+                <w:lang w:val="en-US"/>
+              </w:rPr>
+              <w:t>10.</w:t>
+            </w:r>
+            <w:r>
+              <w:rPr>
+                <w:rFonts w:eastAsiaTheme="minorEastAsia"/>
+                <w:noProof/>
+                <w:sz w:val="22"/>
+                <w:szCs w:val="22"/>
+                <w:lang w:val="en-US"/>
+              </w:rPr>
+              <w:tab/>
+            </w:r>
+            <w:r>
+              <w:rPr>
+                <w:rStyle w:val="Hyperlink"/>
+                <w:noProof/>
+                <w:lang w:val="en-US"/>
+              </w:rPr>
+              <w:t>Margins - Padding</w:t>
+            </w:r>
+            <w:r>
+              <w:rPr>
+                <w:noProof/>
+                <w:webHidden/>
+              </w:rPr>
+              <w:tab/>
+            </w:r>
+            <w:r>
+              <w:rPr>
+                <w:noProof/>
+                <w:webHidden/>
+              </w:rPr>
+              <w:fldChar w:fldCharType="begin"/>
+            </w:r>
+            <w:r>
+              <w:rPr>
+                <w:noProof/>
+                <w:webHidden/>
+              </w:rPr>
+              <w:instrText xml:space="preserve"> PAGEREF _Toc86823186 \h </w:instrText>
+            </w:r>
+            <w:r>
+              <w:rPr>
+                <w:noProof/>
+                <w:webHidden/>
+              </w:rPr>
+            </w:r>
+            <w:r>
+              <w:rPr>
+                <w:noProof/>
+                <w:webHidden/>
+              </w:rPr>
+              <w:fldChar w:fldCharType="separate"/>
+            </w:r>
+            <w:r>
+              <w:rPr>
+                <w:noProof/>
+                <w:webHidden/>
+              </w:rPr>
+              <w:t>8</w:t>
             </w:r>
             <w:r>
               <w:rPr>
@@ -630,17 +2446,16 @@
               <w:noProof/>
               <w:sz w:val="22"/>
               <w:szCs w:val="22"/>
-              <w:lang w:eastAsia="vi-VN"/>
+              <w:lang w:val="en-US"/>
             </w:rPr>
           </w:pPr>
-          <w:hyperlink w:anchor="_Toc83990944" w:history="1">
+          <w:hyperlink w:anchor="_Toc86823187" w:history="1">
             <w:r>
               <w:rPr>
                 <w:rStyle w:val="Hyperlink"/>
                 <w:noProof/>
-                <w:lang w:val="en-US"/>
-              </w:rPr>
-              <w:t>5.2</w:t>
+              </w:rPr>
+              <w:t>10.1</w:t>
             </w:r>
             <w:r>
               <w:rPr>
@@ -648,7 +2463,7 @@
                 <w:noProof/>
                 <w:sz w:val="22"/>
                 <w:szCs w:val="22"/>
-                <w:lang w:eastAsia="vi-VN"/>
+                <w:lang w:val="en-US"/>
               </w:rPr>
               <w:tab/>
             </w:r>
@@ -658,7 +2473,7 @@
                 <w:noProof/>
                 <w:lang w:val="en-US"/>
               </w:rPr>
-              <w:t>Relative units</w:t>
+              <w:t>Margin</w:t>
             </w:r>
             <w:r>
               <w:rPr>
@@ -679,7 +2494,7 @@
                 <w:noProof/>
                 <w:webHidden/>
               </w:rPr>
-              <w:instrText xml:space="preserve"> PAGEREF _Toc83990944 \h </w:instrText>
+              <w:instrText xml:space="preserve"> PAGEREF _Toc86823187 \h </w:instrText>
             </w:r>
             <w:r>
               <w:rPr>
@@ -699,7 +2514,7 @@
                 <w:noProof/>
                 <w:webHidden/>
               </w:rPr>
-              <w:t>3</w:t>
+              <w:t>9</w:t>
             </w:r>
             <w:r>
               <w:rPr>
@@ -712,9 +2527,9 @@
         </w:p>
         <w:p>
           <w:pPr>
-            <w:pStyle w:val="TOC1"/>
+            <w:pStyle w:val="TOC2"/>
             <w:tabs>
-              <w:tab w:val="left" w:pos="560"/>
+              <w:tab w:val="left" w:pos="1100"/>
               <w:tab w:val="right" w:leader="dot" w:pos="9016"/>
             </w:tabs>
             <w:rPr>
@@ -722,17 +2537,16 @@
               <w:noProof/>
               <w:sz w:val="22"/>
               <w:szCs w:val="22"/>
-              <w:lang w:eastAsia="vi-VN"/>
+              <w:lang w:val="en-US"/>
             </w:rPr>
           </w:pPr>
-          <w:hyperlink w:anchor="_Toc83990945" w:history="1">
+          <w:hyperlink w:anchor="_Toc86823188" w:history="1">
             <w:r>
               <w:rPr>
                 <w:rStyle w:val="Hyperlink"/>
                 <w:noProof/>
-                <w:lang w:val="en-US"/>
-              </w:rPr>
-              <w:t>6.</w:t>
+              </w:rPr>
+              <w:t>10.2</w:t>
             </w:r>
             <w:r>
               <w:rPr>
@@ -740,7 +2554,7 @@
                 <w:noProof/>
                 <w:sz w:val="22"/>
                 <w:szCs w:val="22"/>
-                <w:lang w:eastAsia="vi-VN"/>
+                <w:lang w:val="en-US"/>
               </w:rPr>
               <w:tab/>
             </w:r>
@@ -750,7 +2564,7 @@
                 <w:noProof/>
                 <w:lang w:val="en-US"/>
               </w:rPr>
-              <w:t>Màu sắc CSS</w:t>
+              <w:t>Padding</w:t>
             </w:r>
             <w:r>
               <w:rPr>
@@ -771,7 +2585,7 @@
                 <w:noProof/>
                 <w:webHidden/>
               </w:rPr>
-              <w:instrText xml:space="preserve"> PAGEREF _Toc83990945 \h </w:instrText>
+              <w:instrText xml:space="preserve"> PAGEREF _Toc86823188 \h </w:instrText>
             </w:r>
             <w:r>
               <w:rPr>
@@ -791,7 +2605,7 @@
                 <w:noProof/>
                 <w:webHidden/>
               </w:rPr>
-              <w:t>3</w:t>
+              <w:t>9</w:t>
             </w:r>
             <w:r>
               <w:rPr>
@@ -806,6 +2620,7 @@
           <w:pPr>
             <w:pStyle w:val="TOC2"/>
             <w:tabs>
+              <w:tab w:val="left" w:pos="1100"/>
               <w:tab w:val="right" w:leader="dot" w:pos="9016"/>
             </w:tabs>
             <w:rPr>
@@ -813,28 +2628,44 @@
               <w:noProof/>
               <w:sz w:val="22"/>
               <w:szCs w:val="22"/>
-              <w:lang w:eastAsia="vi-VN"/>
+              <w:lang w:val="en-US"/>
             </w:rPr>
           </w:pPr>
-          <w:hyperlink w:anchor="_Toc83990946" w:history="1">
+          <w:hyperlink w:anchor="_Toc86823189" w:history="1">
             <w:r>
               <w:rPr>
                 <w:rStyle w:val="Hyperlink"/>
-                <w:rFonts w:cstheme="majorHAnsi"/>
-                <w:noProof/>
+                <w:noProof/>
+              </w:rPr>
+              <w:t>10.3</w:t>
+            </w:r>
+            <w:r>
+              <w:rPr>
+                <w:rFonts w:eastAsiaTheme="minorEastAsia"/>
+                <w:noProof/>
+                <w:sz w:val="22"/>
+                <w:szCs w:val="22"/>
                 <w:lang w:val="en-US"/>
               </w:rPr>
-              <w:t>Xác định màu theo hệ thập lục phân – HEX</w:t>
-            </w:r>
-            <w:r>
-              <w:rPr>
-                <w:noProof/>
-                <w:webHidden/>
-              </w:rPr>
               <w:tab/>
             </w:r>
             <w:r>
               <w:rPr>
+                <w:rStyle w:val="Hyperlink"/>
+                <w:noProof/>
+                <w:lang w:val="en-US"/>
+              </w:rPr>
+              <w:t>Giá trị inherit</w:t>
+            </w:r>
+            <w:r>
+              <w:rPr>
+                <w:noProof/>
+                <w:webHidden/>
+              </w:rPr>
+              <w:tab/>
+            </w:r>
+            <w:r>
+              <w:rPr>
                 <w:noProof/>
                 <w:webHidden/>
               </w:rPr>
@@ -845,7 +2676,7 @@
                 <w:noProof/>
                 <w:webHidden/>
               </w:rPr>
-              <w:instrText xml:space="preserve"> PAGEREF _Toc83990946 \h </w:instrText>
+              <w:instrText xml:space="preserve"> PAGEREF _Toc86823189 \h </w:instrText>
             </w:r>
             <w:r>
               <w:rPr>
@@ -865,154 +2696,7 @@
                 <w:noProof/>
                 <w:webHidden/>
               </w:rPr>
-              <w:t>3</w:t>
-            </w:r>
-            <w:r>
-              <w:rPr>
-                <w:noProof/>
-                <w:webHidden/>
-              </w:rPr>
-              <w:fldChar w:fldCharType="end"/>
-            </w:r>
-          </w:hyperlink>
-        </w:p>
-        <w:p>
-          <w:pPr>
-            <w:pStyle w:val="TOC2"/>
-            <w:tabs>
-              <w:tab w:val="right" w:leader="dot" w:pos="9016"/>
-            </w:tabs>
-            <w:rPr>
-              <w:rFonts w:eastAsiaTheme="minorEastAsia"/>
-              <w:noProof/>
-              <w:sz w:val="22"/>
-              <w:szCs w:val="22"/>
-              <w:lang w:eastAsia="vi-VN"/>
-            </w:rPr>
-          </w:pPr>
-          <w:hyperlink w:anchor="_Toc83990947" w:history="1">
-            <w:r>
-              <w:rPr>
-                <w:rStyle w:val="Hyperlink"/>
-                <w:rFonts w:cstheme="majorHAnsi"/>
-                <w:noProof/>
-                <w:lang w:val="en-US"/>
-              </w:rPr>
-              <w:t>Xác định màu theo kết hợp màu RGB</w:t>
-            </w:r>
-            <w:r>
-              <w:rPr>
-                <w:noProof/>
-                <w:webHidden/>
-              </w:rPr>
-              <w:tab/>
-            </w:r>
-            <w:r>
-              <w:rPr>
-                <w:noProof/>
-                <w:webHidden/>
-              </w:rPr>
-              <w:fldChar w:fldCharType="begin"/>
-            </w:r>
-            <w:r>
-              <w:rPr>
-                <w:noProof/>
-                <w:webHidden/>
-              </w:rPr>
-              <w:instrText xml:space="preserve"> PAGEREF _Toc83990947 \h </w:instrText>
-            </w:r>
-            <w:r>
-              <w:rPr>
-                <w:noProof/>
-                <w:webHidden/>
-              </w:rPr>
-            </w:r>
-            <w:r>
-              <w:rPr>
-                <w:noProof/>
-                <w:webHidden/>
-              </w:rPr>
-              <w:fldChar w:fldCharType="separate"/>
-            </w:r>
-            <w:r>
-              <w:rPr>
-                <w:noProof/>
-                <w:webHidden/>
-              </w:rPr>
-              <w:t>3</w:t>
-            </w:r>
-            <w:r>
-              <w:rPr>
-                <w:noProof/>
-                <w:webHidden/>
-              </w:rPr>
-              <w:fldChar w:fldCharType="end"/>
-            </w:r>
-          </w:hyperlink>
-        </w:p>
-        <w:p>
-          <w:pPr>
-            <w:pStyle w:val="TOC2"/>
-            <w:tabs>
-              <w:tab w:val="right" w:leader="dot" w:pos="9016"/>
-            </w:tabs>
-            <w:rPr>
-              <w:rFonts w:eastAsiaTheme="minorEastAsia"/>
-              <w:noProof/>
-              <w:sz w:val="22"/>
-              <w:szCs w:val="22"/>
-              <w:lang w:eastAsia="vi-VN"/>
-            </w:rPr>
-          </w:pPr>
-          <w:hyperlink w:anchor="_Toc83990948" w:history="1">
-            <w:r>
-              <w:rPr>
-                <w:rStyle w:val="Hyperlink"/>
-                <w:rFonts w:cstheme="majorHAnsi"/>
-                <w:noProof/>
-              </w:rPr>
-              <w:t>Xác định màu HSL và HSLA</w:t>
-            </w:r>
-            <w:r>
-              <w:rPr>
-                <w:noProof/>
-                <w:webHidden/>
-              </w:rPr>
-              <w:tab/>
-            </w:r>
-            <w:r>
-              <w:rPr>
-                <w:noProof/>
-                <w:webHidden/>
-              </w:rPr>
-              <w:fldChar w:fldCharType="begin"/>
-            </w:r>
-            <w:r>
-              <w:rPr>
-                <w:noProof/>
-                <w:webHidden/>
-              </w:rPr>
-              <w:instrText xml:space="preserve"> PAGEREF _Toc83990948 \h </w:instrText>
-            </w:r>
-            <w:r>
-              <w:rPr>
-                <w:noProof/>
-                <w:webHidden/>
-              </w:rPr>
-            </w:r>
-            <w:r>
-              <w:rPr>
-                <w:noProof/>
-                <w:webHidden/>
-              </w:rPr>
-              <w:fldChar w:fldCharType="separate"/>
-            </w:r>
-            <w:r>
-              <w:rPr>
-                <w:noProof/>
-                <w:webHidden/>
-              </w:rPr>
-              <w:t>4</w:t>
+              <w:t>10</w:t>
             </w:r>
             <w:r>
               <w:rPr>
@@ -1035,17 +2719,17 @@
               <w:noProof/>
               <w:sz w:val="22"/>
               <w:szCs w:val="22"/>
-              <w:lang w:eastAsia="vi-VN"/>
+              <w:lang w:val="en-US"/>
             </w:rPr>
           </w:pPr>
-          <w:hyperlink w:anchor="_Toc83990949" w:history="1">
+          <w:hyperlink w:anchor="_Toc86823190" w:history="1">
             <w:r>
               <w:rPr>
                 <w:rStyle w:val="Hyperlink"/>
                 <w:noProof/>
                 <w:lang w:val="en-US"/>
               </w:rPr>
-              <w:t>7.</w:t>
+              <w:t>11.</w:t>
             </w:r>
             <w:r>
               <w:rPr>
@@ -1053,7 +2737,7 @@
                 <w:noProof/>
                 <w:sz w:val="22"/>
                 <w:szCs w:val="22"/>
-                <w:lang w:eastAsia="vi-VN"/>
+                <w:lang w:val="en-US"/>
               </w:rPr>
               <w:tab/>
             </w:r>
@@ -1063,7 +2747,7 @@
                 <w:noProof/>
                 <w:lang w:val="en-US"/>
               </w:rPr>
-              <w:t>CSS Backgrounds</w:t>
+              <w:t>Height và Witdth</w:t>
             </w:r>
             <w:r>
               <w:rPr>
@@ -1084,7 +2768,7 @@
                 <w:noProof/>
                 <w:webHidden/>
               </w:rPr>
-              <w:instrText xml:space="preserve"> PAGEREF _Toc83990949 \h </w:instrText>
+              <w:instrText xml:space="preserve"> PAGEREF _Toc86823190 \h </w:instrText>
             </w:r>
             <w:r>
               <w:rPr>
@@ -1104,7 +2788,7 @@
                 <w:noProof/>
                 <w:webHidden/>
               </w:rPr>
-              <w:t>4</w:t>
+              <w:t>10</w:t>
             </w:r>
             <w:r>
               <w:rPr>
@@ -1117,9 +2801,9 @@
         </w:p>
         <w:p>
           <w:pPr>
-            <w:pStyle w:val="TOC1"/>
+            <w:pStyle w:val="TOC2"/>
             <w:tabs>
-              <w:tab w:val="left" w:pos="560"/>
+              <w:tab w:val="left" w:pos="880"/>
               <w:tab w:val="right" w:leader="dot" w:pos="9016"/>
             </w:tabs>
             <w:rPr>
@@ -1127,17 +2811,17 @@
               <w:noProof/>
               <w:sz w:val="22"/>
               <w:szCs w:val="22"/>
-              <w:lang w:eastAsia="vi-VN"/>
+              <w:lang w:val="en-US"/>
             </w:rPr>
           </w:pPr>
-          <w:hyperlink w:anchor="_Toc83990950" w:history="1">
+          <w:hyperlink w:anchor="_Toc86823191" w:history="1">
             <w:r>
               <w:rPr>
                 <w:rStyle w:val="Hyperlink"/>
                 <w:noProof/>
                 <w:lang w:val="en-US"/>
               </w:rPr>
-              <w:t>8.</w:t>
+              <w:t>12.</w:t>
             </w:r>
             <w:r>
               <w:rPr>
@@ -1145,7 +2829,7 @@
                 <w:noProof/>
                 <w:sz w:val="22"/>
                 <w:szCs w:val="22"/>
-                <w:lang w:eastAsia="vi-VN"/>
+                <w:lang w:val="en-US"/>
               </w:rPr>
               <w:tab/>
             </w:r>
@@ -1155,7 +2839,7 @@
                 <w:noProof/>
                 <w:lang w:val="en-US"/>
               </w:rPr>
-              <w:t>CSS Response</w:t>
+              <w:t>Box Shadow</w:t>
             </w:r>
             <w:r>
               <w:rPr>
@@ -1176,7 +2860,7 @@
                 <w:noProof/>
                 <w:webHidden/>
               </w:rPr>
-              <w:instrText xml:space="preserve"> PAGEREF _Toc83990950 \h </w:instrText>
+              <w:instrText xml:space="preserve"> PAGEREF _Toc86823191 \h </w:instrText>
             </w:r>
             <w:r>
               <w:rPr>
@@ -1196,99 +2880,7 @@
                 <w:noProof/>
                 <w:webHidden/>
               </w:rPr>
-              <w:t>4</w:t>
-            </w:r>
-            <w:r>
-              <w:rPr>
-                <w:noProof/>
-                <w:webHidden/>
-              </w:rPr>
-              <w:fldChar w:fldCharType="end"/>
-            </w:r>
-          </w:hyperlink>
-        </w:p>
-        <w:p>
-          <w:pPr>
-            <w:pStyle w:val="TOC1"/>
-            <w:tabs>
-              <w:tab w:val="left" w:pos="560"/>
-              <w:tab w:val="right" w:leader="dot" w:pos="9016"/>
-            </w:tabs>
-            <w:rPr>
-              <w:rFonts w:eastAsiaTheme="minorEastAsia"/>
-              <w:noProof/>
-              <w:sz w:val="22"/>
-              <w:szCs w:val="22"/>
-              <w:lang w:eastAsia="vi-VN"/>
-            </w:rPr>
-          </w:pPr>
-          <w:hyperlink w:anchor="_Toc83990951" w:history="1">
-            <w:r>
-              <w:rPr>
-                <w:rStyle w:val="Hyperlink"/>
-                <w:noProof/>
-                <w:lang w:val="en-US"/>
-              </w:rPr>
-              <w:t>9.</w:t>
-            </w:r>
-            <w:r>
-              <w:rPr>
-                <w:rFonts w:eastAsiaTheme="minorEastAsia"/>
-                <w:noProof/>
-                <w:sz w:val="22"/>
-                <w:szCs w:val="22"/>
-                <w:lang w:eastAsia="vi-VN"/>
-              </w:rPr>
-              <w:tab/>
-            </w:r>
-            <w:r>
-              <w:rPr>
-                <w:rStyle w:val="Hyperlink"/>
-                <w:noProof/>
-                <w:lang w:val="en-US"/>
-              </w:rPr>
-              <w:t>CSS Grid</w:t>
-            </w:r>
-            <w:r>
-              <w:rPr>
-                <w:noProof/>
-                <w:webHidden/>
-              </w:rPr>
-              <w:tab/>
-            </w:r>
-            <w:r>
-              <w:rPr>
-                <w:noProof/>
-                <w:webHidden/>
-              </w:rPr>
-              <w:fldChar w:fldCharType="begin"/>
-            </w:r>
-            <w:r>
-              <w:rPr>
-                <w:noProof/>
-                <w:webHidden/>
-              </w:rPr>
-              <w:instrText xml:space="preserve"> PAGEREF _Toc83990951 \h </w:instrText>
-            </w:r>
-            <w:r>
-              <w:rPr>
-                <w:noProof/>
-                <w:webHidden/>
-              </w:rPr>
-            </w:r>
-            <w:r>
-              <w:rPr>
-                <w:noProof/>
-                <w:webHidden/>
-              </w:rPr>
-              <w:fldChar w:fldCharType="separate"/>
-            </w:r>
-            <w:r>
-              <w:rPr>
-                <w:noProof/>
-                <w:webHidden/>
-              </w:rPr>
-              <w:t>4</w:t>
+              <w:t>10</w:t>
             </w:r>
             <w:r>
               <w:rPr>
@@ -1311,17 +2903,17 @@
               <w:noProof/>
               <w:sz w:val="22"/>
               <w:szCs w:val="22"/>
-              <w:lang w:eastAsia="vi-VN"/>
+              <w:lang w:val="en-US"/>
             </w:rPr>
           </w:pPr>
-          <w:hyperlink w:anchor="_Toc83990952" w:history="1">
+          <w:hyperlink w:anchor="_Toc86823192" w:history="1">
             <w:r>
               <w:rPr>
                 <w:rStyle w:val="Hyperlink"/>
                 <w:noProof/>
                 <w:lang w:val="en-US"/>
               </w:rPr>
-              <w:t>10.</w:t>
+              <w:t>15.</w:t>
             </w:r>
             <w:r>
               <w:rPr>
@@ -1329,7 +2921,7 @@
                 <w:noProof/>
                 <w:sz w:val="22"/>
                 <w:szCs w:val="22"/>
-                <w:lang w:eastAsia="vi-VN"/>
+                <w:lang w:val="en-US"/>
               </w:rPr>
               <w:tab/>
             </w:r>
@@ -1339,7 +2931,7 @@
                 <w:noProof/>
                 <w:lang w:val="en-US"/>
               </w:rPr>
-              <w:t>CSS SASS</w:t>
+              <w:t>scroll-behavior</w:t>
             </w:r>
             <w:r>
               <w:rPr>
@@ -1360,7 +2952,7 @@
                 <w:noProof/>
                 <w:webHidden/>
               </w:rPr>
-              <w:instrText xml:space="preserve"> PAGEREF _Toc83990952 \h </w:instrText>
+              <w:instrText xml:space="preserve"> PAGEREF _Toc86823192 \h </w:instrText>
             </w:r>
             <w:r>
               <w:rPr>
@@ -1380,7 +2972,7 @@
                 <w:noProof/>
                 <w:webHidden/>
               </w:rPr>
-              <w:t>4</w:t>
+              <w:t>10</w:t>
             </w:r>
             <w:r>
               <w:rPr>
@@ -1403,17 +2995,17 @@
               <w:noProof/>
               <w:sz w:val="22"/>
               <w:szCs w:val="22"/>
-              <w:lang w:eastAsia="vi-VN"/>
+              <w:lang w:val="en-US"/>
             </w:rPr>
           </w:pPr>
-          <w:hyperlink w:anchor="_Toc83990953" w:history="1">
+          <w:hyperlink w:anchor="_Toc86823193" w:history="1">
             <w:r>
               <w:rPr>
                 <w:rStyle w:val="Hyperlink"/>
                 <w:noProof/>
                 <w:lang w:val="en-US"/>
               </w:rPr>
-              <w:t>11.</w:t>
+              <w:t>18.</w:t>
             </w:r>
             <w:r>
               <w:rPr>
@@ -1421,7 +3013,7 @@
                 <w:noProof/>
                 <w:sz w:val="22"/>
                 <w:szCs w:val="22"/>
-                <w:lang w:eastAsia="vi-VN"/>
+                <w:lang w:val="en-US"/>
               </w:rPr>
               <w:tab/>
             </w:r>
@@ -1431,6 +3023,282 @@
                 <w:noProof/>
                 <w:lang w:val="en-US"/>
               </w:rPr>
+              <w:t>CSS Response</w:t>
+            </w:r>
+            <w:r>
+              <w:rPr>
+                <w:noProof/>
+                <w:webHidden/>
+              </w:rPr>
+              <w:tab/>
+            </w:r>
+            <w:r>
+              <w:rPr>
+                <w:noProof/>
+                <w:webHidden/>
+              </w:rPr>
+              <w:fldChar w:fldCharType="begin"/>
+            </w:r>
+            <w:r>
+              <w:rPr>
+                <w:noProof/>
+                <w:webHidden/>
+              </w:rPr>
+              <w:instrText xml:space="preserve"> PAGEREF _Toc86823193 \h </w:instrText>
+            </w:r>
+            <w:r>
+              <w:rPr>
+                <w:noProof/>
+                <w:webHidden/>
+              </w:rPr>
+            </w:r>
+            <w:r>
+              <w:rPr>
+                <w:noProof/>
+                <w:webHidden/>
+              </w:rPr>
+              <w:fldChar w:fldCharType="separate"/>
+            </w:r>
+            <w:r>
+              <w:rPr>
+                <w:noProof/>
+                <w:webHidden/>
+              </w:rPr>
+              <w:t>11</w:t>
+            </w:r>
+            <w:r>
+              <w:rPr>
+                <w:noProof/>
+                <w:webHidden/>
+              </w:rPr>
+              <w:fldChar w:fldCharType="end"/>
+            </w:r>
+          </w:hyperlink>
+        </w:p>
+        <w:p>
+          <w:pPr>
+            <w:pStyle w:val="TOC1"/>
+            <w:tabs>
+              <w:tab w:val="left" w:pos="660"/>
+              <w:tab w:val="right" w:leader="dot" w:pos="9016"/>
+            </w:tabs>
+            <w:rPr>
+              <w:rFonts w:eastAsiaTheme="minorEastAsia"/>
+              <w:noProof/>
+              <w:sz w:val="22"/>
+              <w:szCs w:val="22"/>
+              <w:lang w:val="en-US"/>
+            </w:rPr>
+          </w:pPr>
+          <w:hyperlink w:anchor="_Toc86823194" w:history="1">
+            <w:r>
+              <w:rPr>
+                <w:rStyle w:val="Hyperlink"/>
+                <w:noProof/>
+                <w:lang w:val="en-US"/>
+              </w:rPr>
+              <w:t>19.</w:t>
+            </w:r>
+            <w:r>
+              <w:rPr>
+                <w:rFonts w:eastAsiaTheme="minorEastAsia"/>
+                <w:noProof/>
+                <w:sz w:val="22"/>
+                <w:szCs w:val="22"/>
+                <w:lang w:val="en-US"/>
+              </w:rPr>
+              <w:tab/>
+            </w:r>
+            <w:r>
+              <w:rPr>
+                <w:rStyle w:val="Hyperlink"/>
+                <w:noProof/>
+                <w:lang w:val="en-US"/>
+              </w:rPr>
+              <w:t>CSS Grid</w:t>
+            </w:r>
+            <w:r>
+              <w:rPr>
+                <w:noProof/>
+                <w:webHidden/>
+              </w:rPr>
+              <w:tab/>
+            </w:r>
+            <w:r>
+              <w:rPr>
+                <w:noProof/>
+                <w:webHidden/>
+              </w:rPr>
+              <w:fldChar w:fldCharType="begin"/>
+            </w:r>
+            <w:r>
+              <w:rPr>
+                <w:noProof/>
+                <w:webHidden/>
+              </w:rPr>
+              <w:instrText xml:space="preserve"> PAGEREF _Toc86823194 \h </w:instrText>
+            </w:r>
+            <w:r>
+              <w:rPr>
+                <w:noProof/>
+                <w:webHidden/>
+              </w:rPr>
+            </w:r>
+            <w:r>
+              <w:rPr>
+                <w:noProof/>
+                <w:webHidden/>
+              </w:rPr>
+              <w:fldChar w:fldCharType="separate"/>
+            </w:r>
+            <w:r>
+              <w:rPr>
+                <w:noProof/>
+                <w:webHidden/>
+              </w:rPr>
+              <w:t>11</w:t>
+            </w:r>
+            <w:r>
+              <w:rPr>
+                <w:noProof/>
+                <w:webHidden/>
+              </w:rPr>
+              <w:fldChar w:fldCharType="end"/>
+            </w:r>
+          </w:hyperlink>
+        </w:p>
+        <w:p>
+          <w:pPr>
+            <w:pStyle w:val="TOC1"/>
+            <w:tabs>
+              <w:tab w:val="left" w:pos="660"/>
+              <w:tab w:val="right" w:leader="dot" w:pos="9016"/>
+            </w:tabs>
+            <w:rPr>
+              <w:rFonts w:eastAsiaTheme="minorEastAsia"/>
+              <w:noProof/>
+              <w:sz w:val="22"/>
+              <w:szCs w:val="22"/>
+              <w:lang w:val="en-US"/>
+            </w:rPr>
+          </w:pPr>
+          <w:hyperlink w:anchor="_Toc86823195" w:history="1">
+            <w:r>
+              <w:rPr>
+                <w:rStyle w:val="Hyperlink"/>
+                <w:noProof/>
+                <w:lang w:val="en-US"/>
+              </w:rPr>
+              <w:t>20.</w:t>
+            </w:r>
+            <w:r>
+              <w:rPr>
+                <w:rFonts w:eastAsiaTheme="minorEastAsia"/>
+                <w:noProof/>
+                <w:sz w:val="22"/>
+                <w:szCs w:val="22"/>
+                <w:lang w:val="en-US"/>
+              </w:rPr>
+              <w:tab/>
+            </w:r>
+            <w:r>
+              <w:rPr>
+                <w:rStyle w:val="Hyperlink"/>
+                <w:noProof/>
+                <w:lang w:val="en-US"/>
+              </w:rPr>
+              <w:t>CSS SASS</w:t>
+            </w:r>
+            <w:r>
+              <w:rPr>
+                <w:noProof/>
+                <w:webHidden/>
+              </w:rPr>
+              <w:tab/>
+            </w:r>
+            <w:r>
+              <w:rPr>
+                <w:noProof/>
+                <w:webHidden/>
+              </w:rPr>
+              <w:fldChar w:fldCharType="begin"/>
+            </w:r>
+            <w:r>
+              <w:rPr>
+                <w:noProof/>
+                <w:webHidden/>
+              </w:rPr>
+              <w:instrText xml:space="preserve"> PAGEREF _Toc86823195 \h </w:instrText>
+            </w:r>
+            <w:r>
+              <w:rPr>
+                <w:noProof/>
+                <w:webHidden/>
+              </w:rPr>
+            </w:r>
+            <w:r>
+              <w:rPr>
+                <w:noProof/>
+                <w:webHidden/>
+              </w:rPr>
+              <w:fldChar w:fldCharType="separate"/>
+            </w:r>
+            <w:r>
+              <w:rPr>
+                <w:noProof/>
+                <w:webHidden/>
+              </w:rPr>
+              <w:t>11</w:t>
+            </w:r>
+            <w:r>
+              <w:rPr>
+                <w:noProof/>
+                <w:webHidden/>
+              </w:rPr>
+              <w:fldChar w:fldCharType="end"/>
+            </w:r>
+          </w:hyperlink>
+        </w:p>
+        <w:p>
+          <w:pPr>
+            <w:pStyle w:val="TOC1"/>
+            <w:tabs>
+              <w:tab w:val="left" w:pos="660"/>
+              <w:tab w:val="right" w:leader="dot" w:pos="9016"/>
+            </w:tabs>
+            <w:rPr>
+              <w:rFonts w:eastAsiaTheme="minorEastAsia"/>
+              <w:noProof/>
+              <w:sz w:val="22"/>
+              <w:szCs w:val="22"/>
+              <w:lang w:val="en-US"/>
+            </w:rPr>
+          </w:pPr>
+          <w:hyperlink w:anchor="_Toc86823196" w:history="1">
+            <w:r>
+              <w:rPr>
+                <w:rStyle w:val="Hyperlink"/>
+                <w:noProof/>
+                <w:lang w:val="en-US"/>
+              </w:rPr>
+              <w:t>21.</w:t>
+            </w:r>
+            <w:r>
+              <w:rPr>
+                <w:rFonts w:eastAsiaTheme="minorEastAsia"/>
+                <w:noProof/>
+                <w:sz w:val="22"/>
+                <w:szCs w:val="22"/>
+                <w:lang w:val="en-US"/>
+              </w:rPr>
+              <w:tab/>
+            </w:r>
+            <w:r>
+              <w:rPr>
+                <w:rStyle w:val="Hyperlink"/>
+                <w:noProof/>
+                <w:lang w:val="en-US"/>
+              </w:rPr>
               <w:t>CSS Reference</w:t>
             </w:r>
             <w:r>
@@ -1452,7 +3320,7 @@
                 <w:noProof/>
                 <w:webHidden/>
               </w:rPr>
-              <w:instrText xml:space="preserve"> PAGEREF _Toc83990953 \h </w:instrText>
+              <w:instrText xml:space="preserve"> PAGEREF _Toc86823196 \h </w:instrText>
             </w:r>
             <w:r>
               <w:rPr>
@@ -1472,7 +3340,7 @@
                 <w:noProof/>
                 <w:webHidden/>
               </w:rPr>
-              <w:t>4</w:t>
+              <w:t>11</w:t>
             </w:r>
             <w:r>
               <w:rPr>
@@ -1521,7 +3389,7 @@
           <w:lang w:val="en-US"/>
         </w:rPr>
       </w:pPr>
-      <w:bookmarkStart w:id="0" w:name="_Toc83990938"/>
+      <w:bookmarkStart w:id="0" w:name="_Toc86823160"/>
       <w:r>
         <w:rPr>
           <w:color w:val="FF0000"/>
@@ -1619,7 +3487,7 @@
           <w:lang w:val="en-US"/>
         </w:rPr>
       </w:pPr>
-      <w:bookmarkStart w:id="1" w:name="_Toc83990939"/>
+      <w:bookmarkStart w:id="1" w:name="_Toc86823161"/>
       <w:r>
         <w:rPr>
           <w:color w:val="FF0000"/>
@@ -1686,7 +3554,7 @@
           <w:lang w:val="en-US"/>
         </w:rPr>
       </w:pPr>
-      <w:bookmarkStart w:id="2" w:name="_Toc83990940"/>
+      <w:bookmarkStart w:id="2" w:name="_Toc86823162"/>
       <w:r>
         <w:rPr>
           <w:color w:val="FF0000"/>
@@ -1812,7 +3680,7 @@
           <w:lang w:val="en-US"/>
         </w:rPr>
       </w:pPr>
-      <w:bookmarkStart w:id="3" w:name="_Toc83990941"/>
+      <w:bookmarkStart w:id="3" w:name="_Toc86823163"/>
       <w:r>
         <w:rPr>
           <w:color w:val="FF0000"/>
@@ -1980,7 +3848,7 @@
           <w:lang w:val="en-US"/>
         </w:rPr>
       </w:pPr>
-      <w:bookmarkStart w:id="4" w:name="_Toc83990942"/>
+      <w:bookmarkStart w:id="4" w:name="_Toc86823164"/>
       <w:r>
         <w:rPr>
           <w:color w:val="FF0000"/>
@@ -2003,7 +3871,7 @@
           <w:lang w:val="en-US"/>
         </w:rPr>
       </w:pPr>
-      <w:bookmarkStart w:id="5" w:name="_Toc83990943"/>
+      <w:bookmarkStart w:id="5" w:name="_Toc86823165"/>
       <w:r>
         <w:rPr>
           <w:lang w:val="en-US"/>
@@ -2150,7 +4018,7 @@
           <w:lang w:val="en-US"/>
         </w:rPr>
       </w:pPr>
-      <w:bookmarkStart w:id="6" w:name="_Toc83990944"/>
+      <w:bookmarkStart w:id="6" w:name="_Toc86823166"/>
       <w:r>
         <w:rPr>
           <w:lang w:val="en-US"/>
@@ -2364,6 +4232,7 @@
           <w:lang w:val="en-US"/>
         </w:rPr>
       </w:pPr>
+      <w:bookmarkStart w:id="7" w:name="_Toc86823167"/>
       <w:r>
         <w:rPr>
           <w:color w:val="FF0000"/>
@@ -2371,6 +4240,7 @@
         </w:rPr>
         <w:t>Selector</w:t>
       </w:r>
+      <w:bookmarkEnd w:id="7"/>
     </w:p>
     <w:p>
       <w:pPr>
@@ -2381,6 +4251,7 @@
         </w:rPr>
       </w:pPr>
       <w:hyperlink r:id="rId6" w:history="1">
+        <w:bookmarkStart w:id="8" w:name="_Toc86823168"/>
         <w:r>
           <w:rPr>
             <w:rStyle w:val="Hyperlink"/>
@@ -2388,6 +4259,7 @@
           </w:rPr>
           <w:t>https://hocwebchuan.com/reference/cssSection/</w:t>
         </w:r>
+        <w:bookmarkEnd w:id="8"/>
       </w:hyperlink>
     </w:p>
     <w:p>
@@ -2403,7 +4275,7 @@
           <w:lang w:val="en-US"/>
         </w:rPr>
       </w:pPr>
-      <w:bookmarkStart w:id="7" w:name="_Toc83990945"/>
+      <w:bookmarkStart w:id="9" w:name="_Toc86823169"/>
       <w:r>
         <w:rPr>
           <w:color w:val="FF0000"/>
@@ -2411,7 +4283,7 @@
         </w:rPr>
         <w:t>Màu sắc CSS</w:t>
       </w:r>
-      <w:bookmarkEnd w:id="7"/>
+      <w:bookmarkEnd w:id="9"/>
     </w:p>
     <w:p>
       <w:pPr>
@@ -2442,8 +4314,8 @@
           <w:lang w:val="en-US"/>
         </w:rPr>
       </w:pPr>
-      <w:bookmarkStart w:id="8" w:name="_Toc83989861"/>
-      <w:bookmarkStart w:id="9" w:name="_Toc83990946"/>
+      <w:bookmarkStart w:id="10" w:name="_Toc83989861"/>
+      <w:bookmarkStart w:id="11" w:name="_Toc86823170"/>
       <w:r>
         <w:rPr>
           <w:rFonts w:cstheme="majorHAnsi"/>
@@ -2453,8 +4325,8 @@
         </w:rPr>
         <w:t>Xác định màu theo hệ thập lục phân – HEX</w:t>
       </w:r>
-      <w:bookmarkEnd w:id="8"/>
-      <w:bookmarkEnd w:id="9"/>
+      <w:bookmarkEnd w:id="10"/>
+      <w:bookmarkEnd w:id="11"/>
     </w:p>
     <w:p>
       <w:pPr>
@@ -2541,8 +4413,8 @@
           <w:lang w:val="en-US"/>
         </w:rPr>
       </w:pPr>
-      <w:bookmarkStart w:id="10" w:name="_Toc83989862"/>
-      <w:bookmarkStart w:id="11" w:name="_Toc83990947"/>
+      <w:bookmarkStart w:id="12" w:name="_Toc83989862"/>
+      <w:bookmarkStart w:id="13" w:name="_Toc86823171"/>
       <w:r>
         <w:rPr>
           <w:rFonts w:cstheme="majorHAnsi"/>
@@ -2562,8 +4434,8 @@
         </w:rPr>
         <w:t>ết hợp màu RGB</w:t>
       </w:r>
-      <w:bookmarkEnd w:id="10"/>
-      <w:bookmarkEnd w:id="11"/>
+      <w:bookmarkEnd w:id="12"/>
+      <w:bookmarkEnd w:id="13"/>
     </w:p>
     <w:p>
       <w:pPr>
@@ -2820,8 +4692,8 @@
           <w:szCs w:val="32"/>
         </w:rPr>
       </w:pPr>
-      <w:bookmarkStart w:id="12" w:name="_Toc83989863"/>
-      <w:bookmarkStart w:id="13" w:name="_Toc83990948"/>
+      <w:bookmarkStart w:id="14" w:name="_Toc83989863"/>
+      <w:bookmarkStart w:id="15" w:name="_Toc86823172"/>
       <w:r>
         <w:rPr>
           <w:rFonts w:cstheme="majorHAnsi"/>
@@ -2830,8 +4702,8 @@
         </w:rPr>
         <w:t>Xác định màu HSL và HSLA</w:t>
       </w:r>
-      <w:bookmarkEnd w:id="12"/>
-      <w:bookmarkEnd w:id="13"/>
+      <w:bookmarkEnd w:id="14"/>
+      <w:bookmarkEnd w:id="15"/>
     </w:p>
     <w:p>
       <w:pPr>
@@ -3218,7 +5090,7 @@
           <w:lang w:val="en-US"/>
         </w:rPr>
       </w:pPr>
-      <w:bookmarkStart w:id="14" w:name="_Toc83990949"/>
+      <w:bookmarkStart w:id="16" w:name="_Toc86823173"/>
       <w:r>
         <w:rPr>
           <w:color w:val="FF0000"/>
@@ -3226,7 +5098,7 @@
         </w:rPr>
         <w:t>CSS Backgrounds</w:t>
       </w:r>
-      <w:bookmarkEnd w:id="14"/>
+      <w:bookmarkEnd w:id="16"/>
     </w:p>
     <w:p>
       <w:pPr>
@@ -3241,6 +5113,7 @@
           <w:lang w:val="en-US"/>
         </w:rPr>
       </w:pPr>
+      <w:bookmarkStart w:id="17" w:name="_Toc86823174"/>
       <w:r>
         <w:rPr>
           <w:color w:val="4472C4" w:themeColor="accent1"/>
@@ -3249,6 +5122,7 @@
         <w:lastRenderedPageBreak/>
         <w:t>Background Color</w:t>
       </w:r>
+      <w:bookmarkEnd w:id="17"/>
     </w:p>
     <w:p>
       <w:pPr>
@@ -3290,6 +5164,7 @@
           <w:lang w:val="en-US"/>
         </w:rPr>
       </w:pPr>
+      <w:bookmarkStart w:id="18" w:name="_Toc86823175"/>
       <w:r>
         <w:rPr>
           <w:sz w:val="32"/>
@@ -3298,6 +5173,7 @@
         </w:rPr>
         <w:t>Opacity / Transparency (Độ trong suốt)</w:t>
       </w:r>
+      <w:bookmarkEnd w:id="18"/>
     </w:p>
     <w:p>
       <w:pPr>
@@ -3348,6 +5224,7 @@
           <w:lang w:val="en-US"/>
         </w:rPr>
       </w:pPr>
+      <w:bookmarkStart w:id="19" w:name="_Toc86823176"/>
       <w:r>
         <w:rPr>
           <w:sz w:val="32"/>
@@ -3356,6 +5233,7 @@
         </w:rPr>
         <w:t>Độ trong suốt với RGBA</w:t>
       </w:r>
+      <w:bookmarkEnd w:id="19"/>
     </w:p>
     <w:p>
       <w:pPr>
@@ -3410,6 +5288,7 @@
           <w:lang w:val="en-US"/>
         </w:rPr>
       </w:pPr>
+      <w:bookmarkStart w:id="20" w:name="_Toc86823177"/>
       <w:r>
         <w:rPr>
           <w:color w:val="4472C4" w:themeColor="accent1"/>
@@ -3417,6 +5296,7 @@
         </w:rPr>
         <w:t>Background Image</w:t>
       </w:r>
+      <w:bookmarkEnd w:id="20"/>
     </w:p>
     <w:p>
       <w:pPr>
@@ -3514,6 +5394,7 @@
           <w:lang w:val="en-US"/>
         </w:rPr>
       </w:pPr>
+      <w:bookmarkStart w:id="21" w:name="_Toc86823178"/>
       <w:r>
         <w:rPr>
           <w:color w:val="4472C4" w:themeColor="accent1"/>
@@ -3521,6 +5402,7 @@
         </w:rPr>
         <w:t>Background Repeat</w:t>
       </w:r>
+      <w:bookmarkEnd w:id="21"/>
     </w:p>
     <w:p>
       <w:pPr>
@@ -3885,6 +5767,7 @@
           <w:lang w:val="en-US"/>
         </w:rPr>
       </w:pPr>
+      <w:bookmarkStart w:id="22" w:name="_Toc86823179"/>
       <w:r>
         <w:rPr>
           <w:color w:val="4472C4" w:themeColor="accent1"/>
@@ -3892,6 +5775,7 @@
         </w:rPr>
         <w:t>Background Attachment</w:t>
       </w:r>
+      <w:bookmarkEnd w:id="22"/>
     </w:p>
     <w:p>
       <w:pPr>
@@ -3986,6 +5870,7 @@
           <w:lang w:val="en-US"/>
         </w:rPr>
       </w:pPr>
+      <w:bookmarkStart w:id="23" w:name="_Toc86823180"/>
       <w:r>
         <w:rPr>
           <w:color w:val="4472C4" w:themeColor="accent1"/>
@@ -3993,6 +5878,7 @@
         </w:rPr>
         <w:t>Background Shorthand</w:t>
       </w:r>
+      <w:bookmarkEnd w:id="23"/>
     </w:p>
     <w:p>
       <w:pPr>
@@ -4119,6 +6005,7 @@
           <w:lang w:val="en-US"/>
         </w:rPr>
       </w:pPr>
+      <w:bookmarkStart w:id="24" w:name="_Toc86823181"/>
       <w:r>
         <w:rPr>
           <w:color w:val="FF0000"/>
@@ -4126,6 +6013,7 @@
         </w:rPr>
         <w:t>CSS Border</w:t>
       </w:r>
+      <w:bookmarkEnd w:id="24"/>
     </w:p>
     <w:p>
       <w:pPr>
@@ -4923,6 +6811,7 @@
           <w:lang w:val="en-US"/>
         </w:rPr>
       </w:pPr>
+      <w:bookmarkStart w:id="25" w:name="_Toc86823182"/>
       <w:r>
         <w:rPr>
           <w:color w:val="4472C4" w:themeColor="accent1"/>
@@ -4930,6 +6819,7 @@
         </w:rPr>
         <w:t>CSS Border Width</w:t>
       </w:r>
+      <w:bookmarkEnd w:id="25"/>
     </w:p>
     <w:p>
       <w:pPr>
@@ -5123,6 +7013,7 @@
           <w:lang w:val="en-US"/>
         </w:rPr>
       </w:pPr>
+      <w:bookmarkStart w:id="26" w:name="_Toc86823183"/>
       <w:r>
         <w:rPr>
           <w:color w:val="4472C4" w:themeColor="accent1"/>
@@ -5130,6 +7021,7 @@
         </w:rPr>
         <w:t>CSS Border Sides</w:t>
       </w:r>
+      <w:bookmarkEnd w:id="26"/>
     </w:p>
     <w:p>
       <w:pPr>
@@ -5818,6 +7710,7 @@
           <w:color w:val="4472C4" w:themeColor="accent1"/>
         </w:rPr>
       </w:pPr>
+      <w:bookmarkStart w:id="27" w:name="_Toc86823184"/>
       <w:r>
         <w:rPr>
           <w:color w:val="4472C4" w:themeColor="accent1"/>
@@ -5825,6 +7718,7 @@
         </w:rPr>
         <w:t>CSS Rounded Borders</w:t>
       </w:r>
+      <w:bookmarkEnd w:id="27"/>
     </w:p>
     <w:p>
       <w:pPr>
@@ -5923,6 +7817,7 @@
           <w:lang w:val="en-US"/>
         </w:rPr>
       </w:pPr>
+      <w:bookmarkStart w:id="28" w:name="_Toc86823185"/>
       <w:r>
         <w:rPr>
           <w:rFonts w:ascii="Consolas" w:hAnsi="Consolas"/>
@@ -5936,6 +7831,7 @@
         </w:rPr>
         <w:t>Border Collapse</w:t>
       </w:r>
+      <w:bookmarkEnd w:id="28"/>
     </w:p>
     <w:tbl>
       <w:tblPr>
@@ -6493,6 +8389,7 @@
           <w:lang w:val="en-US"/>
         </w:rPr>
       </w:pPr>
+      <w:bookmarkStart w:id="29" w:name="_Toc86823186"/>
       <w:r>
         <w:rPr>
           <w:color w:val="FF0000"/>
@@ -6500,6 +8397,7 @@
         </w:rPr>
         <w:t>Margins - Padding</w:t>
       </w:r>
+      <w:bookmarkEnd w:id="29"/>
     </w:p>
     <w:p>
       <w:pPr>
@@ -6953,6 +8851,7 @@
           <w:lang w:val="en-US"/>
         </w:rPr>
       </w:pPr>
+      <w:bookmarkStart w:id="30" w:name="_Toc86823187"/>
       <w:r>
         <w:rPr>
           <w:color w:val="4472C4" w:themeColor="accent1"/>
@@ -6960,6 +8859,7 @@
         </w:rPr>
         <w:t>Margin</w:t>
       </w:r>
+      <w:bookmarkEnd w:id="30"/>
     </w:p>
     <w:p>
       <w:pPr>
@@ -7159,6 +9059,7 @@
           <w:lang w:val="en-US"/>
         </w:rPr>
       </w:pPr>
+      <w:bookmarkStart w:id="31" w:name="_Toc86823188"/>
       <w:r>
         <w:rPr>
           <w:color w:val="4472C4" w:themeColor="accent1"/>
@@ -7166,6 +9067,7 @@
         </w:rPr>
         <w:t>Padding</w:t>
       </w:r>
+      <w:bookmarkEnd w:id="31"/>
     </w:p>
     <w:p>
       <w:pPr>
@@ -7386,6 +9288,7 @@
           <w:lang w:val="en-US"/>
         </w:rPr>
       </w:pPr>
+      <w:bookmarkStart w:id="32" w:name="_Toc86823189"/>
       <w:r>
         <w:rPr>
           <w:color w:val="4472C4" w:themeColor="accent1"/>
@@ -7393,6 +9296,7 @@
         </w:rPr>
         <w:t>Giá trị inherit</w:t>
       </w:r>
+      <w:bookmarkEnd w:id="32"/>
     </w:p>
     <w:p>
       <w:pPr>
@@ -7408,6 +9312,7 @@
           <w:lang w:val="en-US"/>
         </w:rPr>
       </w:pPr>
+      <w:bookmarkStart w:id="33" w:name="_Toc86823190"/>
       <w:r>
         <w:rPr>
           <w:color w:val="FF0000"/>
@@ -7429,6 +9334,7 @@
         </w:rPr>
         <w:t xml:space="preserve"> Witdth</w:t>
       </w:r>
+      <w:bookmarkEnd w:id="33"/>
     </w:p>
     <w:p>
       <w:pPr>
@@ -7444,6 +9350,7 @@
           <w:lang w:val="en-US"/>
         </w:rPr>
       </w:pPr>
+      <w:bookmarkStart w:id="34" w:name="_Toc86823191"/>
       <w:r>
         <w:rPr>
           <w:color w:val="FF0000"/>
@@ -7451,6 +9358,7 @@
         </w:rPr>
         <w:t>Box Shadow</w:t>
       </w:r>
+      <w:bookmarkEnd w:id="34"/>
     </w:p>
     <w:p>
       <w:pPr>
@@ -7856,6 +9764,7 @@
           <w:lang w:val="en-US"/>
         </w:rPr>
       </w:pPr>
+      <w:bookmarkStart w:id="35" w:name="_Toc86823192"/>
       <w:r>
         <w:rPr>
           <w:color w:val="FF0000"/>
@@ -7863,6 +9772,7 @@
         </w:rPr>
         <w:t>scroll-behavior</w:t>
       </w:r>
+      <w:bookmarkEnd w:id="35"/>
     </w:p>
     <w:p>
       <w:pPr>
@@ -8539,7 +10449,7 @@
           <w:lang w:val="en-US"/>
         </w:rPr>
       </w:pPr>
-      <w:bookmarkStart w:id="15" w:name="_Toc83990950"/>
+      <w:bookmarkStart w:id="36" w:name="_Toc86823193"/>
       <w:r>
         <w:rPr>
           <w:color w:val="FF0000"/>
@@ -8547,7 +10457,7 @@
         </w:rPr>
         <w:t>CSS Response</w:t>
       </w:r>
-      <w:bookmarkEnd w:id="15"/>
+      <w:bookmarkEnd w:id="36"/>
     </w:p>
     <w:p>
       <w:pPr>
@@ -8562,7 +10472,7 @@
           <w:lang w:val="en-US"/>
         </w:rPr>
       </w:pPr>
-      <w:bookmarkStart w:id="16" w:name="_Toc83990951"/>
+      <w:bookmarkStart w:id="37" w:name="_Toc86823194"/>
       <w:r>
         <w:rPr>
           <w:color w:val="FF0000"/>
@@ -8570,7 +10480,257 @@
         </w:rPr>
         <w:t>CSS Grid</w:t>
       </w:r>
-      <w:bookmarkEnd w:id="16"/>
+      <w:bookmarkEnd w:id="37"/>
+    </w:p>
+    <w:p>
+      <w:pPr>
+        <w:pStyle w:val="ListParagraph"/>
+        <w:numPr>
+          <w:ilvl w:val="0"/>
+          <w:numId w:val="2"/>
+        </w:numPr>
+        <w:rPr>
+          <w:color w:val="FF0000"/>
+        </w:rPr>
+      </w:pPr>
+      <w:r>
+        <w:t>Sử dụng phân bố các cột trên hàng</w:t>
+      </w:r>
+    </w:p>
+    <w:p>
+      <w:pPr>
+        <w:shd w:val="clear" w:color="auto" w:fill="1E1E1E"/>
+        <w:spacing w:after="0" w:line="300" w:lineRule="atLeast"/>
+        <w:jc w:val="left"/>
+        <w:rPr>
+          <w:rFonts w:ascii="Consolas" w:eastAsia="Times New Roman" w:hAnsi="Consolas" w:cs="Times New Roman"/>
+          <w:color w:val="D4D4D4"/>
+          <w:sz w:val="23"/>
+          <w:szCs w:val="23"/>
+          <w:lang w:val="en-US"/>
+        </w:rPr>
+      </w:pPr>
+      <w:r>
+        <w:rPr>
+          <w:rFonts w:ascii="Consolas" w:eastAsia="Times New Roman" w:hAnsi="Consolas" w:cs="Times New Roman"/>
+          <w:color w:val="9CDCFE"/>
+          <w:sz w:val="23"/>
+          <w:szCs w:val="23"/>
+          <w:lang w:val="en-US"/>
+        </w:rPr>
+        <w:t>display</w:t>
+      </w:r>
+      <w:r>
+        <w:rPr>
+          <w:rFonts w:ascii="Consolas" w:eastAsia="Times New Roman" w:hAnsi="Consolas" w:cs="Times New Roman"/>
+          <w:color w:val="D4D4D4"/>
+          <w:sz w:val="23"/>
+          <w:szCs w:val="23"/>
+          <w:lang w:val="en-US"/>
+        </w:rPr>
+        <w:t xml:space="preserve">: </w:t>
+      </w:r>
+      <w:r>
+        <w:rPr>
+          <w:rFonts w:ascii="Consolas" w:eastAsia="Times New Roman" w:hAnsi="Consolas" w:cs="Times New Roman"/>
+          <w:color w:val="CE9178"/>
+          <w:sz w:val="23"/>
+          <w:szCs w:val="23"/>
+          <w:lang w:val="en-US"/>
+        </w:rPr>
+        <w:t>grid</w:t>
+      </w:r>
+      <w:r>
+        <w:rPr>
+          <w:rFonts w:ascii="Consolas" w:eastAsia="Times New Roman" w:hAnsi="Consolas" w:cs="Times New Roman"/>
+          <w:color w:val="D4D4D4"/>
+          <w:sz w:val="23"/>
+          <w:szCs w:val="23"/>
+          <w:lang w:val="en-US"/>
+        </w:rPr>
+        <w:t>;</w:t>
+      </w:r>
+    </w:p>
+    <w:p>
+      <w:pPr>
+        <w:shd w:val="clear" w:color="auto" w:fill="1E1E1E"/>
+        <w:spacing w:after="0" w:line="300" w:lineRule="atLeast"/>
+        <w:jc w:val="left"/>
+        <w:rPr>
+          <w:rFonts w:ascii="Consolas" w:eastAsia="Times New Roman" w:hAnsi="Consolas" w:cs="Times New Roman"/>
+          <w:color w:val="D4D4D4"/>
+          <w:sz w:val="23"/>
+          <w:szCs w:val="23"/>
+          <w:lang w:val="en-US"/>
+        </w:rPr>
+      </w:pPr>
+      <w:r>
+        <w:rPr>
+          <w:rFonts w:ascii="Consolas" w:eastAsia="Times New Roman" w:hAnsi="Consolas" w:cs="Times New Roman"/>
+          <w:color w:val="9CDCFE"/>
+          <w:sz w:val="23"/>
+          <w:szCs w:val="23"/>
+          <w:lang w:val="en-US"/>
+        </w:rPr>
+        <w:t>grid-template-columns</w:t>
+      </w:r>
+      <w:r>
+        <w:rPr>
+          <w:rFonts w:ascii="Consolas" w:eastAsia="Times New Roman" w:hAnsi="Consolas" w:cs="Times New Roman"/>
+          <w:color w:val="D4D4D4"/>
+          <w:sz w:val="23"/>
+          <w:szCs w:val="23"/>
+          <w:lang w:val="en-US"/>
+        </w:rPr>
+        <w:t xml:space="preserve">: </w:t>
+      </w:r>
+      <w:r>
+        <w:rPr>
+          <w:rFonts w:ascii="Consolas" w:eastAsia="Times New Roman" w:hAnsi="Consolas" w:cs="Times New Roman"/>
+          <w:color w:val="DCDCAA"/>
+          <w:sz w:val="23"/>
+          <w:szCs w:val="23"/>
+          <w:lang w:val="en-US"/>
+        </w:rPr>
+        <w:t>repeat</w:t>
+      </w:r>
+      <w:r>
+        <w:rPr>
+          <w:rFonts w:ascii="Consolas" w:eastAsia="Times New Roman" w:hAnsi="Consolas" w:cs="Times New Roman"/>
+          <w:color w:val="D4D4D4"/>
+          <w:sz w:val="23"/>
+          <w:szCs w:val="23"/>
+          <w:lang w:val="en-US"/>
+        </w:rPr>
+        <w:t>(</w:t>
+      </w:r>
+      <w:r>
+        <w:rPr>
+          <w:rFonts w:ascii="Consolas" w:eastAsia="Times New Roman" w:hAnsi="Consolas" w:cs="Times New Roman"/>
+          <w:color w:val="B5CEA8"/>
+          <w:sz w:val="23"/>
+          <w:szCs w:val="23"/>
+          <w:lang w:val="en-US"/>
+        </w:rPr>
+        <w:t>4</w:t>
+      </w:r>
+      <w:r>
+        <w:rPr>
+          <w:rFonts w:ascii="Consolas" w:eastAsia="Times New Roman" w:hAnsi="Consolas" w:cs="Times New Roman"/>
+          <w:color w:val="D4D4D4"/>
+          <w:sz w:val="23"/>
+          <w:szCs w:val="23"/>
+          <w:lang w:val="en-US"/>
+        </w:rPr>
+        <w:t xml:space="preserve">, </w:t>
+      </w:r>
+      <w:r>
+        <w:rPr>
+          <w:rFonts w:ascii="Consolas" w:eastAsia="Times New Roman" w:hAnsi="Consolas" w:cs="Times New Roman"/>
+          <w:color w:val="B5CEA8"/>
+          <w:sz w:val="23"/>
+          <w:szCs w:val="23"/>
+          <w:lang w:val="en-US"/>
+        </w:rPr>
+        <w:t>1fr</w:t>
+      </w:r>
+      <w:r>
+        <w:rPr>
+          <w:rFonts w:ascii="Consolas" w:eastAsia="Times New Roman" w:hAnsi="Consolas" w:cs="Times New Roman"/>
+          <w:color w:val="D4D4D4"/>
+          <w:sz w:val="23"/>
+          <w:szCs w:val="23"/>
+          <w:lang w:val="en-US"/>
+        </w:rPr>
+        <w:t>);</w:t>
+      </w:r>
+      <w:r>
+        <w:rPr>
+          <w:rFonts w:ascii="Consolas" w:eastAsia="Times New Roman" w:hAnsi="Consolas" w:cs="Times New Roman"/>
+          <w:color w:val="D4D4D4"/>
+          <w:sz w:val="23"/>
+          <w:szCs w:val="23"/>
+        </w:rPr>
+        <w:t>//</w:t>
+      </w:r>
+      <w:r>
+        <w:rPr>
+          <w:rFonts w:ascii="Consolas" w:eastAsia="Times New Roman" w:hAnsi="Consolas" w:cs="Times New Roman"/>
+          <w:color w:val="D4D4D4"/>
+          <w:sz w:val="23"/>
+          <w:szCs w:val="23"/>
+        </w:rPr>
+        <w:t>4 cột trên 1 hàng</w:t>
+      </w:r>
+    </w:p>
+    <w:p>
+      <w:pPr>
+        <w:shd w:val="clear" w:color="auto" w:fill="1E1E1E"/>
+        <w:spacing w:after="0" w:line="300" w:lineRule="atLeast"/>
+        <w:jc w:val="left"/>
+        <w:rPr>
+          <w:rFonts w:ascii="Consolas" w:eastAsia="Times New Roman" w:hAnsi="Consolas" w:cs="Times New Roman"/>
+          <w:color w:val="D4D4D4"/>
+          <w:sz w:val="23"/>
+          <w:szCs w:val="23"/>
+        </w:rPr>
+      </w:pPr>
+      <w:r>
+        <w:rPr>
+          <w:rFonts w:ascii="Consolas" w:eastAsia="Times New Roman" w:hAnsi="Consolas" w:cs="Times New Roman"/>
+          <w:color w:val="9CDCFE"/>
+          <w:sz w:val="23"/>
+          <w:szCs w:val="23"/>
+          <w:lang w:val="en-US"/>
+        </w:rPr>
+        <w:t>grid-gap</w:t>
+      </w:r>
+      <w:r>
+        <w:rPr>
+          <w:rFonts w:ascii="Consolas" w:eastAsia="Times New Roman" w:hAnsi="Consolas" w:cs="Times New Roman"/>
+          <w:color w:val="D4D4D4"/>
+          <w:sz w:val="23"/>
+          <w:szCs w:val="23"/>
+          <w:lang w:val="en-US"/>
+        </w:rPr>
+        <w:t xml:space="preserve">: </w:t>
+      </w:r>
+      <w:r>
+        <w:rPr>
+          <w:rFonts w:ascii="Consolas" w:eastAsia="Times New Roman" w:hAnsi="Consolas" w:cs="Times New Roman"/>
+          <w:color w:val="B5CEA8"/>
+          <w:sz w:val="23"/>
+          <w:szCs w:val="23"/>
+          <w:lang w:val="en-US"/>
+        </w:rPr>
+        <w:t>20px</w:t>
+      </w:r>
+      <w:r>
+        <w:rPr>
+          <w:rFonts w:ascii="Consolas" w:eastAsia="Times New Roman" w:hAnsi="Consolas" w:cs="Times New Roman"/>
+          <w:color w:val="D4D4D4"/>
+          <w:sz w:val="23"/>
+          <w:szCs w:val="23"/>
+          <w:lang w:val="en-US"/>
+        </w:rPr>
+        <w:t>;</w:t>
+      </w:r>
+      <w:r>
+        <w:rPr>
+          <w:rFonts w:ascii="Consolas" w:eastAsia="Times New Roman" w:hAnsi="Consolas" w:cs="Times New Roman"/>
+          <w:color w:val="D4D4D4"/>
+          <w:sz w:val="23"/>
+          <w:szCs w:val="23"/>
+        </w:rPr>
+        <w:t>// khoảng cách giữa các cột</w:t>
+      </w:r>
+    </w:p>
+    <w:p>
+      <w:pPr>
+        <w:rPr>
+          <w:color w:val="FF0000"/>
+        </w:rPr>
+      </w:pPr>
     </w:p>
     <w:p>
       <w:pPr>
@@ -8585,7 +10745,7 @@
           <w:lang w:val="en-US"/>
         </w:rPr>
       </w:pPr>
-      <w:bookmarkStart w:id="17" w:name="_Toc83990952"/>
+      <w:bookmarkStart w:id="38" w:name="_Toc86823195"/>
       <w:r>
         <w:rPr>
           <w:color w:val="FF0000"/>
@@ -8593,7 +10753,7 @@
         </w:rPr>
         <w:t>CSS SASS</w:t>
       </w:r>
-      <w:bookmarkEnd w:id="17"/>
+      <w:bookmarkEnd w:id="38"/>
     </w:p>
     <w:p>
       <w:pPr>
@@ -8608,7 +10768,7 @@
           <w:lang w:val="en-US"/>
         </w:rPr>
       </w:pPr>
-      <w:bookmarkStart w:id="18" w:name="_Toc83990953"/>
+      <w:bookmarkStart w:id="39" w:name="_Toc86823196"/>
       <w:r>
         <w:rPr>
           <w:color w:val="FF0000"/>
@@ -8616,7 +10776,7 @@
         </w:rPr>
         <w:t>CSS Reference</w:t>
       </w:r>
-      <w:bookmarkEnd w:id="18"/>
+      <w:bookmarkEnd w:id="39"/>
     </w:p>
     <w:sectPr>
       <w:pgSz w:w="11906" w:h="16838"/>

--- a/CSS/CSS.docx
+++ b/CSS/CSS.docx
@@ -10434,6 +10434,76 @@
           <w:lang w:val="en-US"/>
         </w:rPr>
         <w:t>Flex-basis</w:t>
+      </w:r>
+    </w:p>
+    <w:p>
+      <w:pPr>
+        <w:pStyle w:val="ListParagraph"/>
+        <w:numPr>
+          <w:ilvl w:val="0"/>
+          <w:numId w:val="1"/>
+        </w:numPr>
+        <w:jc w:val="left"/>
+        <w:rPr>
+          <w:color w:val="FF0000"/>
+          <w:lang w:val="en-US"/>
+        </w:rPr>
+      </w:pPr>
+      <w:r>
+        <w:rPr>
+          <w:color w:val="FF0000"/>
+          <w:lang w:val="en-US"/>
+        </w:rPr>
+        <w:t>Căn chỉnh hình ảnh vertical-align</w:t>
+      </w:r>
+    </w:p>
+    <w:p>
+      <w:pPr>
+        <w:jc w:val="left"/>
+        <w:rPr>
+          <w:color w:val="FF0000"/>
+          <w:lang w:val="en-US"/>
+        </w:rPr>
+      </w:pPr>
+      <w:r>
+        <w:rPr>
+          <w:noProof/>
+        </w:rPr>
+        <w:drawing>
+          <wp:inline distT="0" distB="0" distL="0" distR="0" wp14:anchorId="187602B3" wp14:editId="7E7FDA80">
+            <wp:extent cx="2506980" cy="3189112"/>
+            <wp:effectExtent l="0" t="0" r="7620" b="0"/>
+            <wp:docPr id="7" name="Picture 7"/>
+            <wp:cNvGraphicFramePr>
+              <a:graphicFrameLocks xmlns:a="http://schemas.openxmlformats.org/drawingml/2006/main" noChangeAspect="1"/>
+            </wp:cNvGraphicFramePr>
+            <a:graphic xmlns:a="http://schemas.openxmlformats.org/drawingml/2006/main">
+              <a:graphicData uri="http://schemas.openxmlformats.org/drawingml/2006/picture">
+                <pic:pic xmlns:pic="http://schemas.openxmlformats.org/drawingml/2006/picture">
+                  <pic:nvPicPr>
+                    <pic:cNvPr id="1" name=""/>
+                    <pic:cNvPicPr/>
+                  </pic:nvPicPr>
+                  <pic:blipFill>
+                    <a:blip r:embed="rId25"/>
+                    <a:stretch>
+                      <a:fillRect/>
+                    </a:stretch>
+                  </pic:blipFill>
+                  <pic:spPr>
+                    <a:xfrm>
+                      <a:off x="0" y="0"/>
+                      <a:ext cx="2508015" cy="3190428"/>
+                    </a:xfrm>
+                    <a:prstGeom prst="rect">
+                      <a:avLst/>
+                    </a:prstGeom>
+                  </pic:spPr>
+                </pic:pic>
+              </a:graphicData>
+            </a:graphic>
+          </wp:inline>
+        </w:drawing>
       </w:r>
     </w:p>
     <w:p>

--- a/CSS/CSS.docx
+++ b/CSS/CSS.docx
@@ -11,6 +11,7 @@
           <w:lang w:val="en-US"/>
         </w:rPr>
       </w:pPr>
+      <w:proofErr w:type="gramStart"/>
       <w:r>
         <w:rPr>
           <w:b/>
@@ -20,7 +21,19 @@
           <w:szCs w:val="32"/>
           <w:lang w:val="en-US"/>
         </w:rPr>
-        <w:t>CSS : Cascading Style Sheets</w:t>
+        <w:t>CSS :</w:t>
+      </w:r>
+      <w:proofErr w:type="gramEnd"/>
+      <w:r>
+        <w:rPr>
+          <w:b/>
+          <w:bCs/>
+          <w:color w:val="FF0000"/>
+          <w:sz w:val="32"/>
+          <w:szCs w:val="32"/>
+          <w:lang w:val="en-US"/>
+        </w:rPr>
+        <w:t xml:space="preserve"> Cascading Style Sheets</w:t>
       </w:r>
     </w:p>
     <w:sdt>
@@ -50,12 +63,22 @@
           <w:pPr>
             <w:pStyle w:val="TOCHeading"/>
           </w:pPr>
+          <w:proofErr w:type="spellStart"/>
           <w:r>
-            <w:t>Mục l</w:t>
+            <w:t>Mục</w:t>
+          </w:r>
+          <w:proofErr w:type="spellEnd"/>
+          <w:r>
+            <w:t xml:space="preserve"> </w:t>
+          </w:r>
+          <w:proofErr w:type="spellStart"/>
+          <w:r>
+            <w:t>l</w:t>
           </w:r>
           <w:r>
             <w:t>ục</w:t>
           </w:r>
+          <w:proofErr w:type="spellEnd"/>
         </w:p>
         <w:p>
           <w:pPr>
@@ -3390,13 +3413,38 @@
         </w:rPr>
       </w:pPr>
       <w:bookmarkStart w:id="0" w:name="_Toc86823160"/>
+      <w:proofErr w:type="spellStart"/>
       <w:r>
         <w:rPr>
           <w:color w:val="FF0000"/>
           <w:lang w:val="en-US"/>
         </w:rPr>
         <w:lastRenderedPageBreak/>
-        <w:t>Phân loại CSS</w:t>
+        <w:t>Phân</w:t>
+      </w:r>
+      <w:proofErr w:type="spellEnd"/>
+      <w:r>
+        <w:rPr>
+          <w:color w:val="FF0000"/>
+          <w:lang w:val="en-US"/>
+        </w:rPr>
+        <w:t xml:space="preserve"> </w:t>
+      </w:r>
+      <w:proofErr w:type="spellStart"/>
+      <w:r>
+        <w:rPr>
+          <w:color w:val="FF0000"/>
+          <w:lang w:val="en-US"/>
+        </w:rPr>
+        <w:t>loại</w:t>
+      </w:r>
+      <w:proofErr w:type="spellEnd"/>
+      <w:r>
+        <w:rPr>
+          <w:color w:val="FF0000"/>
+          <w:lang w:val="en-US"/>
+        </w:rPr>
+        <w:t xml:space="preserve"> CSS</w:t>
       </w:r>
       <w:bookmarkEnd w:id="0"/>
     </w:p>
@@ -3415,7 +3463,77 @@
         <w:rPr>
           <w:lang w:val="en-US"/>
         </w:rPr>
-        <w:t>Internal: viết trên head của tứng trang html</w:t>
+        <w:t xml:space="preserve">Internal: </w:t>
+      </w:r>
+      <w:proofErr w:type="spellStart"/>
+      <w:r>
+        <w:rPr>
+          <w:lang w:val="en-US"/>
+        </w:rPr>
+        <w:t>viết</w:t>
+      </w:r>
+      <w:proofErr w:type="spellEnd"/>
+      <w:r>
+        <w:rPr>
+          <w:lang w:val="en-US"/>
+        </w:rPr>
+        <w:t xml:space="preserve"> </w:t>
+      </w:r>
+      <w:proofErr w:type="spellStart"/>
+      <w:r>
+        <w:rPr>
+          <w:lang w:val="en-US"/>
+        </w:rPr>
+        <w:t>trên</w:t>
+      </w:r>
+      <w:proofErr w:type="spellEnd"/>
+      <w:r>
+        <w:rPr>
+          <w:lang w:val="en-US"/>
+        </w:rPr>
+        <w:t xml:space="preserve"> head </w:t>
+      </w:r>
+      <w:proofErr w:type="spellStart"/>
+      <w:r>
+        <w:rPr>
+          <w:lang w:val="en-US"/>
+        </w:rPr>
+        <w:t>của</w:t>
+      </w:r>
+      <w:proofErr w:type="spellEnd"/>
+      <w:r>
+        <w:rPr>
+          <w:lang w:val="en-US"/>
+        </w:rPr>
+        <w:t xml:space="preserve"> </w:t>
+      </w:r>
+      <w:proofErr w:type="spellStart"/>
+      <w:r>
+        <w:rPr>
+          <w:lang w:val="en-US"/>
+        </w:rPr>
+        <w:t>tứng</w:t>
+      </w:r>
+      <w:proofErr w:type="spellEnd"/>
+      <w:r>
+        <w:rPr>
+          <w:lang w:val="en-US"/>
+        </w:rPr>
+        <w:t xml:space="preserve"> </w:t>
+      </w:r>
+      <w:proofErr w:type="spellStart"/>
+      <w:r>
+        <w:rPr>
+          <w:lang w:val="en-US"/>
+        </w:rPr>
+        <w:t>trang</w:t>
+      </w:r>
+      <w:proofErr w:type="spellEnd"/>
+      <w:r>
+        <w:rPr>
+          <w:lang w:val="en-US"/>
+        </w:rPr>
+        <w:t xml:space="preserve"> html</w:t>
       </w:r>
     </w:p>
     <w:p>
@@ -3433,14 +3551,142 @@
         <w:rPr>
           <w:lang w:val="en-US"/>
         </w:rPr>
-        <w:t>External: viết ra file .css riêng, nhiều trang html cùng sử dụng</w:t>
-      </w:r>
-      <w:r>
-        <w:rPr>
-          <w:lang w:val="en-US"/>
-        </w:rPr>
-        <w:t xml:space="preserve"> chung 1 file css</w:t>
-      </w:r>
+        <w:t xml:space="preserve">External: </w:t>
+      </w:r>
+      <w:proofErr w:type="spellStart"/>
+      <w:r>
+        <w:rPr>
+          <w:lang w:val="en-US"/>
+        </w:rPr>
+        <w:t>viết</w:t>
+      </w:r>
+      <w:proofErr w:type="spellEnd"/>
+      <w:r>
+        <w:rPr>
+          <w:lang w:val="en-US"/>
+        </w:rPr>
+        <w:t xml:space="preserve"> ra file .</w:t>
+      </w:r>
+      <w:proofErr w:type="spellStart"/>
+      <w:r>
+        <w:rPr>
+          <w:lang w:val="en-US"/>
+        </w:rPr>
+        <w:t>css</w:t>
+      </w:r>
+      <w:proofErr w:type="spellEnd"/>
+      <w:r>
+        <w:rPr>
+          <w:lang w:val="en-US"/>
+        </w:rPr>
+        <w:t xml:space="preserve"> </w:t>
+      </w:r>
+      <w:proofErr w:type="spellStart"/>
+      <w:r>
+        <w:rPr>
+          <w:lang w:val="en-US"/>
+        </w:rPr>
+        <w:t>riêng</w:t>
+      </w:r>
+      <w:proofErr w:type="spellEnd"/>
+      <w:r>
+        <w:rPr>
+          <w:lang w:val="en-US"/>
+        </w:rPr>
+        <w:t xml:space="preserve">, </w:t>
+      </w:r>
+      <w:proofErr w:type="spellStart"/>
+      <w:r>
+        <w:rPr>
+          <w:lang w:val="en-US"/>
+        </w:rPr>
+        <w:t>nhiều</w:t>
+      </w:r>
+      <w:proofErr w:type="spellEnd"/>
+      <w:r>
+        <w:rPr>
+          <w:lang w:val="en-US"/>
+        </w:rPr>
+        <w:t xml:space="preserve"> </w:t>
+      </w:r>
+      <w:proofErr w:type="spellStart"/>
+      <w:r>
+        <w:rPr>
+          <w:lang w:val="en-US"/>
+        </w:rPr>
+        <w:t>trang</w:t>
+      </w:r>
+      <w:proofErr w:type="spellEnd"/>
+      <w:r>
+        <w:rPr>
+          <w:lang w:val="en-US"/>
+        </w:rPr>
+        <w:t xml:space="preserve"> html </w:t>
+      </w:r>
+      <w:proofErr w:type="spellStart"/>
+      <w:r>
+        <w:rPr>
+          <w:lang w:val="en-US"/>
+        </w:rPr>
+        <w:t>cùng</w:t>
+      </w:r>
+      <w:proofErr w:type="spellEnd"/>
+      <w:r>
+        <w:rPr>
+          <w:lang w:val="en-US"/>
+        </w:rPr>
+        <w:t xml:space="preserve"> </w:t>
+      </w:r>
+      <w:proofErr w:type="spellStart"/>
+      <w:r>
+        <w:rPr>
+          <w:lang w:val="en-US"/>
+        </w:rPr>
+        <w:t>sử</w:t>
+      </w:r>
+      <w:proofErr w:type="spellEnd"/>
+      <w:r>
+        <w:rPr>
+          <w:lang w:val="en-US"/>
+        </w:rPr>
+        <w:t xml:space="preserve"> </w:t>
+      </w:r>
+      <w:proofErr w:type="spellStart"/>
+      <w:r>
+        <w:rPr>
+          <w:lang w:val="en-US"/>
+        </w:rPr>
+        <w:t>dụng</w:t>
+      </w:r>
+      <w:proofErr w:type="spellEnd"/>
+      <w:r>
+        <w:rPr>
+          <w:lang w:val="en-US"/>
+        </w:rPr>
+        <w:t xml:space="preserve"> </w:t>
+      </w:r>
+      <w:proofErr w:type="spellStart"/>
+      <w:r>
+        <w:rPr>
+          <w:lang w:val="en-US"/>
+        </w:rPr>
+        <w:t>chung</w:t>
+      </w:r>
+      <w:proofErr w:type="spellEnd"/>
+      <w:r>
+        <w:rPr>
+          <w:lang w:val="en-US"/>
+        </w:rPr>
+        <w:t xml:space="preserve"> 1 file </w:t>
+      </w:r>
+      <w:proofErr w:type="spellStart"/>
+      <w:r>
+        <w:rPr>
+          <w:lang w:val="en-US"/>
+        </w:rPr>
+        <w:t>css</w:t>
+      </w:r>
+      <w:proofErr w:type="spellEnd"/>
     </w:p>
     <w:p>
       <w:pPr>
@@ -3457,13 +3703,125 @@
         <w:rPr>
           <w:lang w:val="en-US"/>
         </w:rPr>
-        <w:t>Inline: định dạng css c</w:t>
-      </w:r>
-      <w:r>
-        <w:rPr>
-          <w:lang w:val="en-US"/>
-        </w:rPr>
-        <w:t>ho từng thẻ trong trang html</w:t>
+        <w:t xml:space="preserve">Inline: </w:t>
+      </w:r>
+      <w:proofErr w:type="spellStart"/>
+      <w:r>
+        <w:rPr>
+          <w:lang w:val="en-US"/>
+        </w:rPr>
+        <w:t>định</w:t>
+      </w:r>
+      <w:proofErr w:type="spellEnd"/>
+      <w:r>
+        <w:rPr>
+          <w:lang w:val="en-US"/>
+        </w:rPr>
+        <w:t xml:space="preserve"> </w:t>
+      </w:r>
+      <w:proofErr w:type="spellStart"/>
+      <w:r>
+        <w:rPr>
+          <w:lang w:val="en-US"/>
+        </w:rPr>
+        <w:t>dạng</w:t>
+      </w:r>
+      <w:proofErr w:type="spellEnd"/>
+      <w:r>
+        <w:rPr>
+          <w:lang w:val="en-US"/>
+        </w:rPr>
+        <w:t xml:space="preserve"> </w:t>
+      </w:r>
+      <w:proofErr w:type="spellStart"/>
+      <w:r>
+        <w:rPr>
+          <w:lang w:val="en-US"/>
+        </w:rPr>
+        <w:t>css</w:t>
+      </w:r>
+      <w:proofErr w:type="spellEnd"/>
+      <w:r>
+        <w:rPr>
+          <w:lang w:val="en-US"/>
+        </w:rPr>
+        <w:t xml:space="preserve"> </w:t>
+      </w:r>
+      <w:proofErr w:type="spellStart"/>
+      <w:r>
+        <w:rPr>
+          <w:lang w:val="en-US"/>
+        </w:rPr>
+        <w:t>c</w:t>
+      </w:r>
+      <w:r>
+        <w:rPr>
+          <w:lang w:val="en-US"/>
+        </w:rPr>
+        <w:t>ho</w:t>
+      </w:r>
+      <w:proofErr w:type="spellEnd"/>
+      <w:r>
+        <w:rPr>
+          <w:lang w:val="en-US"/>
+        </w:rPr>
+        <w:t xml:space="preserve"> </w:t>
+      </w:r>
+      <w:proofErr w:type="spellStart"/>
+      <w:r>
+        <w:rPr>
+          <w:lang w:val="en-US"/>
+        </w:rPr>
+        <w:t>từng</w:t>
+      </w:r>
+      <w:proofErr w:type="spellEnd"/>
+      <w:r>
+        <w:rPr>
+          <w:lang w:val="en-US"/>
+        </w:rPr>
+        <w:t xml:space="preserve"> </w:t>
+      </w:r>
+      <w:proofErr w:type="spellStart"/>
+      <w:r>
+        <w:rPr>
+          <w:lang w:val="en-US"/>
+        </w:rPr>
+        <w:t>thẻ</w:t>
+      </w:r>
+      <w:proofErr w:type="spellEnd"/>
+      <w:r>
+        <w:rPr>
+          <w:lang w:val="en-US"/>
+        </w:rPr>
+        <w:t xml:space="preserve"> </w:t>
+      </w:r>
+      <w:proofErr w:type="spellStart"/>
+      <w:r>
+        <w:rPr>
+          <w:lang w:val="en-US"/>
+        </w:rPr>
+        <w:t>trong</w:t>
+      </w:r>
+      <w:proofErr w:type="spellEnd"/>
+      <w:r>
+        <w:rPr>
+          <w:lang w:val="en-US"/>
+        </w:rPr>
+        <w:t xml:space="preserve"> </w:t>
+      </w:r>
+      <w:proofErr w:type="spellStart"/>
+      <w:r>
+        <w:rPr>
+          <w:lang w:val="en-US"/>
+        </w:rPr>
+        <w:t>trang</w:t>
+      </w:r>
+      <w:proofErr w:type="spellEnd"/>
+      <w:r>
+        <w:rPr>
+          <w:lang w:val="en-US"/>
+        </w:rPr>
+        <w:t xml:space="preserve"> html</w:t>
       </w:r>
     </w:p>
     <w:p>
@@ -3493,7 +3851,23 @@
           <w:color w:val="FF0000"/>
           <w:lang w:val="en-US"/>
         </w:rPr>
-        <w:t>ID và Class</w:t>
+        <w:t xml:space="preserve">ID </w:t>
+      </w:r>
+      <w:proofErr w:type="spellStart"/>
+      <w:r>
+        <w:rPr>
+          <w:color w:val="FF0000"/>
+          <w:lang w:val="en-US"/>
+        </w:rPr>
+        <w:t>và</w:t>
+      </w:r>
+      <w:proofErr w:type="spellEnd"/>
+      <w:r>
+        <w:rPr>
+          <w:color w:val="FF0000"/>
+          <w:lang w:val="en-US"/>
+        </w:rPr>
+        <w:t xml:space="preserve"> Class</w:t>
       </w:r>
       <w:bookmarkEnd w:id="1"/>
     </w:p>
@@ -3512,7 +3886,119 @@
         <w:rPr>
           <w:lang w:val="en-US"/>
         </w:rPr>
-        <w:t>ID: sử dụng CSS riêng cho từng đối tượng (vd: #heading)</w:t>
+        <w:t xml:space="preserve">ID: </w:t>
+      </w:r>
+      <w:proofErr w:type="spellStart"/>
+      <w:r>
+        <w:rPr>
+          <w:lang w:val="en-US"/>
+        </w:rPr>
+        <w:t>sử</w:t>
+      </w:r>
+      <w:proofErr w:type="spellEnd"/>
+      <w:r>
+        <w:rPr>
+          <w:lang w:val="en-US"/>
+        </w:rPr>
+        <w:t xml:space="preserve"> </w:t>
+      </w:r>
+      <w:proofErr w:type="spellStart"/>
+      <w:r>
+        <w:rPr>
+          <w:lang w:val="en-US"/>
+        </w:rPr>
+        <w:t>dụng</w:t>
+      </w:r>
+      <w:proofErr w:type="spellEnd"/>
+      <w:r>
+        <w:rPr>
+          <w:lang w:val="en-US"/>
+        </w:rPr>
+        <w:t xml:space="preserve"> CSS </w:t>
+      </w:r>
+      <w:proofErr w:type="spellStart"/>
+      <w:r>
+        <w:rPr>
+          <w:lang w:val="en-US"/>
+        </w:rPr>
+        <w:t>riêng</w:t>
+      </w:r>
+      <w:proofErr w:type="spellEnd"/>
+      <w:r>
+        <w:rPr>
+          <w:lang w:val="en-US"/>
+        </w:rPr>
+        <w:t xml:space="preserve"> </w:t>
+      </w:r>
+      <w:proofErr w:type="spellStart"/>
+      <w:r>
+        <w:rPr>
+          <w:lang w:val="en-US"/>
+        </w:rPr>
+        <w:t>cho</w:t>
+      </w:r>
+      <w:proofErr w:type="spellEnd"/>
+      <w:r>
+        <w:rPr>
+          <w:lang w:val="en-US"/>
+        </w:rPr>
+        <w:t xml:space="preserve"> </w:t>
+      </w:r>
+      <w:proofErr w:type="spellStart"/>
+      <w:r>
+        <w:rPr>
+          <w:lang w:val="en-US"/>
+        </w:rPr>
+        <w:t>từng</w:t>
+      </w:r>
+      <w:proofErr w:type="spellEnd"/>
+      <w:r>
+        <w:rPr>
+          <w:lang w:val="en-US"/>
+        </w:rPr>
+        <w:t xml:space="preserve"> </w:t>
+      </w:r>
+      <w:proofErr w:type="spellStart"/>
+      <w:r>
+        <w:rPr>
+          <w:lang w:val="en-US"/>
+        </w:rPr>
+        <w:t>đối</w:t>
+      </w:r>
+      <w:proofErr w:type="spellEnd"/>
+      <w:r>
+        <w:rPr>
+          <w:lang w:val="en-US"/>
+        </w:rPr>
+        <w:t xml:space="preserve"> </w:t>
+      </w:r>
+      <w:proofErr w:type="spellStart"/>
+      <w:r>
+        <w:rPr>
+          <w:lang w:val="en-US"/>
+        </w:rPr>
+        <w:t>tượng</w:t>
+      </w:r>
+      <w:proofErr w:type="spellEnd"/>
+      <w:r>
+        <w:rPr>
+          <w:lang w:val="en-US"/>
+        </w:rPr>
+        <w:t xml:space="preserve"> (</w:t>
+      </w:r>
+      <w:proofErr w:type="spellStart"/>
+      <w:r>
+        <w:rPr>
+          <w:lang w:val="en-US"/>
+        </w:rPr>
+        <w:t>vd</w:t>
+      </w:r>
+      <w:proofErr w:type="spellEnd"/>
+      <w:r>
+        <w:rPr>
+          <w:lang w:val="en-US"/>
+        </w:rPr>
+        <w:t>: #heading)</w:t>
       </w:r>
     </w:p>
     <w:p>
@@ -3530,7 +4016,127 @@
         <w:rPr>
           <w:lang w:val="en-US"/>
         </w:rPr>
-        <w:t>Class: sử dụng CSS riêng cho nhiều đối tượng (vd: .heading)</w:t>
+        <w:t xml:space="preserve">Class: </w:t>
+      </w:r>
+      <w:proofErr w:type="spellStart"/>
+      <w:r>
+        <w:rPr>
+          <w:lang w:val="en-US"/>
+        </w:rPr>
+        <w:t>sử</w:t>
+      </w:r>
+      <w:proofErr w:type="spellEnd"/>
+      <w:r>
+        <w:rPr>
+          <w:lang w:val="en-US"/>
+        </w:rPr>
+        <w:t xml:space="preserve"> </w:t>
+      </w:r>
+      <w:proofErr w:type="spellStart"/>
+      <w:r>
+        <w:rPr>
+          <w:lang w:val="en-US"/>
+        </w:rPr>
+        <w:t>dụng</w:t>
+      </w:r>
+      <w:proofErr w:type="spellEnd"/>
+      <w:r>
+        <w:rPr>
+          <w:lang w:val="en-US"/>
+        </w:rPr>
+        <w:t xml:space="preserve"> CSS </w:t>
+      </w:r>
+      <w:proofErr w:type="spellStart"/>
+      <w:r>
+        <w:rPr>
+          <w:lang w:val="en-US"/>
+        </w:rPr>
+        <w:t>riêng</w:t>
+      </w:r>
+      <w:proofErr w:type="spellEnd"/>
+      <w:r>
+        <w:rPr>
+          <w:lang w:val="en-US"/>
+        </w:rPr>
+        <w:t xml:space="preserve"> </w:t>
+      </w:r>
+      <w:proofErr w:type="spellStart"/>
+      <w:r>
+        <w:rPr>
+          <w:lang w:val="en-US"/>
+        </w:rPr>
+        <w:t>cho</w:t>
+      </w:r>
+      <w:proofErr w:type="spellEnd"/>
+      <w:r>
+        <w:rPr>
+          <w:lang w:val="en-US"/>
+        </w:rPr>
+        <w:t xml:space="preserve"> </w:t>
+      </w:r>
+      <w:proofErr w:type="spellStart"/>
+      <w:r>
+        <w:rPr>
+          <w:lang w:val="en-US"/>
+        </w:rPr>
+        <w:t>nhiều</w:t>
+      </w:r>
+      <w:proofErr w:type="spellEnd"/>
+      <w:r>
+        <w:rPr>
+          <w:lang w:val="en-US"/>
+        </w:rPr>
+        <w:t xml:space="preserve"> </w:t>
+      </w:r>
+      <w:proofErr w:type="spellStart"/>
+      <w:r>
+        <w:rPr>
+          <w:lang w:val="en-US"/>
+        </w:rPr>
+        <w:t>đối</w:t>
+      </w:r>
+      <w:proofErr w:type="spellEnd"/>
+      <w:r>
+        <w:rPr>
+          <w:lang w:val="en-US"/>
+        </w:rPr>
+        <w:t xml:space="preserve"> </w:t>
+      </w:r>
+      <w:proofErr w:type="spellStart"/>
+      <w:r>
+        <w:rPr>
+          <w:lang w:val="en-US"/>
+        </w:rPr>
+        <w:t>tượng</w:t>
+      </w:r>
+      <w:proofErr w:type="spellEnd"/>
+      <w:r>
+        <w:rPr>
+          <w:lang w:val="en-US"/>
+        </w:rPr>
+        <w:t xml:space="preserve"> (</w:t>
+      </w:r>
+      <w:proofErr w:type="spellStart"/>
+      <w:r>
+        <w:rPr>
+          <w:lang w:val="en-US"/>
+        </w:rPr>
+        <w:t>vd</w:t>
+      </w:r>
+      <w:proofErr w:type="spellEnd"/>
+      <w:proofErr w:type="gramStart"/>
+      <w:r>
+        <w:rPr>
+          <w:lang w:val="en-US"/>
+        </w:rPr>
+        <w:t>: .heading</w:t>
+      </w:r>
+      <w:proofErr w:type="gramEnd"/>
+      <w:r>
+        <w:rPr>
+          <w:lang w:val="en-US"/>
+        </w:rPr>
+        <w:t>)</w:t>
       </w:r>
     </w:p>
     <w:p>
@@ -3555,14 +4161,128 @@
         </w:rPr>
       </w:pPr>
       <w:bookmarkStart w:id="2" w:name="_Toc86823162"/>
+      <w:proofErr w:type="spellStart"/>
       <w:r>
         <w:rPr>
           <w:color w:val="FF0000"/>
           <w:lang w:val="en-US"/>
         </w:rPr>
-        <w:t>Độ ưu tiên theo các cách sử dụng</w:t>
+        <w:t>Độ</w:t>
+      </w:r>
+      <w:proofErr w:type="spellEnd"/>
+      <w:r>
+        <w:rPr>
+          <w:color w:val="FF0000"/>
+          <w:lang w:val="en-US"/>
+        </w:rPr>
+        <w:t xml:space="preserve"> </w:t>
+      </w:r>
+      <w:proofErr w:type="spellStart"/>
+      <w:r>
+        <w:rPr>
+          <w:color w:val="FF0000"/>
+          <w:lang w:val="en-US"/>
+        </w:rPr>
+        <w:t>ưu</w:t>
+      </w:r>
+      <w:proofErr w:type="spellEnd"/>
+      <w:r>
+        <w:rPr>
+          <w:color w:val="FF0000"/>
+          <w:lang w:val="en-US"/>
+        </w:rPr>
+        <w:t xml:space="preserve"> </w:t>
+      </w:r>
+      <w:proofErr w:type="spellStart"/>
+      <w:r>
+        <w:rPr>
+          <w:color w:val="FF0000"/>
+          <w:lang w:val="en-US"/>
+        </w:rPr>
+        <w:t>tiên</w:t>
+      </w:r>
+      <w:proofErr w:type="spellEnd"/>
+      <w:r>
+        <w:rPr>
+          <w:color w:val="FF0000"/>
+          <w:lang w:val="en-US"/>
+        </w:rPr>
+        <w:t xml:space="preserve"> </w:t>
+      </w:r>
+      <w:proofErr w:type="spellStart"/>
+      <w:r>
+        <w:rPr>
+          <w:color w:val="FF0000"/>
+          <w:lang w:val="en-US"/>
+        </w:rPr>
+        <w:t>theo</w:t>
+      </w:r>
+      <w:proofErr w:type="spellEnd"/>
+      <w:r>
+        <w:rPr>
+          <w:color w:val="FF0000"/>
+          <w:lang w:val="en-US"/>
+        </w:rPr>
+        <w:t xml:space="preserve"> </w:t>
+      </w:r>
+      <w:proofErr w:type="spellStart"/>
+      <w:r>
+        <w:rPr>
+          <w:color w:val="FF0000"/>
+          <w:lang w:val="en-US"/>
+        </w:rPr>
+        <w:t>các</w:t>
+      </w:r>
+      <w:proofErr w:type="spellEnd"/>
+      <w:r>
+        <w:rPr>
+          <w:color w:val="FF0000"/>
+          <w:lang w:val="en-US"/>
+        </w:rPr>
+        <w:t xml:space="preserve"> </w:t>
+      </w:r>
+      <w:proofErr w:type="spellStart"/>
+      <w:r>
+        <w:rPr>
+          <w:color w:val="FF0000"/>
+          <w:lang w:val="en-US"/>
+        </w:rPr>
+        <w:t>cách</w:t>
+      </w:r>
+      <w:proofErr w:type="spellEnd"/>
+      <w:r>
+        <w:rPr>
+          <w:color w:val="FF0000"/>
+          <w:lang w:val="en-US"/>
+        </w:rPr>
+        <w:t xml:space="preserve"> </w:t>
+      </w:r>
+      <w:proofErr w:type="spellStart"/>
+      <w:r>
+        <w:rPr>
+          <w:color w:val="FF0000"/>
+          <w:lang w:val="en-US"/>
+        </w:rPr>
+        <w:t>sử</w:t>
+      </w:r>
+      <w:proofErr w:type="spellEnd"/>
+      <w:r>
+        <w:rPr>
+          <w:color w:val="FF0000"/>
+          <w:lang w:val="en-US"/>
+        </w:rPr>
+        <w:t xml:space="preserve"> </w:t>
+      </w:r>
+      <w:proofErr w:type="spellStart"/>
+      <w:r>
+        <w:rPr>
+          <w:color w:val="FF0000"/>
+          <w:lang w:val="en-US"/>
+        </w:rPr>
+        <w:t>dụng</w:t>
       </w:r>
       <w:bookmarkEnd w:id="2"/>
+      <w:proofErr w:type="spellEnd"/>
     </w:p>
     <w:p>
       <w:pPr>
@@ -3579,14 +4299,148 @@
         <w:rPr>
           <w:lang w:val="en-US"/>
         </w:rPr>
-        <w:t>Internal và External: cái nào mới nhất thì CSS sẽ nh</w:t>
-      </w:r>
-      <w:r>
-        <w:rPr>
-          <w:lang w:val="en-US"/>
-        </w:rPr>
-        <w:t>ận cái đó</w:t>
-      </w:r>
+        <w:t xml:space="preserve">Internal </w:t>
+      </w:r>
+      <w:proofErr w:type="spellStart"/>
+      <w:r>
+        <w:rPr>
+          <w:lang w:val="en-US"/>
+        </w:rPr>
+        <w:t>và</w:t>
+      </w:r>
+      <w:proofErr w:type="spellEnd"/>
+      <w:r>
+        <w:rPr>
+          <w:lang w:val="en-US"/>
+        </w:rPr>
+        <w:t xml:space="preserve"> External: </w:t>
+      </w:r>
+      <w:proofErr w:type="spellStart"/>
+      <w:r>
+        <w:rPr>
+          <w:lang w:val="en-US"/>
+        </w:rPr>
+        <w:t>cái</w:t>
+      </w:r>
+      <w:proofErr w:type="spellEnd"/>
+      <w:r>
+        <w:rPr>
+          <w:lang w:val="en-US"/>
+        </w:rPr>
+        <w:t xml:space="preserve"> </w:t>
+      </w:r>
+      <w:proofErr w:type="spellStart"/>
+      <w:r>
+        <w:rPr>
+          <w:lang w:val="en-US"/>
+        </w:rPr>
+        <w:t>nào</w:t>
+      </w:r>
+      <w:proofErr w:type="spellEnd"/>
+      <w:r>
+        <w:rPr>
+          <w:lang w:val="en-US"/>
+        </w:rPr>
+        <w:t xml:space="preserve"> </w:t>
+      </w:r>
+      <w:proofErr w:type="spellStart"/>
+      <w:r>
+        <w:rPr>
+          <w:lang w:val="en-US"/>
+        </w:rPr>
+        <w:t>mới</w:t>
+      </w:r>
+      <w:proofErr w:type="spellEnd"/>
+      <w:r>
+        <w:rPr>
+          <w:lang w:val="en-US"/>
+        </w:rPr>
+        <w:t xml:space="preserve"> </w:t>
+      </w:r>
+      <w:proofErr w:type="spellStart"/>
+      <w:r>
+        <w:rPr>
+          <w:lang w:val="en-US"/>
+        </w:rPr>
+        <w:t>nhất</w:t>
+      </w:r>
+      <w:proofErr w:type="spellEnd"/>
+      <w:r>
+        <w:rPr>
+          <w:lang w:val="en-US"/>
+        </w:rPr>
+        <w:t xml:space="preserve"> </w:t>
+      </w:r>
+      <w:proofErr w:type="spellStart"/>
+      <w:r>
+        <w:rPr>
+          <w:lang w:val="en-US"/>
+        </w:rPr>
+        <w:t>thì</w:t>
+      </w:r>
+      <w:proofErr w:type="spellEnd"/>
+      <w:r>
+        <w:rPr>
+          <w:lang w:val="en-US"/>
+        </w:rPr>
+        <w:t xml:space="preserve"> CSS </w:t>
+      </w:r>
+      <w:proofErr w:type="spellStart"/>
+      <w:r>
+        <w:rPr>
+          <w:lang w:val="en-US"/>
+        </w:rPr>
+        <w:t>sẽ</w:t>
+      </w:r>
+      <w:proofErr w:type="spellEnd"/>
+      <w:r>
+        <w:rPr>
+          <w:lang w:val="en-US"/>
+        </w:rPr>
+        <w:t xml:space="preserve"> </w:t>
+      </w:r>
+      <w:proofErr w:type="spellStart"/>
+      <w:r>
+        <w:rPr>
+          <w:lang w:val="en-US"/>
+        </w:rPr>
+        <w:t>nh</w:t>
+      </w:r>
+      <w:r>
+        <w:rPr>
+          <w:lang w:val="en-US"/>
+        </w:rPr>
+        <w:t>ận</w:t>
+      </w:r>
+      <w:proofErr w:type="spellEnd"/>
+      <w:r>
+        <w:rPr>
+          <w:lang w:val="en-US"/>
+        </w:rPr>
+        <w:t xml:space="preserve"> </w:t>
+      </w:r>
+      <w:proofErr w:type="spellStart"/>
+      <w:r>
+        <w:rPr>
+          <w:lang w:val="en-US"/>
+        </w:rPr>
+        <w:t>cái</w:t>
+      </w:r>
+      <w:proofErr w:type="spellEnd"/>
+      <w:r>
+        <w:rPr>
+          <w:lang w:val="en-US"/>
+        </w:rPr>
+        <w:t xml:space="preserve"> </w:t>
+      </w:r>
+      <w:proofErr w:type="spellStart"/>
+      <w:r>
+        <w:rPr>
+          <w:lang w:val="en-US"/>
+        </w:rPr>
+        <w:t>đó</w:t>
+      </w:r>
+      <w:proofErr w:type="spellEnd"/>
     </w:p>
     <w:p>
       <w:pPr>
@@ -3621,7 +4475,231 @@
         <w:rPr>
           <w:lang w:val="en-US"/>
         </w:rPr>
-        <w:t>Equal specificity: nếu đều định nghĩa cùng tên thì cái nào mới nhất thì CSS sẽ nhận cái đó.</w:t>
+        <w:t xml:space="preserve">Equal specificity: </w:t>
+      </w:r>
+      <w:proofErr w:type="spellStart"/>
+      <w:r>
+        <w:rPr>
+          <w:lang w:val="en-US"/>
+        </w:rPr>
+        <w:t>nếu</w:t>
+      </w:r>
+      <w:proofErr w:type="spellEnd"/>
+      <w:r>
+        <w:rPr>
+          <w:lang w:val="en-US"/>
+        </w:rPr>
+        <w:t xml:space="preserve"> </w:t>
+      </w:r>
+      <w:proofErr w:type="spellStart"/>
+      <w:r>
+        <w:rPr>
+          <w:lang w:val="en-US"/>
+        </w:rPr>
+        <w:t>đều</w:t>
+      </w:r>
+      <w:proofErr w:type="spellEnd"/>
+      <w:r>
+        <w:rPr>
+          <w:lang w:val="en-US"/>
+        </w:rPr>
+        <w:t xml:space="preserve"> </w:t>
+      </w:r>
+      <w:proofErr w:type="spellStart"/>
+      <w:r>
+        <w:rPr>
+          <w:lang w:val="en-US"/>
+        </w:rPr>
+        <w:t>định</w:t>
+      </w:r>
+      <w:proofErr w:type="spellEnd"/>
+      <w:r>
+        <w:rPr>
+          <w:lang w:val="en-US"/>
+        </w:rPr>
+        <w:t xml:space="preserve"> </w:t>
+      </w:r>
+      <w:proofErr w:type="spellStart"/>
+      <w:r>
+        <w:rPr>
+          <w:lang w:val="en-US"/>
+        </w:rPr>
+        <w:t>nghĩa</w:t>
+      </w:r>
+      <w:proofErr w:type="spellEnd"/>
+      <w:r>
+        <w:rPr>
+          <w:lang w:val="en-US"/>
+        </w:rPr>
+        <w:t xml:space="preserve"> </w:t>
+      </w:r>
+      <w:proofErr w:type="spellStart"/>
+      <w:r>
+        <w:rPr>
+          <w:lang w:val="en-US"/>
+        </w:rPr>
+        <w:t>cùng</w:t>
+      </w:r>
+      <w:proofErr w:type="spellEnd"/>
+      <w:r>
+        <w:rPr>
+          <w:lang w:val="en-US"/>
+        </w:rPr>
+        <w:t xml:space="preserve"> </w:t>
+      </w:r>
+      <w:proofErr w:type="spellStart"/>
+      <w:r>
+        <w:rPr>
+          <w:lang w:val="en-US"/>
+        </w:rPr>
+        <w:t>tên</w:t>
+      </w:r>
+      <w:proofErr w:type="spellEnd"/>
+      <w:r>
+        <w:rPr>
+          <w:lang w:val="en-US"/>
+        </w:rPr>
+        <w:t xml:space="preserve"> </w:t>
+      </w:r>
+      <w:proofErr w:type="spellStart"/>
+      <w:r>
+        <w:rPr>
+          <w:lang w:val="en-US"/>
+        </w:rPr>
+        <w:t>thì</w:t>
+      </w:r>
+      <w:proofErr w:type="spellEnd"/>
+      <w:r>
+        <w:rPr>
+          <w:lang w:val="en-US"/>
+        </w:rPr>
+        <w:t xml:space="preserve"> </w:t>
+      </w:r>
+      <w:proofErr w:type="spellStart"/>
+      <w:r>
+        <w:rPr>
+          <w:lang w:val="en-US"/>
+        </w:rPr>
+        <w:t>cái</w:t>
+      </w:r>
+      <w:proofErr w:type="spellEnd"/>
+      <w:r>
+        <w:rPr>
+          <w:lang w:val="en-US"/>
+        </w:rPr>
+        <w:t xml:space="preserve"> </w:t>
+      </w:r>
+      <w:proofErr w:type="spellStart"/>
+      <w:r>
+        <w:rPr>
+          <w:lang w:val="en-US"/>
+        </w:rPr>
+        <w:t>nào</w:t>
+      </w:r>
+      <w:proofErr w:type="spellEnd"/>
+      <w:r>
+        <w:rPr>
+          <w:lang w:val="en-US"/>
+        </w:rPr>
+        <w:t xml:space="preserve"> </w:t>
+      </w:r>
+      <w:proofErr w:type="spellStart"/>
+      <w:r>
+        <w:rPr>
+          <w:lang w:val="en-US"/>
+        </w:rPr>
+        <w:t>mới</w:t>
+      </w:r>
+      <w:proofErr w:type="spellEnd"/>
+      <w:r>
+        <w:rPr>
+          <w:lang w:val="en-US"/>
+        </w:rPr>
+        <w:t xml:space="preserve"> </w:t>
+      </w:r>
+      <w:proofErr w:type="spellStart"/>
+      <w:r>
+        <w:rPr>
+          <w:lang w:val="en-US"/>
+        </w:rPr>
+        <w:t>nhất</w:t>
+      </w:r>
+      <w:proofErr w:type="spellEnd"/>
+      <w:r>
+        <w:rPr>
+          <w:lang w:val="en-US"/>
+        </w:rPr>
+        <w:t xml:space="preserve"> </w:t>
+      </w:r>
+      <w:proofErr w:type="spellStart"/>
+      <w:r>
+        <w:rPr>
+          <w:lang w:val="en-US"/>
+        </w:rPr>
+        <w:t>thì</w:t>
+      </w:r>
+      <w:proofErr w:type="spellEnd"/>
+      <w:r>
+        <w:rPr>
+          <w:lang w:val="en-US"/>
+        </w:rPr>
+        <w:t xml:space="preserve"> CSS </w:t>
+      </w:r>
+      <w:proofErr w:type="spellStart"/>
+      <w:r>
+        <w:rPr>
+          <w:lang w:val="en-US"/>
+        </w:rPr>
+        <w:t>sẽ</w:t>
+      </w:r>
+      <w:proofErr w:type="spellEnd"/>
+      <w:r>
+        <w:rPr>
+          <w:lang w:val="en-US"/>
+        </w:rPr>
+        <w:t xml:space="preserve"> </w:t>
+      </w:r>
+      <w:proofErr w:type="spellStart"/>
+      <w:r>
+        <w:rPr>
+          <w:lang w:val="en-US"/>
+        </w:rPr>
+        <w:t>nhận</w:t>
+      </w:r>
+      <w:proofErr w:type="spellEnd"/>
+      <w:r>
+        <w:rPr>
+          <w:lang w:val="en-US"/>
+        </w:rPr>
+        <w:t xml:space="preserve"> </w:t>
+      </w:r>
+      <w:proofErr w:type="spellStart"/>
+      <w:r>
+        <w:rPr>
+          <w:lang w:val="en-US"/>
+        </w:rPr>
+        <w:t>cái</w:t>
+      </w:r>
+      <w:proofErr w:type="spellEnd"/>
+      <w:r>
+        <w:rPr>
+          <w:lang w:val="en-US"/>
+        </w:rPr>
+        <w:t xml:space="preserve"> </w:t>
+      </w:r>
+      <w:proofErr w:type="spellStart"/>
+      <w:r>
+        <w:rPr>
+          <w:lang w:val="en-US"/>
+        </w:rPr>
+        <w:t>đó</w:t>
+      </w:r>
+      <w:proofErr w:type="spellEnd"/>
+      <w:r>
+        <w:rPr>
+          <w:lang w:val="en-US"/>
+        </w:rPr>
+        <w:t>.</w:t>
       </w:r>
     </w:p>
     <w:p>
@@ -3681,12 +4759,37 @@
         </w:rPr>
       </w:pPr>
       <w:bookmarkStart w:id="3" w:name="_Toc86823163"/>
+      <w:proofErr w:type="spellStart"/>
       <w:r>
         <w:rPr>
           <w:color w:val="FF0000"/>
           <w:lang w:val="en-US"/>
         </w:rPr>
-        <w:t>Đặt biến CSS</w:t>
+        <w:t>Đặt</w:t>
+      </w:r>
+      <w:proofErr w:type="spellEnd"/>
+      <w:r>
+        <w:rPr>
+          <w:color w:val="FF0000"/>
+          <w:lang w:val="en-US"/>
+        </w:rPr>
+        <w:t xml:space="preserve"> </w:t>
+      </w:r>
+      <w:proofErr w:type="spellStart"/>
+      <w:r>
+        <w:rPr>
+          <w:color w:val="FF0000"/>
+          <w:lang w:val="en-US"/>
+        </w:rPr>
+        <w:t>biến</w:t>
+      </w:r>
+      <w:proofErr w:type="spellEnd"/>
+      <w:r>
+        <w:rPr>
+          <w:color w:val="FF0000"/>
+          <w:lang w:val="en-US"/>
+        </w:rPr>
+        <w:t xml:space="preserve"> CSS</w:t>
       </w:r>
       <w:bookmarkEnd w:id="3"/>
     </w:p>
@@ -3701,12 +4804,84 @@
           <w:lang w:val="en-US"/>
         </w:rPr>
       </w:pPr>
-      <w:r>
-        <w:rPr>
-          <w:lang w:val="en-US"/>
-        </w:rPr>
-        <w:t>Có thể được gọi ở nhiều nơi</w:t>
-      </w:r>
+      <w:proofErr w:type="spellStart"/>
+      <w:r>
+        <w:rPr>
+          <w:lang w:val="en-US"/>
+        </w:rPr>
+        <w:t>Có</w:t>
+      </w:r>
+      <w:proofErr w:type="spellEnd"/>
+      <w:r>
+        <w:rPr>
+          <w:lang w:val="en-US"/>
+        </w:rPr>
+        <w:t xml:space="preserve"> </w:t>
+      </w:r>
+      <w:proofErr w:type="spellStart"/>
+      <w:r>
+        <w:rPr>
+          <w:lang w:val="en-US"/>
+        </w:rPr>
+        <w:t>thể</w:t>
+      </w:r>
+      <w:proofErr w:type="spellEnd"/>
+      <w:r>
+        <w:rPr>
+          <w:lang w:val="en-US"/>
+        </w:rPr>
+        <w:t xml:space="preserve"> </w:t>
+      </w:r>
+      <w:proofErr w:type="spellStart"/>
+      <w:r>
+        <w:rPr>
+          <w:lang w:val="en-US"/>
+        </w:rPr>
+        <w:t>được</w:t>
+      </w:r>
+      <w:proofErr w:type="spellEnd"/>
+      <w:r>
+        <w:rPr>
+          <w:lang w:val="en-US"/>
+        </w:rPr>
+        <w:t xml:space="preserve"> </w:t>
+      </w:r>
+      <w:proofErr w:type="spellStart"/>
+      <w:r>
+        <w:rPr>
+          <w:lang w:val="en-US"/>
+        </w:rPr>
+        <w:t>gọi</w:t>
+      </w:r>
+      <w:proofErr w:type="spellEnd"/>
+      <w:r>
+        <w:rPr>
+          <w:lang w:val="en-US"/>
+        </w:rPr>
+        <w:t xml:space="preserve"> ở </w:t>
+      </w:r>
+      <w:proofErr w:type="spellStart"/>
+      <w:r>
+        <w:rPr>
+          <w:lang w:val="en-US"/>
+        </w:rPr>
+        <w:t>nhiều</w:t>
+      </w:r>
+      <w:proofErr w:type="spellEnd"/>
+      <w:r>
+        <w:rPr>
+          <w:lang w:val="en-US"/>
+        </w:rPr>
+        <w:t xml:space="preserve"> </w:t>
+      </w:r>
+      <w:proofErr w:type="spellStart"/>
+      <w:r>
+        <w:rPr>
+          <w:lang w:val="en-US"/>
+        </w:rPr>
+        <w:t>nơi</w:t>
+      </w:r>
+      <w:proofErr w:type="spellEnd"/>
     </w:p>
     <w:p>
       <w:pPr>
@@ -3715,11 +4890,19 @@
           <w:lang w:val="en-US"/>
         </w:rPr>
       </w:pPr>
-      <w:r>
-        <w:rPr>
-          <w:lang w:val="en-US"/>
-        </w:rPr>
-        <w:t>:root{</w:t>
+      <w:proofErr w:type="gramStart"/>
+      <w:r>
+        <w:rPr>
+          <w:lang w:val="en-US"/>
+        </w:rPr>
+        <w:t>:root</w:t>
+      </w:r>
+      <w:proofErr w:type="gramEnd"/>
+      <w:r>
+        <w:rPr>
+          <w:lang w:val="en-US"/>
+        </w:rPr>
+        <w:t>{</w:t>
       </w:r>
     </w:p>
     <w:p>
@@ -3792,14 +4975,29 @@
         <w:rPr>
           <w:lang w:val="en-US"/>
         </w:rPr>
-        <w:t>color: var</w:t>
+        <w:t xml:space="preserve">color: </w:t>
+      </w:r>
+      <w:proofErr w:type="gramStart"/>
+      <w:r>
+        <w:rPr>
+          <w:lang w:val="en-US"/>
+        </w:rPr>
+        <w:t>var</w:t>
       </w:r>
       <w:r>
         <w:rPr>
           <w:color w:val="00B0F0"/>
           <w:lang w:val="en-US"/>
         </w:rPr>
-        <w:t>(--text-color</w:t>
+        <w:t>(</w:t>
+      </w:r>
+      <w:proofErr w:type="gramEnd"/>
+      <w:r>
+        <w:rPr>
+          <w:color w:val="00B0F0"/>
+          <w:lang w:val="en-US"/>
+        </w:rPr>
+        <w:t>--text-color</w:t>
       </w:r>
       <w:r>
         <w:rPr>
@@ -3849,13 +5047,54 @@
         </w:rPr>
       </w:pPr>
       <w:bookmarkStart w:id="4" w:name="_Toc86823164"/>
+      <w:proofErr w:type="spellStart"/>
       <w:r>
         <w:rPr>
           <w:color w:val="FF0000"/>
           <w:lang w:val="en-US"/>
         </w:rPr>
         <w:lastRenderedPageBreak/>
-        <w:t>Đơn vị trong CSS</w:t>
+        <w:t>Đơn</w:t>
+      </w:r>
+      <w:proofErr w:type="spellEnd"/>
+      <w:r>
+        <w:rPr>
+          <w:color w:val="FF0000"/>
+          <w:lang w:val="en-US"/>
+        </w:rPr>
+        <w:t xml:space="preserve"> </w:t>
+      </w:r>
+      <w:proofErr w:type="spellStart"/>
+      <w:r>
+        <w:rPr>
+          <w:color w:val="FF0000"/>
+          <w:lang w:val="en-US"/>
+        </w:rPr>
+        <w:t>vị</w:t>
+      </w:r>
+      <w:proofErr w:type="spellEnd"/>
+      <w:r>
+        <w:rPr>
+          <w:color w:val="FF0000"/>
+          <w:lang w:val="en-US"/>
+        </w:rPr>
+        <w:t xml:space="preserve"> </w:t>
+      </w:r>
+      <w:proofErr w:type="spellStart"/>
+      <w:r>
+        <w:rPr>
+          <w:color w:val="FF0000"/>
+          <w:lang w:val="en-US"/>
+        </w:rPr>
+        <w:t>trong</w:t>
+      </w:r>
+      <w:proofErr w:type="spellEnd"/>
+      <w:r>
+        <w:rPr>
+          <w:color w:val="FF0000"/>
+          <w:lang w:val="en-US"/>
+        </w:rPr>
+        <w:t xml:space="preserve"> CSS</w:t>
       </w:r>
       <w:bookmarkEnd w:id="4"/>
     </w:p>
@@ -3891,12 +5130,56 @@
           <w:lang w:val="en-US"/>
         </w:rPr>
       </w:pPr>
-      <w:r>
-        <w:rPr>
-          <w:lang w:val="en-US"/>
-        </w:rPr>
-        <w:t>Đơn vị tuyệt đối</w:t>
-      </w:r>
+      <w:proofErr w:type="spellStart"/>
+      <w:r>
+        <w:rPr>
+          <w:lang w:val="en-US"/>
+        </w:rPr>
+        <w:t>Đơn</w:t>
+      </w:r>
+      <w:proofErr w:type="spellEnd"/>
+      <w:r>
+        <w:rPr>
+          <w:lang w:val="en-US"/>
+        </w:rPr>
+        <w:t xml:space="preserve"> </w:t>
+      </w:r>
+      <w:proofErr w:type="spellStart"/>
+      <w:r>
+        <w:rPr>
+          <w:lang w:val="en-US"/>
+        </w:rPr>
+        <w:t>vị</w:t>
+      </w:r>
+      <w:proofErr w:type="spellEnd"/>
+      <w:r>
+        <w:rPr>
+          <w:lang w:val="en-US"/>
+        </w:rPr>
+        <w:t xml:space="preserve"> </w:t>
+      </w:r>
+      <w:proofErr w:type="spellStart"/>
+      <w:r>
+        <w:rPr>
+          <w:lang w:val="en-US"/>
+        </w:rPr>
+        <w:t>tuyệt</w:t>
+      </w:r>
+      <w:proofErr w:type="spellEnd"/>
+      <w:r>
+        <w:rPr>
+          <w:lang w:val="en-US"/>
+        </w:rPr>
+        <w:t xml:space="preserve"> </w:t>
+      </w:r>
+      <w:proofErr w:type="spellStart"/>
+      <w:r>
+        <w:rPr>
+          <w:lang w:val="en-US"/>
+        </w:rPr>
+        <w:t>đối</w:t>
+      </w:r>
+      <w:proofErr w:type="spellEnd"/>
     </w:p>
     <w:p>
       <w:pPr>
@@ -4038,12 +5321,56 @@
           <w:lang w:val="en-US"/>
         </w:rPr>
       </w:pPr>
-      <w:r>
-        <w:rPr>
-          <w:lang w:val="en-US"/>
-        </w:rPr>
-        <w:t>Đơn bị tương đối</w:t>
-      </w:r>
+      <w:proofErr w:type="spellStart"/>
+      <w:r>
+        <w:rPr>
+          <w:lang w:val="en-US"/>
+        </w:rPr>
+        <w:t>Đơn</w:t>
+      </w:r>
+      <w:proofErr w:type="spellEnd"/>
+      <w:r>
+        <w:rPr>
+          <w:lang w:val="en-US"/>
+        </w:rPr>
+        <w:t xml:space="preserve"> </w:t>
+      </w:r>
+      <w:proofErr w:type="spellStart"/>
+      <w:r>
+        <w:rPr>
+          <w:lang w:val="en-US"/>
+        </w:rPr>
+        <w:t>bị</w:t>
+      </w:r>
+      <w:proofErr w:type="spellEnd"/>
+      <w:r>
+        <w:rPr>
+          <w:lang w:val="en-US"/>
+        </w:rPr>
+        <w:t xml:space="preserve"> </w:t>
+      </w:r>
+      <w:proofErr w:type="spellStart"/>
+      <w:r>
+        <w:rPr>
+          <w:lang w:val="en-US"/>
+        </w:rPr>
+        <w:t>tương</w:t>
+      </w:r>
+      <w:proofErr w:type="spellEnd"/>
+      <w:r>
+        <w:rPr>
+          <w:lang w:val="en-US"/>
+        </w:rPr>
+        <w:t xml:space="preserve"> </w:t>
+      </w:r>
+      <w:proofErr w:type="spellStart"/>
+      <w:r>
+        <w:rPr>
+          <w:lang w:val="en-US"/>
+        </w:rPr>
+        <w:t>đối</w:t>
+      </w:r>
+      <w:proofErr w:type="spellEnd"/>
     </w:p>
     <w:p>
       <w:pPr>
@@ -4056,12 +5383,98 @@
           <w:lang w:val="en-US"/>
         </w:rPr>
       </w:pPr>
-      <w:r>
-        <w:rPr>
-          <w:lang w:val="en-US"/>
-        </w:rPr>
-        <w:t>% : phụ thuộc vào thẻ chứa nó</w:t>
-      </w:r>
+      <w:proofErr w:type="gramStart"/>
+      <w:r>
+        <w:rPr>
+          <w:lang w:val="en-US"/>
+        </w:rPr>
+        <w:t>% :</w:t>
+      </w:r>
+      <w:proofErr w:type="gramEnd"/>
+      <w:r>
+        <w:rPr>
+          <w:lang w:val="en-US"/>
+        </w:rPr>
+        <w:t xml:space="preserve"> </w:t>
+      </w:r>
+      <w:proofErr w:type="spellStart"/>
+      <w:r>
+        <w:rPr>
+          <w:lang w:val="en-US"/>
+        </w:rPr>
+        <w:t>phụ</w:t>
+      </w:r>
+      <w:proofErr w:type="spellEnd"/>
+      <w:r>
+        <w:rPr>
+          <w:lang w:val="en-US"/>
+        </w:rPr>
+        <w:t xml:space="preserve"> </w:t>
+      </w:r>
+      <w:proofErr w:type="spellStart"/>
+      <w:r>
+        <w:rPr>
+          <w:lang w:val="en-US"/>
+        </w:rPr>
+        <w:t>thuộc</w:t>
+      </w:r>
+      <w:proofErr w:type="spellEnd"/>
+      <w:r>
+        <w:rPr>
+          <w:lang w:val="en-US"/>
+        </w:rPr>
+        <w:t xml:space="preserve"> </w:t>
+      </w:r>
+      <w:proofErr w:type="spellStart"/>
+      <w:r>
+        <w:rPr>
+          <w:lang w:val="en-US"/>
+        </w:rPr>
+        <w:t>vào</w:t>
+      </w:r>
+      <w:proofErr w:type="spellEnd"/>
+      <w:r>
+        <w:rPr>
+          <w:lang w:val="en-US"/>
+        </w:rPr>
+        <w:t xml:space="preserve"> </w:t>
+      </w:r>
+      <w:proofErr w:type="spellStart"/>
+      <w:r>
+        <w:rPr>
+          <w:lang w:val="en-US"/>
+        </w:rPr>
+        <w:t>thẻ</w:t>
+      </w:r>
+      <w:proofErr w:type="spellEnd"/>
+      <w:r>
+        <w:rPr>
+          <w:lang w:val="en-US"/>
+        </w:rPr>
+        <w:t xml:space="preserve"> </w:t>
+      </w:r>
+      <w:proofErr w:type="spellStart"/>
+      <w:r>
+        <w:rPr>
+          <w:lang w:val="en-US"/>
+        </w:rPr>
+        <w:t>chứa</w:t>
+      </w:r>
+      <w:proofErr w:type="spellEnd"/>
+      <w:r>
+        <w:rPr>
+          <w:lang w:val="en-US"/>
+        </w:rPr>
+        <w:t xml:space="preserve"> </w:t>
+      </w:r>
+      <w:proofErr w:type="spellStart"/>
+      <w:r>
+        <w:rPr>
+          <w:lang w:val="en-US"/>
+        </w:rPr>
+        <w:t>nó</w:t>
+      </w:r>
+      <w:proofErr w:type="spellEnd"/>
     </w:p>
     <w:p>
       <w:pPr>
@@ -4074,11 +5487,271 @@
           <w:lang w:val="en-US"/>
         </w:rPr>
       </w:pPr>
-      <w:r>
-        <w:rPr>
-          <w:lang w:val="en-US"/>
-        </w:rPr>
-        <w:t>Rem : từ giá trị định nghĩa ở thẻ cha gần nhất chứa có, nó sẽ có giá trị bằng 1rem = giá trị cha</w:t>
+      <w:proofErr w:type="gramStart"/>
+      <w:r>
+        <w:rPr>
+          <w:lang w:val="en-US"/>
+        </w:rPr>
+        <w:t>Rem :</w:t>
+      </w:r>
+      <w:proofErr w:type="gramEnd"/>
+      <w:r>
+        <w:rPr>
+          <w:lang w:val="en-US"/>
+        </w:rPr>
+        <w:t xml:space="preserve"> </w:t>
+      </w:r>
+      <w:proofErr w:type="spellStart"/>
+      <w:r>
+        <w:rPr>
+          <w:lang w:val="en-US"/>
+        </w:rPr>
+        <w:t>từ</w:t>
+      </w:r>
+      <w:proofErr w:type="spellEnd"/>
+      <w:r>
+        <w:rPr>
+          <w:lang w:val="en-US"/>
+        </w:rPr>
+        <w:t xml:space="preserve"> </w:t>
+      </w:r>
+      <w:proofErr w:type="spellStart"/>
+      <w:r>
+        <w:rPr>
+          <w:lang w:val="en-US"/>
+        </w:rPr>
+        <w:t>giá</w:t>
+      </w:r>
+      <w:proofErr w:type="spellEnd"/>
+      <w:r>
+        <w:rPr>
+          <w:lang w:val="en-US"/>
+        </w:rPr>
+        <w:t xml:space="preserve"> </w:t>
+      </w:r>
+      <w:proofErr w:type="spellStart"/>
+      <w:r>
+        <w:rPr>
+          <w:lang w:val="en-US"/>
+        </w:rPr>
+        <w:t>trị</w:t>
+      </w:r>
+      <w:proofErr w:type="spellEnd"/>
+      <w:r>
+        <w:rPr>
+          <w:lang w:val="en-US"/>
+        </w:rPr>
+        <w:t xml:space="preserve"> </w:t>
+      </w:r>
+      <w:proofErr w:type="spellStart"/>
+      <w:r>
+        <w:rPr>
+          <w:lang w:val="en-US"/>
+        </w:rPr>
+        <w:t>định</w:t>
+      </w:r>
+      <w:proofErr w:type="spellEnd"/>
+      <w:r>
+        <w:rPr>
+          <w:lang w:val="en-US"/>
+        </w:rPr>
+        <w:t xml:space="preserve"> </w:t>
+      </w:r>
+      <w:proofErr w:type="spellStart"/>
+      <w:r>
+        <w:rPr>
+          <w:lang w:val="en-US"/>
+        </w:rPr>
+        <w:t>nghĩa</w:t>
+      </w:r>
+      <w:proofErr w:type="spellEnd"/>
+      <w:r>
+        <w:rPr>
+          <w:lang w:val="en-US"/>
+        </w:rPr>
+        <w:t xml:space="preserve"> ở </w:t>
+      </w:r>
+      <w:proofErr w:type="spellStart"/>
+      <w:r>
+        <w:rPr>
+          <w:lang w:val="en-US"/>
+        </w:rPr>
+        <w:t>thẻ</w:t>
+      </w:r>
+      <w:proofErr w:type="spellEnd"/>
+      <w:r>
+        <w:rPr>
+          <w:lang w:val="en-US"/>
+        </w:rPr>
+        <w:t xml:space="preserve"> cha </w:t>
+      </w:r>
+      <w:proofErr w:type="spellStart"/>
+      <w:r>
+        <w:rPr>
+          <w:lang w:val="en-US"/>
+        </w:rPr>
+        <w:t>gần</w:t>
+      </w:r>
+      <w:proofErr w:type="spellEnd"/>
+      <w:r>
+        <w:rPr>
+          <w:lang w:val="en-US"/>
+        </w:rPr>
+        <w:t xml:space="preserve"> </w:t>
+      </w:r>
+      <w:proofErr w:type="spellStart"/>
+      <w:r>
+        <w:rPr>
+          <w:lang w:val="en-US"/>
+        </w:rPr>
+        <w:t>nhất</w:t>
+      </w:r>
+      <w:proofErr w:type="spellEnd"/>
+      <w:r>
+        <w:rPr>
+          <w:lang w:val="en-US"/>
+        </w:rPr>
+        <w:t xml:space="preserve"> </w:t>
+      </w:r>
+      <w:proofErr w:type="spellStart"/>
+      <w:r>
+        <w:rPr>
+          <w:lang w:val="en-US"/>
+        </w:rPr>
+        <w:t>chứa</w:t>
+      </w:r>
+      <w:proofErr w:type="spellEnd"/>
+      <w:r>
+        <w:rPr>
+          <w:lang w:val="en-US"/>
+        </w:rPr>
+        <w:t xml:space="preserve"> </w:t>
+      </w:r>
+      <w:proofErr w:type="spellStart"/>
+      <w:r>
+        <w:rPr>
+          <w:lang w:val="en-US"/>
+        </w:rPr>
+        <w:t>có</w:t>
+      </w:r>
+      <w:proofErr w:type="spellEnd"/>
+      <w:r>
+        <w:rPr>
+          <w:lang w:val="en-US"/>
+        </w:rPr>
+        <w:t xml:space="preserve">, </w:t>
+      </w:r>
+      <w:proofErr w:type="spellStart"/>
+      <w:r>
+        <w:rPr>
+          <w:lang w:val="en-US"/>
+        </w:rPr>
+        <w:t>nó</w:t>
+      </w:r>
+      <w:proofErr w:type="spellEnd"/>
+      <w:r>
+        <w:rPr>
+          <w:lang w:val="en-US"/>
+        </w:rPr>
+        <w:t xml:space="preserve"> </w:t>
+      </w:r>
+      <w:proofErr w:type="spellStart"/>
+      <w:r>
+        <w:rPr>
+          <w:lang w:val="en-US"/>
+        </w:rPr>
+        <w:t>sẽ</w:t>
+      </w:r>
+      <w:proofErr w:type="spellEnd"/>
+      <w:r>
+        <w:rPr>
+          <w:lang w:val="en-US"/>
+        </w:rPr>
+        <w:t xml:space="preserve"> </w:t>
+      </w:r>
+      <w:proofErr w:type="spellStart"/>
+      <w:r>
+        <w:rPr>
+          <w:lang w:val="en-US"/>
+        </w:rPr>
+        <w:t>có</w:t>
+      </w:r>
+      <w:proofErr w:type="spellEnd"/>
+      <w:r>
+        <w:rPr>
+          <w:lang w:val="en-US"/>
+        </w:rPr>
+        <w:t xml:space="preserve"> </w:t>
+      </w:r>
+      <w:proofErr w:type="spellStart"/>
+      <w:r>
+        <w:rPr>
+          <w:lang w:val="en-US"/>
+        </w:rPr>
+        <w:t>giá</w:t>
+      </w:r>
+      <w:proofErr w:type="spellEnd"/>
+      <w:r>
+        <w:rPr>
+          <w:lang w:val="en-US"/>
+        </w:rPr>
+        <w:t xml:space="preserve"> </w:t>
+      </w:r>
+      <w:proofErr w:type="spellStart"/>
+      <w:r>
+        <w:rPr>
+          <w:lang w:val="en-US"/>
+        </w:rPr>
+        <w:t>trị</w:t>
+      </w:r>
+      <w:proofErr w:type="spellEnd"/>
+      <w:r>
+        <w:rPr>
+          <w:lang w:val="en-US"/>
+        </w:rPr>
+        <w:t xml:space="preserve"> </w:t>
+      </w:r>
+      <w:proofErr w:type="spellStart"/>
+      <w:r>
+        <w:rPr>
+          <w:lang w:val="en-US"/>
+        </w:rPr>
+        <w:t>bằng</w:t>
+      </w:r>
+      <w:proofErr w:type="spellEnd"/>
+      <w:r>
+        <w:rPr>
+          <w:lang w:val="en-US"/>
+        </w:rPr>
+        <w:t xml:space="preserve"> 1rem = </w:t>
+      </w:r>
+      <w:proofErr w:type="spellStart"/>
+      <w:r>
+        <w:rPr>
+          <w:lang w:val="en-US"/>
+        </w:rPr>
+        <w:t>giá</w:t>
+      </w:r>
+      <w:proofErr w:type="spellEnd"/>
+      <w:r>
+        <w:rPr>
+          <w:lang w:val="en-US"/>
+        </w:rPr>
+        <w:t xml:space="preserve"> </w:t>
+      </w:r>
+      <w:proofErr w:type="spellStart"/>
+      <w:r>
+        <w:rPr>
+          <w:lang w:val="en-US"/>
+        </w:rPr>
+        <w:t>trị</w:t>
+      </w:r>
+      <w:proofErr w:type="spellEnd"/>
+      <w:r>
+        <w:rPr>
+          <w:lang w:val="en-US"/>
+        </w:rPr>
+        <w:t xml:space="preserve"> cha</w:t>
       </w:r>
     </w:p>
     <w:p>
@@ -4092,12 +5765,14 @@
           <w:lang w:val="en-US"/>
         </w:rPr>
       </w:pPr>
+      <w:proofErr w:type="spellStart"/>
       <w:r>
         <w:rPr>
           <w:lang w:val="en-US"/>
         </w:rPr>
         <w:t>Em</w:t>
       </w:r>
+      <w:proofErr w:type="spellEnd"/>
     </w:p>
     <w:p>
       <w:pPr>
@@ -4110,18 +5785,196 @@
           <w:lang w:val="en-US"/>
         </w:rPr>
       </w:pPr>
-      <w:r>
-        <w:rPr>
-          <w:lang w:val="en-US"/>
-        </w:rPr>
-        <w:t xml:space="preserve">vw (viewport width) </w:t>
-      </w:r>
-      <w:r>
-        <w:rPr>
-          <w:lang w:val="en-US"/>
-        </w:rPr>
-        <w:t>bằng giá trị chiều rộng của thẻ chứa nó, giá trị cố định</w:t>
-      </w:r>
+      <w:proofErr w:type="spellStart"/>
+      <w:r>
+        <w:rPr>
+          <w:lang w:val="en-US"/>
+        </w:rPr>
+        <w:t>vw</w:t>
+      </w:r>
+      <w:proofErr w:type="spellEnd"/>
+      <w:r>
+        <w:rPr>
+          <w:lang w:val="en-US"/>
+        </w:rPr>
+        <w:t xml:space="preserve"> (viewport width) </w:t>
+      </w:r>
+      <w:proofErr w:type="spellStart"/>
+      <w:r>
+        <w:rPr>
+          <w:lang w:val="en-US"/>
+        </w:rPr>
+        <w:t>bằng</w:t>
+      </w:r>
+      <w:proofErr w:type="spellEnd"/>
+      <w:r>
+        <w:rPr>
+          <w:lang w:val="en-US"/>
+        </w:rPr>
+        <w:t xml:space="preserve"> </w:t>
+      </w:r>
+      <w:proofErr w:type="spellStart"/>
+      <w:r>
+        <w:rPr>
+          <w:lang w:val="en-US"/>
+        </w:rPr>
+        <w:t>giá</w:t>
+      </w:r>
+      <w:proofErr w:type="spellEnd"/>
+      <w:r>
+        <w:rPr>
+          <w:lang w:val="en-US"/>
+        </w:rPr>
+        <w:t xml:space="preserve"> </w:t>
+      </w:r>
+      <w:proofErr w:type="spellStart"/>
+      <w:r>
+        <w:rPr>
+          <w:lang w:val="en-US"/>
+        </w:rPr>
+        <w:t>trị</w:t>
+      </w:r>
+      <w:proofErr w:type="spellEnd"/>
+      <w:r>
+        <w:rPr>
+          <w:lang w:val="en-US"/>
+        </w:rPr>
+        <w:t xml:space="preserve"> </w:t>
+      </w:r>
+      <w:proofErr w:type="spellStart"/>
+      <w:r>
+        <w:rPr>
+          <w:lang w:val="en-US"/>
+        </w:rPr>
+        <w:t>chiều</w:t>
+      </w:r>
+      <w:proofErr w:type="spellEnd"/>
+      <w:r>
+        <w:rPr>
+          <w:lang w:val="en-US"/>
+        </w:rPr>
+        <w:t xml:space="preserve"> </w:t>
+      </w:r>
+      <w:proofErr w:type="spellStart"/>
+      <w:r>
+        <w:rPr>
+          <w:lang w:val="en-US"/>
+        </w:rPr>
+        <w:t>rộng</w:t>
+      </w:r>
+      <w:proofErr w:type="spellEnd"/>
+      <w:r>
+        <w:rPr>
+          <w:lang w:val="en-US"/>
+        </w:rPr>
+        <w:t xml:space="preserve"> </w:t>
+      </w:r>
+      <w:proofErr w:type="spellStart"/>
+      <w:r>
+        <w:rPr>
+          <w:lang w:val="en-US"/>
+        </w:rPr>
+        <w:t>của</w:t>
+      </w:r>
+      <w:proofErr w:type="spellEnd"/>
+      <w:r>
+        <w:rPr>
+          <w:lang w:val="en-US"/>
+        </w:rPr>
+        <w:t xml:space="preserve"> </w:t>
+      </w:r>
+      <w:proofErr w:type="spellStart"/>
+      <w:r>
+        <w:rPr>
+          <w:lang w:val="en-US"/>
+        </w:rPr>
+        <w:t>thẻ</w:t>
+      </w:r>
+      <w:proofErr w:type="spellEnd"/>
+      <w:r>
+        <w:rPr>
+          <w:lang w:val="en-US"/>
+        </w:rPr>
+        <w:t xml:space="preserve"> </w:t>
+      </w:r>
+      <w:proofErr w:type="spellStart"/>
+      <w:r>
+        <w:rPr>
+          <w:lang w:val="en-US"/>
+        </w:rPr>
+        <w:t>chứa</w:t>
+      </w:r>
+      <w:proofErr w:type="spellEnd"/>
+      <w:r>
+        <w:rPr>
+          <w:lang w:val="en-US"/>
+        </w:rPr>
+        <w:t xml:space="preserve"> </w:t>
+      </w:r>
+      <w:proofErr w:type="spellStart"/>
+      <w:r>
+        <w:rPr>
+          <w:lang w:val="en-US"/>
+        </w:rPr>
+        <w:t>nó</w:t>
+      </w:r>
+      <w:proofErr w:type="spellEnd"/>
+      <w:r>
+        <w:rPr>
+          <w:lang w:val="en-US"/>
+        </w:rPr>
+        <w:t xml:space="preserve">, </w:t>
+      </w:r>
+      <w:proofErr w:type="spellStart"/>
+      <w:r>
+        <w:rPr>
+          <w:lang w:val="en-US"/>
+        </w:rPr>
+        <w:t>giá</w:t>
+      </w:r>
+      <w:proofErr w:type="spellEnd"/>
+      <w:r>
+        <w:rPr>
+          <w:lang w:val="en-US"/>
+        </w:rPr>
+        <w:t xml:space="preserve"> </w:t>
+      </w:r>
+      <w:proofErr w:type="spellStart"/>
+      <w:r>
+        <w:rPr>
+          <w:lang w:val="en-US"/>
+        </w:rPr>
+        <w:t>trị</w:t>
+      </w:r>
+      <w:proofErr w:type="spellEnd"/>
+      <w:r>
+        <w:rPr>
+          <w:lang w:val="en-US"/>
+        </w:rPr>
+        <w:t xml:space="preserve"> </w:t>
+      </w:r>
+      <w:proofErr w:type="spellStart"/>
+      <w:r>
+        <w:rPr>
+          <w:lang w:val="en-US"/>
+        </w:rPr>
+        <w:t>cố</w:t>
+      </w:r>
+      <w:proofErr w:type="spellEnd"/>
+      <w:r>
+        <w:rPr>
+          <w:lang w:val="en-US"/>
+        </w:rPr>
+        <w:t xml:space="preserve"> </w:t>
+      </w:r>
+      <w:proofErr w:type="spellStart"/>
+      <w:r>
+        <w:rPr>
+          <w:lang w:val="en-US"/>
+        </w:rPr>
+        <w:t>định</w:t>
+      </w:r>
+      <w:proofErr w:type="spellEnd"/>
     </w:p>
     <w:p>
       <w:pPr>
@@ -4134,17 +5987,207 @@
           <w:lang w:val="en-US"/>
         </w:rPr>
       </w:pPr>
-      <w:r>
-        <w:rPr>
-          <w:lang w:val="en-US"/>
-        </w:rPr>
-        <w:t>vh (viewport height)</w:t>
-      </w:r>
-      <w:r>
-        <w:rPr>
-          <w:lang w:val="en-US"/>
-        </w:rPr>
-        <w:t xml:space="preserve"> bằng giá trị chiều cao của thẻ chứa nó, giá trị cố định.</w:t>
+      <w:proofErr w:type="spellStart"/>
+      <w:r>
+        <w:rPr>
+          <w:lang w:val="en-US"/>
+        </w:rPr>
+        <w:t>vh</w:t>
+      </w:r>
+      <w:proofErr w:type="spellEnd"/>
+      <w:r>
+        <w:rPr>
+          <w:lang w:val="en-US"/>
+        </w:rPr>
+        <w:t xml:space="preserve"> (viewport height)</w:t>
+      </w:r>
+      <w:r>
+        <w:rPr>
+          <w:lang w:val="en-US"/>
+        </w:rPr>
+        <w:t xml:space="preserve"> </w:t>
+      </w:r>
+      <w:proofErr w:type="spellStart"/>
+      <w:r>
+        <w:rPr>
+          <w:lang w:val="en-US"/>
+        </w:rPr>
+        <w:t>bằng</w:t>
+      </w:r>
+      <w:proofErr w:type="spellEnd"/>
+      <w:r>
+        <w:rPr>
+          <w:lang w:val="en-US"/>
+        </w:rPr>
+        <w:t xml:space="preserve"> </w:t>
+      </w:r>
+      <w:proofErr w:type="spellStart"/>
+      <w:r>
+        <w:rPr>
+          <w:lang w:val="en-US"/>
+        </w:rPr>
+        <w:t>giá</w:t>
+      </w:r>
+      <w:proofErr w:type="spellEnd"/>
+      <w:r>
+        <w:rPr>
+          <w:lang w:val="en-US"/>
+        </w:rPr>
+        <w:t xml:space="preserve"> </w:t>
+      </w:r>
+      <w:proofErr w:type="spellStart"/>
+      <w:r>
+        <w:rPr>
+          <w:lang w:val="en-US"/>
+        </w:rPr>
+        <w:t>trị</w:t>
+      </w:r>
+      <w:proofErr w:type="spellEnd"/>
+      <w:r>
+        <w:rPr>
+          <w:lang w:val="en-US"/>
+        </w:rPr>
+        <w:t xml:space="preserve"> </w:t>
+      </w:r>
+      <w:proofErr w:type="spellStart"/>
+      <w:r>
+        <w:rPr>
+          <w:lang w:val="en-US"/>
+        </w:rPr>
+        <w:t>chiều</w:t>
+      </w:r>
+      <w:proofErr w:type="spellEnd"/>
+      <w:r>
+        <w:rPr>
+          <w:lang w:val="en-US"/>
+        </w:rPr>
+        <w:t xml:space="preserve"> </w:t>
+      </w:r>
+      <w:proofErr w:type="spellStart"/>
+      <w:r>
+        <w:rPr>
+          <w:lang w:val="en-US"/>
+        </w:rPr>
+        <w:t>cao</w:t>
+      </w:r>
+      <w:proofErr w:type="spellEnd"/>
+      <w:r>
+        <w:rPr>
+          <w:lang w:val="en-US"/>
+        </w:rPr>
+        <w:t xml:space="preserve"> </w:t>
+      </w:r>
+      <w:proofErr w:type="spellStart"/>
+      <w:r>
+        <w:rPr>
+          <w:lang w:val="en-US"/>
+        </w:rPr>
+        <w:t>của</w:t>
+      </w:r>
+      <w:proofErr w:type="spellEnd"/>
+      <w:r>
+        <w:rPr>
+          <w:lang w:val="en-US"/>
+        </w:rPr>
+        <w:t xml:space="preserve"> </w:t>
+      </w:r>
+      <w:proofErr w:type="spellStart"/>
+      <w:r>
+        <w:rPr>
+          <w:lang w:val="en-US"/>
+        </w:rPr>
+        <w:t>thẻ</w:t>
+      </w:r>
+      <w:proofErr w:type="spellEnd"/>
+      <w:r>
+        <w:rPr>
+          <w:lang w:val="en-US"/>
+        </w:rPr>
+        <w:t xml:space="preserve"> </w:t>
+      </w:r>
+      <w:proofErr w:type="spellStart"/>
+      <w:r>
+        <w:rPr>
+          <w:lang w:val="en-US"/>
+        </w:rPr>
+        <w:t>chứa</w:t>
+      </w:r>
+      <w:proofErr w:type="spellEnd"/>
+      <w:r>
+        <w:rPr>
+          <w:lang w:val="en-US"/>
+        </w:rPr>
+        <w:t xml:space="preserve"> </w:t>
+      </w:r>
+      <w:proofErr w:type="spellStart"/>
+      <w:r>
+        <w:rPr>
+          <w:lang w:val="en-US"/>
+        </w:rPr>
+        <w:t>nó</w:t>
+      </w:r>
+      <w:proofErr w:type="spellEnd"/>
+      <w:r>
+        <w:rPr>
+          <w:lang w:val="en-US"/>
+        </w:rPr>
+        <w:t xml:space="preserve">, </w:t>
+      </w:r>
+      <w:proofErr w:type="spellStart"/>
+      <w:r>
+        <w:rPr>
+          <w:lang w:val="en-US"/>
+        </w:rPr>
+        <w:t>giá</w:t>
+      </w:r>
+      <w:proofErr w:type="spellEnd"/>
+      <w:r>
+        <w:rPr>
+          <w:lang w:val="en-US"/>
+        </w:rPr>
+        <w:t xml:space="preserve"> </w:t>
+      </w:r>
+      <w:proofErr w:type="spellStart"/>
+      <w:r>
+        <w:rPr>
+          <w:lang w:val="en-US"/>
+        </w:rPr>
+        <w:t>trị</w:t>
+      </w:r>
+      <w:proofErr w:type="spellEnd"/>
+      <w:r>
+        <w:rPr>
+          <w:lang w:val="en-US"/>
+        </w:rPr>
+        <w:t xml:space="preserve"> </w:t>
+      </w:r>
+      <w:proofErr w:type="spellStart"/>
+      <w:r>
+        <w:rPr>
+          <w:lang w:val="en-US"/>
+        </w:rPr>
+        <w:t>cố</w:t>
+      </w:r>
+      <w:proofErr w:type="spellEnd"/>
+      <w:r>
+        <w:rPr>
+          <w:lang w:val="en-US"/>
+        </w:rPr>
+        <w:t xml:space="preserve"> </w:t>
+      </w:r>
+      <w:proofErr w:type="spellStart"/>
+      <w:r>
+        <w:rPr>
+          <w:lang w:val="en-US"/>
+        </w:rPr>
+        <w:t>định</w:t>
+      </w:r>
+      <w:proofErr w:type="spellEnd"/>
+      <w:r>
+        <w:rPr>
+          <w:lang w:val="en-US"/>
+        </w:rPr>
+        <w:t>.</w:t>
       </w:r>
     </w:p>
     <w:p>
@@ -4158,12 +6201,14 @@
           <w:lang w:val="en-US"/>
         </w:rPr>
       </w:pPr>
+      <w:proofErr w:type="spellStart"/>
       <w:r>
         <w:rPr>
           <w:lang w:val="en-US"/>
         </w:rPr>
         <w:t>vmin</w:t>
       </w:r>
+      <w:proofErr w:type="spellEnd"/>
     </w:p>
     <w:p>
       <w:pPr>
@@ -4176,12 +6221,14 @@
           <w:lang w:val="en-US"/>
         </w:rPr>
       </w:pPr>
+      <w:proofErr w:type="spellStart"/>
       <w:r>
         <w:rPr>
           <w:lang w:val="en-US"/>
         </w:rPr>
         <w:t>vmax</w:t>
       </w:r>
+      <w:proofErr w:type="spellEnd"/>
     </w:p>
     <w:p>
       <w:pPr>
@@ -4212,12 +6259,14 @@
           <w:lang w:val="en-US"/>
         </w:rPr>
       </w:pPr>
+      <w:proofErr w:type="spellStart"/>
       <w:r>
         <w:rPr>
           <w:lang w:val="en-US"/>
         </w:rPr>
         <w:t>ch</w:t>
       </w:r>
+      <w:proofErr w:type="spellEnd"/>
     </w:p>
     <w:p>
       <w:pPr>
@@ -4276,12 +6325,37 @@
         </w:rPr>
       </w:pPr>
       <w:bookmarkStart w:id="9" w:name="_Toc86823169"/>
+      <w:proofErr w:type="spellStart"/>
       <w:r>
         <w:rPr>
           <w:color w:val="FF0000"/>
           <w:lang w:val="en-US"/>
         </w:rPr>
-        <w:t>Màu sắc CSS</w:t>
+        <w:t>Màu</w:t>
+      </w:r>
+      <w:proofErr w:type="spellEnd"/>
+      <w:r>
+        <w:rPr>
+          <w:color w:val="FF0000"/>
+          <w:lang w:val="en-US"/>
+        </w:rPr>
+        <w:t xml:space="preserve"> </w:t>
+      </w:r>
+      <w:proofErr w:type="spellStart"/>
+      <w:r>
+        <w:rPr>
+          <w:color w:val="FF0000"/>
+          <w:lang w:val="en-US"/>
+        </w:rPr>
+        <w:t>sắc</w:t>
+      </w:r>
+      <w:proofErr w:type="spellEnd"/>
+      <w:r>
+        <w:rPr>
+          <w:color w:val="FF0000"/>
+          <w:lang w:val="en-US"/>
+        </w:rPr>
+        <w:t xml:space="preserve"> CSS</w:t>
       </w:r>
       <w:bookmarkEnd w:id="9"/>
     </w:p>
@@ -4301,7 +6375,327 @@
           <w:szCs w:val="32"/>
           <w:lang w:val="en-US"/>
         </w:rPr>
-        <w:t>- Màu HTML được chỉ định bằng tên màu xác định trước hoặc với các giá trị RGB, HEX, HSL, RGBA hoặc HSLA</w:t>
+        <w:t xml:space="preserve">- </w:t>
+      </w:r>
+      <w:proofErr w:type="spellStart"/>
+      <w:r>
+        <w:rPr>
+          <w:rFonts w:asciiTheme="majorHAnsi" w:hAnsiTheme="majorHAnsi" w:cstheme="majorHAnsi"/>
+          <w:sz w:val="32"/>
+          <w:szCs w:val="32"/>
+          <w:lang w:val="en-US"/>
+        </w:rPr>
+        <w:t>Màu</w:t>
+      </w:r>
+      <w:proofErr w:type="spellEnd"/>
+      <w:r>
+        <w:rPr>
+          <w:rFonts w:asciiTheme="majorHAnsi" w:hAnsiTheme="majorHAnsi" w:cstheme="majorHAnsi"/>
+          <w:sz w:val="32"/>
+          <w:szCs w:val="32"/>
+          <w:lang w:val="en-US"/>
+        </w:rPr>
+        <w:t xml:space="preserve"> HTML </w:t>
+      </w:r>
+      <w:proofErr w:type="spellStart"/>
+      <w:r>
+        <w:rPr>
+          <w:rFonts w:asciiTheme="majorHAnsi" w:hAnsiTheme="majorHAnsi" w:cstheme="majorHAnsi"/>
+          <w:sz w:val="32"/>
+          <w:szCs w:val="32"/>
+          <w:lang w:val="en-US"/>
+        </w:rPr>
+        <w:t>được</w:t>
+      </w:r>
+      <w:proofErr w:type="spellEnd"/>
+      <w:r>
+        <w:rPr>
+          <w:rFonts w:asciiTheme="majorHAnsi" w:hAnsiTheme="majorHAnsi" w:cstheme="majorHAnsi"/>
+          <w:sz w:val="32"/>
+          <w:szCs w:val="32"/>
+          <w:lang w:val="en-US"/>
+        </w:rPr>
+        <w:t xml:space="preserve"> </w:t>
+      </w:r>
+      <w:proofErr w:type="spellStart"/>
+      <w:r>
+        <w:rPr>
+          <w:rFonts w:asciiTheme="majorHAnsi" w:hAnsiTheme="majorHAnsi" w:cstheme="majorHAnsi"/>
+          <w:sz w:val="32"/>
+          <w:szCs w:val="32"/>
+          <w:lang w:val="en-US"/>
+        </w:rPr>
+        <w:t>chỉ</w:t>
+      </w:r>
+      <w:proofErr w:type="spellEnd"/>
+      <w:r>
+        <w:rPr>
+          <w:rFonts w:asciiTheme="majorHAnsi" w:hAnsiTheme="majorHAnsi" w:cstheme="majorHAnsi"/>
+          <w:sz w:val="32"/>
+          <w:szCs w:val="32"/>
+          <w:lang w:val="en-US"/>
+        </w:rPr>
+        <w:t xml:space="preserve"> </w:t>
+      </w:r>
+      <w:proofErr w:type="spellStart"/>
+      <w:r>
+        <w:rPr>
+          <w:rFonts w:asciiTheme="majorHAnsi" w:hAnsiTheme="majorHAnsi" w:cstheme="majorHAnsi"/>
+          <w:sz w:val="32"/>
+          <w:szCs w:val="32"/>
+          <w:lang w:val="en-US"/>
+        </w:rPr>
+        <w:t>định</w:t>
+      </w:r>
+      <w:proofErr w:type="spellEnd"/>
+      <w:r>
+        <w:rPr>
+          <w:rFonts w:asciiTheme="majorHAnsi" w:hAnsiTheme="majorHAnsi" w:cstheme="majorHAnsi"/>
+          <w:sz w:val="32"/>
+          <w:szCs w:val="32"/>
+          <w:lang w:val="en-US"/>
+        </w:rPr>
+        <w:t xml:space="preserve"> </w:t>
+      </w:r>
+      <w:proofErr w:type="spellStart"/>
+      <w:r>
+        <w:rPr>
+          <w:rFonts w:asciiTheme="majorHAnsi" w:hAnsiTheme="majorHAnsi" w:cstheme="majorHAnsi"/>
+          <w:sz w:val="32"/>
+          <w:szCs w:val="32"/>
+          <w:lang w:val="en-US"/>
+        </w:rPr>
+        <w:t>bằng</w:t>
+      </w:r>
+      <w:proofErr w:type="spellEnd"/>
+      <w:r>
+        <w:rPr>
+          <w:rFonts w:asciiTheme="majorHAnsi" w:hAnsiTheme="majorHAnsi" w:cstheme="majorHAnsi"/>
+          <w:sz w:val="32"/>
+          <w:szCs w:val="32"/>
+          <w:lang w:val="en-US"/>
+        </w:rPr>
+        <w:t xml:space="preserve"> </w:t>
+      </w:r>
+      <w:proofErr w:type="spellStart"/>
+      <w:r>
+        <w:rPr>
+          <w:rFonts w:asciiTheme="majorHAnsi" w:hAnsiTheme="majorHAnsi" w:cstheme="majorHAnsi"/>
+          <w:sz w:val="32"/>
+          <w:szCs w:val="32"/>
+          <w:lang w:val="en-US"/>
+        </w:rPr>
+        <w:t>tên</w:t>
+      </w:r>
+      <w:proofErr w:type="spellEnd"/>
+      <w:r>
+        <w:rPr>
+          <w:rFonts w:asciiTheme="majorHAnsi" w:hAnsiTheme="majorHAnsi" w:cstheme="majorHAnsi"/>
+          <w:sz w:val="32"/>
+          <w:szCs w:val="32"/>
+          <w:lang w:val="en-US"/>
+        </w:rPr>
+        <w:t xml:space="preserve"> </w:t>
+      </w:r>
+      <w:proofErr w:type="spellStart"/>
+      <w:r>
+        <w:rPr>
+          <w:rFonts w:asciiTheme="majorHAnsi" w:hAnsiTheme="majorHAnsi" w:cstheme="majorHAnsi"/>
+          <w:sz w:val="32"/>
+          <w:szCs w:val="32"/>
+          <w:lang w:val="en-US"/>
+        </w:rPr>
+        <w:t>màu</w:t>
+      </w:r>
+      <w:proofErr w:type="spellEnd"/>
+      <w:r>
+        <w:rPr>
+          <w:rFonts w:asciiTheme="majorHAnsi" w:hAnsiTheme="majorHAnsi" w:cstheme="majorHAnsi"/>
+          <w:sz w:val="32"/>
+          <w:szCs w:val="32"/>
+          <w:lang w:val="en-US"/>
+        </w:rPr>
+        <w:t xml:space="preserve"> </w:t>
+      </w:r>
+      <w:proofErr w:type="spellStart"/>
+      <w:r>
+        <w:rPr>
+          <w:rFonts w:asciiTheme="majorHAnsi" w:hAnsiTheme="majorHAnsi" w:cstheme="majorHAnsi"/>
+          <w:sz w:val="32"/>
+          <w:szCs w:val="32"/>
+          <w:lang w:val="en-US"/>
+        </w:rPr>
+        <w:t>xác</w:t>
+      </w:r>
+      <w:proofErr w:type="spellEnd"/>
+      <w:r>
+        <w:rPr>
+          <w:rFonts w:asciiTheme="majorHAnsi" w:hAnsiTheme="majorHAnsi" w:cstheme="majorHAnsi"/>
+          <w:sz w:val="32"/>
+          <w:szCs w:val="32"/>
+          <w:lang w:val="en-US"/>
+        </w:rPr>
+        <w:t xml:space="preserve"> </w:t>
+      </w:r>
+      <w:proofErr w:type="spellStart"/>
+      <w:r>
+        <w:rPr>
+          <w:rFonts w:asciiTheme="majorHAnsi" w:hAnsiTheme="majorHAnsi" w:cstheme="majorHAnsi"/>
+          <w:sz w:val="32"/>
+          <w:szCs w:val="32"/>
+          <w:lang w:val="en-US"/>
+        </w:rPr>
+        <w:t>định</w:t>
+      </w:r>
+      <w:proofErr w:type="spellEnd"/>
+      <w:r>
+        <w:rPr>
+          <w:rFonts w:asciiTheme="majorHAnsi" w:hAnsiTheme="majorHAnsi" w:cstheme="majorHAnsi"/>
+          <w:sz w:val="32"/>
+          <w:szCs w:val="32"/>
+          <w:lang w:val="en-US"/>
+        </w:rPr>
+        <w:t xml:space="preserve"> </w:t>
+      </w:r>
+      <w:proofErr w:type="spellStart"/>
+      <w:r>
+        <w:rPr>
+          <w:rFonts w:asciiTheme="majorHAnsi" w:hAnsiTheme="majorHAnsi" w:cstheme="majorHAnsi"/>
+          <w:sz w:val="32"/>
+          <w:szCs w:val="32"/>
+          <w:lang w:val="en-US"/>
+        </w:rPr>
+        <w:t>trước</w:t>
+      </w:r>
+      <w:proofErr w:type="spellEnd"/>
+      <w:r>
+        <w:rPr>
+          <w:rFonts w:asciiTheme="majorHAnsi" w:hAnsiTheme="majorHAnsi" w:cstheme="majorHAnsi"/>
+          <w:sz w:val="32"/>
+          <w:szCs w:val="32"/>
+          <w:lang w:val="en-US"/>
+        </w:rPr>
+        <w:t xml:space="preserve"> </w:t>
+      </w:r>
+      <w:proofErr w:type="spellStart"/>
+      <w:r>
+        <w:rPr>
+          <w:rFonts w:asciiTheme="majorHAnsi" w:hAnsiTheme="majorHAnsi" w:cstheme="majorHAnsi"/>
+          <w:sz w:val="32"/>
+          <w:szCs w:val="32"/>
+          <w:lang w:val="en-US"/>
+        </w:rPr>
+        <w:t>hoặc</w:t>
+      </w:r>
+      <w:proofErr w:type="spellEnd"/>
+      <w:r>
+        <w:rPr>
+          <w:rFonts w:asciiTheme="majorHAnsi" w:hAnsiTheme="majorHAnsi" w:cstheme="majorHAnsi"/>
+          <w:sz w:val="32"/>
+          <w:szCs w:val="32"/>
+          <w:lang w:val="en-US"/>
+        </w:rPr>
+        <w:t xml:space="preserve"> </w:t>
+      </w:r>
+      <w:proofErr w:type="spellStart"/>
+      <w:r>
+        <w:rPr>
+          <w:rFonts w:asciiTheme="majorHAnsi" w:hAnsiTheme="majorHAnsi" w:cstheme="majorHAnsi"/>
+          <w:sz w:val="32"/>
+          <w:szCs w:val="32"/>
+          <w:lang w:val="en-US"/>
+        </w:rPr>
+        <w:t>với</w:t>
+      </w:r>
+      <w:proofErr w:type="spellEnd"/>
+      <w:r>
+        <w:rPr>
+          <w:rFonts w:asciiTheme="majorHAnsi" w:hAnsiTheme="majorHAnsi" w:cstheme="majorHAnsi"/>
+          <w:sz w:val="32"/>
+          <w:szCs w:val="32"/>
+          <w:lang w:val="en-US"/>
+        </w:rPr>
+        <w:t xml:space="preserve"> </w:t>
+      </w:r>
+      <w:proofErr w:type="spellStart"/>
+      <w:r>
+        <w:rPr>
+          <w:rFonts w:asciiTheme="majorHAnsi" w:hAnsiTheme="majorHAnsi" w:cstheme="majorHAnsi"/>
+          <w:sz w:val="32"/>
+          <w:szCs w:val="32"/>
+          <w:lang w:val="en-US"/>
+        </w:rPr>
+        <w:t>các</w:t>
+      </w:r>
+      <w:proofErr w:type="spellEnd"/>
+      <w:r>
+        <w:rPr>
+          <w:rFonts w:asciiTheme="majorHAnsi" w:hAnsiTheme="majorHAnsi" w:cstheme="majorHAnsi"/>
+          <w:sz w:val="32"/>
+          <w:szCs w:val="32"/>
+          <w:lang w:val="en-US"/>
+        </w:rPr>
+        <w:t xml:space="preserve"> </w:t>
+      </w:r>
+      <w:proofErr w:type="spellStart"/>
+      <w:r>
+        <w:rPr>
+          <w:rFonts w:asciiTheme="majorHAnsi" w:hAnsiTheme="majorHAnsi" w:cstheme="majorHAnsi"/>
+          <w:sz w:val="32"/>
+          <w:szCs w:val="32"/>
+          <w:lang w:val="en-US"/>
+        </w:rPr>
+        <w:t>giá</w:t>
+      </w:r>
+      <w:proofErr w:type="spellEnd"/>
+      <w:r>
+        <w:rPr>
+          <w:rFonts w:asciiTheme="majorHAnsi" w:hAnsiTheme="majorHAnsi" w:cstheme="majorHAnsi"/>
+          <w:sz w:val="32"/>
+          <w:szCs w:val="32"/>
+          <w:lang w:val="en-US"/>
+        </w:rPr>
+        <w:t xml:space="preserve"> </w:t>
+      </w:r>
+      <w:proofErr w:type="spellStart"/>
+      <w:r>
+        <w:rPr>
+          <w:rFonts w:asciiTheme="majorHAnsi" w:hAnsiTheme="majorHAnsi" w:cstheme="majorHAnsi"/>
+          <w:sz w:val="32"/>
+          <w:szCs w:val="32"/>
+          <w:lang w:val="en-US"/>
+        </w:rPr>
+        <w:t>trị</w:t>
+      </w:r>
+      <w:proofErr w:type="spellEnd"/>
+      <w:r>
+        <w:rPr>
+          <w:rFonts w:asciiTheme="majorHAnsi" w:hAnsiTheme="majorHAnsi" w:cstheme="majorHAnsi"/>
+          <w:sz w:val="32"/>
+          <w:szCs w:val="32"/>
+          <w:lang w:val="en-US"/>
+        </w:rPr>
+        <w:t xml:space="preserve"> RGB, HEX, HSL, RGBA </w:t>
+      </w:r>
+      <w:proofErr w:type="spellStart"/>
+      <w:r>
+        <w:rPr>
+          <w:rFonts w:asciiTheme="majorHAnsi" w:hAnsiTheme="majorHAnsi" w:cstheme="majorHAnsi"/>
+          <w:sz w:val="32"/>
+          <w:szCs w:val="32"/>
+          <w:lang w:val="en-US"/>
+        </w:rPr>
+        <w:t>hoặc</w:t>
+      </w:r>
+      <w:proofErr w:type="spellEnd"/>
+      <w:r>
+        <w:rPr>
+          <w:rFonts w:asciiTheme="majorHAnsi" w:hAnsiTheme="majorHAnsi" w:cstheme="majorHAnsi"/>
+          <w:sz w:val="32"/>
+          <w:szCs w:val="32"/>
+          <w:lang w:val="en-US"/>
+        </w:rPr>
+        <w:t xml:space="preserve"> HSLA</w:t>
       </w:r>
     </w:p>
     <w:p>
@@ -4316,6 +6710,7 @@
       </w:pPr>
       <w:bookmarkStart w:id="10" w:name="_Toc83989861"/>
       <w:bookmarkStart w:id="11" w:name="_Toc86823170"/>
+      <w:proofErr w:type="spellStart"/>
       <w:r>
         <w:rPr>
           <w:rFonts w:cstheme="majorHAnsi"/>
@@ -4323,7 +6718,157 @@
           <w:szCs w:val="32"/>
           <w:lang w:val="en-US"/>
         </w:rPr>
-        <w:t>Xác định màu theo hệ thập lục phân – HEX</w:t>
+        <w:t>Xác</w:t>
+      </w:r>
+      <w:proofErr w:type="spellEnd"/>
+      <w:r>
+        <w:rPr>
+          <w:rFonts w:cstheme="majorHAnsi"/>
+          <w:sz w:val="32"/>
+          <w:szCs w:val="32"/>
+          <w:lang w:val="en-US"/>
+        </w:rPr>
+        <w:t xml:space="preserve"> </w:t>
+      </w:r>
+      <w:proofErr w:type="spellStart"/>
+      <w:r>
+        <w:rPr>
+          <w:rFonts w:cstheme="majorHAnsi"/>
+          <w:sz w:val="32"/>
+          <w:szCs w:val="32"/>
+          <w:lang w:val="en-US"/>
+        </w:rPr>
+        <w:t>định</w:t>
+      </w:r>
+      <w:proofErr w:type="spellEnd"/>
+      <w:r>
+        <w:rPr>
+          <w:rFonts w:cstheme="majorHAnsi"/>
+          <w:sz w:val="32"/>
+          <w:szCs w:val="32"/>
+          <w:lang w:val="en-US"/>
+        </w:rPr>
+        <w:t xml:space="preserve"> </w:t>
+      </w:r>
+      <w:proofErr w:type="spellStart"/>
+      <w:r>
+        <w:rPr>
+          <w:rFonts w:cstheme="majorHAnsi"/>
+          <w:sz w:val="32"/>
+          <w:szCs w:val="32"/>
+          <w:lang w:val="en-US"/>
+        </w:rPr>
+        <w:t>màu</w:t>
+      </w:r>
+      <w:proofErr w:type="spellEnd"/>
+      <w:r>
+        <w:rPr>
+          <w:rFonts w:cstheme="majorHAnsi"/>
+          <w:sz w:val="32"/>
+          <w:szCs w:val="32"/>
+          <w:lang w:val="en-US"/>
+        </w:rPr>
+        <w:t xml:space="preserve"> </w:t>
+      </w:r>
+      <w:proofErr w:type="spellStart"/>
+      <w:r>
+        <w:rPr>
+          <w:rFonts w:cstheme="majorHAnsi"/>
+          <w:sz w:val="32"/>
+          <w:szCs w:val="32"/>
+          <w:lang w:val="en-US"/>
+        </w:rPr>
+        <w:t>theo</w:t>
+      </w:r>
+      <w:proofErr w:type="spellEnd"/>
+      <w:r>
+        <w:rPr>
+          <w:rFonts w:cstheme="majorHAnsi"/>
+          <w:sz w:val="32"/>
+          <w:szCs w:val="32"/>
+          <w:lang w:val="en-US"/>
+        </w:rPr>
+        <w:t xml:space="preserve"> </w:t>
+      </w:r>
+      <w:proofErr w:type="spellStart"/>
+      <w:r>
+        <w:rPr>
+          <w:rFonts w:cstheme="majorHAnsi"/>
+          <w:sz w:val="32"/>
+          <w:szCs w:val="32"/>
+          <w:lang w:val="en-US"/>
+        </w:rPr>
+        <w:t>hệ</w:t>
+      </w:r>
+      <w:proofErr w:type="spellEnd"/>
+      <w:r>
+        <w:rPr>
+          <w:rFonts w:cstheme="majorHAnsi"/>
+          <w:sz w:val="32"/>
+          <w:szCs w:val="32"/>
+          <w:lang w:val="en-US"/>
+        </w:rPr>
+        <w:t xml:space="preserve"> </w:t>
+      </w:r>
+      <w:proofErr w:type="spellStart"/>
+      <w:r>
+        <w:rPr>
+          <w:rFonts w:cstheme="majorHAnsi"/>
+          <w:sz w:val="32"/>
+          <w:szCs w:val="32"/>
+          <w:lang w:val="en-US"/>
+        </w:rPr>
+        <w:t>thập</w:t>
+      </w:r>
+      <w:proofErr w:type="spellEnd"/>
+      <w:r>
+        <w:rPr>
+          <w:rFonts w:cstheme="majorHAnsi"/>
+          <w:sz w:val="32"/>
+          <w:szCs w:val="32"/>
+          <w:lang w:val="en-US"/>
+        </w:rPr>
+        <w:t xml:space="preserve"> </w:t>
+      </w:r>
+      <w:proofErr w:type="spellStart"/>
+      <w:r>
+        <w:rPr>
+          <w:rFonts w:cstheme="majorHAnsi"/>
+          <w:sz w:val="32"/>
+          <w:szCs w:val="32"/>
+          <w:lang w:val="en-US"/>
+        </w:rPr>
+        <w:t>lục</w:t>
+      </w:r>
+      <w:proofErr w:type="spellEnd"/>
+      <w:r>
+        <w:rPr>
+          <w:rFonts w:cstheme="majorHAnsi"/>
+          <w:sz w:val="32"/>
+          <w:szCs w:val="32"/>
+          <w:lang w:val="en-US"/>
+        </w:rPr>
+        <w:t xml:space="preserve"> </w:t>
+      </w:r>
+      <w:proofErr w:type="spellStart"/>
+      <w:r>
+        <w:rPr>
+          <w:rFonts w:cstheme="majorHAnsi"/>
+          <w:sz w:val="32"/>
+          <w:szCs w:val="32"/>
+          <w:lang w:val="en-US"/>
+        </w:rPr>
+        <w:t>phân</w:t>
+      </w:r>
+      <w:proofErr w:type="spellEnd"/>
+      <w:r>
+        <w:rPr>
+          <w:rFonts w:cstheme="majorHAnsi"/>
+          <w:sz w:val="32"/>
+          <w:szCs w:val="32"/>
+          <w:lang w:val="en-US"/>
+        </w:rPr>
+        <w:t xml:space="preserve"> – HEX</w:t>
       </w:r>
       <w:bookmarkEnd w:id="10"/>
       <w:bookmarkEnd w:id="11"/>
@@ -4343,6 +6888,7 @@
           <w:lang w:val="en-US"/>
         </w:rPr>
       </w:pPr>
+      <w:proofErr w:type="spellStart"/>
       <w:r>
         <w:rPr>
           <w:rFonts w:asciiTheme="majorHAnsi" w:hAnsiTheme="majorHAnsi" w:cstheme="majorHAnsi"/>
@@ -4350,8 +6896,200 @@
           <w:szCs w:val="32"/>
           <w:lang w:val="en-US"/>
         </w:rPr>
-        <w:t>Viết dấu “#” kết hợp với bao gồm chữ Latin (a,b,c,d,e,f,A,B,C,D,E,F) và số</w:t>
-      </w:r>
+        <w:t>Viết</w:t>
+      </w:r>
+      <w:proofErr w:type="spellEnd"/>
+      <w:r>
+        <w:rPr>
+          <w:rFonts w:asciiTheme="majorHAnsi" w:hAnsiTheme="majorHAnsi" w:cstheme="majorHAnsi"/>
+          <w:sz w:val="32"/>
+          <w:szCs w:val="32"/>
+          <w:lang w:val="en-US"/>
+        </w:rPr>
+        <w:t xml:space="preserve"> </w:t>
+      </w:r>
+      <w:proofErr w:type="spellStart"/>
+      <w:r>
+        <w:rPr>
+          <w:rFonts w:asciiTheme="majorHAnsi" w:hAnsiTheme="majorHAnsi" w:cstheme="majorHAnsi"/>
+          <w:sz w:val="32"/>
+          <w:szCs w:val="32"/>
+          <w:lang w:val="en-US"/>
+        </w:rPr>
+        <w:t>dấu</w:t>
+      </w:r>
+      <w:proofErr w:type="spellEnd"/>
+      <w:r>
+        <w:rPr>
+          <w:rFonts w:asciiTheme="majorHAnsi" w:hAnsiTheme="majorHAnsi" w:cstheme="majorHAnsi"/>
+          <w:sz w:val="32"/>
+          <w:szCs w:val="32"/>
+          <w:lang w:val="en-US"/>
+        </w:rPr>
+        <w:t xml:space="preserve"> “#” </w:t>
+      </w:r>
+      <w:proofErr w:type="spellStart"/>
+      <w:r>
+        <w:rPr>
+          <w:rFonts w:asciiTheme="majorHAnsi" w:hAnsiTheme="majorHAnsi" w:cstheme="majorHAnsi"/>
+          <w:sz w:val="32"/>
+          <w:szCs w:val="32"/>
+          <w:lang w:val="en-US"/>
+        </w:rPr>
+        <w:t>kết</w:t>
+      </w:r>
+      <w:proofErr w:type="spellEnd"/>
+      <w:r>
+        <w:rPr>
+          <w:rFonts w:asciiTheme="majorHAnsi" w:hAnsiTheme="majorHAnsi" w:cstheme="majorHAnsi"/>
+          <w:sz w:val="32"/>
+          <w:szCs w:val="32"/>
+          <w:lang w:val="en-US"/>
+        </w:rPr>
+        <w:t xml:space="preserve"> </w:t>
+      </w:r>
+      <w:proofErr w:type="spellStart"/>
+      <w:r>
+        <w:rPr>
+          <w:rFonts w:asciiTheme="majorHAnsi" w:hAnsiTheme="majorHAnsi" w:cstheme="majorHAnsi"/>
+          <w:sz w:val="32"/>
+          <w:szCs w:val="32"/>
+          <w:lang w:val="en-US"/>
+        </w:rPr>
+        <w:t>hợp</w:t>
+      </w:r>
+      <w:proofErr w:type="spellEnd"/>
+      <w:r>
+        <w:rPr>
+          <w:rFonts w:asciiTheme="majorHAnsi" w:hAnsiTheme="majorHAnsi" w:cstheme="majorHAnsi"/>
+          <w:sz w:val="32"/>
+          <w:szCs w:val="32"/>
+          <w:lang w:val="en-US"/>
+        </w:rPr>
+        <w:t xml:space="preserve"> </w:t>
+      </w:r>
+      <w:proofErr w:type="spellStart"/>
+      <w:r>
+        <w:rPr>
+          <w:rFonts w:asciiTheme="majorHAnsi" w:hAnsiTheme="majorHAnsi" w:cstheme="majorHAnsi"/>
+          <w:sz w:val="32"/>
+          <w:szCs w:val="32"/>
+          <w:lang w:val="en-US"/>
+        </w:rPr>
+        <w:t>với</w:t>
+      </w:r>
+      <w:proofErr w:type="spellEnd"/>
+      <w:r>
+        <w:rPr>
+          <w:rFonts w:asciiTheme="majorHAnsi" w:hAnsiTheme="majorHAnsi" w:cstheme="majorHAnsi"/>
+          <w:sz w:val="32"/>
+          <w:szCs w:val="32"/>
+          <w:lang w:val="en-US"/>
+        </w:rPr>
+        <w:t xml:space="preserve"> bao </w:t>
+      </w:r>
+      <w:proofErr w:type="spellStart"/>
+      <w:r>
+        <w:rPr>
+          <w:rFonts w:asciiTheme="majorHAnsi" w:hAnsiTheme="majorHAnsi" w:cstheme="majorHAnsi"/>
+          <w:sz w:val="32"/>
+          <w:szCs w:val="32"/>
+          <w:lang w:val="en-US"/>
+        </w:rPr>
+        <w:t>gồm</w:t>
+      </w:r>
+      <w:proofErr w:type="spellEnd"/>
+      <w:r>
+        <w:rPr>
+          <w:rFonts w:asciiTheme="majorHAnsi" w:hAnsiTheme="majorHAnsi" w:cstheme="majorHAnsi"/>
+          <w:sz w:val="32"/>
+          <w:szCs w:val="32"/>
+          <w:lang w:val="en-US"/>
+        </w:rPr>
+        <w:t xml:space="preserve"> </w:t>
+      </w:r>
+      <w:proofErr w:type="spellStart"/>
+      <w:r>
+        <w:rPr>
+          <w:rFonts w:asciiTheme="majorHAnsi" w:hAnsiTheme="majorHAnsi" w:cstheme="majorHAnsi"/>
+          <w:sz w:val="32"/>
+          <w:szCs w:val="32"/>
+          <w:lang w:val="en-US"/>
+        </w:rPr>
+        <w:t>chữ</w:t>
+      </w:r>
+      <w:proofErr w:type="spellEnd"/>
+      <w:r>
+        <w:rPr>
+          <w:rFonts w:asciiTheme="majorHAnsi" w:hAnsiTheme="majorHAnsi" w:cstheme="majorHAnsi"/>
+          <w:sz w:val="32"/>
+          <w:szCs w:val="32"/>
+          <w:lang w:val="en-US"/>
+        </w:rPr>
+        <w:t xml:space="preserve"> Latin (</w:t>
+      </w:r>
+      <w:proofErr w:type="spellStart"/>
+      <w:proofErr w:type="gramStart"/>
+      <w:r>
+        <w:rPr>
+          <w:rFonts w:asciiTheme="majorHAnsi" w:hAnsiTheme="majorHAnsi" w:cstheme="majorHAnsi"/>
+          <w:sz w:val="32"/>
+          <w:szCs w:val="32"/>
+          <w:lang w:val="en-US"/>
+        </w:rPr>
+        <w:t>a,b</w:t>
+      </w:r>
+      <w:proofErr w:type="gramEnd"/>
+      <w:r>
+        <w:rPr>
+          <w:rFonts w:asciiTheme="majorHAnsi" w:hAnsiTheme="majorHAnsi" w:cstheme="majorHAnsi"/>
+          <w:sz w:val="32"/>
+          <w:szCs w:val="32"/>
+          <w:lang w:val="en-US"/>
+        </w:rPr>
+        <w:t>,c,d,e,f,A,B,C,D,E,F</w:t>
+      </w:r>
+      <w:proofErr w:type="spellEnd"/>
+      <w:r>
+        <w:rPr>
+          <w:rFonts w:asciiTheme="majorHAnsi" w:hAnsiTheme="majorHAnsi" w:cstheme="majorHAnsi"/>
+          <w:sz w:val="32"/>
+          <w:szCs w:val="32"/>
+          <w:lang w:val="en-US"/>
+        </w:rPr>
+        <w:t xml:space="preserve">) </w:t>
+      </w:r>
+      <w:proofErr w:type="spellStart"/>
+      <w:r>
+        <w:rPr>
+          <w:rFonts w:asciiTheme="majorHAnsi" w:hAnsiTheme="majorHAnsi" w:cstheme="majorHAnsi"/>
+          <w:sz w:val="32"/>
+          <w:szCs w:val="32"/>
+          <w:lang w:val="en-US"/>
+        </w:rPr>
+        <w:t>và</w:t>
+      </w:r>
+      <w:proofErr w:type="spellEnd"/>
+      <w:r>
+        <w:rPr>
+          <w:rFonts w:asciiTheme="majorHAnsi" w:hAnsiTheme="majorHAnsi" w:cstheme="majorHAnsi"/>
+          <w:sz w:val="32"/>
+          <w:szCs w:val="32"/>
+          <w:lang w:val="en-US"/>
+        </w:rPr>
+        <w:t xml:space="preserve"> </w:t>
+      </w:r>
+      <w:proofErr w:type="spellStart"/>
+      <w:r>
+        <w:rPr>
+          <w:rFonts w:asciiTheme="majorHAnsi" w:hAnsiTheme="majorHAnsi" w:cstheme="majorHAnsi"/>
+          <w:sz w:val="32"/>
+          <w:szCs w:val="32"/>
+          <w:lang w:val="en-US"/>
+        </w:rPr>
+        <w:t>số</w:t>
+      </w:r>
+      <w:proofErr w:type="spellEnd"/>
     </w:p>
     <w:p>
       <w:pPr>
@@ -4368,6 +7106,7 @@
           <w:lang w:val="en-US"/>
         </w:rPr>
       </w:pPr>
+      <w:proofErr w:type="spellStart"/>
       <w:r>
         <w:rPr>
           <w:rFonts w:asciiTheme="majorHAnsi" w:hAnsiTheme="majorHAnsi" w:cstheme="majorHAnsi"/>
@@ -4375,7 +7114,177 @@
           <w:szCs w:val="32"/>
           <w:lang w:val="en-US"/>
         </w:rPr>
-        <w:t>Rút gọn 6 ký tự giống nhau thành 3 ký tự: #ffffff =&gt; #fff</w:t>
+        <w:t>Rút</w:t>
+      </w:r>
+      <w:proofErr w:type="spellEnd"/>
+      <w:r>
+        <w:rPr>
+          <w:rFonts w:asciiTheme="majorHAnsi" w:hAnsiTheme="majorHAnsi" w:cstheme="majorHAnsi"/>
+          <w:sz w:val="32"/>
+          <w:szCs w:val="32"/>
+          <w:lang w:val="en-US"/>
+        </w:rPr>
+        <w:t xml:space="preserve"> </w:t>
+      </w:r>
+      <w:proofErr w:type="spellStart"/>
+      <w:r>
+        <w:rPr>
+          <w:rFonts w:asciiTheme="majorHAnsi" w:hAnsiTheme="majorHAnsi" w:cstheme="majorHAnsi"/>
+          <w:sz w:val="32"/>
+          <w:szCs w:val="32"/>
+          <w:lang w:val="en-US"/>
+        </w:rPr>
+        <w:t>gọn</w:t>
+      </w:r>
+      <w:proofErr w:type="spellEnd"/>
+      <w:r>
+        <w:rPr>
+          <w:rFonts w:asciiTheme="majorHAnsi" w:hAnsiTheme="majorHAnsi" w:cstheme="majorHAnsi"/>
+          <w:sz w:val="32"/>
+          <w:szCs w:val="32"/>
+          <w:lang w:val="en-US"/>
+        </w:rPr>
+        <w:t xml:space="preserve"> 6 </w:t>
+      </w:r>
+      <w:proofErr w:type="spellStart"/>
+      <w:r>
+        <w:rPr>
+          <w:rFonts w:asciiTheme="majorHAnsi" w:hAnsiTheme="majorHAnsi" w:cstheme="majorHAnsi"/>
+          <w:sz w:val="32"/>
+          <w:szCs w:val="32"/>
+          <w:lang w:val="en-US"/>
+        </w:rPr>
+        <w:t>ký</w:t>
+      </w:r>
+      <w:proofErr w:type="spellEnd"/>
+      <w:r>
+        <w:rPr>
+          <w:rFonts w:asciiTheme="majorHAnsi" w:hAnsiTheme="majorHAnsi" w:cstheme="majorHAnsi"/>
+          <w:sz w:val="32"/>
+          <w:szCs w:val="32"/>
+          <w:lang w:val="en-US"/>
+        </w:rPr>
+        <w:t xml:space="preserve"> </w:t>
+      </w:r>
+      <w:proofErr w:type="spellStart"/>
+      <w:r>
+        <w:rPr>
+          <w:rFonts w:asciiTheme="majorHAnsi" w:hAnsiTheme="majorHAnsi" w:cstheme="majorHAnsi"/>
+          <w:sz w:val="32"/>
+          <w:szCs w:val="32"/>
+          <w:lang w:val="en-US"/>
+        </w:rPr>
+        <w:t>tự</w:t>
+      </w:r>
+      <w:proofErr w:type="spellEnd"/>
+      <w:r>
+        <w:rPr>
+          <w:rFonts w:asciiTheme="majorHAnsi" w:hAnsiTheme="majorHAnsi" w:cstheme="majorHAnsi"/>
+          <w:sz w:val="32"/>
+          <w:szCs w:val="32"/>
+          <w:lang w:val="en-US"/>
+        </w:rPr>
+        <w:t xml:space="preserve"> </w:t>
+      </w:r>
+      <w:proofErr w:type="spellStart"/>
+      <w:r>
+        <w:rPr>
+          <w:rFonts w:asciiTheme="majorHAnsi" w:hAnsiTheme="majorHAnsi" w:cstheme="majorHAnsi"/>
+          <w:sz w:val="32"/>
+          <w:szCs w:val="32"/>
+          <w:lang w:val="en-US"/>
+        </w:rPr>
+        <w:t>giống</w:t>
+      </w:r>
+      <w:proofErr w:type="spellEnd"/>
+      <w:r>
+        <w:rPr>
+          <w:rFonts w:asciiTheme="majorHAnsi" w:hAnsiTheme="majorHAnsi" w:cstheme="majorHAnsi"/>
+          <w:sz w:val="32"/>
+          <w:szCs w:val="32"/>
+          <w:lang w:val="en-US"/>
+        </w:rPr>
+        <w:t xml:space="preserve"> </w:t>
+      </w:r>
+      <w:proofErr w:type="spellStart"/>
+      <w:r>
+        <w:rPr>
+          <w:rFonts w:asciiTheme="majorHAnsi" w:hAnsiTheme="majorHAnsi" w:cstheme="majorHAnsi"/>
+          <w:sz w:val="32"/>
+          <w:szCs w:val="32"/>
+          <w:lang w:val="en-US"/>
+        </w:rPr>
+        <w:t>nhau</w:t>
+      </w:r>
+      <w:proofErr w:type="spellEnd"/>
+      <w:r>
+        <w:rPr>
+          <w:rFonts w:asciiTheme="majorHAnsi" w:hAnsiTheme="majorHAnsi" w:cstheme="majorHAnsi"/>
+          <w:sz w:val="32"/>
+          <w:szCs w:val="32"/>
+          <w:lang w:val="en-US"/>
+        </w:rPr>
+        <w:t xml:space="preserve"> </w:t>
+      </w:r>
+      <w:proofErr w:type="spellStart"/>
+      <w:r>
+        <w:rPr>
+          <w:rFonts w:asciiTheme="majorHAnsi" w:hAnsiTheme="majorHAnsi" w:cstheme="majorHAnsi"/>
+          <w:sz w:val="32"/>
+          <w:szCs w:val="32"/>
+          <w:lang w:val="en-US"/>
+        </w:rPr>
+        <w:t>thành</w:t>
+      </w:r>
+      <w:proofErr w:type="spellEnd"/>
+      <w:r>
+        <w:rPr>
+          <w:rFonts w:asciiTheme="majorHAnsi" w:hAnsiTheme="majorHAnsi" w:cstheme="majorHAnsi"/>
+          <w:sz w:val="32"/>
+          <w:szCs w:val="32"/>
+          <w:lang w:val="en-US"/>
+        </w:rPr>
+        <w:t xml:space="preserve"> 3 </w:t>
+      </w:r>
+      <w:proofErr w:type="spellStart"/>
+      <w:r>
+        <w:rPr>
+          <w:rFonts w:asciiTheme="majorHAnsi" w:hAnsiTheme="majorHAnsi" w:cstheme="majorHAnsi"/>
+          <w:sz w:val="32"/>
+          <w:szCs w:val="32"/>
+          <w:lang w:val="en-US"/>
+        </w:rPr>
+        <w:t>ký</w:t>
+      </w:r>
+      <w:proofErr w:type="spellEnd"/>
+      <w:r>
+        <w:rPr>
+          <w:rFonts w:asciiTheme="majorHAnsi" w:hAnsiTheme="majorHAnsi" w:cstheme="majorHAnsi"/>
+          <w:sz w:val="32"/>
+          <w:szCs w:val="32"/>
+          <w:lang w:val="en-US"/>
+        </w:rPr>
+        <w:t xml:space="preserve"> </w:t>
+      </w:r>
+      <w:proofErr w:type="spellStart"/>
+      <w:r>
+        <w:rPr>
+          <w:rFonts w:asciiTheme="majorHAnsi" w:hAnsiTheme="majorHAnsi" w:cstheme="majorHAnsi"/>
+          <w:sz w:val="32"/>
+          <w:szCs w:val="32"/>
+          <w:lang w:val="en-US"/>
+        </w:rPr>
+        <w:t>tự</w:t>
+      </w:r>
+      <w:proofErr w:type="spellEnd"/>
+      <w:r>
+        <w:rPr>
+          <w:rFonts w:asciiTheme="majorHAnsi" w:hAnsiTheme="majorHAnsi" w:cstheme="majorHAnsi"/>
+          <w:sz w:val="32"/>
+          <w:szCs w:val="32"/>
+          <w:lang w:val="en-US"/>
+        </w:rPr>
+        <w:t>: #ffffff =&gt; #fff</w:t>
       </w:r>
     </w:p>
     <w:p>
@@ -4393,6 +7302,7 @@
           <w:lang w:val="en-US"/>
         </w:rPr>
       </w:pPr>
+      <w:proofErr w:type="spellStart"/>
       <w:r>
         <w:rPr>
           <w:rFonts w:asciiTheme="majorHAnsi" w:hAnsiTheme="majorHAnsi" w:cstheme="majorHAnsi"/>
@@ -4400,7 +7310,108 @@
           <w:szCs w:val="32"/>
           <w:lang w:val="en-US"/>
         </w:rPr>
-        <w:t>Rút gọn 3 cặp ký tự : #ff0066 =&gt; #f06</w:t>
+        <w:t>Rút</w:t>
+      </w:r>
+      <w:proofErr w:type="spellEnd"/>
+      <w:r>
+        <w:rPr>
+          <w:rFonts w:asciiTheme="majorHAnsi" w:hAnsiTheme="majorHAnsi" w:cstheme="majorHAnsi"/>
+          <w:sz w:val="32"/>
+          <w:szCs w:val="32"/>
+          <w:lang w:val="en-US"/>
+        </w:rPr>
+        <w:t xml:space="preserve"> </w:t>
+      </w:r>
+      <w:proofErr w:type="spellStart"/>
+      <w:r>
+        <w:rPr>
+          <w:rFonts w:asciiTheme="majorHAnsi" w:hAnsiTheme="majorHAnsi" w:cstheme="majorHAnsi"/>
+          <w:sz w:val="32"/>
+          <w:szCs w:val="32"/>
+          <w:lang w:val="en-US"/>
+        </w:rPr>
+        <w:t>gọn</w:t>
+      </w:r>
+      <w:proofErr w:type="spellEnd"/>
+      <w:r>
+        <w:rPr>
+          <w:rFonts w:asciiTheme="majorHAnsi" w:hAnsiTheme="majorHAnsi" w:cstheme="majorHAnsi"/>
+          <w:sz w:val="32"/>
+          <w:szCs w:val="32"/>
+          <w:lang w:val="en-US"/>
+        </w:rPr>
+        <w:t xml:space="preserve"> 3 </w:t>
+      </w:r>
+      <w:proofErr w:type="spellStart"/>
+      <w:r>
+        <w:rPr>
+          <w:rFonts w:asciiTheme="majorHAnsi" w:hAnsiTheme="majorHAnsi" w:cstheme="majorHAnsi"/>
+          <w:sz w:val="32"/>
+          <w:szCs w:val="32"/>
+          <w:lang w:val="en-US"/>
+        </w:rPr>
+        <w:t>cặp</w:t>
+      </w:r>
+      <w:proofErr w:type="spellEnd"/>
+      <w:r>
+        <w:rPr>
+          <w:rFonts w:asciiTheme="majorHAnsi" w:hAnsiTheme="majorHAnsi" w:cstheme="majorHAnsi"/>
+          <w:sz w:val="32"/>
+          <w:szCs w:val="32"/>
+          <w:lang w:val="en-US"/>
+        </w:rPr>
+        <w:t xml:space="preserve"> </w:t>
+      </w:r>
+      <w:proofErr w:type="spellStart"/>
+      <w:r>
+        <w:rPr>
+          <w:rFonts w:asciiTheme="majorHAnsi" w:hAnsiTheme="majorHAnsi" w:cstheme="majorHAnsi"/>
+          <w:sz w:val="32"/>
+          <w:szCs w:val="32"/>
+          <w:lang w:val="en-US"/>
+        </w:rPr>
+        <w:t>ký</w:t>
+      </w:r>
+      <w:proofErr w:type="spellEnd"/>
+      <w:r>
+        <w:rPr>
+          <w:rFonts w:asciiTheme="majorHAnsi" w:hAnsiTheme="majorHAnsi" w:cstheme="majorHAnsi"/>
+          <w:sz w:val="32"/>
+          <w:szCs w:val="32"/>
+          <w:lang w:val="en-US"/>
+        </w:rPr>
+        <w:t xml:space="preserve"> </w:t>
+      </w:r>
+      <w:proofErr w:type="spellStart"/>
+      <w:proofErr w:type="gramStart"/>
+      <w:r>
+        <w:rPr>
+          <w:rFonts w:asciiTheme="majorHAnsi" w:hAnsiTheme="majorHAnsi" w:cstheme="majorHAnsi"/>
+          <w:sz w:val="32"/>
+          <w:szCs w:val="32"/>
+          <w:lang w:val="en-US"/>
+        </w:rPr>
+        <w:t>tự</w:t>
+      </w:r>
+      <w:proofErr w:type="spellEnd"/>
+      <w:r>
+        <w:rPr>
+          <w:rFonts w:asciiTheme="majorHAnsi" w:hAnsiTheme="majorHAnsi" w:cstheme="majorHAnsi"/>
+          <w:sz w:val="32"/>
+          <w:szCs w:val="32"/>
+          <w:lang w:val="en-US"/>
+        </w:rPr>
+        <w:t xml:space="preserve"> :</w:t>
+      </w:r>
+      <w:proofErr w:type="gramEnd"/>
+      <w:r>
+        <w:rPr>
+          <w:rFonts w:asciiTheme="majorHAnsi" w:hAnsiTheme="majorHAnsi" w:cstheme="majorHAnsi"/>
+          <w:sz w:val="32"/>
+          <w:szCs w:val="32"/>
+          <w:lang w:val="en-US"/>
+        </w:rPr>
+        <w:t xml:space="preserve"> #ff0066 =&gt; #f06</w:t>
       </w:r>
     </w:p>
     <w:p>
@@ -4415,6 +7426,7 @@
       </w:pPr>
       <w:bookmarkStart w:id="12" w:name="_Toc83989862"/>
       <w:bookmarkStart w:id="13" w:name="_Toc86823171"/>
+      <w:proofErr w:type="spellStart"/>
       <w:r>
         <w:rPr>
           <w:rFonts w:cstheme="majorHAnsi"/>
@@ -4423,8 +7435,9 @@
           <w:lang w:val="en-US"/>
         </w:rPr>
         <w:lastRenderedPageBreak/>
-        <w:t>Xác định màu theo k</w:t>
-      </w:r>
+        <w:t>Xác</w:t>
+      </w:r>
+      <w:proofErr w:type="spellEnd"/>
       <w:r>
         <w:rPr>
           <w:rFonts w:cstheme="majorHAnsi"/>
@@ -4432,7 +7445,136 @@
           <w:szCs w:val="32"/>
           <w:lang w:val="en-US"/>
         </w:rPr>
-        <w:t>ết hợp màu RGB</w:t>
+        <w:t xml:space="preserve"> </w:t>
+      </w:r>
+      <w:proofErr w:type="spellStart"/>
+      <w:r>
+        <w:rPr>
+          <w:rFonts w:cstheme="majorHAnsi"/>
+          <w:sz w:val="32"/>
+          <w:szCs w:val="32"/>
+          <w:lang w:val="en-US"/>
+        </w:rPr>
+        <w:t>định</w:t>
+      </w:r>
+      <w:proofErr w:type="spellEnd"/>
+      <w:r>
+        <w:rPr>
+          <w:rFonts w:cstheme="majorHAnsi"/>
+          <w:sz w:val="32"/>
+          <w:szCs w:val="32"/>
+          <w:lang w:val="en-US"/>
+        </w:rPr>
+        <w:t xml:space="preserve"> </w:t>
+      </w:r>
+      <w:proofErr w:type="spellStart"/>
+      <w:r>
+        <w:rPr>
+          <w:rFonts w:cstheme="majorHAnsi"/>
+          <w:sz w:val="32"/>
+          <w:szCs w:val="32"/>
+          <w:lang w:val="en-US"/>
+        </w:rPr>
+        <w:t>màu</w:t>
+      </w:r>
+      <w:proofErr w:type="spellEnd"/>
+      <w:r>
+        <w:rPr>
+          <w:rFonts w:cstheme="majorHAnsi"/>
+          <w:sz w:val="32"/>
+          <w:szCs w:val="32"/>
+          <w:lang w:val="en-US"/>
+        </w:rPr>
+        <w:t xml:space="preserve"> </w:t>
+      </w:r>
+      <w:proofErr w:type="spellStart"/>
+      <w:r>
+        <w:rPr>
+          <w:rFonts w:cstheme="majorHAnsi"/>
+          <w:sz w:val="32"/>
+          <w:szCs w:val="32"/>
+          <w:lang w:val="en-US"/>
+        </w:rPr>
+        <w:t>theo</w:t>
+      </w:r>
+      <w:proofErr w:type="spellEnd"/>
+      <w:r>
+        <w:rPr>
+          <w:rFonts w:cstheme="majorHAnsi"/>
+          <w:sz w:val="32"/>
+          <w:szCs w:val="32"/>
+          <w:lang w:val="en-US"/>
+        </w:rPr>
+        <w:t xml:space="preserve"> </w:t>
+      </w:r>
+      <w:proofErr w:type="spellStart"/>
+      <w:r>
+        <w:rPr>
+          <w:rFonts w:cstheme="majorHAnsi"/>
+          <w:sz w:val="32"/>
+          <w:szCs w:val="32"/>
+          <w:lang w:val="en-US"/>
+        </w:rPr>
+        <w:t>k</w:t>
+      </w:r>
+      <w:r>
+        <w:rPr>
+          <w:rFonts w:cstheme="majorHAnsi"/>
+          <w:sz w:val="32"/>
+          <w:szCs w:val="32"/>
+          <w:lang w:val="en-US"/>
+        </w:rPr>
+        <w:t>ết</w:t>
+      </w:r>
+      <w:proofErr w:type="spellEnd"/>
+      <w:r>
+        <w:rPr>
+          <w:rFonts w:cstheme="majorHAnsi"/>
+          <w:sz w:val="32"/>
+          <w:szCs w:val="32"/>
+          <w:lang w:val="en-US"/>
+        </w:rPr>
+        <w:t xml:space="preserve"> </w:t>
+      </w:r>
+      <w:proofErr w:type="spellStart"/>
+      <w:r>
+        <w:rPr>
+          <w:rFonts w:cstheme="majorHAnsi"/>
+          <w:sz w:val="32"/>
+          <w:szCs w:val="32"/>
+          <w:lang w:val="en-US"/>
+        </w:rPr>
+        <w:t>hợp</w:t>
+      </w:r>
+      <w:proofErr w:type="spellEnd"/>
+      <w:r>
+        <w:rPr>
+          <w:rFonts w:cstheme="majorHAnsi"/>
+          <w:sz w:val="32"/>
+          <w:szCs w:val="32"/>
+          <w:lang w:val="en-US"/>
+        </w:rPr>
+        <w:t xml:space="preserve"> </w:t>
+      </w:r>
+      <w:proofErr w:type="spellStart"/>
+      <w:r>
+        <w:rPr>
+          <w:rFonts w:cstheme="majorHAnsi"/>
+          <w:sz w:val="32"/>
+          <w:szCs w:val="32"/>
+          <w:lang w:val="en-US"/>
+        </w:rPr>
+        <w:t>màu</w:t>
+      </w:r>
+      <w:proofErr w:type="spellEnd"/>
+      <w:r>
+        <w:rPr>
+          <w:rFonts w:cstheme="majorHAnsi"/>
+          <w:sz w:val="32"/>
+          <w:szCs w:val="32"/>
+          <w:lang w:val="en-US"/>
+        </w:rPr>
+        <w:t xml:space="preserve"> RGB</w:t>
       </w:r>
       <w:bookmarkEnd w:id="12"/>
       <w:bookmarkEnd w:id="13"/>
@@ -4449,11 +7591,167 @@
           <w:lang w:val="en-US"/>
         </w:rPr>
       </w:pPr>
-      <w:r>
-        <w:rPr>
-          <w:lang w:val="en-US"/>
-        </w:rPr>
-        <w:t>Sự kết hợp của 3 màu: đỏ(Red), xanh lá cây(Green), xanh dương (Blue)</w:t>
+      <w:proofErr w:type="spellStart"/>
+      <w:r>
+        <w:rPr>
+          <w:lang w:val="en-US"/>
+        </w:rPr>
+        <w:t>Sự</w:t>
+      </w:r>
+      <w:proofErr w:type="spellEnd"/>
+      <w:r>
+        <w:rPr>
+          <w:lang w:val="en-US"/>
+        </w:rPr>
+        <w:t xml:space="preserve"> </w:t>
+      </w:r>
+      <w:proofErr w:type="spellStart"/>
+      <w:r>
+        <w:rPr>
+          <w:lang w:val="en-US"/>
+        </w:rPr>
+        <w:t>kết</w:t>
+      </w:r>
+      <w:proofErr w:type="spellEnd"/>
+      <w:r>
+        <w:rPr>
+          <w:lang w:val="en-US"/>
+        </w:rPr>
+        <w:t xml:space="preserve"> </w:t>
+      </w:r>
+      <w:proofErr w:type="spellStart"/>
+      <w:r>
+        <w:rPr>
+          <w:lang w:val="en-US"/>
+        </w:rPr>
+        <w:t>hợp</w:t>
+      </w:r>
+      <w:proofErr w:type="spellEnd"/>
+      <w:r>
+        <w:rPr>
+          <w:lang w:val="en-US"/>
+        </w:rPr>
+        <w:t xml:space="preserve"> </w:t>
+      </w:r>
+      <w:proofErr w:type="spellStart"/>
+      <w:r>
+        <w:rPr>
+          <w:lang w:val="en-US"/>
+        </w:rPr>
+        <w:t>của</w:t>
+      </w:r>
+      <w:proofErr w:type="spellEnd"/>
+      <w:r>
+        <w:rPr>
+          <w:lang w:val="en-US"/>
+        </w:rPr>
+        <w:t xml:space="preserve"> 3 </w:t>
+      </w:r>
+      <w:proofErr w:type="spellStart"/>
+      <w:r>
+        <w:rPr>
+          <w:lang w:val="en-US"/>
+        </w:rPr>
+        <w:t>màu</w:t>
+      </w:r>
+      <w:proofErr w:type="spellEnd"/>
+      <w:r>
+        <w:rPr>
+          <w:lang w:val="en-US"/>
+        </w:rPr>
+        <w:t xml:space="preserve">: </w:t>
+      </w:r>
+      <w:proofErr w:type="spellStart"/>
+      <w:proofErr w:type="gramStart"/>
+      <w:r>
+        <w:rPr>
+          <w:lang w:val="en-US"/>
+        </w:rPr>
+        <w:t>đỏ</w:t>
+      </w:r>
+      <w:proofErr w:type="spellEnd"/>
+      <w:r>
+        <w:rPr>
+          <w:lang w:val="en-US"/>
+        </w:rPr>
+        <w:t>(</w:t>
+      </w:r>
+      <w:proofErr w:type="gramEnd"/>
+      <w:r>
+        <w:rPr>
+          <w:lang w:val="en-US"/>
+        </w:rPr>
+        <w:t xml:space="preserve">Red), </w:t>
+      </w:r>
+      <w:proofErr w:type="spellStart"/>
+      <w:r>
+        <w:rPr>
+          <w:lang w:val="en-US"/>
+        </w:rPr>
+        <w:t>xanh</w:t>
+      </w:r>
+      <w:proofErr w:type="spellEnd"/>
+      <w:r>
+        <w:rPr>
+          <w:lang w:val="en-US"/>
+        </w:rPr>
+        <w:t xml:space="preserve"> </w:t>
+      </w:r>
+      <w:proofErr w:type="spellStart"/>
+      <w:r>
+        <w:rPr>
+          <w:lang w:val="en-US"/>
+        </w:rPr>
+        <w:t>lá</w:t>
+      </w:r>
+      <w:proofErr w:type="spellEnd"/>
+      <w:r>
+        <w:rPr>
+          <w:lang w:val="en-US"/>
+        </w:rPr>
+        <w:t xml:space="preserve"> </w:t>
+      </w:r>
+      <w:proofErr w:type="spellStart"/>
+      <w:r>
+        <w:rPr>
+          <w:lang w:val="en-US"/>
+        </w:rPr>
+        <w:t>cây</w:t>
+      </w:r>
+      <w:proofErr w:type="spellEnd"/>
+      <w:r>
+        <w:rPr>
+          <w:lang w:val="en-US"/>
+        </w:rPr>
+        <w:t xml:space="preserve">(Green), </w:t>
+      </w:r>
+      <w:proofErr w:type="spellStart"/>
+      <w:r>
+        <w:rPr>
+          <w:lang w:val="en-US"/>
+        </w:rPr>
+        <w:t>xanh</w:t>
+      </w:r>
+      <w:proofErr w:type="spellEnd"/>
+      <w:r>
+        <w:rPr>
+          <w:lang w:val="en-US"/>
+        </w:rPr>
+        <w:t xml:space="preserve"> </w:t>
+      </w:r>
+      <w:proofErr w:type="spellStart"/>
+      <w:r>
+        <w:rPr>
+          <w:lang w:val="en-US"/>
+        </w:rPr>
+        <w:t>dương</w:t>
+      </w:r>
+      <w:proofErr w:type="spellEnd"/>
+      <w:r>
+        <w:rPr>
+          <w:lang w:val="en-US"/>
+        </w:rPr>
+        <w:t xml:space="preserve"> (Blue)</w:t>
       </w:r>
     </w:p>
     <w:p>
@@ -4468,11 +7766,125 @@
           <w:lang w:val="en-US"/>
         </w:rPr>
       </w:pPr>
-      <w:r>
-        <w:rPr>
-          <w:lang w:val="en-US"/>
-        </w:rPr>
-        <w:t>Cách viết rgb(155,167,1) : các giá trị từ 0 đến 255</w:t>
+      <w:proofErr w:type="spellStart"/>
+      <w:r>
+        <w:rPr>
+          <w:lang w:val="en-US"/>
+        </w:rPr>
+        <w:t>Cách</w:t>
+      </w:r>
+      <w:proofErr w:type="spellEnd"/>
+      <w:r>
+        <w:rPr>
+          <w:lang w:val="en-US"/>
+        </w:rPr>
+        <w:t xml:space="preserve"> </w:t>
+      </w:r>
+      <w:proofErr w:type="spellStart"/>
+      <w:r>
+        <w:rPr>
+          <w:lang w:val="en-US"/>
+        </w:rPr>
+        <w:t>viết</w:t>
+      </w:r>
+      <w:proofErr w:type="spellEnd"/>
+      <w:r>
+        <w:rPr>
+          <w:lang w:val="en-US"/>
+        </w:rPr>
+        <w:t xml:space="preserve"> </w:t>
+      </w:r>
+      <w:proofErr w:type="spellStart"/>
+      <w:proofErr w:type="gramStart"/>
+      <w:r>
+        <w:rPr>
+          <w:lang w:val="en-US"/>
+        </w:rPr>
+        <w:t>rgb</w:t>
+      </w:r>
+      <w:proofErr w:type="spellEnd"/>
+      <w:r>
+        <w:rPr>
+          <w:lang w:val="en-US"/>
+        </w:rPr>
+        <w:t>(</w:t>
+      </w:r>
+      <w:proofErr w:type="gramEnd"/>
+      <w:r>
+        <w:rPr>
+          <w:lang w:val="en-US"/>
+        </w:rPr>
+        <w:t xml:space="preserve">155,167,1) : </w:t>
+      </w:r>
+      <w:proofErr w:type="spellStart"/>
+      <w:r>
+        <w:rPr>
+          <w:lang w:val="en-US"/>
+        </w:rPr>
+        <w:t>các</w:t>
+      </w:r>
+      <w:proofErr w:type="spellEnd"/>
+      <w:r>
+        <w:rPr>
+          <w:lang w:val="en-US"/>
+        </w:rPr>
+        <w:t xml:space="preserve"> </w:t>
+      </w:r>
+      <w:proofErr w:type="spellStart"/>
+      <w:r>
+        <w:rPr>
+          <w:lang w:val="en-US"/>
+        </w:rPr>
+        <w:t>giá</w:t>
+      </w:r>
+      <w:proofErr w:type="spellEnd"/>
+      <w:r>
+        <w:rPr>
+          <w:lang w:val="en-US"/>
+        </w:rPr>
+        <w:t xml:space="preserve"> </w:t>
+      </w:r>
+      <w:proofErr w:type="spellStart"/>
+      <w:r>
+        <w:rPr>
+          <w:lang w:val="en-US"/>
+        </w:rPr>
+        <w:t>trị</w:t>
+      </w:r>
+      <w:proofErr w:type="spellEnd"/>
+      <w:r>
+        <w:rPr>
+          <w:lang w:val="en-US"/>
+        </w:rPr>
+        <w:t xml:space="preserve"> </w:t>
+      </w:r>
+      <w:proofErr w:type="spellStart"/>
+      <w:r>
+        <w:rPr>
+          <w:lang w:val="en-US"/>
+        </w:rPr>
+        <w:t>từ</w:t>
+      </w:r>
+      <w:proofErr w:type="spellEnd"/>
+      <w:r>
+        <w:rPr>
+          <w:lang w:val="en-US"/>
+        </w:rPr>
+        <w:t xml:space="preserve"> 0 </w:t>
+      </w:r>
+      <w:proofErr w:type="spellStart"/>
+      <w:r>
+        <w:rPr>
+          <w:lang w:val="en-US"/>
+        </w:rPr>
+        <w:t>đến</w:t>
+      </w:r>
+      <w:proofErr w:type="spellEnd"/>
+      <w:r>
+        <w:rPr>
+          <w:lang w:val="en-US"/>
+        </w:rPr>
+        <w:t xml:space="preserve"> 255</w:t>
       </w:r>
     </w:p>
     <w:p>
@@ -4487,11 +7899,89 @@
           <w:lang w:val="en-US"/>
         </w:rPr>
       </w:pPr>
-      <w:r>
-        <w:rPr>
-          <w:lang w:val="en-US"/>
-        </w:rPr>
-        <w:t>Một số giá trị đặc biệt:</w:t>
+      <w:proofErr w:type="spellStart"/>
+      <w:r>
+        <w:rPr>
+          <w:lang w:val="en-US"/>
+        </w:rPr>
+        <w:t>Một</w:t>
+      </w:r>
+      <w:proofErr w:type="spellEnd"/>
+      <w:r>
+        <w:rPr>
+          <w:lang w:val="en-US"/>
+        </w:rPr>
+        <w:t xml:space="preserve"> </w:t>
+      </w:r>
+      <w:proofErr w:type="spellStart"/>
+      <w:r>
+        <w:rPr>
+          <w:lang w:val="en-US"/>
+        </w:rPr>
+        <w:t>số</w:t>
+      </w:r>
+      <w:proofErr w:type="spellEnd"/>
+      <w:r>
+        <w:rPr>
+          <w:lang w:val="en-US"/>
+        </w:rPr>
+        <w:t xml:space="preserve"> </w:t>
+      </w:r>
+      <w:proofErr w:type="spellStart"/>
+      <w:r>
+        <w:rPr>
+          <w:lang w:val="en-US"/>
+        </w:rPr>
+        <w:t>giá</w:t>
+      </w:r>
+      <w:proofErr w:type="spellEnd"/>
+      <w:r>
+        <w:rPr>
+          <w:lang w:val="en-US"/>
+        </w:rPr>
+        <w:t xml:space="preserve"> </w:t>
+      </w:r>
+      <w:proofErr w:type="spellStart"/>
+      <w:r>
+        <w:rPr>
+          <w:lang w:val="en-US"/>
+        </w:rPr>
+        <w:t>trị</w:t>
+      </w:r>
+      <w:proofErr w:type="spellEnd"/>
+      <w:r>
+        <w:rPr>
+          <w:lang w:val="en-US"/>
+        </w:rPr>
+        <w:t xml:space="preserve"> </w:t>
+      </w:r>
+      <w:proofErr w:type="spellStart"/>
+      <w:r>
+        <w:rPr>
+          <w:lang w:val="en-US"/>
+        </w:rPr>
+        <w:t>đặc</w:t>
+      </w:r>
+      <w:proofErr w:type="spellEnd"/>
+      <w:r>
+        <w:rPr>
+          <w:lang w:val="en-US"/>
+        </w:rPr>
+        <w:t xml:space="preserve"> </w:t>
+      </w:r>
+      <w:proofErr w:type="spellStart"/>
+      <w:r>
+        <w:rPr>
+          <w:lang w:val="en-US"/>
+        </w:rPr>
+        <w:t>biệt</w:t>
+      </w:r>
+      <w:proofErr w:type="spellEnd"/>
+      <w:r>
+        <w:rPr>
+          <w:lang w:val="en-US"/>
+        </w:rPr>
+        <w:t>:</w:t>
       </w:r>
     </w:p>
     <w:p>
@@ -4771,6 +8261,7 @@
         </w:rPr>
         <w:t xml:space="preserve">0: </w:t>
       </w:r>
+      <w:proofErr w:type="spellStart"/>
       <w:r>
         <w:rPr>
           <w:rFonts w:asciiTheme="majorHAnsi" w:hAnsiTheme="majorHAnsi" w:cstheme="majorHAnsi"/>
@@ -4781,6 +8272,7 @@
         </w:rPr>
         <w:t>đỏ</w:t>
       </w:r>
+      <w:proofErr w:type="spellEnd"/>
     </w:p>
     <w:p>
       <w:pPr>
@@ -4804,6 +8296,7 @@
         </w:rPr>
         <w:t xml:space="preserve">120: </w:t>
       </w:r>
+      <w:proofErr w:type="spellStart"/>
       <w:r>
         <w:rPr>
           <w:rFonts w:asciiTheme="majorHAnsi" w:hAnsiTheme="majorHAnsi" w:cstheme="majorHAnsi"/>
@@ -4812,8 +8305,53 @@
           <w:szCs w:val="32"/>
           <w:lang w:val="en-US"/>
         </w:rPr>
-        <w:t>xanh lá cây</w:t>
-      </w:r>
+        <w:t>xanh</w:t>
+      </w:r>
+      <w:proofErr w:type="spellEnd"/>
+      <w:r>
+        <w:rPr>
+          <w:rFonts w:asciiTheme="majorHAnsi" w:hAnsiTheme="majorHAnsi" w:cstheme="majorHAnsi"/>
+          <w:color w:val="00B050"/>
+          <w:sz w:val="32"/>
+          <w:szCs w:val="32"/>
+          <w:lang w:val="en-US"/>
+        </w:rPr>
+        <w:t xml:space="preserve"> </w:t>
+      </w:r>
+      <w:proofErr w:type="spellStart"/>
+      <w:r>
+        <w:rPr>
+          <w:rFonts w:asciiTheme="majorHAnsi" w:hAnsiTheme="majorHAnsi" w:cstheme="majorHAnsi"/>
+          <w:color w:val="00B050"/>
+          <w:sz w:val="32"/>
+          <w:szCs w:val="32"/>
+          <w:lang w:val="en-US"/>
+        </w:rPr>
+        <w:t>lá</w:t>
+      </w:r>
+      <w:proofErr w:type="spellEnd"/>
+      <w:r>
+        <w:rPr>
+          <w:rFonts w:asciiTheme="majorHAnsi" w:hAnsiTheme="majorHAnsi" w:cstheme="majorHAnsi"/>
+          <w:color w:val="00B050"/>
+          <w:sz w:val="32"/>
+          <w:szCs w:val="32"/>
+          <w:lang w:val="en-US"/>
+        </w:rPr>
+        <w:t xml:space="preserve"> </w:t>
+      </w:r>
+      <w:proofErr w:type="spellStart"/>
+      <w:r>
+        <w:rPr>
+          <w:rFonts w:asciiTheme="majorHAnsi" w:hAnsiTheme="majorHAnsi" w:cstheme="majorHAnsi"/>
+          <w:color w:val="00B050"/>
+          <w:sz w:val="32"/>
+          <w:szCs w:val="32"/>
+          <w:lang w:val="en-US"/>
+        </w:rPr>
+        <w:t>cây</w:t>
+      </w:r>
+      <w:proofErr w:type="spellEnd"/>
     </w:p>
     <w:p>
       <w:pPr>
@@ -4837,6 +8375,7 @@
         </w:rPr>
         <w:t xml:space="preserve">240: </w:t>
       </w:r>
+      <w:proofErr w:type="spellStart"/>
       <w:r>
         <w:rPr>
           <w:rFonts w:asciiTheme="majorHAnsi" w:hAnsiTheme="majorHAnsi" w:cstheme="majorHAnsi"/>
@@ -4845,8 +8384,31 @@
           <w:szCs w:val="32"/>
           <w:lang w:val="en-US"/>
         </w:rPr>
-        <w:t>xanh dương</w:t>
-      </w:r>
+        <w:t>xanh</w:t>
+      </w:r>
+      <w:proofErr w:type="spellEnd"/>
+      <w:r>
+        <w:rPr>
+          <w:rFonts w:asciiTheme="majorHAnsi" w:hAnsiTheme="majorHAnsi" w:cstheme="majorHAnsi"/>
+          <w:color w:val="0070C0"/>
+          <w:sz w:val="32"/>
+          <w:szCs w:val="32"/>
+          <w:lang w:val="en-US"/>
+        </w:rPr>
+        <w:t xml:space="preserve"> </w:t>
+      </w:r>
+      <w:proofErr w:type="spellStart"/>
+      <w:r>
+        <w:rPr>
+          <w:rFonts w:asciiTheme="majorHAnsi" w:hAnsiTheme="majorHAnsi" w:cstheme="majorHAnsi"/>
+          <w:color w:val="0070C0"/>
+          <w:sz w:val="32"/>
+          <w:szCs w:val="32"/>
+          <w:lang w:val="en-US"/>
+        </w:rPr>
+        <w:t>dương</w:t>
+      </w:r>
+      <w:proofErr w:type="spellEnd"/>
       <w:r>
         <w:rPr>
           <w:rFonts w:asciiTheme="majorHAnsi" w:hAnsiTheme="majorHAnsi" w:cstheme="majorHAnsi"/>
@@ -4899,8 +8461,59 @@
           <w:szCs w:val="32"/>
           <w:lang w:val="en-US"/>
         </w:rPr>
-        <w:t>0% : màu xám</w:t>
-      </w:r>
+        <w:t>0</w:t>
+      </w:r>
+      <w:proofErr w:type="gramStart"/>
+      <w:r>
+        <w:rPr>
+          <w:rFonts w:asciiTheme="majorHAnsi" w:hAnsiTheme="majorHAnsi" w:cstheme="majorHAnsi"/>
+          <w:sz w:val="32"/>
+          <w:szCs w:val="32"/>
+          <w:lang w:val="en-US"/>
+        </w:rPr>
+        <w:t>% :</w:t>
+      </w:r>
+      <w:proofErr w:type="gramEnd"/>
+      <w:r>
+        <w:rPr>
+          <w:rFonts w:asciiTheme="majorHAnsi" w:hAnsiTheme="majorHAnsi" w:cstheme="majorHAnsi"/>
+          <w:sz w:val="32"/>
+          <w:szCs w:val="32"/>
+          <w:lang w:val="en-US"/>
+        </w:rPr>
+        <w:t xml:space="preserve"> </w:t>
+      </w:r>
+      <w:proofErr w:type="spellStart"/>
+      <w:r>
+        <w:rPr>
+          <w:rFonts w:asciiTheme="majorHAnsi" w:hAnsiTheme="majorHAnsi" w:cstheme="majorHAnsi"/>
+          <w:sz w:val="32"/>
+          <w:szCs w:val="32"/>
+          <w:lang w:val="en-US"/>
+        </w:rPr>
+        <w:t>màu</w:t>
+      </w:r>
+      <w:proofErr w:type="spellEnd"/>
+      <w:r>
+        <w:rPr>
+          <w:rFonts w:asciiTheme="majorHAnsi" w:hAnsiTheme="majorHAnsi" w:cstheme="majorHAnsi"/>
+          <w:sz w:val="32"/>
+          <w:szCs w:val="32"/>
+          <w:lang w:val="en-US"/>
+        </w:rPr>
+        <w:t xml:space="preserve"> </w:t>
+      </w:r>
+      <w:proofErr w:type="spellStart"/>
+      <w:r>
+        <w:rPr>
+          <w:rFonts w:asciiTheme="majorHAnsi" w:hAnsiTheme="majorHAnsi" w:cstheme="majorHAnsi"/>
+          <w:sz w:val="32"/>
+          <w:szCs w:val="32"/>
+          <w:lang w:val="en-US"/>
+        </w:rPr>
+        <w:t>xám</w:t>
+      </w:r>
+      <w:proofErr w:type="spellEnd"/>
     </w:p>
     <w:p>
       <w:pPr>
@@ -4922,8 +8535,59 @@
           <w:szCs w:val="32"/>
           <w:lang w:val="en-US"/>
         </w:rPr>
-        <w:t>100%: màu đầy đủ</w:t>
-      </w:r>
+        <w:t xml:space="preserve">100%: </w:t>
+      </w:r>
+      <w:proofErr w:type="spellStart"/>
+      <w:r>
+        <w:rPr>
+          <w:rFonts w:asciiTheme="majorHAnsi" w:hAnsiTheme="majorHAnsi" w:cstheme="majorHAnsi"/>
+          <w:sz w:val="32"/>
+          <w:szCs w:val="32"/>
+          <w:lang w:val="en-US"/>
+        </w:rPr>
+        <w:t>màu</w:t>
+      </w:r>
+      <w:proofErr w:type="spellEnd"/>
+      <w:r>
+        <w:rPr>
+          <w:rFonts w:asciiTheme="majorHAnsi" w:hAnsiTheme="majorHAnsi" w:cstheme="majorHAnsi"/>
+          <w:sz w:val="32"/>
+          <w:szCs w:val="32"/>
+          <w:lang w:val="en-US"/>
+        </w:rPr>
+        <w:t xml:space="preserve"> </w:t>
+      </w:r>
+      <w:proofErr w:type="spellStart"/>
+      <w:r>
+        <w:rPr>
+          <w:rFonts w:asciiTheme="majorHAnsi" w:hAnsiTheme="majorHAnsi" w:cstheme="majorHAnsi"/>
+          <w:sz w:val="32"/>
+          <w:szCs w:val="32"/>
+          <w:lang w:val="en-US"/>
+        </w:rPr>
+        <w:t>đầy</w:t>
+      </w:r>
+      <w:proofErr w:type="spellEnd"/>
+      <w:r>
+        <w:rPr>
+          <w:rFonts w:asciiTheme="majorHAnsi" w:hAnsiTheme="majorHAnsi" w:cstheme="majorHAnsi"/>
+          <w:sz w:val="32"/>
+          <w:szCs w:val="32"/>
+          <w:lang w:val="en-US"/>
+        </w:rPr>
+        <w:t xml:space="preserve"> </w:t>
+      </w:r>
+      <w:proofErr w:type="spellStart"/>
+      <w:r>
+        <w:rPr>
+          <w:rFonts w:asciiTheme="majorHAnsi" w:hAnsiTheme="majorHAnsi" w:cstheme="majorHAnsi"/>
+          <w:sz w:val="32"/>
+          <w:szCs w:val="32"/>
+          <w:lang w:val="en-US"/>
+        </w:rPr>
+        <w:t>đủ</w:t>
+      </w:r>
+      <w:proofErr w:type="spellEnd"/>
     </w:p>
     <w:p>
       <w:pPr>
@@ -4969,8 +8633,19 @@
           <w:szCs w:val="32"/>
           <w:lang w:val="en-US"/>
         </w:rPr>
-        <w:t>0%: đen</w:t>
-      </w:r>
+        <w:t xml:space="preserve">0%: </w:t>
+      </w:r>
+      <w:proofErr w:type="spellStart"/>
+      <w:r>
+        <w:rPr>
+          <w:rFonts w:asciiTheme="majorHAnsi" w:hAnsiTheme="majorHAnsi" w:cstheme="majorHAnsi"/>
+          <w:sz w:val="32"/>
+          <w:szCs w:val="32"/>
+          <w:lang w:val="en-US"/>
+        </w:rPr>
+        <w:t>đen</w:t>
+      </w:r>
+      <w:proofErr w:type="spellEnd"/>
     </w:p>
     <w:p>
       <w:pPr>
@@ -4998,8 +8673,16 @@
         <w:rPr>
           <w:lang w:val="en-US"/>
         </w:rPr>
-        <w:t>100%: trắng</w:t>
-      </w:r>
+        <w:t xml:space="preserve">100%: </w:t>
+      </w:r>
+      <w:proofErr w:type="spellStart"/>
+      <w:r>
+        <w:rPr>
+          <w:lang w:val="en-US"/>
+        </w:rPr>
+        <w:t>trắng</w:t>
+      </w:r>
+      <w:proofErr w:type="spellEnd"/>
     </w:p>
     <w:p>
       <w:pPr>
@@ -5027,8 +8710,58 @@
         <w:rPr>
           <w:lang w:val="en-US"/>
         </w:rPr>
-        <w:t>0 hoàn toàn trong suốt</w:t>
-      </w:r>
+        <w:t xml:space="preserve">0 </w:t>
+      </w:r>
+      <w:proofErr w:type="spellStart"/>
+      <w:r>
+        <w:rPr>
+          <w:lang w:val="en-US"/>
+        </w:rPr>
+        <w:t>hoàn</w:t>
+      </w:r>
+      <w:proofErr w:type="spellEnd"/>
+      <w:r>
+        <w:rPr>
+          <w:lang w:val="en-US"/>
+        </w:rPr>
+        <w:t xml:space="preserve"> </w:t>
+      </w:r>
+      <w:proofErr w:type="spellStart"/>
+      <w:r>
+        <w:rPr>
+          <w:lang w:val="en-US"/>
+        </w:rPr>
+        <w:t>toàn</w:t>
+      </w:r>
+      <w:proofErr w:type="spellEnd"/>
+      <w:r>
+        <w:rPr>
+          <w:lang w:val="en-US"/>
+        </w:rPr>
+        <w:t xml:space="preserve"> </w:t>
+      </w:r>
+      <w:proofErr w:type="spellStart"/>
+      <w:r>
+        <w:rPr>
+          <w:lang w:val="en-US"/>
+        </w:rPr>
+        <w:t>trong</w:t>
+      </w:r>
+      <w:proofErr w:type="spellEnd"/>
+      <w:r>
+        <w:rPr>
+          <w:lang w:val="en-US"/>
+        </w:rPr>
+        <w:t xml:space="preserve"> </w:t>
+      </w:r>
+      <w:proofErr w:type="spellStart"/>
+      <w:r>
+        <w:rPr>
+          <w:lang w:val="en-US"/>
+        </w:rPr>
+        <w:t>suốt</w:t>
+      </w:r>
+      <w:proofErr w:type="spellEnd"/>
     </w:p>
     <w:p>
       <w:pPr>
@@ -5043,8 +8776,44 @@
         <w:rPr>
           <w:lang w:val="en-US"/>
         </w:rPr>
-        <w:t>1 không trong suốt</w:t>
-      </w:r>
+        <w:t xml:space="preserve">1 </w:t>
+      </w:r>
+      <w:proofErr w:type="spellStart"/>
+      <w:r>
+        <w:rPr>
+          <w:lang w:val="en-US"/>
+        </w:rPr>
+        <w:t>không</w:t>
+      </w:r>
+      <w:proofErr w:type="spellEnd"/>
+      <w:r>
+        <w:rPr>
+          <w:lang w:val="en-US"/>
+        </w:rPr>
+        <w:t xml:space="preserve"> </w:t>
+      </w:r>
+      <w:proofErr w:type="spellStart"/>
+      <w:r>
+        <w:rPr>
+          <w:lang w:val="en-US"/>
+        </w:rPr>
+        <w:t>trong</w:t>
+      </w:r>
+      <w:proofErr w:type="spellEnd"/>
+      <w:r>
+        <w:rPr>
+          <w:lang w:val="en-US"/>
+        </w:rPr>
+        <w:t xml:space="preserve"> </w:t>
+      </w:r>
+      <w:proofErr w:type="spellStart"/>
+      <w:r>
+        <w:rPr>
+          <w:lang w:val="en-US"/>
+        </w:rPr>
+        <w:t>suốt</w:t>
+      </w:r>
+      <w:proofErr w:type="spellEnd"/>
     </w:p>
     <w:p>
       <w:pPr>
@@ -5135,17 +8904,109 @@
           <w:lang w:val="en-US"/>
         </w:rPr>
       </w:pPr>
-      <w:r>
-        <w:rPr>
-          <w:lang w:val="en-US"/>
-        </w:rPr>
-        <w:t>Chỉ định màu cho t</w:t>
-      </w:r>
-      <w:r>
-        <w:rPr>
-          <w:lang w:val="en-US"/>
-        </w:rPr>
-        <w:t xml:space="preserve">ừng phần tử </w:t>
+      <w:proofErr w:type="spellStart"/>
+      <w:r>
+        <w:rPr>
+          <w:lang w:val="en-US"/>
+        </w:rPr>
+        <w:t>Chỉ</w:t>
+      </w:r>
+      <w:proofErr w:type="spellEnd"/>
+      <w:r>
+        <w:rPr>
+          <w:lang w:val="en-US"/>
+        </w:rPr>
+        <w:t xml:space="preserve"> </w:t>
+      </w:r>
+      <w:proofErr w:type="spellStart"/>
+      <w:r>
+        <w:rPr>
+          <w:lang w:val="en-US"/>
+        </w:rPr>
+        <w:t>định</w:t>
+      </w:r>
+      <w:proofErr w:type="spellEnd"/>
+      <w:r>
+        <w:rPr>
+          <w:lang w:val="en-US"/>
+        </w:rPr>
+        <w:t xml:space="preserve"> </w:t>
+      </w:r>
+      <w:proofErr w:type="spellStart"/>
+      <w:r>
+        <w:rPr>
+          <w:lang w:val="en-US"/>
+        </w:rPr>
+        <w:t>màu</w:t>
+      </w:r>
+      <w:proofErr w:type="spellEnd"/>
+      <w:r>
+        <w:rPr>
+          <w:lang w:val="en-US"/>
+        </w:rPr>
+        <w:t xml:space="preserve"> </w:t>
+      </w:r>
+      <w:proofErr w:type="spellStart"/>
+      <w:r>
+        <w:rPr>
+          <w:lang w:val="en-US"/>
+        </w:rPr>
+        <w:t>cho</w:t>
+      </w:r>
+      <w:proofErr w:type="spellEnd"/>
+      <w:r>
+        <w:rPr>
+          <w:lang w:val="en-US"/>
+        </w:rPr>
+        <w:t xml:space="preserve"> </w:t>
+      </w:r>
+      <w:proofErr w:type="spellStart"/>
+      <w:r>
+        <w:rPr>
+          <w:lang w:val="en-US"/>
+        </w:rPr>
+        <w:t>t</w:t>
+      </w:r>
+      <w:r>
+        <w:rPr>
+          <w:lang w:val="en-US"/>
+        </w:rPr>
+        <w:t>ừng</w:t>
+      </w:r>
+      <w:proofErr w:type="spellEnd"/>
+      <w:r>
+        <w:rPr>
+          <w:lang w:val="en-US"/>
+        </w:rPr>
+        <w:t xml:space="preserve"> </w:t>
+      </w:r>
+      <w:proofErr w:type="spellStart"/>
+      <w:r>
+        <w:rPr>
+          <w:lang w:val="en-US"/>
+        </w:rPr>
+        <w:t>phần</w:t>
+      </w:r>
+      <w:proofErr w:type="spellEnd"/>
+      <w:r>
+        <w:rPr>
+          <w:lang w:val="en-US"/>
+        </w:rPr>
+        <w:t xml:space="preserve"> </w:t>
+      </w:r>
+      <w:proofErr w:type="spellStart"/>
+      <w:r>
+        <w:rPr>
+          <w:lang w:val="en-US"/>
+        </w:rPr>
+        <w:t>tử</w:t>
+      </w:r>
+      <w:proofErr w:type="spellEnd"/>
+      <w:r>
+        <w:rPr>
+          <w:lang w:val="en-US"/>
+        </w:rPr>
+        <w:t xml:space="preserve"> </w:t>
       </w:r>
       <w:r>
         <w:rPr>
@@ -5171,7 +9032,61 @@
           <w:szCs w:val="32"/>
           <w:lang w:val="en-US"/>
         </w:rPr>
-        <w:t>Opacity / Transparency (Độ trong suốt)</w:t>
+        <w:t>Opacity / Transparency (</w:t>
+      </w:r>
+      <w:proofErr w:type="spellStart"/>
+      <w:r>
+        <w:rPr>
+          <w:sz w:val="32"/>
+          <w:szCs w:val="32"/>
+          <w:lang w:val="en-US"/>
+        </w:rPr>
+        <w:t>Độ</w:t>
+      </w:r>
+      <w:proofErr w:type="spellEnd"/>
+      <w:r>
+        <w:rPr>
+          <w:sz w:val="32"/>
+          <w:szCs w:val="32"/>
+          <w:lang w:val="en-US"/>
+        </w:rPr>
+        <w:t xml:space="preserve"> </w:t>
+      </w:r>
+      <w:proofErr w:type="spellStart"/>
+      <w:r>
+        <w:rPr>
+          <w:sz w:val="32"/>
+          <w:szCs w:val="32"/>
+          <w:lang w:val="en-US"/>
+        </w:rPr>
+        <w:t>trong</w:t>
+      </w:r>
+      <w:proofErr w:type="spellEnd"/>
+      <w:r>
+        <w:rPr>
+          <w:sz w:val="32"/>
+          <w:szCs w:val="32"/>
+          <w:lang w:val="en-US"/>
+        </w:rPr>
+        <w:t xml:space="preserve"> </w:t>
+      </w:r>
+      <w:proofErr w:type="spellStart"/>
+      <w:r>
+        <w:rPr>
+          <w:sz w:val="32"/>
+          <w:szCs w:val="32"/>
+          <w:lang w:val="en-US"/>
+        </w:rPr>
+        <w:t>suốt</w:t>
+      </w:r>
+      <w:proofErr w:type="spellEnd"/>
+      <w:r>
+        <w:rPr>
+          <w:sz w:val="32"/>
+          <w:szCs w:val="32"/>
+          <w:lang w:val="en-US"/>
+        </w:rPr>
+        <w:t>)</w:t>
       </w:r>
       <w:bookmarkEnd w:id="18"/>
     </w:p>
@@ -5186,12 +9101,210 @@
           <w:lang w:val="en-US"/>
         </w:rPr>
       </w:pPr>
-      <w:r>
-        <w:rPr>
-          <w:lang w:val="en-US"/>
-        </w:rPr>
-        <w:t>Thể hiện độ trong suốt của một phần tử giá trị từ 0-1, 1 là rõ nhất</w:t>
-      </w:r>
+      <w:proofErr w:type="spellStart"/>
+      <w:r>
+        <w:rPr>
+          <w:lang w:val="en-US"/>
+        </w:rPr>
+        <w:t>Thể</w:t>
+      </w:r>
+      <w:proofErr w:type="spellEnd"/>
+      <w:r>
+        <w:rPr>
+          <w:lang w:val="en-US"/>
+        </w:rPr>
+        <w:t xml:space="preserve"> </w:t>
+      </w:r>
+      <w:proofErr w:type="spellStart"/>
+      <w:r>
+        <w:rPr>
+          <w:lang w:val="en-US"/>
+        </w:rPr>
+        <w:t>hiện</w:t>
+      </w:r>
+      <w:proofErr w:type="spellEnd"/>
+      <w:r>
+        <w:rPr>
+          <w:lang w:val="en-US"/>
+        </w:rPr>
+        <w:t xml:space="preserve"> </w:t>
+      </w:r>
+      <w:proofErr w:type="spellStart"/>
+      <w:r>
+        <w:rPr>
+          <w:lang w:val="en-US"/>
+        </w:rPr>
+        <w:t>độ</w:t>
+      </w:r>
+      <w:proofErr w:type="spellEnd"/>
+      <w:r>
+        <w:rPr>
+          <w:lang w:val="en-US"/>
+        </w:rPr>
+        <w:t xml:space="preserve"> </w:t>
+      </w:r>
+      <w:proofErr w:type="spellStart"/>
+      <w:r>
+        <w:rPr>
+          <w:lang w:val="en-US"/>
+        </w:rPr>
+        <w:t>trong</w:t>
+      </w:r>
+      <w:proofErr w:type="spellEnd"/>
+      <w:r>
+        <w:rPr>
+          <w:lang w:val="en-US"/>
+        </w:rPr>
+        <w:t xml:space="preserve"> </w:t>
+      </w:r>
+      <w:proofErr w:type="spellStart"/>
+      <w:r>
+        <w:rPr>
+          <w:lang w:val="en-US"/>
+        </w:rPr>
+        <w:t>suốt</w:t>
+      </w:r>
+      <w:proofErr w:type="spellEnd"/>
+      <w:r>
+        <w:rPr>
+          <w:lang w:val="en-US"/>
+        </w:rPr>
+        <w:t xml:space="preserve"> </w:t>
+      </w:r>
+      <w:proofErr w:type="spellStart"/>
+      <w:r>
+        <w:rPr>
+          <w:lang w:val="en-US"/>
+        </w:rPr>
+        <w:t>của</w:t>
+      </w:r>
+      <w:proofErr w:type="spellEnd"/>
+      <w:r>
+        <w:rPr>
+          <w:lang w:val="en-US"/>
+        </w:rPr>
+        <w:t xml:space="preserve"> </w:t>
+      </w:r>
+      <w:proofErr w:type="spellStart"/>
+      <w:r>
+        <w:rPr>
+          <w:lang w:val="en-US"/>
+        </w:rPr>
+        <w:t>một</w:t>
+      </w:r>
+      <w:proofErr w:type="spellEnd"/>
+      <w:r>
+        <w:rPr>
+          <w:lang w:val="en-US"/>
+        </w:rPr>
+        <w:t xml:space="preserve"> </w:t>
+      </w:r>
+      <w:proofErr w:type="spellStart"/>
+      <w:r>
+        <w:rPr>
+          <w:lang w:val="en-US"/>
+        </w:rPr>
+        <w:t>phần</w:t>
+      </w:r>
+      <w:proofErr w:type="spellEnd"/>
+      <w:r>
+        <w:rPr>
+          <w:lang w:val="en-US"/>
+        </w:rPr>
+        <w:t xml:space="preserve"> </w:t>
+      </w:r>
+      <w:proofErr w:type="spellStart"/>
+      <w:r>
+        <w:rPr>
+          <w:lang w:val="en-US"/>
+        </w:rPr>
+        <w:t>tử</w:t>
+      </w:r>
+      <w:proofErr w:type="spellEnd"/>
+      <w:r>
+        <w:rPr>
+          <w:lang w:val="en-US"/>
+        </w:rPr>
+        <w:t xml:space="preserve"> </w:t>
+      </w:r>
+      <w:proofErr w:type="spellStart"/>
+      <w:r>
+        <w:rPr>
+          <w:lang w:val="en-US"/>
+        </w:rPr>
+        <w:t>giá</w:t>
+      </w:r>
+      <w:proofErr w:type="spellEnd"/>
+      <w:r>
+        <w:rPr>
+          <w:lang w:val="en-US"/>
+        </w:rPr>
+        <w:t xml:space="preserve"> </w:t>
+      </w:r>
+      <w:proofErr w:type="spellStart"/>
+      <w:r>
+        <w:rPr>
+          <w:lang w:val="en-US"/>
+        </w:rPr>
+        <w:t>trị</w:t>
+      </w:r>
+      <w:proofErr w:type="spellEnd"/>
+      <w:r>
+        <w:rPr>
+          <w:lang w:val="en-US"/>
+        </w:rPr>
+        <w:t xml:space="preserve"> </w:t>
+      </w:r>
+      <w:proofErr w:type="spellStart"/>
+      <w:r>
+        <w:rPr>
+          <w:lang w:val="en-US"/>
+        </w:rPr>
+        <w:t>từ</w:t>
+      </w:r>
+      <w:proofErr w:type="spellEnd"/>
+      <w:r>
+        <w:rPr>
+          <w:lang w:val="en-US"/>
+        </w:rPr>
+        <w:t xml:space="preserve"> 0-1, 1 </w:t>
+      </w:r>
+      <w:proofErr w:type="spellStart"/>
+      <w:r>
+        <w:rPr>
+          <w:lang w:val="en-US"/>
+        </w:rPr>
+        <w:t>là</w:t>
+      </w:r>
+      <w:proofErr w:type="spellEnd"/>
+      <w:r>
+        <w:rPr>
+          <w:lang w:val="en-US"/>
+        </w:rPr>
+        <w:t xml:space="preserve"> </w:t>
+      </w:r>
+      <w:proofErr w:type="spellStart"/>
+      <w:r>
+        <w:rPr>
+          <w:lang w:val="en-US"/>
+        </w:rPr>
+        <w:t>rõ</w:t>
+      </w:r>
+      <w:proofErr w:type="spellEnd"/>
+      <w:r>
+        <w:rPr>
+          <w:lang w:val="en-US"/>
+        </w:rPr>
+        <w:t xml:space="preserve"> </w:t>
+      </w:r>
+      <w:proofErr w:type="spellStart"/>
+      <w:r>
+        <w:rPr>
+          <w:lang w:val="en-US"/>
+        </w:rPr>
+        <w:t>nhất</w:t>
+      </w:r>
+      <w:proofErr w:type="spellEnd"/>
     </w:p>
     <w:p>
       <w:pPr>
@@ -5225,13 +9338,77 @@
         </w:rPr>
       </w:pPr>
       <w:bookmarkStart w:id="19" w:name="_Toc86823176"/>
-      <w:r>
-        <w:rPr>
-          <w:sz w:val="32"/>
-          <w:szCs w:val="32"/>
-          <w:lang w:val="en-US"/>
-        </w:rPr>
-        <w:t>Độ trong suốt với RGBA</w:t>
+      <w:proofErr w:type="spellStart"/>
+      <w:r>
+        <w:rPr>
+          <w:sz w:val="32"/>
+          <w:szCs w:val="32"/>
+          <w:lang w:val="en-US"/>
+        </w:rPr>
+        <w:t>Độ</w:t>
+      </w:r>
+      <w:proofErr w:type="spellEnd"/>
+      <w:r>
+        <w:rPr>
+          <w:sz w:val="32"/>
+          <w:szCs w:val="32"/>
+          <w:lang w:val="en-US"/>
+        </w:rPr>
+        <w:t xml:space="preserve"> </w:t>
+      </w:r>
+      <w:proofErr w:type="spellStart"/>
+      <w:r>
+        <w:rPr>
+          <w:sz w:val="32"/>
+          <w:szCs w:val="32"/>
+          <w:lang w:val="en-US"/>
+        </w:rPr>
+        <w:t>trong</w:t>
+      </w:r>
+      <w:proofErr w:type="spellEnd"/>
+      <w:r>
+        <w:rPr>
+          <w:sz w:val="32"/>
+          <w:szCs w:val="32"/>
+          <w:lang w:val="en-US"/>
+        </w:rPr>
+        <w:t xml:space="preserve"> </w:t>
+      </w:r>
+      <w:proofErr w:type="spellStart"/>
+      <w:r>
+        <w:rPr>
+          <w:sz w:val="32"/>
+          <w:szCs w:val="32"/>
+          <w:lang w:val="en-US"/>
+        </w:rPr>
+        <w:t>suốt</w:t>
+      </w:r>
+      <w:proofErr w:type="spellEnd"/>
+      <w:r>
+        <w:rPr>
+          <w:sz w:val="32"/>
+          <w:szCs w:val="32"/>
+          <w:lang w:val="en-US"/>
+        </w:rPr>
+        <w:t xml:space="preserve"> </w:t>
+      </w:r>
+      <w:proofErr w:type="spellStart"/>
+      <w:r>
+        <w:rPr>
+          <w:sz w:val="32"/>
+          <w:szCs w:val="32"/>
+          <w:lang w:val="en-US"/>
+        </w:rPr>
+        <w:t>với</w:t>
+      </w:r>
+      <w:proofErr w:type="spellEnd"/>
+      <w:r>
+        <w:rPr>
+          <w:sz w:val="32"/>
+          <w:szCs w:val="32"/>
+          <w:lang w:val="en-US"/>
+        </w:rPr>
+        <w:t xml:space="preserve"> RGBA</w:t>
       </w:r>
       <w:bookmarkEnd w:id="19"/>
     </w:p>
@@ -5246,12 +9423,168 @@
           <w:lang w:val="en-US"/>
         </w:rPr>
       </w:pPr>
-      <w:r>
-        <w:rPr>
-          <w:lang w:val="en-US"/>
-        </w:rPr>
-        <w:t>Sử dụng thành phần A(alpha) để điều chỉnh độ trong suốt của màu</w:t>
-      </w:r>
+      <w:proofErr w:type="spellStart"/>
+      <w:r>
+        <w:rPr>
+          <w:lang w:val="en-US"/>
+        </w:rPr>
+        <w:t>Sử</w:t>
+      </w:r>
+      <w:proofErr w:type="spellEnd"/>
+      <w:r>
+        <w:rPr>
+          <w:lang w:val="en-US"/>
+        </w:rPr>
+        <w:t xml:space="preserve"> </w:t>
+      </w:r>
+      <w:proofErr w:type="spellStart"/>
+      <w:r>
+        <w:rPr>
+          <w:lang w:val="en-US"/>
+        </w:rPr>
+        <w:t>dụng</w:t>
+      </w:r>
+      <w:proofErr w:type="spellEnd"/>
+      <w:r>
+        <w:rPr>
+          <w:lang w:val="en-US"/>
+        </w:rPr>
+        <w:t xml:space="preserve"> </w:t>
+      </w:r>
+      <w:proofErr w:type="spellStart"/>
+      <w:r>
+        <w:rPr>
+          <w:lang w:val="en-US"/>
+        </w:rPr>
+        <w:t>thành</w:t>
+      </w:r>
+      <w:proofErr w:type="spellEnd"/>
+      <w:r>
+        <w:rPr>
+          <w:lang w:val="en-US"/>
+        </w:rPr>
+        <w:t xml:space="preserve"> </w:t>
+      </w:r>
+      <w:proofErr w:type="spellStart"/>
+      <w:r>
+        <w:rPr>
+          <w:lang w:val="en-US"/>
+        </w:rPr>
+        <w:t>phần</w:t>
+      </w:r>
+      <w:proofErr w:type="spellEnd"/>
+      <w:r>
+        <w:rPr>
+          <w:lang w:val="en-US"/>
+        </w:rPr>
+        <w:t xml:space="preserve"> A(alpha) </w:t>
+      </w:r>
+      <w:proofErr w:type="spellStart"/>
+      <w:r>
+        <w:rPr>
+          <w:lang w:val="en-US"/>
+        </w:rPr>
+        <w:t>để</w:t>
+      </w:r>
+      <w:proofErr w:type="spellEnd"/>
+      <w:r>
+        <w:rPr>
+          <w:lang w:val="en-US"/>
+        </w:rPr>
+        <w:t xml:space="preserve"> </w:t>
+      </w:r>
+      <w:proofErr w:type="spellStart"/>
+      <w:r>
+        <w:rPr>
+          <w:lang w:val="en-US"/>
+        </w:rPr>
+        <w:t>điều</w:t>
+      </w:r>
+      <w:proofErr w:type="spellEnd"/>
+      <w:r>
+        <w:rPr>
+          <w:lang w:val="en-US"/>
+        </w:rPr>
+        <w:t xml:space="preserve"> </w:t>
+      </w:r>
+      <w:proofErr w:type="spellStart"/>
+      <w:r>
+        <w:rPr>
+          <w:lang w:val="en-US"/>
+        </w:rPr>
+        <w:t>chỉnh</w:t>
+      </w:r>
+      <w:proofErr w:type="spellEnd"/>
+      <w:r>
+        <w:rPr>
+          <w:lang w:val="en-US"/>
+        </w:rPr>
+        <w:t xml:space="preserve"> </w:t>
+      </w:r>
+      <w:proofErr w:type="spellStart"/>
+      <w:r>
+        <w:rPr>
+          <w:lang w:val="en-US"/>
+        </w:rPr>
+        <w:t>độ</w:t>
+      </w:r>
+      <w:proofErr w:type="spellEnd"/>
+      <w:r>
+        <w:rPr>
+          <w:lang w:val="en-US"/>
+        </w:rPr>
+        <w:t xml:space="preserve"> </w:t>
+      </w:r>
+      <w:proofErr w:type="spellStart"/>
+      <w:r>
+        <w:rPr>
+          <w:lang w:val="en-US"/>
+        </w:rPr>
+        <w:t>trong</w:t>
+      </w:r>
+      <w:proofErr w:type="spellEnd"/>
+      <w:r>
+        <w:rPr>
+          <w:lang w:val="en-US"/>
+        </w:rPr>
+        <w:t xml:space="preserve"> </w:t>
+      </w:r>
+      <w:proofErr w:type="spellStart"/>
+      <w:r>
+        <w:rPr>
+          <w:lang w:val="en-US"/>
+        </w:rPr>
+        <w:t>suốt</w:t>
+      </w:r>
+      <w:proofErr w:type="spellEnd"/>
+      <w:r>
+        <w:rPr>
+          <w:lang w:val="en-US"/>
+        </w:rPr>
+        <w:t xml:space="preserve"> </w:t>
+      </w:r>
+      <w:proofErr w:type="spellStart"/>
+      <w:r>
+        <w:rPr>
+          <w:lang w:val="en-US"/>
+        </w:rPr>
+        <w:t>của</w:t>
+      </w:r>
+      <w:proofErr w:type="spellEnd"/>
+      <w:r>
+        <w:rPr>
+          <w:lang w:val="en-US"/>
+        </w:rPr>
+        <w:t xml:space="preserve"> </w:t>
+      </w:r>
+      <w:proofErr w:type="spellStart"/>
+      <w:r>
+        <w:rPr>
+          <w:lang w:val="en-US"/>
+        </w:rPr>
+        <w:t>màu</w:t>
+      </w:r>
+      <w:proofErr w:type="spellEnd"/>
     </w:p>
     <w:p>
       <w:pPr>
@@ -5272,7 +9605,29 @@
         <w:rPr>
           <w:lang w:val="en-US"/>
         </w:rPr>
-        <w:t>: rgba(0, 128, 0, 0.1);</w:t>
+        <w:t xml:space="preserve">: </w:t>
+      </w:r>
+      <w:proofErr w:type="spellStart"/>
+      <w:proofErr w:type="gramStart"/>
+      <w:r>
+        <w:rPr>
+          <w:lang w:val="en-US"/>
+        </w:rPr>
+        <w:t>rgba</w:t>
+      </w:r>
+      <w:proofErr w:type="spellEnd"/>
+      <w:r>
+        <w:rPr>
+          <w:lang w:val="en-US"/>
+        </w:rPr>
+        <w:t>(</w:t>
+      </w:r>
+      <w:proofErr w:type="gramEnd"/>
+      <w:r>
+        <w:rPr>
+          <w:lang w:val="en-US"/>
+        </w:rPr>
+        <w:t>0, 128, 0, 0.1);</w:t>
       </w:r>
     </w:p>
     <w:p>
@@ -5309,11 +9664,33 @@
           <w:lang w:val="en-US"/>
         </w:rPr>
       </w:pPr>
-      <w:r>
-        <w:rPr>
-          <w:lang w:val="en-US"/>
-        </w:rPr>
-        <w:t xml:space="preserve">Thuộc tính </w:t>
+      <w:proofErr w:type="spellStart"/>
+      <w:r>
+        <w:rPr>
+          <w:lang w:val="en-US"/>
+        </w:rPr>
+        <w:t>Thuộc</w:t>
+      </w:r>
+      <w:proofErr w:type="spellEnd"/>
+      <w:r>
+        <w:rPr>
+          <w:lang w:val="en-US"/>
+        </w:rPr>
+        <w:t xml:space="preserve"> </w:t>
+      </w:r>
+      <w:proofErr w:type="spellStart"/>
+      <w:r>
+        <w:rPr>
+          <w:lang w:val="en-US"/>
+        </w:rPr>
+        <w:t>tính</w:t>
+      </w:r>
+      <w:proofErr w:type="spellEnd"/>
+      <w:r>
+        <w:rPr>
+          <w:lang w:val="en-US"/>
+        </w:rPr>
+        <w:t xml:space="preserve"> </w:t>
       </w:r>
       <w:r>
         <w:rPr>
@@ -5322,12 +9699,224 @@
         </w:rPr>
         <w:t xml:space="preserve">background-image </w:t>
       </w:r>
-      <w:r>
-        <w:rPr>
-          <w:lang w:val="en-US"/>
-        </w:rPr>
-        <w:t>được sử dụng để chỉ định một hình ảnh làm hình nền của một phần tử</w:t>
-      </w:r>
+      <w:proofErr w:type="spellStart"/>
+      <w:r>
+        <w:rPr>
+          <w:lang w:val="en-US"/>
+        </w:rPr>
+        <w:t>được</w:t>
+      </w:r>
+      <w:proofErr w:type="spellEnd"/>
+      <w:r>
+        <w:rPr>
+          <w:lang w:val="en-US"/>
+        </w:rPr>
+        <w:t xml:space="preserve"> </w:t>
+      </w:r>
+      <w:proofErr w:type="spellStart"/>
+      <w:r>
+        <w:rPr>
+          <w:lang w:val="en-US"/>
+        </w:rPr>
+        <w:t>sử</w:t>
+      </w:r>
+      <w:proofErr w:type="spellEnd"/>
+      <w:r>
+        <w:rPr>
+          <w:lang w:val="en-US"/>
+        </w:rPr>
+        <w:t xml:space="preserve"> </w:t>
+      </w:r>
+      <w:proofErr w:type="spellStart"/>
+      <w:r>
+        <w:rPr>
+          <w:lang w:val="en-US"/>
+        </w:rPr>
+        <w:t>dụng</w:t>
+      </w:r>
+      <w:proofErr w:type="spellEnd"/>
+      <w:r>
+        <w:rPr>
+          <w:lang w:val="en-US"/>
+        </w:rPr>
+        <w:t xml:space="preserve"> </w:t>
+      </w:r>
+      <w:proofErr w:type="spellStart"/>
+      <w:r>
+        <w:rPr>
+          <w:lang w:val="en-US"/>
+        </w:rPr>
+        <w:t>để</w:t>
+      </w:r>
+      <w:proofErr w:type="spellEnd"/>
+      <w:r>
+        <w:rPr>
+          <w:lang w:val="en-US"/>
+        </w:rPr>
+        <w:t xml:space="preserve"> </w:t>
+      </w:r>
+      <w:proofErr w:type="spellStart"/>
+      <w:r>
+        <w:rPr>
+          <w:lang w:val="en-US"/>
+        </w:rPr>
+        <w:t>chỉ</w:t>
+      </w:r>
+      <w:proofErr w:type="spellEnd"/>
+      <w:r>
+        <w:rPr>
+          <w:lang w:val="en-US"/>
+        </w:rPr>
+        <w:t xml:space="preserve"> </w:t>
+      </w:r>
+      <w:proofErr w:type="spellStart"/>
+      <w:r>
+        <w:rPr>
+          <w:lang w:val="en-US"/>
+        </w:rPr>
+        <w:t>định</w:t>
+      </w:r>
+      <w:proofErr w:type="spellEnd"/>
+      <w:r>
+        <w:rPr>
+          <w:lang w:val="en-US"/>
+        </w:rPr>
+        <w:t xml:space="preserve"> </w:t>
+      </w:r>
+      <w:proofErr w:type="spellStart"/>
+      <w:r>
+        <w:rPr>
+          <w:lang w:val="en-US"/>
+        </w:rPr>
+        <w:t>một</w:t>
+      </w:r>
+      <w:proofErr w:type="spellEnd"/>
+      <w:r>
+        <w:rPr>
+          <w:lang w:val="en-US"/>
+        </w:rPr>
+        <w:t xml:space="preserve"> </w:t>
+      </w:r>
+      <w:proofErr w:type="spellStart"/>
+      <w:r>
+        <w:rPr>
+          <w:lang w:val="en-US"/>
+        </w:rPr>
+        <w:t>hình</w:t>
+      </w:r>
+      <w:proofErr w:type="spellEnd"/>
+      <w:r>
+        <w:rPr>
+          <w:lang w:val="en-US"/>
+        </w:rPr>
+        <w:t xml:space="preserve"> </w:t>
+      </w:r>
+      <w:proofErr w:type="spellStart"/>
+      <w:r>
+        <w:rPr>
+          <w:lang w:val="en-US"/>
+        </w:rPr>
+        <w:t>ảnh</w:t>
+      </w:r>
+      <w:proofErr w:type="spellEnd"/>
+      <w:r>
+        <w:rPr>
+          <w:lang w:val="en-US"/>
+        </w:rPr>
+        <w:t xml:space="preserve"> </w:t>
+      </w:r>
+      <w:proofErr w:type="spellStart"/>
+      <w:r>
+        <w:rPr>
+          <w:lang w:val="en-US"/>
+        </w:rPr>
+        <w:t>làm</w:t>
+      </w:r>
+      <w:proofErr w:type="spellEnd"/>
+      <w:r>
+        <w:rPr>
+          <w:lang w:val="en-US"/>
+        </w:rPr>
+        <w:t xml:space="preserve"> </w:t>
+      </w:r>
+      <w:proofErr w:type="spellStart"/>
+      <w:r>
+        <w:rPr>
+          <w:lang w:val="en-US"/>
+        </w:rPr>
+        <w:t>hình</w:t>
+      </w:r>
+      <w:proofErr w:type="spellEnd"/>
+      <w:r>
+        <w:rPr>
+          <w:lang w:val="en-US"/>
+        </w:rPr>
+        <w:t xml:space="preserve"> </w:t>
+      </w:r>
+      <w:proofErr w:type="spellStart"/>
+      <w:r>
+        <w:rPr>
+          <w:lang w:val="en-US"/>
+        </w:rPr>
+        <w:t>nền</w:t>
+      </w:r>
+      <w:proofErr w:type="spellEnd"/>
+      <w:r>
+        <w:rPr>
+          <w:lang w:val="en-US"/>
+        </w:rPr>
+        <w:t xml:space="preserve"> </w:t>
+      </w:r>
+      <w:proofErr w:type="spellStart"/>
+      <w:r>
+        <w:rPr>
+          <w:lang w:val="en-US"/>
+        </w:rPr>
+        <w:t>của</w:t>
+      </w:r>
+      <w:proofErr w:type="spellEnd"/>
+      <w:r>
+        <w:rPr>
+          <w:lang w:val="en-US"/>
+        </w:rPr>
+        <w:t xml:space="preserve"> </w:t>
+      </w:r>
+      <w:proofErr w:type="spellStart"/>
+      <w:r>
+        <w:rPr>
+          <w:lang w:val="en-US"/>
+        </w:rPr>
+        <w:t>một</w:t>
+      </w:r>
+      <w:proofErr w:type="spellEnd"/>
+      <w:r>
+        <w:rPr>
+          <w:lang w:val="en-US"/>
+        </w:rPr>
+        <w:t xml:space="preserve"> </w:t>
+      </w:r>
+      <w:proofErr w:type="spellStart"/>
+      <w:r>
+        <w:rPr>
+          <w:lang w:val="en-US"/>
+        </w:rPr>
+        <w:t>phần</w:t>
+      </w:r>
+      <w:proofErr w:type="spellEnd"/>
+      <w:r>
+        <w:rPr>
+          <w:lang w:val="en-US"/>
+        </w:rPr>
+        <w:t xml:space="preserve"> </w:t>
+      </w:r>
+      <w:proofErr w:type="spellStart"/>
+      <w:r>
+        <w:rPr>
+          <w:lang w:val="en-US"/>
+        </w:rPr>
+        <w:t>tử</w:t>
+      </w:r>
+      <w:proofErr w:type="spellEnd"/>
     </w:p>
     <w:p>
       <w:pPr>
@@ -5415,11 +10004,61 @@
           <w:lang w:val="en-US"/>
         </w:rPr>
       </w:pPr>
-      <w:r>
-        <w:rPr>
-          <w:lang w:val="en-US"/>
-        </w:rPr>
-        <w:t xml:space="preserve">Mặc định, thuộc tính </w:t>
+      <w:proofErr w:type="spellStart"/>
+      <w:r>
+        <w:rPr>
+          <w:lang w:val="en-US"/>
+        </w:rPr>
+        <w:t>Mặc</w:t>
+      </w:r>
+      <w:proofErr w:type="spellEnd"/>
+      <w:r>
+        <w:rPr>
+          <w:lang w:val="en-US"/>
+        </w:rPr>
+        <w:t xml:space="preserve"> </w:t>
+      </w:r>
+      <w:proofErr w:type="spellStart"/>
+      <w:r>
+        <w:rPr>
+          <w:lang w:val="en-US"/>
+        </w:rPr>
+        <w:t>định</w:t>
+      </w:r>
+      <w:proofErr w:type="spellEnd"/>
+      <w:r>
+        <w:rPr>
+          <w:lang w:val="en-US"/>
+        </w:rPr>
+        <w:t xml:space="preserve">, </w:t>
+      </w:r>
+      <w:proofErr w:type="spellStart"/>
+      <w:r>
+        <w:rPr>
+          <w:lang w:val="en-US"/>
+        </w:rPr>
+        <w:t>thuộc</w:t>
+      </w:r>
+      <w:proofErr w:type="spellEnd"/>
+      <w:r>
+        <w:rPr>
+          <w:lang w:val="en-US"/>
+        </w:rPr>
+        <w:t xml:space="preserve"> </w:t>
+      </w:r>
+      <w:proofErr w:type="spellStart"/>
+      <w:r>
+        <w:rPr>
+          <w:lang w:val="en-US"/>
+        </w:rPr>
+        <w:t>tính</w:t>
+      </w:r>
+      <w:proofErr w:type="spellEnd"/>
+      <w:r>
+        <w:rPr>
+          <w:lang w:val="en-US"/>
+        </w:rPr>
+        <w:t xml:space="preserve"> </w:t>
       </w:r>
       <w:r>
         <w:rPr>
@@ -5428,12 +10067,182 @@
         </w:rPr>
         <w:t xml:space="preserve">background-image </w:t>
       </w:r>
-      <w:r>
-        <w:rPr>
-          <w:lang w:val="en-US"/>
-        </w:rPr>
-        <w:t>sẽ bị lặp lại hình ảnh theo cả chiều ngang và chiều dọc</w:t>
-      </w:r>
+      <w:proofErr w:type="spellStart"/>
+      <w:r>
+        <w:rPr>
+          <w:lang w:val="en-US"/>
+        </w:rPr>
+        <w:t>sẽ</w:t>
+      </w:r>
+      <w:proofErr w:type="spellEnd"/>
+      <w:r>
+        <w:rPr>
+          <w:lang w:val="en-US"/>
+        </w:rPr>
+        <w:t xml:space="preserve"> </w:t>
+      </w:r>
+      <w:proofErr w:type="spellStart"/>
+      <w:r>
+        <w:rPr>
+          <w:lang w:val="en-US"/>
+        </w:rPr>
+        <w:t>bị</w:t>
+      </w:r>
+      <w:proofErr w:type="spellEnd"/>
+      <w:r>
+        <w:rPr>
+          <w:lang w:val="en-US"/>
+        </w:rPr>
+        <w:t xml:space="preserve"> </w:t>
+      </w:r>
+      <w:proofErr w:type="spellStart"/>
+      <w:r>
+        <w:rPr>
+          <w:lang w:val="en-US"/>
+        </w:rPr>
+        <w:t>lặp</w:t>
+      </w:r>
+      <w:proofErr w:type="spellEnd"/>
+      <w:r>
+        <w:rPr>
+          <w:lang w:val="en-US"/>
+        </w:rPr>
+        <w:t xml:space="preserve"> </w:t>
+      </w:r>
+      <w:proofErr w:type="spellStart"/>
+      <w:r>
+        <w:rPr>
+          <w:lang w:val="en-US"/>
+        </w:rPr>
+        <w:t>lại</w:t>
+      </w:r>
+      <w:proofErr w:type="spellEnd"/>
+      <w:r>
+        <w:rPr>
+          <w:lang w:val="en-US"/>
+        </w:rPr>
+        <w:t xml:space="preserve"> </w:t>
+      </w:r>
+      <w:proofErr w:type="spellStart"/>
+      <w:r>
+        <w:rPr>
+          <w:lang w:val="en-US"/>
+        </w:rPr>
+        <w:t>hình</w:t>
+      </w:r>
+      <w:proofErr w:type="spellEnd"/>
+      <w:r>
+        <w:rPr>
+          <w:lang w:val="en-US"/>
+        </w:rPr>
+        <w:t xml:space="preserve"> </w:t>
+      </w:r>
+      <w:proofErr w:type="spellStart"/>
+      <w:r>
+        <w:rPr>
+          <w:lang w:val="en-US"/>
+        </w:rPr>
+        <w:t>ảnh</w:t>
+      </w:r>
+      <w:proofErr w:type="spellEnd"/>
+      <w:r>
+        <w:rPr>
+          <w:lang w:val="en-US"/>
+        </w:rPr>
+        <w:t xml:space="preserve"> </w:t>
+      </w:r>
+      <w:proofErr w:type="spellStart"/>
+      <w:r>
+        <w:rPr>
+          <w:lang w:val="en-US"/>
+        </w:rPr>
+        <w:t>theo</w:t>
+      </w:r>
+      <w:proofErr w:type="spellEnd"/>
+      <w:r>
+        <w:rPr>
+          <w:lang w:val="en-US"/>
+        </w:rPr>
+        <w:t xml:space="preserve"> </w:t>
+      </w:r>
+      <w:proofErr w:type="spellStart"/>
+      <w:r>
+        <w:rPr>
+          <w:lang w:val="en-US"/>
+        </w:rPr>
+        <w:t>cả</w:t>
+      </w:r>
+      <w:proofErr w:type="spellEnd"/>
+      <w:r>
+        <w:rPr>
+          <w:lang w:val="en-US"/>
+        </w:rPr>
+        <w:t xml:space="preserve"> </w:t>
+      </w:r>
+      <w:proofErr w:type="spellStart"/>
+      <w:r>
+        <w:rPr>
+          <w:lang w:val="en-US"/>
+        </w:rPr>
+        <w:t>chiều</w:t>
+      </w:r>
+      <w:proofErr w:type="spellEnd"/>
+      <w:r>
+        <w:rPr>
+          <w:lang w:val="en-US"/>
+        </w:rPr>
+        <w:t xml:space="preserve"> </w:t>
+      </w:r>
+      <w:proofErr w:type="spellStart"/>
+      <w:r>
+        <w:rPr>
+          <w:lang w:val="en-US"/>
+        </w:rPr>
+        <w:t>ngang</w:t>
+      </w:r>
+      <w:proofErr w:type="spellEnd"/>
+      <w:r>
+        <w:rPr>
+          <w:lang w:val="en-US"/>
+        </w:rPr>
+        <w:t xml:space="preserve"> </w:t>
+      </w:r>
+      <w:proofErr w:type="spellStart"/>
+      <w:r>
+        <w:rPr>
+          <w:lang w:val="en-US"/>
+        </w:rPr>
+        <w:t>và</w:t>
+      </w:r>
+      <w:proofErr w:type="spellEnd"/>
+      <w:r>
+        <w:rPr>
+          <w:lang w:val="en-US"/>
+        </w:rPr>
+        <w:t xml:space="preserve"> </w:t>
+      </w:r>
+      <w:proofErr w:type="spellStart"/>
+      <w:r>
+        <w:rPr>
+          <w:lang w:val="en-US"/>
+        </w:rPr>
+        <w:t>chiều</w:t>
+      </w:r>
+      <w:proofErr w:type="spellEnd"/>
+      <w:r>
+        <w:rPr>
+          <w:lang w:val="en-US"/>
+        </w:rPr>
+        <w:t xml:space="preserve"> </w:t>
+      </w:r>
+      <w:proofErr w:type="spellStart"/>
+      <w:r>
+        <w:rPr>
+          <w:lang w:val="en-US"/>
+        </w:rPr>
+        <w:t>dọc</w:t>
+      </w:r>
+      <w:proofErr w:type="spellEnd"/>
     </w:p>
     <w:p>
       <w:pPr>
@@ -5446,11 +10255,75 @@
           <w:lang w:val="en-US"/>
         </w:rPr>
       </w:pPr>
-      <w:r>
-        <w:rPr>
-          <w:lang w:val="en-US"/>
-        </w:rPr>
-        <w:t xml:space="preserve">Vậy sử dụng thuộc tính </w:t>
+      <w:proofErr w:type="spellStart"/>
+      <w:r>
+        <w:rPr>
+          <w:lang w:val="en-US"/>
+        </w:rPr>
+        <w:t>Vậy</w:t>
+      </w:r>
+      <w:proofErr w:type="spellEnd"/>
+      <w:r>
+        <w:rPr>
+          <w:lang w:val="en-US"/>
+        </w:rPr>
+        <w:t xml:space="preserve"> </w:t>
+      </w:r>
+      <w:proofErr w:type="spellStart"/>
+      <w:r>
+        <w:rPr>
+          <w:lang w:val="en-US"/>
+        </w:rPr>
+        <w:t>sử</w:t>
+      </w:r>
+      <w:proofErr w:type="spellEnd"/>
+      <w:r>
+        <w:rPr>
+          <w:lang w:val="en-US"/>
+        </w:rPr>
+        <w:t xml:space="preserve"> </w:t>
+      </w:r>
+      <w:proofErr w:type="spellStart"/>
+      <w:r>
+        <w:rPr>
+          <w:lang w:val="en-US"/>
+        </w:rPr>
+        <w:t>dụng</w:t>
+      </w:r>
+      <w:proofErr w:type="spellEnd"/>
+      <w:r>
+        <w:rPr>
+          <w:lang w:val="en-US"/>
+        </w:rPr>
+        <w:t xml:space="preserve"> </w:t>
+      </w:r>
+      <w:proofErr w:type="spellStart"/>
+      <w:r>
+        <w:rPr>
+          <w:lang w:val="en-US"/>
+        </w:rPr>
+        <w:t>thuộc</w:t>
+      </w:r>
+      <w:proofErr w:type="spellEnd"/>
+      <w:r>
+        <w:rPr>
+          <w:lang w:val="en-US"/>
+        </w:rPr>
+        <w:t xml:space="preserve"> </w:t>
+      </w:r>
+      <w:proofErr w:type="spellStart"/>
+      <w:r>
+        <w:rPr>
+          <w:lang w:val="en-US"/>
+        </w:rPr>
+        <w:t>tính</w:t>
+      </w:r>
+      <w:proofErr w:type="spellEnd"/>
+      <w:r>
+        <w:rPr>
+          <w:lang w:val="en-US"/>
+        </w:rPr>
+        <w:t xml:space="preserve"> </w:t>
       </w:r>
       <w:r>
         <w:rPr>
@@ -5459,12 +10332,126 @@
         </w:rPr>
         <w:t xml:space="preserve">background-repeat </w:t>
       </w:r>
-      <w:r>
-        <w:rPr>
-          <w:lang w:val="en-US"/>
-        </w:rPr>
-        <w:t>điều chỉnh việc lặp theo chiều ngang hay chiều dọc</w:t>
-      </w:r>
+      <w:proofErr w:type="spellStart"/>
+      <w:r>
+        <w:rPr>
+          <w:lang w:val="en-US"/>
+        </w:rPr>
+        <w:t>điều</w:t>
+      </w:r>
+      <w:proofErr w:type="spellEnd"/>
+      <w:r>
+        <w:rPr>
+          <w:lang w:val="en-US"/>
+        </w:rPr>
+        <w:t xml:space="preserve"> </w:t>
+      </w:r>
+      <w:proofErr w:type="spellStart"/>
+      <w:r>
+        <w:rPr>
+          <w:lang w:val="en-US"/>
+        </w:rPr>
+        <w:t>chỉnh</w:t>
+      </w:r>
+      <w:proofErr w:type="spellEnd"/>
+      <w:r>
+        <w:rPr>
+          <w:lang w:val="en-US"/>
+        </w:rPr>
+        <w:t xml:space="preserve"> </w:t>
+      </w:r>
+      <w:proofErr w:type="spellStart"/>
+      <w:r>
+        <w:rPr>
+          <w:lang w:val="en-US"/>
+        </w:rPr>
+        <w:t>việc</w:t>
+      </w:r>
+      <w:proofErr w:type="spellEnd"/>
+      <w:r>
+        <w:rPr>
+          <w:lang w:val="en-US"/>
+        </w:rPr>
+        <w:t xml:space="preserve"> </w:t>
+      </w:r>
+      <w:proofErr w:type="spellStart"/>
+      <w:r>
+        <w:rPr>
+          <w:lang w:val="en-US"/>
+        </w:rPr>
+        <w:t>lặp</w:t>
+      </w:r>
+      <w:proofErr w:type="spellEnd"/>
+      <w:r>
+        <w:rPr>
+          <w:lang w:val="en-US"/>
+        </w:rPr>
+        <w:t xml:space="preserve"> </w:t>
+      </w:r>
+      <w:proofErr w:type="spellStart"/>
+      <w:r>
+        <w:rPr>
+          <w:lang w:val="en-US"/>
+        </w:rPr>
+        <w:t>theo</w:t>
+      </w:r>
+      <w:proofErr w:type="spellEnd"/>
+      <w:r>
+        <w:rPr>
+          <w:lang w:val="en-US"/>
+        </w:rPr>
+        <w:t xml:space="preserve"> </w:t>
+      </w:r>
+      <w:proofErr w:type="spellStart"/>
+      <w:r>
+        <w:rPr>
+          <w:lang w:val="en-US"/>
+        </w:rPr>
+        <w:t>chiều</w:t>
+      </w:r>
+      <w:proofErr w:type="spellEnd"/>
+      <w:r>
+        <w:rPr>
+          <w:lang w:val="en-US"/>
+        </w:rPr>
+        <w:t xml:space="preserve"> </w:t>
+      </w:r>
+      <w:proofErr w:type="spellStart"/>
+      <w:r>
+        <w:rPr>
+          <w:lang w:val="en-US"/>
+        </w:rPr>
+        <w:t>ngang</w:t>
+      </w:r>
+      <w:proofErr w:type="spellEnd"/>
+      <w:r>
+        <w:rPr>
+          <w:lang w:val="en-US"/>
+        </w:rPr>
+        <w:t xml:space="preserve"> hay </w:t>
+      </w:r>
+      <w:proofErr w:type="spellStart"/>
+      <w:r>
+        <w:rPr>
+          <w:lang w:val="en-US"/>
+        </w:rPr>
+        <w:t>chiều</w:t>
+      </w:r>
+      <w:proofErr w:type="spellEnd"/>
+      <w:r>
+        <w:rPr>
+          <w:lang w:val="en-US"/>
+        </w:rPr>
+        <w:t xml:space="preserve"> </w:t>
+      </w:r>
+      <w:proofErr w:type="spellStart"/>
+      <w:r>
+        <w:rPr>
+          <w:lang w:val="en-US"/>
+        </w:rPr>
+        <w:t>dọc</w:t>
+      </w:r>
+      <w:proofErr w:type="spellEnd"/>
     </w:p>
     <w:p>
       <w:pPr>
@@ -5788,17 +10775,145 @@
           <w:lang w:val="en-US"/>
         </w:rPr>
       </w:pPr>
-      <w:r>
-        <w:rPr>
-          <w:lang w:val="en-US"/>
-        </w:rPr>
-        <w:t>Sử dụng</w:t>
-      </w:r>
-      <w:r>
-        <w:rPr>
-          <w:lang w:val="en-US"/>
-        </w:rPr>
-        <w:t xml:space="preserve"> thuộc tính background-attachment để cổ định hay cho hình ảnh scroll</w:t>
+      <w:proofErr w:type="spellStart"/>
+      <w:r>
+        <w:rPr>
+          <w:lang w:val="en-US"/>
+        </w:rPr>
+        <w:t>Sử</w:t>
+      </w:r>
+      <w:proofErr w:type="spellEnd"/>
+      <w:r>
+        <w:rPr>
+          <w:lang w:val="en-US"/>
+        </w:rPr>
+        <w:t xml:space="preserve"> </w:t>
+      </w:r>
+      <w:proofErr w:type="spellStart"/>
+      <w:r>
+        <w:rPr>
+          <w:lang w:val="en-US"/>
+        </w:rPr>
+        <w:t>dụng</w:t>
+      </w:r>
+      <w:proofErr w:type="spellEnd"/>
+      <w:r>
+        <w:rPr>
+          <w:lang w:val="en-US"/>
+        </w:rPr>
+        <w:t xml:space="preserve"> </w:t>
+      </w:r>
+      <w:proofErr w:type="spellStart"/>
+      <w:r>
+        <w:rPr>
+          <w:lang w:val="en-US"/>
+        </w:rPr>
+        <w:t>thuộc</w:t>
+      </w:r>
+      <w:proofErr w:type="spellEnd"/>
+      <w:r>
+        <w:rPr>
+          <w:lang w:val="en-US"/>
+        </w:rPr>
+        <w:t xml:space="preserve"> </w:t>
+      </w:r>
+      <w:proofErr w:type="spellStart"/>
+      <w:r>
+        <w:rPr>
+          <w:lang w:val="en-US"/>
+        </w:rPr>
+        <w:t>tính</w:t>
+      </w:r>
+      <w:proofErr w:type="spellEnd"/>
+      <w:r>
+        <w:rPr>
+          <w:lang w:val="en-US"/>
+        </w:rPr>
+        <w:t xml:space="preserve"> background-attachment </w:t>
+      </w:r>
+      <w:proofErr w:type="spellStart"/>
+      <w:r>
+        <w:rPr>
+          <w:lang w:val="en-US"/>
+        </w:rPr>
+        <w:t>để</w:t>
+      </w:r>
+      <w:proofErr w:type="spellEnd"/>
+      <w:r>
+        <w:rPr>
+          <w:lang w:val="en-US"/>
+        </w:rPr>
+        <w:t xml:space="preserve"> </w:t>
+      </w:r>
+      <w:proofErr w:type="spellStart"/>
+      <w:r>
+        <w:rPr>
+          <w:lang w:val="en-US"/>
+        </w:rPr>
+        <w:t>cổ</w:t>
+      </w:r>
+      <w:proofErr w:type="spellEnd"/>
+      <w:r>
+        <w:rPr>
+          <w:lang w:val="en-US"/>
+        </w:rPr>
+        <w:t xml:space="preserve"> </w:t>
+      </w:r>
+      <w:proofErr w:type="spellStart"/>
+      <w:r>
+        <w:rPr>
+          <w:lang w:val="en-US"/>
+        </w:rPr>
+        <w:t>định</w:t>
+      </w:r>
+      <w:proofErr w:type="spellEnd"/>
+      <w:r>
+        <w:rPr>
+          <w:lang w:val="en-US"/>
+        </w:rPr>
+        <w:t xml:space="preserve"> hay </w:t>
+      </w:r>
+      <w:proofErr w:type="spellStart"/>
+      <w:r>
+        <w:rPr>
+          <w:lang w:val="en-US"/>
+        </w:rPr>
+        <w:t>cho</w:t>
+      </w:r>
+      <w:proofErr w:type="spellEnd"/>
+      <w:r>
+        <w:rPr>
+          <w:lang w:val="en-US"/>
+        </w:rPr>
+        <w:t xml:space="preserve"> </w:t>
+      </w:r>
+      <w:proofErr w:type="spellStart"/>
+      <w:r>
+        <w:rPr>
+          <w:lang w:val="en-US"/>
+        </w:rPr>
+        <w:t>hình</w:t>
+      </w:r>
+      <w:proofErr w:type="spellEnd"/>
+      <w:r>
+        <w:rPr>
+          <w:lang w:val="en-US"/>
+        </w:rPr>
+        <w:t xml:space="preserve"> </w:t>
+      </w:r>
+      <w:proofErr w:type="spellStart"/>
+      <w:r>
+        <w:rPr>
+          <w:lang w:val="en-US"/>
+        </w:rPr>
+        <w:t>ảnh</w:t>
+      </w:r>
+      <w:proofErr w:type="spellEnd"/>
+      <w:r>
+        <w:rPr>
+          <w:lang w:val="en-US"/>
+        </w:rPr>
+        <w:t xml:space="preserve"> scroll</w:t>
       </w:r>
     </w:p>
     <w:p>
@@ -5892,12 +11007,126 @@
           <w:lang w:val="en-US"/>
         </w:rPr>
       </w:pPr>
-      <w:r>
-        <w:rPr>
-          <w:lang w:val="en-US"/>
-        </w:rPr>
-        <w:t>Là cách viết gom lại các css trên 1 dòng</w:t>
-      </w:r>
+      <w:proofErr w:type="spellStart"/>
+      <w:r>
+        <w:rPr>
+          <w:lang w:val="en-US"/>
+        </w:rPr>
+        <w:t>Là</w:t>
+      </w:r>
+      <w:proofErr w:type="spellEnd"/>
+      <w:r>
+        <w:rPr>
+          <w:lang w:val="en-US"/>
+        </w:rPr>
+        <w:t xml:space="preserve"> </w:t>
+      </w:r>
+      <w:proofErr w:type="spellStart"/>
+      <w:r>
+        <w:rPr>
+          <w:lang w:val="en-US"/>
+        </w:rPr>
+        <w:t>cách</w:t>
+      </w:r>
+      <w:proofErr w:type="spellEnd"/>
+      <w:r>
+        <w:rPr>
+          <w:lang w:val="en-US"/>
+        </w:rPr>
+        <w:t xml:space="preserve"> </w:t>
+      </w:r>
+      <w:proofErr w:type="spellStart"/>
+      <w:r>
+        <w:rPr>
+          <w:lang w:val="en-US"/>
+        </w:rPr>
+        <w:t>viết</w:t>
+      </w:r>
+      <w:proofErr w:type="spellEnd"/>
+      <w:r>
+        <w:rPr>
+          <w:lang w:val="en-US"/>
+        </w:rPr>
+        <w:t xml:space="preserve"> </w:t>
+      </w:r>
+      <w:proofErr w:type="spellStart"/>
+      <w:r>
+        <w:rPr>
+          <w:lang w:val="en-US"/>
+        </w:rPr>
+        <w:t>gom</w:t>
+      </w:r>
+      <w:proofErr w:type="spellEnd"/>
+      <w:r>
+        <w:rPr>
+          <w:lang w:val="en-US"/>
+        </w:rPr>
+        <w:t xml:space="preserve"> </w:t>
+      </w:r>
+      <w:proofErr w:type="spellStart"/>
+      <w:r>
+        <w:rPr>
+          <w:lang w:val="en-US"/>
+        </w:rPr>
+        <w:t>lại</w:t>
+      </w:r>
+      <w:proofErr w:type="spellEnd"/>
+      <w:r>
+        <w:rPr>
+          <w:lang w:val="en-US"/>
+        </w:rPr>
+        <w:t xml:space="preserve"> </w:t>
+      </w:r>
+      <w:proofErr w:type="spellStart"/>
+      <w:r>
+        <w:rPr>
+          <w:lang w:val="en-US"/>
+        </w:rPr>
+        <w:t>các</w:t>
+      </w:r>
+      <w:proofErr w:type="spellEnd"/>
+      <w:r>
+        <w:rPr>
+          <w:lang w:val="en-US"/>
+        </w:rPr>
+        <w:t xml:space="preserve"> </w:t>
+      </w:r>
+      <w:proofErr w:type="spellStart"/>
+      <w:r>
+        <w:rPr>
+          <w:lang w:val="en-US"/>
+        </w:rPr>
+        <w:t>css</w:t>
+      </w:r>
+      <w:proofErr w:type="spellEnd"/>
+      <w:r>
+        <w:rPr>
+          <w:lang w:val="en-US"/>
+        </w:rPr>
+        <w:t xml:space="preserve"> </w:t>
+      </w:r>
+      <w:proofErr w:type="spellStart"/>
+      <w:r>
+        <w:rPr>
+          <w:lang w:val="en-US"/>
+        </w:rPr>
+        <w:t>trên</w:t>
+      </w:r>
+      <w:proofErr w:type="spellEnd"/>
+      <w:r>
+        <w:rPr>
+          <w:lang w:val="en-US"/>
+        </w:rPr>
+        <w:t xml:space="preserve"> 1 </w:t>
+      </w:r>
+      <w:proofErr w:type="spellStart"/>
+      <w:r>
+        <w:rPr>
+          <w:lang w:val="en-US"/>
+        </w:rPr>
+        <w:t>dòng</w:t>
+      </w:r>
+      <w:proofErr w:type="spellEnd"/>
     </w:p>
     <w:p>
       <w:pPr>
@@ -6027,11 +11256,61 @@
           <w:lang w:val="en-US"/>
         </w:rPr>
       </w:pPr>
-      <w:r>
-        <w:rPr>
-          <w:lang w:val="en-US"/>
-        </w:rPr>
-        <w:t xml:space="preserve">Sử dụng thuộc tính </w:t>
+      <w:proofErr w:type="spellStart"/>
+      <w:r>
+        <w:rPr>
+          <w:lang w:val="en-US"/>
+        </w:rPr>
+        <w:t>Sử</w:t>
+      </w:r>
+      <w:proofErr w:type="spellEnd"/>
+      <w:r>
+        <w:rPr>
+          <w:lang w:val="en-US"/>
+        </w:rPr>
+        <w:t xml:space="preserve"> </w:t>
+      </w:r>
+      <w:proofErr w:type="spellStart"/>
+      <w:r>
+        <w:rPr>
+          <w:lang w:val="en-US"/>
+        </w:rPr>
+        <w:t>dụng</w:t>
+      </w:r>
+      <w:proofErr w:type="spellEnd"/>
+      <w:r>
+        <w:rPr>
+          <w:lang w:val="en-US"/>
+        </w:rPr>
+        <w:t xml:space="preserve"> </w:t>
+      </w:r>
+      <w:proofErr w:type="spellStart"/>
+      <w:r>
+        <w:rPr>
+          <w:lang w:val="en-US"/>
+        </w:rPr>
+        <w:t>thuộc</w:t>
+      </w:r>
+      <w:proofErr w:type="spellEnd"/>
+      <w:r>
+        <w:rPr>
+          <w:lang w:val="en-US"/>
+        </w:rPr>
+        <w:t xml:space="preserve"> </w:t>
+      </w:r>
+      <w:proofErr w:type="spellStart"/>
+      <w:r>
+        <w:rPr>
+          <w:lang w:val="en-US"/>
+        </w:rPr>
+        <w:t>tính</w:t>
+      </w:r>
+      <w:proofErr w:type="spellEnd"/>
+      <w:r>
+        <w:rPr>
+          <w:lang w:val="en-US"/>
+        </w:rPr>
+        <w:t xml:space="preserve"> </w:t>
       </w:r>
       <w:r>
         <w:rPr>
@@ -6040,12 +11319,70 @@
         </w:rPr>
         <w:t xml:space="preserve">border-style </w:t>
       </w:r>
-      <w:r>
-        <w:rPr>
-          <w:lang w:val="en-US"/>
-        </w:rPr>
-        <w:t>để tạo style cho đường viền</w:t>
-      </w:r>
+      <w:proofErr w:type="spellStart"/>
+      <w:r>
+        <w:rPr>
+          <w:lang w:val="en-US"/>
+        </w:rPr>
+        <w:t>để</w:t>
+      </w:r>
+      <w:proofErr w:type="spellEnd"/>
+      <w:r>
+        <w:rPr>
+          <w:lang w:val="en-US"/>
+        </w:rPr>
+        <w:t xml:space="preserve"> </w:t>
+      </w:r>
+      <w:proofErr w:type="spellStart"/>
+      <w:r>
+        <w:rPr>
+          <w:lang w:val="en-US"/>
+        </w:rPr>
+        <w:t>tạo</w:t>
+      </w:r>
+      <w:proofErr w:type="spellEnd"/>
+      <w:r>
+        <w:rPr>
+          <w:lang w:val="en-US"/>
+        </w:rPr>
+        <w:t xml:space="preserve"> style </w:t>
+      </w:r>
+      <w:proofErr w:type="spellStart"/>
+      <w:r>
+        <w:rPr>
+          <w:lang w:val="en-US"/>
+        </w:rPr>
+        <w:t>cho</w:t>
+      </w:r>
+      <w:proofErr w:type="spellEnd"/>
+      <w:r>
+        <w:rPr>
+          <w:lang w:val="en-US"/>
+        </w:rPr>
+        <w:t xml:space="preserve"> </w:t>
+      </w:r>
+      <w:proofErr w:type="spellStart"/>
+      <w:r>
+        <w:rPr>
+          <w:lang w:val="en-US"/>
+        </w:rPr>
+        <w:t>đường</w:t>
+      </w:r>
+      <w:proofErr w:type="spellEnd"/>
+      <w:r>
+        <w:rPr>
+          <w:lang w:val="en-US"/>
+        </w:rPr>
+        <w:t xml:space="preserve"> </w:t>
+      </w:r>
+      <w:proofErr w:type="spellStart"/>
+      <w:r>
+        <w:rPr>
+          <w:lang w:val="en-US"/>
+        </w:rPr>
+        <w:t>viền</w:t>
+      </w:r>
+      <w:proofErr w:type="spellEnd"/>
     </w:p>
     <w:p>
       <w:pPr>
@@ -6691,11 +12028,19 @@
         </w:rPr>
         <w:tab/>
       </w:r>
-      <w:r>
-        <w:rPr>
-          <w:lang w:val="en-US"/>
-        </w:rPr>
-        <w:t>Hidden border</w:t>
+      <w:proofErr w:type="spellStart"/>
+      <w:r>
+        <w:rPr>
+          <w:lang w:val="en-US"/>
+        </w:rPr>
+        <w:t>Hidden</w:t>
+      </w:r>
+      <w:proofErr w:type="spellEnd"/>
+      <w:r>
+        <w:rPr>
+          <w:lang w:val="en-US"/>
+        </w:rPr>
+        <w:t xml:space="preserve"> border</w:t>
       </w:r>
     </w:p>
     <w:p>
@@ -6729,7 +12074,14 @@
         <w:rPr>
           <w:lang w:val="en-US"/>
         </w:rPr>
-        <w:t>(mix)</w:t>
+        <w:t>(mix</w:t>
+      </w:r>
+      <w:proofErr w:type="gramStart"/>
+      <w:r>
+        <w:rPr>
+          <w:lang w:val="en-US"/>
+        </w:rPr>
+        <w:t>)</w:t>
       </w:r>
       <w:r>
         <w:rPr>
@@ -6743,6 +12095,7 @@
         </w:rPr>
         <w:tab/>
       </w:r>
+      <w:proofErr w:type="gramEnd"/>
       <w:r>
         <w:rPr>
           <w:color w:val="ED7D31" w:themeColor="accent2"/>
@@ -6833,11 +12186,61 @@
           <w:lang w:val="en-US"/>
         </w:rPr>
       </w:pPr>
-      <w:r>
-        <w:rPr>
-          <w:lang w:val="en-US"/>
-        </w:rPr>
-        <w:t xml:space="preserve">Sử dụng thuộc tính </w:t>
+      <w:proofErr w:type="spellStart"/>
+      <w:r>
+        <w:rPr>
+          <w:lang w:val="en-US"/>
+        </w:rPr>
+        <w:t>Sử</w:t>
+      </w:r>
+      <w:proofErr w:type="spellEnd"/>
+      <w:r>
+        <w:rPr>
+          <w:lang w:val="en-US"/>
+        </w:rPr>
+        <w:t xml:space="preserve"> </w:t>
+      </w:r>
+      <w:proofErr w:type="spellStart"/>
+      <w:r>
+        <w:rPr>
+          <w:lang w:val="en-US"/>
+        </w:rPr>
+        <w:t>dụng</w:t>
+      </w:r>
+      <w:proofErr w:type="spellEnd"/>
+      <w:r>
+        <w:rPr>
+          <w:lang w:val="en-US"/>
+        </w:rPr>
+        <w:t xml:space="preserve"> </w:t>
+      </w:r>
+      <w:proofErr w:type="spellStart"/>
+      <w:r>
+        <w:rPr>
+          <w:lang w:val="en-US"/>
+        </w:rPr>
+        <w:t>thuộc</w:t>
+      </w:r>
+      <w:proofErr w:type="spellEnd"/>
+      <w:r>
+        <w:rPr>
+          <w:lang w:val="en-US"/>
+        </w:rPr>
+        <w:t xml:space="preserve"> </w:t>
+      </w:r>
+      <w:proofErr w:type="spellStart"/>
+      <w:r>
+        <w:rPr>
+          <w:lang w:val="en-US"/>
+        </w:rPr>
+        <w:t>tính</w:t>
+      </w:r>
+      <w:proofErr w:type="spellEnd"/>
+      <w:r>
+        <w:rPr>
+          <w:lang w:val="en-US"/>
+        </w:rPr>
+        <w:t xml:space="preserve"> </w:t>
       </w:r>
       <w:r>
         <w:rPr>
@@ -6846,12 +12249,84 @@
         </w:rPr>
         <w:t xml:space="preserve">border-width </w:t>
       </w:r>
-      <w:r>
-        <w:rPr>
-          <w:lang w:val="en-US"/>
-        </w:rPr>
-        <w:t>để tăng giảm độ đậm nhạt</w:t>
-      </w:r>
+      <w:proofErr w:type="spellStart"/>
+      <w:r>
+        <w:rPr>
+          <w:lang w:val="en-US"/>
+        </w:rPr>
+        <w:t>để</w:t>
+      </w:r>
+      <w:proofErr w:type="spellEnd"/>
+      <w:r>
+        <w:rPr>
+          <w:lang w:val="en-US"/>
+        </w:rPr>
+        <w:t xml:space="preserve"> </w:t>
+      </w:r>
+      <w:proofErr w:type="spellStart"/>
+      <w:r>
+        <w:rPr>
+          <w:lang w:val="en-US"/>
+        </w:rPr>
+        <w:t>tăng</w:t>
+      </w:r>
+      <w:proofErr w:type="spellEnd"/>
+      <w:r>
+        <w:rPr>
+          <w:lang w:val="en-US"/>
+        </w:rPr>
+        <w:t xml:space="preserve"> </w:t>
+      </w:r>
+      <w:proofErr w:type="spellStart"/>
+      <w:r>
+        <w:rPr>
+          <w:lang w:val="en-US"/>
+        </w:rPr>
+        <w:t>giảm</w:t>
+      </w:r>
+      <w:proofErr w:type="spellEnd"/>
+      <w:r>
+        <w:rPr>
+          <w:lang w:val="en-US"/>
+        </w:rPr>
+        <w:t xml:space="preserve"> </w:t>
+      </w:r>
+      <w:proofErr w:type="spellStart"/>
+      <w:r>
+        <w:rPr>
+          <w:lang w:val="en-US"/>
+        </w:rPr>
+        <w:t>độ</w:t>
+      </w:r>
+      <w:proofErr w:type="spellEnd"/>
+      <w:r>
+        <w:rPr>
+          <w:lang w:val="en-US"/>
+        </w:rPr>
+        <w:t xml:space="preserve"> </w:t>
+      </w:r>
+      <w:proofErr w:type="spellStart"/>
+      <w:r>
+        <w:rPr>
+          <w:lang w:val="en-US"/>
+        </w:rPr>
+        <w:t>đậm</w:t>
+      </w:r>
+      <w:proofErr w:type="spellEnd"/>
+      <w:r>
+        <w:rPr>
+          <w:lang w:val="en-US"/>
+        </w:rPr>
+        <w:t xml:space="preserve"> </w:t>
+      </w:r>
+      <w:proofErr w:type="spellStart"/>
+      <w:r>
+        <w:rPr>
+          <w:lang w:val="en-US"/>
+        </w:rPr>
+        <w:t>nhạt</w:t>
+      </w:r>
+      <w:proofErr w:type="spellEnd"/>
     </w:p>
     <w:p>
       <w:pPr>
@@ -6989,7 +12464,49 @@
         <w:rPr>
           <w:lang w:val="en-US"/>
         </w:rPr>
-        <w:t xml:space="preserve">5px 5px 5px 5px </w:t>
+        <w:t xml:space="preserve">5px </w:t>
+      </w:r>
+      <w:proofErr w:type="spellStart"/>
+      <w:r>
+        <w:rPr>
+          <w:lang w:val="en-US"/>
+        </w:rPr>
+        <w:t>5px</w:t>
+      </w:r>
+      <w:proofErr w:type="spellEnd"/>
+      <w:r>
+        <w:rPr>
+          <w:lang w:val="en-US"/>
+        </w:rPr>
+        <w:t xml:space="preserve"> </w:t>
+      </w:r>
+      <w:proofErr w:type="spellStart"/>
+      <w:r>
+        <w:rPr>
+          <w:lang w:val="en-US"/>
+        </w:rPr>
+        <w:t>5px</w:t>
+      </w:r>
+      <w:proofErr w:type="spellEnd"/>
+      <w:r>
+        <w:rPr>
+          <w:lang w:val="en-US"/>
+        </w:rPr>
+        <w:t xml:space="preserve"> </w:t>
+      </w:r>
+      <w:proofErr w:type="spellStart"/>
+      <w:r>
+        <w:rPr>
+          <w:lang w:val="en-US"/>
+        </w:rPr>
+        <w:t>5px</w:t>
+      </w:r>
+      <w:proofErr w:type="spellEnd"/>
+      <w:r>
+        <w:rPr>
+          <w:lang w:val="en-US"/>
+        </w:rPr>
+        <w:t xml:space="preserve"> </w:t>
       </w:r>
       <w:r>
         <w:rPr>
@@ -7036,12 +12553,140 @@
           <w:lang w:val="en-US"/>
         </w:rPr>
       </w:pPr>
-      <w:r>
-        <w:rPr>
-          <w:lang w:val="en-US"/>
-        </w:rPr>
-        <w:t>Định dạng cụ thể một vị trí trong border để css</w:t>
-      </w:r>
+      <w:proofErr w:type="spellStart"/>
+      <w:r>
+        <w:rPr>
+          <w:lang w:val="en-US"/>
+        </w:rPr>
+        <w:t>Định</w:t>
+      </w:r>
+      <w:proofErr w:type="spellEnd"/>
+      <w:r>
+        <w:rPr>
+          <w:lang w:val="en-US"/>
+        </w:rPr>
+        <w:t xml:space="preserve"> </w:t>
+      </w:r>
+      <w:proofErr w:type="spellStart"/>
+      <w:r>
+        <w:rPr>
+          <w:lang w:val="en-US"/>
+        </w:rPr>
+        <w:t>dạng</w:t>
+      </w:r>
+      <w:proofErr w:type="spellEnd"/>
+      <w:r>
+        <w:rPr>
+          <w:lang w:val="en-US"/>
+        </w:rPr>
+        <w:t xml:space="preserve"> </w:t>
+      </w:r>
+      <w:proofErr w:type="spellStart"/>
+      <w:r>
+        <w:rPr>
+          <w:lang w:val="en-US"/>
+        </w:rPr>
+        <w:t>cụ</w:t>
+      </w:r>
+      <w:proofErr w:type="spellEnd"/>
+      <w:r>
+        <w:rPr>
+          <w:lang w:val="en-US"/>
+        </w:rPr>
+        <w:t xml:space="preserve"> </w:t>
+      </w:r>
+      <w:proofErr w:type="spellStart"/>
+      <w:r>
+        <w:rPr>
+          <w:lang w:val="en-US"/>
+        </w:rPr>
+        <w:t>thể</w:t>
+      </w:r>
+      <w:proofErr w:type="spellEnd"/>
+      <w:r>
+        <w:rPr>
+          <w:lang w:val="en-US"/>
+        </w:rPr>
+        <w:t xml:space="preserve"> </w:t>
+      </w:r>
+      <w:proofErr w:type="spellStart"/>
+      <w:r>
+        <w:rPr>
+          <w:lang w:val="en-US"/>
+        </w:rPr>
+        <w:t>một</w:t>
+      </w:r>
+      <w:proofErr w:type="spellEnd"/>
+      <w:r>
+        <w:rPr>
+          <w:lang w:val="en-US"/>
+        </w:rPr>
+        <w:t xml:space="preserve"> </w:t>
+      </w:r>
+      <w:proofErr w:type="spellStart"/>
+      <w:r>
+        <w:rPr>
+          <w:lang w:val="en-US"/>
+        </w:rPr>
+        <w:t>vị</w:t>
+      </w:r>
+      <w:proofErr w:type="spellEnd"/>
+      <w:r>
+        <w:rPr>
+          <w:lang w:val="en-US"/>
+        </w:rPr>
+        <w:t xml:space="preserve"> </w:t>
+      </w:r>
+      <w:proofErr w:type="spellStart"/>
+      <w:r>
+        <w:rPr>
+          <w:lang w:val="en-US"/>
+        </w:rPr>
+        <w:t>trí</w:t>
+      </w:r>
+      <w:proofErr w:type="spellEnd"/>
+      <w:r>
+        <w:rPr>
+          <w:lang w:val="en-US"/>
+        </w:rPr>
+        <w:t xml:space="preserve"> </w:t>
+      </w:r>
+      <w:proofErr w:type="spellStart"/>
+      <w:r>
+        <w:rPr>
+          <w:lang w:val="en-US"/>
+        </w:rPr>
+        <w:t>trong</w:t>
+      </w:r>
+      <w:proofErr w:type="spellEnd"/>
+      <w:r>
+        <w:rPr>
+          <w:lang w:val="en-US"/>
+        </w:rPr>
+        <w:t xml:space="preserve"> border </w:t>
+      </w:r>
+      <w:proofErr w:type="spellStart"/>
+      <w:r>
+        <w:rPr>
+          <w:lang w:val="en-US"/>
+        </w:rPr>
+        <w:t>để</w:t>
+      </w:r>
+      <w:proofErr w:type="spellEnd"/>
+      <w:r>
+        <w:rPr>
+          <w:lang w:val="en-US"/>
+        </w:rPr>
+        <w:t xml:space="preserve"> </w:t>
+      </w:r>
+      <w:proofErr w:type="spellStart"/>
+      <w:r>
+        <w:rPr>
+          <w:lang w:val="en-US"/>
+        </w:rPr>
+        <w:t>css</w:t>
+      </w:r>
+      <w:proofErr w:type="spellEnd"/>
     </w:p>
     <w:p>
       <w:pPr>
@@ -7418,8 +13063,9 @@
           <w:shd w:val="clear" w:color="auto" w:fill="FFFFFF"/>
           <w:lang w:val="en-US"/>
         </w:rPr>
-        <w:t>: top (2 bên left right) bottom</w:t>
-      </w:r>
+        <w:t xml:space="preserve">: top (2 </w:t>
+      </w:r>
+      <w:proofErr w:type="spellStart"/>
       <w:r>
         <w:rPr>
           <w:rStyle w:val="commentcolor"/>
@@ -7428,6 +13074,31 @@
           <w:sz w:val="23"/>
           <w:szCs w:val="23"/>
           <w:shd w:val="clear" w:color="auto" w:fill="FFFFFF"/>
+          <w:lang w:val="en-US"/>
+        </w:rPr>
+        <w:t>bên</w:t>
+      </w:r>
+      <w:proofErr w:type="spellEnd"/>
+      <w:r>
+        <w:rPr>
+          <w:rStyle w:val="commentcolor"/>
+          <w:rFonts w:ascii="Consolas" w:hAnsi="Consolas"/>
+          <w:color w:val="008000"/>
+          <w:sz w:val="23"/>
+          <w:szCs w:val="23"/>
+          <w:shd w:val="clear" w:color="auto" w:fill="FFFFFF"/>
+          <w:lang w:val="en-US"/>
+        </w:rPr>
+        <w:t xml:space="preserve"> left right) bottom</w:t>
+      </w:r>
+      <w:r>
+        <w:rPr>
+          <w:rStyle w:val="commentcolor"/>
+          <w:rFonts w:ascii="Consolas" w:hAnsi="Consolas"/>
+          <w:color w:val="008000"/>
+          <w:sz w:val="23"/>
+          <w:szCs w:val="23"/>
+          <w:shd w:val="clear" w:color="auto" w:fill="FFFFFF"/>
         </w:rPr>
         <w:t xml:space="preserve"> */</w:t>
       </w:r>
@@ -7524,8 +13195,9 @@
           <w:shd w:val="clear" w:color="auto" w:fill="FFFFFF"/>
           <w:lang w:val="en-US"/>
         </w:rPr>
-        <w:t>: (trên dưới) (2 bên)</w:t>
-      </w:r>
+        <w:t>: (</w:t>
+      </w:r>
+      <w:proofErr w:type="spellStart"/>
       <w:r>
         <w:rPr>
           <w:rStyle w:val="commentcolor"/>
@@ -7534,6 +13206,83 @@
           <w:sz w:val="23"/>
           <w:szCs w:val="23"/>
           <w:shd w:val="clear" w:color="auto" w:fill="FFFFFF"/>
+          <w:lang w:val="en-US"/>
+        </w:rPr>
+        <w:t>trên</w:t>
+      </w:r>
+      <w:proofErr w:type="spellEnd"/>
+      <w:r>
+        <w:rPr>
+          <w:rStyle w:val="commentcolor"/>
+          <w:rFonts w:ascii="Consolas" w:hAnsi="Consolas"/>
+          <w:color w:val="008000"/>
+          <w:sz w:val="23"/>
+          <w:szCs w:val="23"/>
+          <w:shd w:val="clear" w:color="auto" w:fill="FFFFFF"/>
+          <w:lang w:val="en-US"/>
+        </w:rPr>
+        <w:t xml:space="preserve"> </w:t>
+      </w:r>
+      <w:proofErr w:type="spellStart"/>
+      <w:r>
+        <w:rPr>
+          <w:rStyle w:val="commentcolor"/>
+          <w:rFonts w:ascii="Consolas" w:hAnsi="Consolas"/>
+          <w:color w:val="008000"/>
+          <w:sz w:val="23"/>
+          <w:szCs w:val="23"/>
+          <w:shd w:val="clear" w:color="auto" w:fill="FFFFFF"/>
+          <w:lang w:val="en-US"/>
+        </w:rPr>
+        <w:t>dưới</w:t>
+      </w:r>
+      <w:proofErr w:type="spellEnd"/>
+      <w:r>
+        <w:rPr>
+          <w:rStyle w:val="commentcolor"/>
+          <w:rFonts w:ascii="Consolas" w:hAnsi="Consolas"/>
+          <w:color w:val="008000"/>
+          <w:sz w:val="23"/>
+          <w:szCs w:val="23"/>
+          <w:shd w:val="clear" w:color="auto" w:fill="FFFFFF"/>
+          <w:lang w:val="en-US"/>
+        </w:rPr>
+        <w:t xml:space="preserve">) (2 </w:t>
+      </w:r>
+      <w:proofErr w:type="spellStart"/>
+      <w:r>
+        <w:rPr>
+          <w:rStyle w:val="commentcolor"/>
+          <w:rFonts w:ascii="Consolas" w:hAnsi="Consolas"/>
+          <w:color w:val="008000"/>
+          <w:sz w:val="23"/>
+          <w:szCs w:val="23"/>
+          <w:shd w:val="clear" w:color="auto" w:fill="FFFFFF"/>
+          <w:lang w:val="en-US"/>
+        </w:rPr>
+        <w:t>bên</w:t>
+      </w:r>
+      <w:proofErr w:type="spellEnd"/>
+      <w:r>
+        <w:rPr>
+          <w:rStyle w:val="commentcolor"/>
+          <w:rFonts w:ascii="Consolas" w:hAnsi="Consolas"/>
+          <w:color w:val="008000"/>
+          <w:sz w:val="23"/>
+          <w:szCs w:val="23"/>
+          <w:shd w:val="clear" w:color="auto" w:fill="FFFFFF"/>
+          <w:lang w:val="en-US"/>
+        </w:rPr>
+        <w:t>)</w:t>
+      </w:r>
+      <w:r>
+        <w:rPr>
+          <w:rStyle w:val="commentcolor"/>
+          <w:rFonts w:ascii="Consolas" w:hAnsi="Consolas"/>
+          <w:color w:val="008000"/>
+          <w:sz w:val="23"/>
+          <w:szCs w:val="23"/>
+          <w:shd w:val="clear" w:color="auto" w:fill="FFFFFF"/>
         </w:rPr>
         <w:t xml:space="preserve"> */</w:t>
       </w:r>
@@ -7630,8 +13379,48 @@
           <w:shd w:val="clear" w:color="auto" w:fill="FFFFFF"/>
           <w:lang w:val="en-US"/>
         </w:rPr>
-        <w:t>: toàn bộ</w:t>
-      </w:r>
+        <w:t xml:space="preserve">: </w:t>
+      </w:r>
+      <w:proofErr w:type="spellStart"/>
+      <w:r>
+        <w:rPr>
+          <w:rStyle w:val="commentcolor"/>
+          <w:rFonts w:ascii="Consolas" w:hAnsi="Consolas"/>
+          <w:color w:val="008000"/>
+          <w:sz w:val="23"/>
+          <w:szCs w:val="23"/>
+          <w:shd w:val="clear" w:color="auto" w:fill="FFFFFF"/>
+          <w:lang w:val="en-US"/>
+        </w:rPr>
+        <w:t>toàn</w:t>
+      </w:r>
+      <w:proofErr w:type="spellEnd"/>
+      <w:r>
+        <w:rPr>
+          <w:rStyle w:val="commentcolor"/>
+          <w:rFonts w:ascii="Consolas" w:hAnsi="Consolas"/>
+          <w:color w:val="008000"/>
+          <w:sz w:val="23"/>
+          <w:szCs w:val="23"/>
+          <w:shd w:val="clear" w:color="auto" w:fill="FFFFFF"/>
+          <w:lang w:val="en-US"/>
+        </w:rPr>
+        <w:t xml:space="preserve"> </w:t>
+      </w:r>
+      <w:proofErr w:type="spellStart"/>
+      <w:r>
+        <w:rPr>
+          <w:rStyle w:val="commentcolor"/>
+          <w:rFonts w:ascii="Consolas" w:hAnsi="Consolas"/>
+          <w:color w:val="008000"/>
+          <w:sz w:val="23"/>
+          <w:szCs w:val="23"/>
+          <w:shd w:val="clear" w:color="auto" w:fill="FFFFFF"/>
+          <w:lang w:val="en-US"/>
+        </w:rPr>
+        <w:t>bộ</w:t>
+      </w:r>
+      <w:proofErr w:type="spellEnd"/>
       <w:r>
         <w:rPr>
           <w:rStyle w:val="commentcolor"/>
@@ -8473,8 +14262,16 @@
         <w:rPr>
           <w:lang w:val="en-US"/>
         </w:rPr>
-        <w:t>Ban đầu</w:t>
-      </w:r>
+        <w:t xml:space="preserve">Ban </w:t>
+      </w:r>
+      <w:proofErr w:type="spellStart"/>
+      <w:r>
+        <w:rPr>
+          <w:lang w:val="en-US"/>
+        </w:rPr>
+        <w:t>đầu</w:t>
+      </w:r>
+      <w:proofErr w:type="spellEnd"/>
     </w:p>
     <w:p>
       <w:pPr>
@@ -8874,11 +14671,33 @@
           <w:lang w:val="en-US"/>
         </w:rPr>
       </w:pPr>
-      <w:r>
-        <w:rPr>
-          <w:lang w:val="en-US"/>
-        </w:rPr>
-        <w:t xml:space="preserve">Thuộc tính </w:t>
+      <w:proofErr w:type="spellStart"/>
+      <w:r>
+        <w:rPr>
+          <w:lang w:val="en-US"/>
+        </w:rPr>
+        <w:t>Thuộc</w:t>
+      </w:r>
+      <w:proofErr w:type="spellEnd"/>
+      <w:r>
+        <w:rPr>
+          <w:lang w:val="en-US"/>
+        </w:rPr>
+        <w:t xml:space="preserve"> </w:t>
+      </w:r>
+      <w:proofErr w:type="spellStart"/>
+      <w:r>
+        <w:rPr>
+          <w:lang w:val="en-US"/>
+        </w:rPr>
+        <w:t>tính</w:t>
+      </w:r>
+      <w:proofErr w:type="spellEnd"/>
+      <w:r>
+        <w:rPr>
+          <w:lang w:val="en-US"/>
+        </w:rPr>
+        <w:t xml:space="preserve"> </w:t>
       </w:r>
       <w:r>
         <w:rPr>
@@ -8894,12 +14713,70 @@
         </w:rPr>
         <w:t xml:space="preserve"> </w:t>
       </w:r>
-      <w:r>
-        <w:rPr>
-          <w:lang w:val="en-US"/>
-        </w:rPr>
-        <w:t>canh lề cho thành phần</w:t>
-      </w:r>
+      <w:proofErr w:type="spellStart"/>
+      <w:r>
+        <w:rPr>
+          <w:lang w:val="en-US"/>
+        </w:rPr>
+        <w:t>canh</w:t>
+      </w:r>
+      <w:proofErr w:type="spellEnd"/>
+      <w:r>
+        <w:rPr>
+          <w:lang w:val="en-US"/>
+        </w:rPr>
+        <w:t xml:space="preserve"> </w:t>
+      </w:r>
+      <w:proofErr w:type="spellStart"/>
+      <w:r>
+        <w:rPr>
+          <w:lang w:val="en-US"/>
+        </w:rPr>
+        <w:t>lề</w:t>
+      </w:r>
+      <w:proofErr w:type="spellEnd"/>
+      <w:r>
+        <w:rPr>
+          <w:lang w:val="en-US"/>
+        </w:rPr>
+        <w:t xml:space="preserve"> </w:t>
+      </w:r>
+      <w:proofErr w:type="spellStart"/>
+      <w:r>
+        <w:rPr>
+          <w:lang w:val="en-US"/>
+        </w:rPr>
+        <w:t>cho</w:t>
+      </w:r>
+      <w:proofErr w:type="spellEnd"/>
+      <w:r>
+        <w:rPr>
+          <w:lang w:val="en-US"/>
+        </w:rPr>
+        <w:t xml:space="preserve"> </w:t>
+      </w:r>
+      <w:proofErr w:type="spellStart"/>
+      <w:r>
+        <w:rPr>
+          <w:lang w:val="en-US"/>
+        </w:rPr>
+        <w:t>thành</w:t>
+      </w:r>
+      <w:proofErr w:type="spellEnd"/>
+      <w:r>
+        <w:rPr>
+          <w:lang w:val="en-US"/>
+        </w:rPr>
+        <w:t xml:space="preserve"> </w:t>
+      </w:r>
+      <w:proofErr w:type="spellStart"/>
+      <w:r>
+        <w:rPr>
+          <w:lang w:val="en-US"/>
+        </w:rPr>
+        <w:t>phần</w:t>
+      </w:r>
+      <w:proofErr w:type="spellEnd"/>
     </w:p>
     <w:p>
       <w:pPr>
@@ -8914,7 +14791,21 @@
         <w:rPr>
           <w:lang w:val="en-US"/>
         </w:rPr>
-        <w:t xml:space="preserve">Sau khi CSS </w:t>
+        <w:t xml:space="preserve">Sau </w:t>
+      </w:r>
+      <w:proofErr w:type="spellStart"/>
+      <w:r>
+        <w:rPr>
+          <w:lang w:val="en-US"/>
+        </w:rPr>
+        <w:t>khi</w:t>
+      </w:r>
+      <w:proofErr w:type="spellEnd"/>
+      <w:r>
+        <w:rPr>
+          <w:lang w:val="en-US"/>
+        </w:rPr>
+        <w:t xml:space="preserve"> CSS </w:t>
       </w:r>
       <w:r>
         <w:rPr>
@@ -9082,12 +14973,34 @@
           <w:lang w:val="en-US"/>
         </w:rPr>
       </w:pPr>
+      <w:proofErr w:type="spellStart"/>
       <w:r>
         <w:rPr>
           <w:lang w:val="en-US"/>
         </w:rPr>
         <w:lastRenderedPageBreak/>
-        <w:t xml:space="preserve">Thuộc tính </w:t>
+        <w:t>Thuộc</w:t>
+      </w:r>
+      <w:proofErr w:type="spellEnd"/>
+      <w:r>
+        <w:rPr>
+          <w:lang w:val="en-US"/>
+        </w:rPr>
+        <w:t xml:space="preserve"> </w:t>
+      </w:r>
+      <w:proofErr w:type="spellStart"/>
+      <w:r>
+        <w:rPr>
+          <w:lang w:val="en-US"/>
+        </w:rPr>
+        <w:t>tính</w:t>
+      </w:r>
+      <w:proofErr w:type="spellEnd"/>
+      <w:r>
+        <w:rPr>
+          <w:lang w:val="en-US"/>
+        </w:rPr>
+        <w:t xml:space="preserve"> </w:t>
       </w:r>
       <w:r>
         <w:rPr>
@@ -9096,12 +15009,98 @@
         </w:rPr>
         <w:t xml:space="preserve">padding </w:t>
       </w:r>
-      <w:r>
-        <w:rPr>
-          <w:lang w:val="en-US"/>
-        </w:rPr>
-        <w:t>thêm vào khoảng không cho thành phần</w:t>
-      </w:r>
+      <w:proofErr w:type="spellStart"/>
+      <w:r>
+        <w:rPr>
+          <w:lang w:val="en-US"/>
+        </w:rPr>
+        <w:t>thêm</w:t>
+      </w:r>
+      <w:proofErr w:type="spellEnd"/>
+      <w:r>
+        <w:rPr>
+          <w:lang w:val="en-US"/>
+        </w:rPr>
+        <w:t xml:space="preserve"> </w:t>
+      </w:r>
+      <w:proofErr w:type="spellStart"/>
+      <w:r>
+        <w:rPr>
+          <w:lang w:val="en-US"/>
+        </w:rPr>
+        <w:t>vào</w:t>
+      </w:r>
+      <w:proofErr w:type="spellEnd"/>
+      <w:r>
+        <w:rPr>
+          <w:lang w:val="en-US"/>
+        </w:rPr>
+        <w:t xml:space="preserve"> </w:t>
+      </w:r>
+      <w:proofErr w:type="spellStart"/>
+      <w:r>
+        <w:rPr>
+          <w:lang w:val="en-US"/>
+        </w:rPr>
+        <w:t>khoảng</w:t>
+      </w:r>
+      <w:proofErr w:type="spellEnd"/>
+      <w:r>
+        <w:rPr>
+          <w:lang w:val="en-US"/>
+        </w:rPr>
+        <w:t xml:space="preserve"> </w:t>
+      </w:r>
+      <w:proofErr w:type="spellStart"/>
+      <w:r>
+        <w:rPr>
+          <w:lang w:val="en-US"/>
+        </w:rPr>
+        <w:t>không</w:t>
+      </w:r>
+      <w:proofErr w:type="spellEnd"/>
+      <w:r>
+        <w:rPr>
+          <w:lang w:val="en-US"/>
+        </w:rPr>
+        <w:t xml:space="preserve"> </w:t>
+      </w:r>
+      <w:proofErr w:type="spellStart"/>
+      <w:r>
+        <w:rPr>
+          <w:lang w:val="en-US"/>
+        </w:rPr>
+        <w:t>cho</w:t>
+      </w:r>
+      <w:proofErr w:type="spellEnd"/>
+      <w:r>
+        <w:rPr>
+          <w:lang w:val="en-US"/>
+        </w:rPr>
+        <w:t xml:space="preserve"> </w:t>
+      </w:r>
+      <w:proofErr w:type="spellStart"/>
+      <w:r>
+        <w:rPr>
+          <w:lang w:val="en-US"/>
+        </w:rPr>
+        <w:t>thành</w:t>
+      </w:r>
+      <w:proofErr w:type="spellEnd"/>
+      <w:r>
+        <w:rPr>
+          <w:lang w:val="en-US"/>
+        </w:rPr>
+        <w:t xml:space="preserve"> </w:t>
+      </w:r>
+      <w:proofErr w:type="spellStart"/>
+      <w:r>
+        <w:rPr>
+          <w:lang w:val="en-US"/>
+        </w:rPr>
+        <w:t>phần</w:t>
+      </w:r>
+      <w:proofErr w:type="spellEnd"/>
     </w:p>
     <w:p>
       <w:pPr>
@@ -9116,7 +15115,21 @@
         <w:rPr>
           <w:lang w:val="en-US"/>
         </w:rPr>
-        <w:t xml:space="preserve">Sau khi CSS </w:t>
+        <w:t xml:space="preserve">Sau </w:t>
+      </w:r>
+      <w:proofErr w:type="spellStart"/>
+      <w:r>
+        <w:rPr>
+          <w:lang w:val="en-US"/>
+        </w:rPr>
+        <w:t>khi</w:t>
+      </w:r>
+      <w:proofErr w:type="spellEnd"/>
+      <w:r>
+        <w:rPr>
+          <w:lang w:val="en-US"/>
+        </w:rPr>
+        <w:t xml:space="preserve"> CSS </w:t>
       </w:r>
       <w:r>
         <w:rPr>
@@ -9267,11 +15280,131 @@
           <w:lang w:val="en-US"/>
         </w:rPr>
       </w:pPr>
-      <w:r>
-        <w:rPr>
-          <w:lang w:val="en-US"/>
-        </w:rPr>
-        <w:t>Các side (phân bố vị trí) của margin và padding giống như border side</w:t>
+      <w:proofErr w:type="spellStart"/>
+      <w:r>
+        <w:rPr>
+          <w:lang w:val="en-US"/>
+        </w:rPr>
+        <w:t>Các</w:t>
+      </w:r>
+      <w:proofErr w:type="spellEnd"/>
+      <w:r>
+        <w:rPr>
+          <w:lang w:val="en-US"/>
+        </w:rPr>
+        <w:t xml:space="preserve"> side (</w:t>
+      </w:r>
+      <w:proofErr w:type="spellStart"/>
+      <w:r>
+        <w:rPr>
+          <w:lang w:val="en-US"/>
+        </w:rPr>
+        <w:t>phân</w:t>
+      </w:r>
+      <w:proofErr w:type="spellEnd"/>
+      <w:r>
+        <w:rPr>
+          <w:lang w:val="en-US"/>
+        </w:rPr>
+        <w:t xml:space="preserve"> </w:t>
+      </w:r>
+      <w:proofErr w:type="spellStart"/>
+      <w:r>
+        <w:rPr>
+          <w:lang w:val="en-US"/>
+        </w:rPr>
+        <w:t>bố</w:t>
+      </w:r>
+      <w:proofErr w:type="spellEnd"/>
+      <w:r>
+        <w:rPr>
+          <w:lang w:val="en-US"/>
+        </w:rPr>
+        <w:t xml:space="preserve"> </w:t>
+      </w:r>
+      <w:proofErr w:type="spellStart"/>
+      <w:r>
+        <w:rPr>
+          <w:lang w:val="en-US"/>
+        </w:rPr>
+        <w:t>vị</w:t>
+      </w:r>
+      <w:proofErr w:type="spellEnd"/>
+      <w:r>
+        <w:rPr>
+          <w:lang w:val="en-US"/>
+        </w:rPr>
+        <w:t xml:space="preserve"> </w:t>
+      </w:r>
+      <w:proofErr w:type="spellStart"/>
+      <w:r>
+        <w:rPr>
+          <w:lang w:val="en-US"/>
+        </w:rPr>
+        <w:t>trí</w:t>
+      </w:r>
+      <w:proofErr w:type="spellEnd"/>
+      <w:r>
+        <w:rPr>
+          <w:lang w:val="en-US"/>
+        </w:rPr>
+        <w:t xml:space="preserve">) </w:t>
+      </w:r>
+      <w:proofErr w:type="spellStart"/>
+      <w:r>
+        <w:rPr>
+          <w:lang w:val="en-US"/>
+        </w:rPr>
+        <w:t>của</w:t>
+      </w:r>
+      <w:proofErr w:type="spellEnd"/>
+      <w:r>
+        <w:rPr>
+          <w:lang w:val="en-US"/>
+        </w:rPr>
+        <w:t xml:space="preserve"> margin </w:t>
+      </w:r>
+      <w:proofErr w:type="spellStart"/>
+      <w:r>
+        <w:rPr>
+          <w:lang w:val="en-US"/>
+        </w:rPr>
+        <w:t>và</w:t>
+      </w:r>
+      <w:proofErr w:type="spellEnd"/>
+      <w:r>
+        <w:rPr>
+          <w:lang w:val="en-US"/>
+        </w:rPr>
+        <w:t xml:space="preserve"> padding </w:t>
+      </w:r>
+      <w:proofErr w:type="spellStart"/>
+      <w:r>
+        <w:rPr>
+          <w:lang w:val="en-US"/>
+        </w:rPr>
+        <w:t>giống</w:t>
+      </w:r>
+      <w:proofErr w:type="spellEnd"/>
+      <w:r>
+        <w:rPr>
+          <w:lang w:val="en-US"/>
+        </w:rPr>
+        <w:t xml:space="preserve"> </w:t>
+      </w:r>
+      <w:proofErr w:type="spellStart"/>
+      <w:r>
+        <w:rPr>
+          <w:lang w:val="en-US"/>
+        </w:rPr>
+        <w:t>như</w:t>
+      </w:r>
+      <w:proofErr w:type="spellEnd"/>
+      <w:r>
+        <w:rPr>
+          <w:lang w:val="en-US"/>
+        </w:rPr>
+        <w:t xml:space="preserve"> border side</w:t>
       </w:r>
     </w:p>
     <w:p>
@@ -9289,12 +15422,37 @@
         </w:rPr>
       </w:pPr>
       <w:bookmarkStart w:id="32" w:name="_Toc86823189"/>
+      <w:proofErr w:type="spellStart"/>
       <w:r>
         <w:rPr>
           <w:color w:val="4472C4" w:themeColor="accent1"/>
           <w:lang w:val="en-US"/>
         </w:rPr>
-        <w:t>Giá trị inherit</w:t>
+        <w:t>Giá</w:t>
+      </w:r>
+      <w:proofErr w:type="spellEnd"/>
+      <w:r>
+        <w:rPr>
+          <w:color w:val="4472C4" w:themeColor="accent1"/>
+          <w:lang w:val="en-US"/>
+        </w:rPr>
+        <w:t xml:space="preserve"> </w:t>
+      </w:r>
+      <w:proofErr w:type="spellStart"/>
+      <w:r>
+        <w:rPr>
+          <w:color w:val="4472C4" w:themeColor="accent1"/>
+          <w:lang w:val="en-US"/>
+        </w:rPr>
+        <w:t>trị</w:t>
+      </w:r>
+      <w:proofErr w:type="spellEnd"/>
+      <w:r>
+        <w:rPr>
+          <w:color w:val="4472C4" w:themeColor="accent1"/>
+          <w:lang w:val="en-US"/>
+        </w:rPr>
+        <w:t xml:space="preserve"> inherit</w:t>
       </w:r>
       <w:bookmarkEnd w:id="32"/>
     </w:p>
@@ -9325,16 +15483,34 @@
           <w:color w:val="FF0000"/>
           <w:lang w:val="en-US"/>
         </w:rPr>
-        <w:t xml:space="preserve"> và</w:t>
-      </w:r>
+        <w:t xml:space="preserve"> </w:t>
+      </w:r>
+      <w:proofErr w:type="spellStart"/>
       <w:r>
         <w:rPr>
           <w:color w:val="FF0000"/>
           <w:lang w:val="en-US"/>
         </w:rPr>
-        <w:t xml:space="preserve"> Witdth</w:t>
+        <w:t>và</w:t>
+      </w:r>
+      <w:proofErr w:type="spellEnd"/>
+      <w:r>
+        <w:rPr>
+          <w:color w:val="FF0000"/>
+          <w:lang w:val="en-US"/>
+        </w:rPr>
+        <w:t xml:space="preserve"> </w:t>
+      </w:r>
+      <w:proofErr w:type="spellStart"/>
+      <w:r>
+        <w:rPr>
+          <w:color w:val="FF0000"/>
+          <w:lang w:val="en-US"/>
+        </w:rPr>
+        <w:t>Witdth</w:t>
       </w:r>
       <w:bookmarkEnd w:id="33"/>
+      <w:proofErr w:type="spellEnd"/>
     </w:p>
     <w:p>
       <w:pPr>
@@ -9371,11 +15547,89 @@
           <w:lang w:val="en-US"/>
         </w:rPr>
       </w:pPr>
-      <w:r>
-        <w:rPr>
-          <w:lang w:val="en-US"/>
-        </w:rPr>
-        <w:t>Chỉnh màu ẩn đằng sau một box</w:t>
+      <w:proofErr w:type="spellStart"/>
+      <w:r>
+        <w:rPr>
+          <w:lang w:val="en-US"/>
+        </w:rPr>
+        <w:t>Chỉnh</w:t>
+      </w:r>
+      <w:proofErr w:type="spellEnd"/>
+      <w:r>
+        <w:rPr>
+          <w:lang w:val="en-US"/>
+        </w:rPr>
+        <w:t xml:space="preserve"> </w:t>
+      </w:r>
+      <w:proofErr w:type="spellStart"/>
+      <w:r>
+        <w:rPr>
+          <w:lang w:val="en-US"/>
+        </w:rPr>
+        <w:t>màu</w:t>
+      </w:r>
+      <w:proofErr w:type="spellEnd"/>
+      <w:r>
+        <w:rPr>
+          <w:lang w:val="en-US"/>
+        </w:rPr>
+        <w:t xml:space="preserve"> </w:t>
+      </w:r>
+      <w:proofErr w:type="spellStart"/>
+      <w:r>
+        <w:rPr>
+          <w:lang w:val="en-US"/>
+        </w:rPr>
+        <w:t>ẩn</w:t>
+      </w:r>
+      <w:proofErr w:type="spellEnd"/>
+      <w:r>
+        <w:rPr>
+          <w:lang w:val="en-US"/>
+        </w:rPr>
+        <w:t xml:space="preserve"> </w:t>
+      </w:r>
+      <w:proofErr w:type="spellStart"/>
+      <w:r>
+        <w:rPr>
+          <w:lang w:val="en-US"/>
+        </w:rPr>
+        <w:t>đằng</w:t>
+      </w:r>
+      <w:proofErr w:type="spellEnd"/>
+      <w:r>
+        <w:rPr>
+          <w:lang w:val="en-US"/>
+        </w:rPr>
+        <w:t xml:space="preserve"> </w:t>
+      </w:r>
+      <w:proofErr w:type="spellStart"/>
+      <w:r>
+        <w:rPr>
+          <w:lang w:val="en-US"/>
+        </w:rPr>
+        <w:t>sau</w:t>
+      </w:r>
+      <w:proofErr w:type="spellEnd"/>
+      <w:r>
+        <w:rPr>
+          <w:lang w:val="en-US"/>
+        </w:rPr>
+        <w:t xml:space="preserve"> </w:t>
+      </w:r>
+      <w:proofErr w:type="spellStart"/>
+      <w:r>
+        <w:rPr>
+          <w:lang w:val="en-US"/>
+        </w:rPr>
+        <w:t>một</w:t>
+      </w:r>
+      <w:proofErr w:type="spellEnd"/>
+      <w:r>
+        <w:rPr>
+          <w:lang w:val="en-US"/>
+        </w:rPr>
+        <w:t xml:space="preserve"> box</w:t>
       </w:r>
     </w:p>
     <w:p>
@@ -9666,13 +15920,79 @@
           <w:lang w:val="en-US"/>
         </w:rPr>
       </w:pPr>
+      <w:proofErr w:type="spellStart"/>
       <w:r>
         <w:rPr>
           <w:color w:val="FF0000"/>
           <w:lang w:val="en-US"/>
         </w:rPr>
-        <w:t>Chữ hoa lên, thường xuống</w:t>
-      </w:r>
+        <w:t>Chữ</w:t>
+      </w:r>
+      <w:proofErr w:type="spellEnd"/>
+      <w:r>
+        <w:rPr>
+          <w:color w:val="FF0000"/>
+          <w:lang w:val="en-US"/>
+        </w:rPr>
+        <w:t xml:space="preserve"> </w:t>
+      </w:r>
+      <w:proofErr w:type="spellStart"/>
+      <w:r>
+        <w:rPr>
+          <w:color w:val="FF0000"/>
+          <w:lang w:val="en-US"/>
+        </w:rPr>
+        <w:t>hoa</w:t>
+      </w:r>
+      <w:proofErr w:type="spellEnd"/>
+      <w:r>
+        <w:rPr>
+          <w:color w:val="FF0000"/>
+          <w:lang w:val="en-US"/>
+        </w:rPr>
+        <w:t xml:space="preserve"> </w:t>
+      </w:r>
+      <w:proofErr w:type="spellStart"/>
+      <w:r>
+        <w:rPr>
+          <w:color w:val="FF0000"/>
+          <w:lang w:val="en-US"/>
+        </w:rPr>
+        <w:t>lên</w:t>
+      </w:r>
+      <w:proofErr w:type="spellEnd"/>
+      <w:r>
+        <w:rPr>
+          <w:color w:val="FF0000"/>
+          <w:lang w:val="en-US"/>
+        </w:rPr>
+        <w:t xml:space="preserve">, </w:t>
+      </w:r>
+      <w:proofErr w:type="spellStart"/>
+      <w:r>
+        <w:rPr>
+          <w:color w:val="FF0000"/>
+          <w:lang w:val="en-US"/>
+        </w:rPr>
+        <w:t>thường</w:t>
+      </w:r>
+      <w:proofErr w:type="spellEnd"/>
+      <w:r>
+        <w:rPr>
+          <w:color w:val="FF0000"/>
+          <w:lang w:val="en-US"/>
+        </w:rPr>
+        <w:t xml:space="preserve"> </w:t>
+      </w:r>
+      <w:proofErr w:type="spellStart"/>
+      <w:r>
+        <w:rPr>
+          <w:color w:val="FF0000"/>
+          <w:lang w:val="en-US"/>
+        </w:rPr>
+        <w:t>xuống</w:t>
+      </w:r>
+      <w:proofErr w:type="spellEnd"/>
     </w:p>
     <w:p>
       <w:pPr>
@@ -9791,8 +16111,44 @@
         <w:rPr>
           <w:lang w:val="en-US"/>
         </w:rPr>
-        <w:t>Click thẻ a scroll tới section khác</w:t>
-      </w:r>
+        <w:t xml:space="preserve">Click </w:t>
+      </w:r>
+      <w:proofErr w:type="spellStart"/>
+      <w:r>
+        <w:rPr>
+          <w:lang w:val="en-US"/>
+        </w:rPr>
+        <w:t>thẻ</w:t>
+      </w:r>
+      <w:proofErr w:type="spellEnd"/>
+      <w:r>
+        <w:rPr>
+          <w:lang w:val="en-US"/>
+        </w:rPr>
+        <w:t xml:space="preserve"> a scroll </w:t>
+      </w:r>
+      <w:proofErr w:type="spellStart"/>
+      <w:r>
+        <w:rPr>
+          <w:lang w:val="en-US"/>
+        </w:rPr>
+        <w:t>tới</w:t>
+      </w:r>
+      <w:proofErr w:type="spellEnd"/>
+      <w:r>
+        <w:rPr>
+          <w:lang w:val="en-US"/>
+        </w:rPr>
+        <w:t xml:space="preserve"> section </w:t>
+      </w:r>
+      <w:proofErr w:type="spellStart"/>
+      <w:r>
+        <w:rPr>
+          <w:lang w:val="en-US"/>
+        </w:rPr>
+        <w:t>khác</w:t>
+      </w:r>
+      <w:proofErr w:type="spellEnd"/>
     </w:p>
     <w:p>
       <w:pPr>
@@ -9807,11 +16163,47 @@
           <w:lang w:val="en-US"/>
         </w:rPr>
       </w:pPr>
-      <w:r>
-        <w:rPr>
-          <w:lang w:val="en-US"/>
-        </w:rPr>
-        <w:t>Có 4 giá trị:</w:t>
+      <w:proofErr w:type="spellStart"/>
+      <w:r>
+        <w:rPr>
+          <w:lang w:val="en-US"/>
+        </w:rPr>
+        <w:t>Có</w:t>
+      </w:r>
+      <w:proofErr w:type="spellEnd"/>
+      <w:r>
+        <w:rPr>
+          <w:lang w:val="en-US"/>
+        </w:rPr>
+        <w:t xml:space="preserve"> 4 </w:t>
+      </w:r>
+      <w:proofErr w:type="spellStart"/>
+      <w:r>
+        <w:rPr>
+          <w:lang w:val="en-US"/>
+        </w:rPr>
+        <w:t>giá</w:t>
+      </w:r>
+      <w:proofErr w:type="spellEnd"/>
+      <w:r>
+        <w:rPr>
+          <w:lang w:val="en-US"/>
+        </w:rPr>
+        <w:t xml:space="preserve"> </w:t>
+      </w:r>
+      <w:proofErr w:type="spellStart"/>
+      <w:r>
+        <w:rPr>
+          <w:lang w:val="en-US"/>
+        </w:rPr>
+        <w:t>trị</w:t>
+      </w:r>
+      <w:proofErr w:type="spellEnd"/>
+      <w:r>
+        <w:rPr>
+          <w:lang w:val="en-US"/>
+        </w:rPr>
+        <w:t>:</w:t>
       </w:r>
     </w:p>
     <w:p>
@@ -9831,8 +16223,58 @@
         <w:rPr>
           <w:lang w:val="en-US"/>
         </w:rPr>
-        <w:t>Auto: nhảy đến lập tức</w:t>
-      </w:r>
+        <w:t xml:space="preserve">Auto: </w:t>
+      </w:r>
+      <w:proofErr w:type="spellStart"/>
+      <w:r>
+        <w:rPr>
+          <w:lang w:val="en-US"/>
+        </w:rPr>
+        <w:t>nhảy</w:t>
+      </w:r>
+      <w:proofErr w:type="spellEnd"/>
+      <w:r>
+        <w:rPr>
+          <w:lang w:val="en-US"/>
+        </w:rPr>
+        <w:t xml:space="preserve"> </w:t>
+      </w:r>
+      <w:proofErr w:type="spellStart"/>
+      <w:r>
+        <w:rPr>
+          <w:lang w:val="en-US"/>
+        </w:rPr>
+        <w:t>đến</w:t>
+      </w:r>
+      <w:proofErr w:type="spellEnd"/>
+      <w:r>
+        <w:rPr>
+          <w:lang w:val="en-US"/>
+        </w:rPr>
+        <w:t xml:space="preserve"> </w:t>
+      </w:r>
+      <w:proofErr w:type="spellStart"/>
+      <w:r>
+        <w:rPr>
+          <w:lang w:val="en-US"/>
+        </w:rPr>
+        <w:t>lập</w:t>
+      </w:r>
+      <w:proofErr w:type="spellEnd"/>
+      <w:r>
+        <w:rPr>
+          <w:lang w:val="en-US"/>
+        </w:rPr>
+        <w:t xml:space="preserve"> </w:t>
+      </w:r>
+      <w:proofErr w:type="spellStart"/>
+      <w:r>
+        <w:rPr>
+          <w:lang w:val="en-US"/>
+        </w:rPr>
+        <w:t>tức</w:t>
+      </w:r>
+      <w:proofErr w:type="spellEnd"/>
     </w:p>
     <w:p>
       <w:pPr>
@@ -9851,8 +16293,30 @@
         <w:rPr>
           <w:lang w:val="en-US"/>
         </w:rPr>
-        <w:t>Smooth: kéo đến</w:t>
-      </w:r>
+        <w:t xml:space="preserve">Smooth: </w:t>
+      </w:r>
+      <w:proofErr w:type="spellStart"/>
+      <w:r>
+        <w:rPr>
+          <w:lang w:val="en-US"/>
+        </w:rPr>
+        <w:t>kéo</w:t>
+      </w:r>
+      <w:proofErr w:type="spellEnd"/>
+      <w:r>
+        <w:rPr>
+          <w:lang w:val="en-US"/>
+        </w:rPr>
+        <w:t xml:space="preserve"> </w:t>
+      </w:r>
+      <w:proofErr w:type="spellStart"/>
+      <w:r>
+        <w:rPr>
+          <w:lang w:val="en-US"/>
+        </w:rPr>
+        <w:t>đến</w:t>
+      </w:r>
+      <w:proofErr w:type="spellEnd"/>
     </w:p>
     <w:p>
       <w:pPr>
@@ -9913,15 +16377,81 @@
           <w:color w:val="FF0000"/>
           <w:lang w:val="en-US"/>
         </w:rPr>
-        <w:t xml:space="preserve">fill thuộc tính màu của </w:t>
-      </w:r>
+        <w:t xml:space="preserve">fill </w:t>
+      </w:r>
+      <w:proofErr w:type="spellStart"/>
       <w:r>
         <w:rPr>
           <w:color w:val="FF0000"/>
           <w:lang w:val="en-US"/>
         </w:rPr>
+        <w:t>thuộc</w:t>
+      </w:r>
+      <w:proofErr w:type="spellEnd"/>
+      <w:r>
+        <w:rPr>
+          <w:color w:val="FF0000"/>
+          <w:lang w:val="en-US"/>
+        </w:rPr>
+        <w:t xml:space="preserve"> </w:t>
+      </w:r>
+      <w:proofErr w:type="spellStart"/>
+      <w:r>
+        <w:rPr>
+          <w:color w:val="FF0000"/>
+          <w:lang w:val="en-US"/>
+        </w:rPr>
+        <w:t>tính</w:t>
+      </w:r>
+      <w:proofErr w:type="spellEnd"/>
+      <w:r>
+        <w:rPr>
+          <w:color w:val="FF0000"/>
+          <w:lang w:val="en-US"/>
+        </w:rPr>
+        <w:t xml:space="preserve"> </w:t>
+      </w:r>
+      <w:proofErr w:type="spellStart"/>
+      <w:r>
+        <w:rPr>
+          <w:color w:val="FF0000"/>
+          <w:lang w:val="en-US"/>
+        </w:rPr>
+        <w:t>màu</w:t>
+      </w:r>
+      <w:proofErr w:type="spellEnd"/>
+      <w:r>
+        <w:rPr>
+          <w:color w:val="FF0000"/>
+          <w:lang w:val="en-US"/>
+        </w:rPr>
+        <w:t xml:space="preserve"> </w:t>
+      </w:r>
+      <w:proofErr w:type="spellStart"/>
+      <w:r>
+        <w:rPr>
+          <w:color w:val="FF0000"/>
+          <w:lang w:val="en-US"/>
+        </w:rPr>
+        <w:t>của</w:t>
+      </w:r>
+      <w:proofErr w:type="spellEnd"/>
+      <w:r>
+        <w:rPr>
+          <w:color w:val="FF0000"/>
+          <w:lang w:val="en-US"/>
+        </w:rPr>
+        <w:t xml:space="preserve"> </w:t>
+      </w:r>
+      <w:proofErr w:type="spellStart"/>
+      <w:r>
+        <w:rPr>
+          <w:color w:val="FF0000"/>
+          <w:lang w:val="en-US"/>
+        </w:rPr>
         <w:t>svg</w:t>
       </w:r>
+      <w:proofErr w:type="spellEnd"/>
     </w:p>
     <w:p>
       <w:pPr>
@@ -9936,12 +16466,56 @@
           <w:lang w:val="en-US"/>
         </w:rPr>
       </w:pPr>
-      <w:r>
-        <w:rPr>
-          <w:lang w:val="en-US"/>
-        </w:rPr>
-        <w:t>Đổ màu cho svg</w:t>
-      </w:r>
+      <w:proofErr w:type="spellStart"/>
+      <w:r>
+        <w:rPr>
+          <w:lang w:val="en-US"/>
+        </w:rPr>
+        <w:t>Đổ</w:t>
+      </w:r>
+      <w:proofErr w:type="spellEnd"/>
+      <w:r>
+        <w:rPr>
+          <w:lang w:val="en-US"/>
+        </w:rPr>
+        <w:t xml:space="preserve"> </w:t>
+      </w:r>
+      <w:proofErr w:type="spellStart"/>
+      <w:r>
+        <w:rPr>
+          <w:lang w:val="en-US"/>
+        </w:rPr>
+        <w:t>màu</w:t>
+      </w:r>
+      <w:proofErr w:type="spellEnd"/>
+      <w:r>
+        <w:rPr>
+          <w:lang w:val="en-US"/>
+        </w:rPr>
+        <w:t xml:space="preserve"> </w:t>
+      </w:r>
+      <w:proofErr w:type="spellStart"/>
+      <w:r>
+        <w:rPr>
+          <w:lang w:val="en-US"/>
+        </w:rPr>
+        <w:t>cho</w:t>
+      </w:r>
+      <w:proofErr w:type="spellEnd"/>
+      <w:r>
+        <w:rPr>
+          <w:lang w:val="en-US"/>
+        </w:rPr>
+        <w:t xml:space="preserve"> </w:t>
+      </w:r>
+      <w:proofErr w:type="spellStart"/>
+      <w:r>
+        <w:rPr>
+          <w:lang w:val="en-US"/>
+        </w:rPr>
+        <w:t>svg</w:t>
+      </w:r>
+      <w:proofErr w:type="spellEnd"/>
     </w:p>
     <w:p>
       <w:pPr>
@@ -9961,6 +16535,7 @@
           <w:lang w:val="en-US"/>
         </w:rPr>
       </w:pPr>
+      <w:proofErr w:type="gramStart"/>
       <w:r>
         <w:rPr>
           <w:rFonts w:ascii="Consolas" w:eastAsia="Times New Roman" w:hAnsi="Consolas" w:cs="Times New Roman"/>
@@ -9971,6 +16546,7 @@
         </w:rPr>
         <w:t>.hero</w:t>
       </w:r>
+      <w:proofErr w:type="gramEnd"/>
       <w:r>
         <w:rPr>
           <w:rFonts w:ascii="Consolas" w:eastAsia="Times New Roman" w:hAnsi="Consolas" w:cs="Times New Roman"/>
@@ -9989,8 +16565,20 @@
           <w:szCs w:val="23"/>
           <w:lang w:val="en-US"/>
         </w:rPr>
-        <w:t>.glide__arrow</w:t>
-      </w:r>
+        <w:t>.</w:t>
+      </w:r>
+      <w:proofErr w:type="spellStart"/>
+      <w:r>
+        <w:rPr>
+          <w:rFonts w:ascii="Consolas" w:eastAsia="Times New Roman" w:hAnsi="Consolas" w:cs="Times New Roman"/>
+          <w:color w:val="D7BA7D"/>
+          <w:sz w:val="23"/>
+          <w:szCs w:val="23"/>
+          <w:lang w:val="en-US"/>
+        </w:rPr>
+        <w:t>glide__arrow</w:t>
+      </w:r>
+      <w:proofErr w:type="spellEnd"/>
       <w:r>
         <w:rPr>
           <w:rFonts w:ascii="Consolas" w:eastAsia="Times New Roman" w:hAnsi="Consolas" w:cs="Times New Roman"/>
@@ -10001,6 +16589,7 @@
         </w:rPr>
         <w:t xml:space="preserve"> </w:t>
       </w:r>
+      <w:proofErr w:type="spellStart"/>
       <w:r>
         <w:rPr>
           <w:rFonts w:ascii="Consolas" w:eastAsia="Times New Roman" w:hAnsi="Consolas" w:cs="Times New Roman"/>
@@ -10011,6 +16600,7 @@
         </w:rPr>
         <w:t>svg</w:t>
       </w:r>
+      <w:proofErr w:type="spellEnd"/>
       <w:r>
         <w:rPr>
           <w:rFonts w:ascii="Consolas" w:eastAsia="Times New Roman" w:hAnsi="Consolas" w:cs="Times New Roman"/>
@@ -10208,6 +16798,7 @@
         </w:rPr>
         <w:t xml:space="preserve">: </w:t>
       </w:r>
+      <w:proofErr w:type="gramStart"/>
       <w:r>
         <w:rPr>
           <w:rFonts w:ascii="Consolas" w:eastAsia="Times New Roman" w:hAnsi="Consolas" w:cs="Times New Roman"/>
@@ -10228,6 +16819,7 @@
         </w:rPr>
         <w:t>(</w:t>
       </w:r>
+      <w:proofErr w:type="gramEnd"/>
       <w:r>
         <w:rPr>
           <w:rFonts w:ascii="Consolas" w:eastAsia="Times New Roman" w:hAnsi="Consolas" w:cs="Times New Roman"/>
@@ -10236,8 +16828,20 @@
           <w:szCs w:val="23"/>
           <w:lang w:val="en-US"/>
         </w:rPr>
-        <w:t>--primaryColor</w:t>
-      </w:r>
+        <w:t>--</w:t>
+      </w:r>
+      <w:proofErr w:type="spellStart"/>
+      <w:r>
+        <w:rPr>
+          <w:rFonts w:ascii="Consolas" w:eastAsia="Times New Roman" w:hAnsi="Consolas" w:cs="Times New Roman"/>
+          <w:color w:val="9CDCFE"/>
+          <w:sz w:val="23"/>
+          <w:szCs w:val="23"/>
+          <w:lang w:val="en-US"/>
+        </w:rPr>
+        <w:t>primaryColor</w:t>
+      </w:r>
+      <w:proofErr w:type="spellEnd"/>
       <w:r>
         <w:rPr>
           <w:rFonts w:ascii="Consolas" w:eastAsia="Times New Roman" w:hAnsi="Consolas" w:cs="Times New Roman"/>
@@ -10296,6 +16900,7 @@
           <w:numId w:val="1"/>
         </w:numPr>
         <w:jc w:val="left"/>
+        <w:outlineLvl w:val="0"/>
         <w:rPr>
           <w:color w:val="FF0000"/>
           <w:lang w:val="en-US"/>
@@ -10329,12 +16934,112 @@
           <w:lang w:val="en-US"/>
         </w:rPr>
       </w:pPr>
-      <w:r>
-        <w:rPr>
-          <w:lang w:val="en-US"/>
-        </w:rPr>
-        <w:t>Đặt độ dài linh hoạt cho mặt ngang</w:t>
-      </w:r>
+      <w:proofErr w:type="spellStart"/>
+      <w:r>
+        <w:rPr>
+          <w:lang w:val="en-US"/>
+        </w:rPr>
+        <w:t>Đặt</w:t>
+      </w:r>
+      <w:proofErr w:type="spellEnd"/>
+      <w:r>
+        <w:rPr>
+          <w:lang w:val="en-US"/>
+        </w:rPr>
+        <w:t xml:space="preserve"> </w:t>
+      </w:r>
+      <w:proofErr w:type="spellStart"/>
+      <w:r>
+        <w:rPr>
+          <w:lang w:val="en-US"/>
+        </w:rPr>
+        <w:t>độ</w:t>
+      </w:r>
+      <w:proofErr w:type="spellEnd"/>
+      <w:r>
+        <w:rPr>
+          <w:lang w:val="en-US"/>
+        </w:rPr>
+        <w:t xml:space="preserve"> </w:t>
+      </w:r>
+      <w:proofErr w:type="spellStart"/>
+      <w:r>
+        <w:rPr>
+          <w:lang w:val="en-US"/>
+        </w:rPr>
+        <w:t>dài</w:t>
+      </w:r>
+      <w:proofErr w:type="spellEnd"/>
+      <w:r>
+        <w:rPr>
+          <w:lang w:val="en-US"/>
+        </w:rPr>
+        <w:t xml:space="preserve"> </w:t>
+      </w:r>
+      <w:proofErr w:type="spellStart"/>
+      <w:r>
+        <w:rPr>
+          <w:lang w:val="en-US"/>
+        </w:rPr>
+        <w:t>linh</w:t>
+      </w:r>
+      <w:proofErr w:type="spellEnd"/>
+      <w:r>
+        <w:rPr>
+          <w:lang w:val="en-US"/>
+        </w:rPr>
+        <w:t xml:space="preserve"> </w:t>
+      </w:r>
+      <w:proofErr w:type="spellStart"/>
+      <w:r>
+        <w:rPr>
+          <w:lang w:val="en-US"/>
+        </w:rPr>
+        <w:t>hoạt</w:t>
+      </w:r>
+      <w:proofErr w:type="spellEnd"/>
+      <w:r>
+        <w:rPr>
+          <w:lang w:val="en-US"/>
+        </w:rPr>
+        <w:t xml:space="preserve"> </w:t>
+      </w:r>
+      <w:proofErr w:type="spellStart"/>
+      <w:r>
+        <w:rPr>
+          <w:lang w:val="en-US"/>
+        </w:rPr>
+        <w:t>cho</w:t>
+      </w:r>
+      <w:proofErr w:type="spellEnd"/>
+      <w:r>
+        <w:rPr>
+          <w:lang w:val="en-US"/>
+        </w:rPr>
+        <w:t xml:space="preserve"> </w:t>
+      </w:r>
+      <w:proofErr w:type="spellStart"/>
+      <w:r>
+        <w:rPr>
+          <w:lang w:val="en-US"/>
+        </w:rPr>
+        <w:t>mặt</w:t>
+      </w:r>
+      <w:proofErr w:type="spellEnd"/>
+      <w:r>
+        <w:rPr>
+          <w:lang w:val="en-US"/>
+        </w:rPr>
+        <w:t xml:space="preserve"> </w:t>
+      </w:r>
+      <w:proofErr w:type="spellStart"/>
+      <w:r>
+        <w:rPr>
+          <w:lang w:val="en-US"/>
+        </w:rPr>
+        <w:t>ngang</w:t>
+      </w:r>
+      <w:proofErr w:type="spellEnd"/>
     </w:p>
     <w:p>
       <w:pPr>
@@ -10349,11 +17054,61 @@
           <w:lang w:val="en-US"/>
         </w:rPr>
       </w:pPr>
-      <w:r>
-        <w:rPr>
-          <w:lang w:val="en-US"/>
-        </w:rPr>
-        <w:t>Giá trị mặc định: 0 1 auto %</w:t>
+      <w:proofErr w:type="spellStart"/>
+      <w:r>
+        <w:rPr>
+          <w:lang w:val="en-US"/>
+        </w:rPr>
+        <w:t>Giá</w:t>
+      </w:r>
+      <w:proofErr w:type="spellEnd"/>
+      <w:r>
+        <w:rPr>
+          <w:lang w:val="en-US"/>
+        </w:rPr>
+        <w:t xml:space="preserve"> </w:t>
+      </w:r>
+      <w:proofErr w:type="spellStart"/>
+      <w:r>
+        <w:rPr>
+          <w:lang w:val="en-US"/>
+        </w:rPr>
+        <w:t>trị</w:t>
+      </w:r>
+      <w:proofErr w:type="spellEnd"/>
+      <w:r>
+        <w:rPr>
+          <w:lang w:val="en-US"/>
+        </w:rPr>
+        <w:t xml:space="preserve"> </w:t>
+      </w:r>
+      <w:proofErr w:type="spellStart"/>
+      <w:r>
+        <w:rPr>
+          <w:lang w:val="en-US"/>
+        </w:rPr>
+        <w:t>mặc</w:t>
+      </w:r>
+      <w:proofErr w:type="spellEnd"/>
+      <w:r>
+        <w:rPr>
+          <w:lang w:val="en-US"/>
+        </w:rPr>
+        <w:t xml:space="preserve"> </w:t>
+      </w:r>
+      <w:proofErr w:type="spellStart"/>
+      <w:r>
+        <w:rPr>
+          <w:lang w:val="en-US"/>
+        </w:rPr>
+        <w:t>định</w:t>
+      </w:r>
+      <w:proofErr w:type="spellEnd"/>
+      <w:r>
+        <w:rPr>
+          <w:lang w:val="en-US"/>
+        </w:rPr>
+        <w:t>: 0 1 auto %</w:t>
       </w:r>
     </w:p>
     <w:p>
@@ -10373,7 +17128,49 @@
         <w:rPr>
           <w:lang w:val="en-US"/>
         </w:rPr>
-        <w:t>Flex viêt tắt của:</w:t>
+        <w:t xml:space="preserve">Flex </w:t>
+      </w:r>
+      <w:proofErr w:type="spellStart"/>
+      <w:r>
+        <w:rPr>
+          <w:lang w:val="en-US"/>
+        </w:rPr>
+        <w:t>viêt</w:t>
+      </w:r>
+      <w:proofErr w:type="spellEnd"/>
+      <w:r>
+        <w:rPr>
+          <w:lang w:val="en-US"/>
+        </w:rPr>
+        <w:t xml:space="preserve"> </w:t>
+      </w:r>
+      <w:proofErr w:type="spellStart"/>
+      <w:r>
+        <w:rPr>
+          <w:lang w:val="en-US"/>
+        </w:rPr>
+        <w:t>tắt</w:t>
+      </w:r>
+      <w:proofErr w:type="spellEnd"/>
+      <w:r>
+        <w:rPr>
+          <w:lang w:val="en-US"/>
+        </w:rPr>
+        <w:t xml:space="preserve"> </w:t>
+      </w:r>
+      <w:proofErr w:type="spellStart"/>
+      <w:r>
+        <w:rPr>
+          <w:lang w:val="en-US"/>
+        </w:rPr>
+        <w:t>của</w:t>
+      </w:r>
+      <w:proofErr w:type="spellEnd"/>
+      <w:r>
+        <w:rPr>
+          <w:lang w:val="en-US"/>
+        </w:rPr>
+        <w:t>:</w:t>
       </w:r>
     </w:p>
     <w:p>
@@ -10444,17 +17241,75 @@
           <w:numId w:val="1"/>
         </w:numPr>
         <w:jc w:val="left"/>
+        <w:outlineLvl w:val="0"/>
         <w:rPr>
           <w:color w:val="FF0000"/>
           <w:lang w:val="en-US"/>
         </w:rPr>
       </w:pPr>
+      <w:proofErr w:type="spellStart"/>
       <w:r>
         <w:rPr>
           <w:color w:val="FF0000"/>
           <w:lang w:val="en-US"/>
         </w:rPr>
-        <w:t>Căn chỉnh hình ảnh vertical-align</w:t>
+        <w:t>Căn</w:t>
+      </w:r>
+      <w:proofErr w:type="spellEnd"/>
+      <w:r>
+        <w:rPr>
+          <w:color w:val="FF0000"/>
+          <w:lang w:val="en-US"/>
+        </w:rPr>
+        <w:t xml:space="preserve"> </w:t>
+      </w:r>
+      <w:proofErr w:type="spellStart"/>
+      <w:r>
+        <w:rPr>
+          <w:color w:val="FF0000"/>
+          <w:lang w:val="en-US"/>
+        </w:rPr>
+        <w:t>chỉnh</w:t>
+      </w:r>
+      <w:proofErr w:type="spellEnd"/>
+      <w:r>
+        <w:rPr>
+          <w:color w:val="FF0000"/>
+          <w:lang w:val="en-US"/>
+        </w:rPr>
+        <w:t xml:space="preserve"> </w:t>
+      </w:r>
+      <w:proofErr w:type="spellStart"/>
+      <w:r>
+        <w:rPr>
+          <w:color w:val="FF0000"/>
+          <w:lang w:val="en-US"/>
+        </w:rPr>
+        <w:t>hình</w:t>
+      </w:r>
+      <w:proofErr w:type="spellEnd"/>
+      <w:r>
+        <w:rPr>
+          <w:color w:val="FF0000"/>
+          <w:lang w:val="en-US"/>
+        </w:rPr>
+        <w:t xml:space="preserve"> </w:t>
+      </w:r>
+      <w:proofErr w:type="spellStart"/>
+      <w:r>
+        <w:rPr>
+          <w:color w:val="FF0000"/>
+          <w:lang w:val="en-US"/>
+        </w:rPr>
+        <w:t>ảnh</w:t>
+      </w:r>
+      <w:proofErr w:type="spellEnd"/>
+      <w:r>
+        <w:rPr>
+          <w:color w:val="FF0000"/>
+          <w:lang w:val="en-US"/>
+        </w:rPr>
+        <w:t xml:space="preserve"> vertical-align</w:t>
       </w:r>
     </w:p>
     <w:p>
@@ -10654,6 +17509,7 @@
         </w:rPr>
         <w:t xml:space="preserve">: </w:t>
       </w:r>
+      <w:proofErr w:type="gramStart"/>
       <w:r>
         <w:rPr>
           <w:rFonts w:ascii="Consolas" w:eastAsia="Times New Roman" w:hAnsi="Consolas" w:cs="Times New Roman"/>
@@ -10674,6 +17530,7 @@
         </w:rPr>
         <w:t>(</w:t>
       </w:r>
+      <w:proofErr w:type="gramEnd"/>
       <w:r>
         <w:rPr>
           <w:rFonts w:ascii="Consolas" w:eastAsia="Times New Roman" w:hAnsi="Consolas" w:cs="Times New Roman"/>

--- a/CSS/CSS.docx
+++ b/CSS/CSS.docx
@@ -17349,6 +17349,133 @@
                     <a:xfrm>
                       <a:off x="0" y="0"/>
                       <a:ext cx="2508015" cy="3190428"/>
+                    </a:xfrm>
+                    <a:prstGeom prst="rect">
+                      <a:avLst/>
+                    </a:prstGeom>
+                  </pic:spPr>
+                </pic:pic>
+              </a:graphicData>
+            </a:graphic>
+          </wp:inline>
+        </w:drawing>
+      </w:r>
+    </w:p>
+    <w:p>
+      <w:pPr>
+        <w:rPr>
+          <w:color w:val="FF0000"/>
+          <w:lang w:val="en-US"/>
+        </w:rPr>
+      </w:pPr>
+      <w:r>
+        <w:rPr>
+          <w:color w:val="FF0000"/>
+          <w:lang w:val="en-US"/>
+        </w:rPr>
+        <w:br w:type="page"/>
+      </w:r>
+    </w:p>
+    <w:p>
+      <w:pPr>
+        <w:pStyle w:val="ListParagraph"/>
+        <w:numPr>
+          <w:ilvl w:val="0"/>
+          <w:numId w:val="1"/>
+        </w:numPr>
+        <w:jc w:val="left"/>
+        <w:rPr>
+          <w:color w:val="FF0000"/>
+          <w:lang w:val="en-US"/>
+        </w:rPr>
+      </w:pPr>
+      <w:proofErr w:type="spellStart"/>
+      <w:r>
+        <w:rPr>
+          <w:color w:val="FF0000"/>
+          <w:lang w:val="en-US"/>
+        </w:rPr>
+        <w:lastRenderedPageBreak/>
+        <w:t>Định</w:t>
+      </w:r>
+      <w:proofErr w:type="spellEnd"/>
+      <w:r>
+        <w:rPr>
+          <w:color w:val="FF0000"/>
+          <w:lang w:val="en-US"/>
+        </w:rPr>
+        <w:t xml:space="preserve"> </w:t>
+      </w:r>
+      <w:proofErr w:type="spellStart"/>
+      <w:r>
+        <w:rPr>
+          <w:color w:val="FF0000"/>
+          <w:lang w:val="en-US"/>
+        </w:rPr>
+        <w:t>dạng</w:t>
+      </w:r>
+      <w:proofErr w:type="spellEnd"/>
+      <w:r>
+        <w:rPr>
+          <w:color w:val="FF0000"/>
+          <w:lang w:val="en-US"/>
+        </w:rPr>
+        <w:t xml:space="preserve"> </w:t>
+      </w:r>
+      <w:proofErr w:type="spellStart"/>
+      <w:r>
+        <w:rPr>
+          <w:color w:val="FF0000"/>
+          <w:lang w:val="en-US"/>
+        </w:rPr>
+        <w:t>chữ</w:t>
+      </w:r>
+      <w:proofErr w:type="spellEnd"/>
+      <w:r>
+        <w:rPr>
+          <w:color w:val="FF0000"/>
+          <w:lang w:val="en-US"/>
+        </w:rPr>
+        <w:t xml:space="preserve"> text-transform</w:t>
+      </w:r>
+    </w:p>
+    <w:p>
+      <w:pPr>
+        <w:jc w:val="left"/>
+        <w:rPr>
+          <w:color w:val="FF0000"/>
+          <w:lang w:val="en-US"/>
+        </w:rPr>
+      </w:pPr>
+      <w:r>
+        <w:rPr>
+          <w:noProof/>
+        </w:rPr>
+        <w:drawing>
+          <wp:inline distT="0" distB="0" distL="0" distR="0" wp14:anchorId="733065A7" wp14:editId="19F5890F">
+            <wp:extent cx="3375660" cy="2045367"/>
+            <wp:effectExtent l="0" t="0" r="0" b="0"/>
+            <wp:docPr id="16" name="Picture 16"/>
+            <wp:cNvGraphicFramePr>
+              <a:graphicFrameLocks xmlns:a="http://schemas.openxmlformats.org/drawingml/2006/main" noChangeAspect="1"/>
+            </wp:cNvGraphicFramePr>
+            <a:graphic xmlns:a="http://schemas.openxmlformats.org/drawingml/2006/main">
+              <a:graphicData uri="http://schemas.openxmlformats.org/drawingml/2006/picture">
+                <pic:pic xmlns:pic="http://schemas.openxmlformats.org/drawingml/2006/picture">
+                  <pic:nvPicPr>
+                    <pic:cNvPr id="1" name=""/>
+                    <pic:cNvPicPr/>
+                  </pic:nvPicPr>
+                  <pic:blipFill>
+                    <a:blip r:embed="rId26"/>
+                    <a:stretch>
+                      <a:fillRect/>
+                    </a:stretch>
+                  </pic:blipFill>
+                  <pic:spPr>
+                    <a:xfrm>
+                      <a:off x="0" y="0"/>
+                      <a:ext cx="3396153" cy="2057784"/>
                     </a:xfrm>
                     <a:prstGeom prst="rect">
                       <a:avLst/>
